--- a/Пояснительная/Пояснительная записка.docx
+++ b/Пояснительная/Пояснительная записка.docx
@@ -17,7 +17,7 @@
       </w:pPr>
       <w:r>
         <w:rPr>
-          <w:rFonts w:cs="Times New Roman" w:ascii="Times New Roman" w:hAnsi="Times New Roman"/>
+          <w:rFonts w:cs="Times New Roman"/>
           <w:sz w:val="28"/>
           <w:szCs w:val="28"/>
         </w:rPr>
@@ -39,7 +39,7 @@
       </w:pPr>
       <w:r>
         <w:rPr>
-          <w:rFonts w:cs="Times New Roman" w:ascii="Times New Roman" w:hAnsi="Times New Roman"/>
+          <w:rFonts w:cs="Times New Roman"/>
           <w:sz w:val="28"/>
           <w:szCs w:val="28"/>
         </w:rPr>
@@ -62,7 +62,7 @@
       </w:pPr>
       <w:r>
         <w:rPr>
-          <w:rFonts w:cs="Times New Roman" w:ascii="Times New Roman" w:hAnsi="Times New Roman"/>
+          <w:rFonts w:cs="Times New Roman"/>
           <w:sz w:val="28"/>
           <w:szCs w:val="28"/>
         </w:rPr>
@@ -84,7 +84,7 @@
       </w:pPr>
       <w:r>
         <w:rPr>
-          <w:rFonts w:cs="Times New Roman" w:ascii="Times New Roman" w:hAnsi="Times New Roman"/>
+          <w:rFonts w:cs="Times New Roman"/>
           <w:sz w:val="28"/>
           <w:szCs w:val="28"/>
         </w:rPr>
@@ -106,7 +106,7 @@
       </w:pPr>
       <w:r>
         <w:rPr>
-          <w:rFonts w:cs="Times New Roman" w:ascii="Times New Roman" w:hAnsi="Times New Roman"/>
+          <w:rFonts w:cs="Times New Roman"/>
           <w:sz w:val="28"/>
           <w:szCs w:val="28"/>
         </w:rPr>
@@ -127,7 +127,7 @@
       </w:pPr>
       <w:r>
         <w:rPr>
-          <w:rFonts w:cs="Times New Roman" w:ascii="Times New Roman" w:hAnsi="Times New Roman"/>
+          <w:rFonts w:cs="Times New Roman"/>
           <w:sz w:val="28"/>
           <w:szCs w:val="28"/>
         </w:rPr>
@@ -148,27 +148,27 @@
       </w:pPr>
       <w:r>
         <w:rPr>
-          <w:rFonts w:cs="Times New Roman" w:ascii="Times New Roman" w:hAnsi="Times New Roman"/>
-          <w:sz w:val="28"/>
-          <w:szCs w:val="28"/>
-        </w:rPr>
-      </w:r>
-    </w:p>
-    <w:p>
-      <w:pPr>
-        <w:pStyle w:val="Normal"/>
-        <w:spacing w:lineRule="auto" w:line="276" w:before="0" w:after="0"/>
-        <w:ind w:left="0" w:right="0" w:hanging="0"/>
-        <w:contextualSpacing/>
-        <w:rPr>
-          <w:rFonts w:ascii="Times New Roman" w:hAnsi="Times New Roman" w:cs="Times New Roman"/>
-          <w:sz w:val="28"/>
-          <w:szCs w:val="28"/>
-        </w:rPr>
-      </w:pPr>
-      <w:r>
-        <w:rPr>
-          <w:rFonts w:cs="Times New Roman" w:ascii="Times New Roman" w:hAnsi="Times New Roman"/>
+          <w:rFonts w:cs="Times New Roman"/>
+          <w:sz w:val="28"/>
+          <w:szCs w:val="28"/>
+        </w:rPr>
+      </w:r>
+    </w:p>
+    <w:p>
+      <w:pPr>
+        <w:pStyle w:val="Normal"/>
+        <w:spacing w:lineRule="auto" w:line="276" w:before="0" w:after="0"/>
+        <w:ind w:left="0" w:right="0" w:hanging="0"/>
+        <w:contextualSpacing/>
+        <w:rPr>
+          <w:rFonts w:ascii="Times New Roman" w:hAnsi="Times New Roman" w:cs="Times New Roman"/>
+          <w:sz w:val="28"/>
+          <w:szCs w:val="28"/>
+        </w:rPr>
+      </w:pPr>
+      <w:r>
+        <w:rPr>
+          <w:rFonts w:cs="Times New Roman"/>
           <w:sz w:val="28"/>
           <w:szCs w:val="28"/>
         </w:rPr>
@@ -189,7 +189,7 @@
       </w:pPr>
       <w:r>
         <w:rPr>
-          <w:rFonts w:cs="Times New Roman" w:ascii="Times New Roman" w:hAnsi="Times New Roman"/>
+          <w:rFonts w:cs="Times New Roman"/>
           <w:sz w:val="28"/>
           <w:szCs w:val="28"/>
         </w:rPr>
@@ -211,7 +211,7 @@
       </w:pPr>
       <w:r>
         <w:rPr>
-          <w:rFonts w:cs="Times New Roman" w:ascii="Times New Roman" w:hAnsi="Times New Roman"/>
+          <w:rFonts w:cs="Times New Roman"/>
           <w:sz w:val="28"/>
           <w:szCs w:val="28"/>
         </w:rPr>
@@ -219,7 +219,7 @@
       </w:r>
       <w:r>
         <w:rPr>
-          <w:rFonts w:cs="Times New Roman" w:ascii="Times New Roman" w:hAnsi="Times New Roman"/>
+          <w:rFonts w:cs="Times New Roman"/>
           <w:color w:val="000000"/>
           <w:sz w:val="28"/>
           <w:szCs w:val="28"/>
@@ -242,27 +242,27 @@
       </w:pPr>
       <w:r>
         <w:rPr>
-          <w:rFonts w:cs="Times New Roman" w:ascii="Times New Roman" w:hAnsi="Times New Roman"/>
-          <w:sz w:val="28"/>
-          <w:szCs w:val="28"/>
-        </w:rPr>
-      </w:r>
-    </w:p>
-    <w:p>
-      <w:pPr>
-        <w:pStyle w:val="Normal"/>
-        <w:spacing w:lineRule="auto" w:line="276" w:before="0" w:after="0"/>
-        <w:ind w:left="0" w:right="0" w:hanging="0"/>
-        <w:contextualSpacing/>
-        <w:rPr>
-          <w:rFonts w:ascii="Times New Roman" w:hAnsi="Times New Roman" w:cs="Times New Roman"/>
-          <w:sz w:val="28"/>
-          <w:szCs w:val="28"/>
-        </w:rPr>
-      </w:pPr>
-      <w:r>
-        <w:rPr>
-          <w:rFonts w:cs="Times New Roman" w:ascii="Times New Roman" w:hAnsi="Times New Roman"/>
+          <w:rFonts w:cs="Times New Roman"/>
+          <w:sz w:val="28"/>
+          <w:szCs w:val="28"/>
+        </w:rPr>
+      </w:r>
+    </w:p>
+    <w:p>
+      <w:pPr>
+        <w:pStyle w:val="Normal"/>
+        <w:spacing w:lineRule="auto" w:line="276" w:before="0" w:after="0"/>
+        <w:ind w:left="0" w:right="0" w:hanging="0"/>
+        <w:contextualSpacing/>
+        <w:rPr>
+          <w:rFonts w:ascii="Times New Roman" w:hAnsi="Times New Roman" w:cs="Times New Roman"/>
+          <w:sz w:val="28"/>
+          <w:szCs w:val="28"/>
+        </w:rPr>
+      </w:pPr>
+      <w:r>
+        <w:rPr>
+          <w:rFonts w:cs="Times New Roman"/>
           <w:sz w:val="28"/>
           <w:szCs w:val="28"/>
         </w:rPr>
@@ -284,7 +284,7 @@
       </w:pPr>
       <w:r>
         <w:rPr>
-          <w:rFonts w:cs="Times New Roman" w:ascii="Times New Roman" w:hAnsi="Times New Roman"/>
+          <w:rFonts w:cs="Times New Roman"/>
           <w:sz w:val="28"/>
           <w:szCs w:val="28"/>
         </w:rPr>
@@ -305,7 +305,7 @@
       </w:pPr>
       <w:r>
         <w:rPr>
-          <w:rFonts w:cs="Times New Roman" w:ascii="Times New Roman" w:hAnsi="Times New Roman"/>
+          <w:rFonts w:cs="Times New Roman"/>
           <w:sz w:val="28"/>
           <w:szCs w:val="28"/>
         </w:rPr>
@@ -326,7 +326,7 @@
       </w:pPr>
       <w:r>
         <w:rPr>
-          <w:rFonts w:cs="Times New Roman" w:ascii="Times New Roman" w:hAnsi="Times New Roman"/>
+          <w:rFonts w:cs="Times New Roman"/>
           <w:sz w:val="28"/>
           <w:szCs w:val="28"/>
         </w:rPr>
@@ -347,7 +347,7 @@
       </w:pPr>
       <w:r>
         <w:rPr>
-          <w:rFonts w:cs="Times New Roman" w:ascii="Times New Roman" w:hAnsi="Times New Roman"/>
+          <w:rFonts w:cs="Times New Roman"/>
           <w:sz w:val="28"/>
           <w:szCs w:val="28"/>
         </w:rPr>
@@ -369,7 +369,7 @@
       </w:pPr>
       <w:r>
         <w:rPr>
-          <w:rFonts w:cs="Times New Roman" w:ascii="Times New Roman" w:hAnsi="Times New Roman"/>
+          <w:rFonts w:cs="Times New Roman"/>
           <w:sz w:val="28"/>
           <w:szCs w:val="28"/>
         </w:rPr>
@@ -391,7 +391,7 @@
       </w:pPr>
       <w:r>
         <w:rPr>
-          <w:rFonts w:cs="Times New Roman" w:ascii="Times New Roman" w:hAnsi="Times New Roman"/>
+          <w:rFonts w:cs="Times New Roman"/>
           <w:sz w:val="28"/>
           <w:szCs w:val="28"/>
         </w:rPr>
@@ -413,7 +413,7 @@
       </w:pPr>
       <w:r>
         <w:rPr>
-          <w:rFonts w:cs="Times New Roman" w:ascii="Times New Roman" w:hAnsi="Times New Roman"/>
+          <w:rFonts w:cs="Times New Roman"/>
           <w:sz w:val="28"/>
           <w:szCs w:val="28"/>
         </w:rPr>
@@ -436,7 +436,7 @@
       </w:pPr>
       <w:r>
         <w:rPr>
-          <w:rFonts w:cs="Times New Roman" w:ascii="Times New Roman" w:hAnsi="Times New Roman"/>
+          <w:rFonts w:cs="Times New Roman"/>
           <w:b/>
           <w:sz w:val="28"/>
           <w:szCs w:val="28"/>
@@ -460,7 +460,7 @@
       </w:pPr>
       <w:r>
         <w:rPr>
-          <w:rFonts w:cs="Times New Roman" w:ascii="Times New Roman" w:hAnsi="Times New Roman"/>
+          <w:rFonts w:cs="Times New Roman"/>
           <w:sz w:val="28"/>
           <w:szCs w:val="28"/>
         </w:rPr>
@@ -482,7 +482,7 @@
       </w:pPr>
       <w:r>
         <w:rPr>
-          <w:rFonts w:cs="Times New Roman" w:ascii="Times New Roman" w:hAnsi="Times New Roman"/>
+          <w:rFonts w:cs="Times New Roman"/>
           <w:sz w:val="28"/>
           <w:szCs w:val="28"/>
         </w:rPr>
@@ -503,7 +503,7 @@
       </w:pPr>
       <w:r>
         <w:rPr>
-          <w:rFonts w:cs="Times New Roman" w:ascii="Times New Roman" w:hAnsi="Times New Roman"/>
+          <w:rFonts w:cs="Times New Roman"/>
           <w:sz w:val="28"/>
           <w:szCs w:val="28"/>
         </w:rPr>
@@ -524,7 +524,7 @@
       </w:pPr>
       <w:r>
         <w:rPr>
-          <w:rFonts w:cs="Times New Roman" w:ascii="Times New Roman" w:hAnsi="Times New Roman"/>
+          <w:rFonts w:cs="Times New Roman"/>
           <w:sz w:val="28"/>
           <w:szCs w:val="28"/>
         </w:rPr>
@@ -545,7 +545,7 @@
       </w:pPr>
       <w:r>
         <w:rPr>
-          <w:rFonts w:cs="Times New Roman" w:ascii="Times New Roman" w:hAnsi="Times New Roman"/>
+          <w:rFonts w:cs="Times New Roman"/>
           <w:sz w:val="28"/>
           <w:szCs w:val="28"/>
         </w:rPr>
@@ -563,7 +563,7 @@
           <w:formProt w:val="false"/>
           <w:titlePg/>
           <w:textDirection w:val="lrTb"/>
-          <w:docGrid w:type="default" w:linePitch="360" w:charSpace="4294959103"/>
+          <w:docGrid w:type="default" w:linePitch="360" w:charSpace="0"/>
         </w:sectPr>
       </w:pPr>
     </w:p>
@@ -581,7 +581,7 @@
       </w:pPr>
       <w:r>
         <w:rPr>
-          <w:rFonts w:cs="Times New Roman" w:ascii="Times New Roman" w:hAnsi="Times New Roman"/>
+          <w:rFonts w:cs="Times New Roman"/>
           <w:sz w:val="28"/>
           <w:szCs w:val="28"/>
         </w:rPr>
@@ -602,47 +602,47 @@
       </w:pPr>
       <w:r>
         <w:rPr>
-          <w:rFonts w:cs="Times New Roman" w:ascii="Times New Roman" w:hAnsi="Times New Roman"/>
-          <w:sz w:val="28"/>
-          <w:szCs w:val="28"/>
-        </w:rPr>
-      </w:r>
-    </w:p>
-    <w:p>
-      <w:pPr>
-        <w:pStyle w:val="Normal"/>
-        <w:spacing w:lineRule="auto" w:line="276" w:before="0" w:after="0"/>
-        <w:ind w:left="0" w:right="0" w:hanging="0"/>
-        <w:contextualSpacing/>
-        <w:rPr>
-          <w:rFonts w:ascii="Times New Roman" w:hAnsi="Times New Roman" w:cs="Times New Roman"/>
-          <w:sz w:val="28"/>
-          <w:szCs w:val="28"/>
-        </w:rPr>
-      </w:pPr>
-      <w:r>
-        <w:rPr>
-          <w:rFonts w:cs="Times New Roman" w:ascii="Times New Roman" w:hAnsi="Times New Roman"/>
-          <w:sz w:val="28"/>
-          <w:szCs w:val="28"/>
-        </w:rPr>
-      </w:r>
-    </w:p>
-    <w:p>
-      <w:pPr>
-        <w:pStyle w:val="Normal"/>
-        <w:spacing w:lineRule="auto" w:line="276" w:before="0" w:after="0"/>
-        <w:ind w:left="0" w:right="0" w:hanging="0"/>
-        <w:contextualSpacing/>
-        <w:rPr>
-          <w:rFonts w:ascii="Times New Roman" w:hAnsi="Times New Roman" w:cs="Times New Roman"/>
-          <w:sz w:val="28"/>
-          <w:szCs w:val="28"/>
-        </w:rPr>
-      </w:pPr>
-      <w:r>
-        <w:rPr>
-          <w:rFonts w:cs="Times New Roman" w:ascii="Times New Roman" w:hAnsi="Times New Roman"/>
+          <w:rFonts w:cs="Times New Roman"/>
+          <w:sz w:val="28"/>
+          <w:szCs w:val="28"/>
+        </w:rPr>
+      </w:r>
+    </w:p>
+    <w:p>
+      <w:pPr>
+        <w:pStyle w:val="Normal"/>
+        <w:spacing w:lineRule="auto" w:line="276" w:before="0" w:after="0"/>
+        <w:ind w:left="0" w:right="0" w:hanging="0"/>
+        <w:contextualSpacing/>
+        <w:rPr>
+          <w:rFonts w:ascii="Times New Roman" w:hAnsi="Times New Roman" w:cs="Times New Roman"/>
+          <w:sz w:val="28"/>
+          <w:szCs w:val="28"/>
+        </w:rPr>
+      </w:pPr>
+      <w:r>
+        <w:rPr>
+          <w:rFonts w:cs="Times New Roman"/>
+          <w:sz w:val="28"/>
+          <w:szCs w:val="28"/>
+        </w:rPr>
+      </w:r>
+    </w:p>
+    <w:p>
+      <w:pPr>
+        <w:pStyle w:val="Normal"/>
+        <w:spacing w:lineRule="auto" w:line="276" w:before="0" w:after="0"/>
+        <w:ind w:left="0" w:right="0" w:hanging="0"/>
+        <w:contextualSpacing/>
+        <w:rPr>
+          <w:rFonts w:ascii="Times New Roman" w:hAnsi="Times New Roman" w:cs="Times New Roman"/>
+          <w:sz w:val="28"/>
+          <w:szCs w:val="28"/>
+        </w:rPr>
+      </w:pPr>
+      <w:r>
+        <w:rPr>
+          <w:rFonts w:cs="Times New Roman"/>
           <w:sz w:val="28"/>
           <w:szCs w:val="28"/>
         </w:rPr>
@@ -670,7 +670,7 @@
       </w:r>
       <w:r>
         <w:rPr>
-          <w:rFonts w:cs="Times New Roman" w:ascii="Times New Roman" w:hAnsi="Times New Roman"/>
+          <w:rFonts w:cs="Times New Roman"/>
           <w:sz w:val="28"/>
           <w:szCs w:val="28"/>
         </w:rPr>
@@ -695,7 +695,7 @@
       </w:pPr>
       <w:r>
         <w:rPr>
-          <w:rFonts w:cs="Times New Roman" w:ascii="Times New Roman" w:hAnsi="Times New Roman"/>
+          <w:rFonts w:cs="Times New Roman"/>
           <w:sz w:val="28"/>
           <w:szCs w:val="28"/>
         </w:rPr>
@@ -719,7 +719,7 @@
       </w:pPr>
       <w:r>
         <w:rPr>
-          <w:rFonts w:cs="Times New Roman" w:ascii="Times New Roman" w:hAnsi="Times New Roman"/>
+          <w:rFonts w:cs="Times New Roman"/>
           <w:sz w:val="28"/>
           <w:szCs w:val="28"/>
         </w:rPr>
@@ -743,7 +743,7 @@
       </w:pPr>
       <w:r>
         <w:rPr>
-          <w:rFonts w:cs="Times New Roman" w:ascii="Times New Roman" w:hAnsi="Times New Roman"/>
+          <w:rFonts w:cs="Times New Roman"/>
           <w:sz w:val="28"/>
           <w:szCs w:val="28"/>
         </w:rPr>
@@ -768,7 +768,7 @@
       </w:pPr>
       <w:r>
         <w:rPr>
-          <w:rFonts w:cs="Times New Roman" w:ascii="Times New Roman" w:hAnsi="Times New Roman"/>
+          <w:rFonts w:cs="Times New Roman"/>
           <w:sz w:val="28"/>
           <w:szCs w:val="28"/>
         </w:rPr>
@@ -784,7 +784,7 @@
           <w:cols w:num="2" w:space="4536" w:equalWidth="true" w:sep="false"/>
           <w:formProt w:val="false"/>
           <w:textDirection w:val="lrTb"/>
-          <w:docGrid w:type="default" w:linePitch="360" w:charSpace="4294959103"/>
+          <w:docGrid w:type="default" w:linePitch="360" w:charSpace="0"/>
         </w:sectPr>
       </w:pPr>
     </w:p>
@@ -803,7 +803,9 @@
       </w:pPr>
       <w:r>
         <w:rPr>
-          <w:rFonts w:ascii="Times New Roman" w:hAnsi="Times New Roman"/>
+          <w:rFonts w:cs="Times New Roman"/>
+          <w:sz w:val="28"/>
+          <w:szCs w:val="28"/>
         </w:rPr>
       </w:r>
     </w:p>
@@ -822,7 +824,9 @@
       </w:pPr>
       <w:r>
         <w:rPr>
-          <w:rFonts w:ascii="Times New Roman" w:hAnsi="Times New Roman"/>
+          <w:rFonts w:cs="Times New Roman"/>
+          <w:sz w:val="28"/>
+          <w:szCs w:val="28"/>
         </w:rPr>
       </w:r>
     </w:p>
@@ -841,7 +845,9 @@
       </w:pPr>
       <w:r>
         <w:rPr>
-          <w:rFonts w:ascii="Times New Roman" w:hAnsi="Times New Roman"/>
+          <w:rFonts w:cs="Times New Roman"/>
+          <w:sz w:val="28"/>
+          <w:szCs w:val="28"/>
         </w:rPr>
       </w:r>
     </w:p>
@@ -860,12 +866,22 @@
       </w:pPr>
       <w:r>
         <w:rPr>
-          <w:rFonts w:ascii="Times New Roman" w:hAnsi="Times New Roman"/>
-        </w:rPr>
-      </w:r>
-    </w:p>
-    <w:p>
-      <w:pPr>
+          <w:rFonts w:cs="Times New Roman"/>
+          <w:sz w:val="28"/>
+          <w:szCs w:val="28"/>
+        </w:rPr>
+      </w:r>
+    </w:p>
+    <w:p>
+      <w:pPr>
+        <w:sectPr>
+          <w:type w:val="continuous"/>
+          <w:pgSz w:w="11906" w:h="16838"/>
+          <w:pgMar w:left="1701" w:right="851" w:header="0" w:top="1134" w:footer="964" w:bottom="1530" w:gutter="0"/>
+          <w:formProt w:val="false"/>
+          <w:textDirection w:val="lrTb"/>
+          <w:docGrid w:type="default" w:linePitch="360" w:charSpace="0"/>
+        </w:sectPr>
         <w:pStyle w:val="TextBody"/>
         <w:spacing w:lineRule="auto" w:line="276" w:before="0" w:after="0"/>
         <w:ind w:left="0" w:right="0" w:hanging="0"/>
@@ -878,350 +894,695 @@
         </w:rPr>
       </w:pPr>
       <w:r>
-        <w:rPr>
-          <w:rFonts w:ascii="Times New Roman" w:hAnsi="Times New Roman"/>
-        </w:rPr>
-        <w:t>Минск 202</w:t>
-      </w:r>
-      <w:r>
-        <w:rPr>
-          <w:rFonts w:ascii="Times New Roman" w:hAnsi="Times New Roman"/>
-        </w:rPr>
-        <w:t>0</w:t>
-      </w:r>
-      <w:r>
-        <w:br w:type="page"/>
+        <w:rPr/>
+        <w:t>Минск 2020</w:t>
       </w:r>
     </w:p>
     <w:p>
       <w:pPr>
         <w:pStyle w:val="Heading1"/>
-        <w:spacing w:lineRule="auto" w:line="276"/>
-        <w:rPr>
-          <w:rFonts w:ascii="Times New Roman" w:hAnsi="Times New Roman" w:cs="Times New Roman"/>
-          <w:sz w:val="28"/>
-          <w:szCs w:val="28"/>
-        </w:rPr>
-      </w:pPr>
-      <w:r>
-        <w:rPr>
-          <w:rFonts w:cs="Times New Roman" w:ascii="Times New Roman" w:hAnsi="Times New Roman"/>
-          <w:b/>
-          <w:bCs/>
-          <w:sz w:val="32"/>
-          <w:szCs w:val="32"/>
-        </w:rPr>
-        <w:t>С</w:t>
-      </w:r>
-      <w:r>
-        <w:rPr>
-          <w:rFonts w:cs="Times New Roman" w:ascii="Times New Roman" w:hAnsi="Times New Roman"/>
-          <w:b/>
-          <w:bCs/>
-          <w:sz w:val="32"/>
-          <w:szCs w:val="32"/>
-        </w:rPr>
-        <w:t>ОДЕРЖАНИЕ</w:t>
-      </w:r>
-    </w:p>
-    <w:p>
-      <w:pPr>
-        <w:pStyle w:val="Normal"/>
-        <w:spacing w:lineRule="auto" w:line="276"/>
-        <w:rPr>
-          <w:rFonts w:ascii="Times New Roman" w:hAnsi="Times New Roman" w:cs="Times New Roman"/>
-          <w:sz w:val="28"/>
-        </w:rPr>
-      </w:pPr>
-      <w:r>
-        <w:rPr>
-          <w:rFonts w:cs="Times New Roman" w:ascii="Times New Roman" w:hAnsi="Times New Roman"/>
-          <w:sz w:val="28"/>
-        </w:rPr>
-      </w:r>
-      <w:r>
-        <w:br w:type="page"/>
-      </w:r>
-    </w:p>
-    <w:p>
-      <w:pPr>
-        <w:pStyle w:val="Heading1"/>
-        <w:spacing w:lineRule="auto" w:line="276"/>
-        <w:rPr>
-          <w:rFonts w:ascii="Times New Roman" w:hAnsi="Times New Roman" w:cs="Times New Roman"/>
-          <w:b/>
-          <w:b/>
-          <w:sz w:val="32"/>
-        </w:rPr>
-      </w:pPr>
-      <w:r>
-        <w:rPr>
-          <w:sz w:val="32"/>
-          <w:szCs w:val="32"/>
-        </w:rPr>
-        <w:t>ВВЕДЕНИЕ</w:t>
-      </w:r>
-    </w:p>
-    <w:p>
-      <w:pPr>
-        <w:pStyle w:val="Normal"/>
-        <w:spacing w:lineRule="auto" w:line="276"/>
-        <w:rPr>
-          <w:rFonts w:ascii="Times New Roman" w:hAnsi="Times New Roman" w:cs="Times New Roman"/>
-          <w:sz w:val="28"/>
-        </w:rPr>
-      </w:pPr>
-      <w:r>
-        <w:rPr/>
-        <w:t>Потребности современного производства диктуют необходимость использования информационных технологий на всех этапах жизненного цикла изделия: от предпроектных исследований до его утилизации. Основу информационных технологий в проектировании и производстве сложных объектов и устройств сегодня составляют полномасштабные промышленные САПР, а также пакеты векторной графики.</w:t>
-      </w:r>
-    </w:p>
-    <w:p>
-      <w:pPr>
-        <w:pStyle w:val="Normal"/>
-        <w:spacing w:lineRule="auto" w:line="276" w:before="0" w:after="0"/>
-        <w:ind w:firstLine="709"/>
-        <w:contextualSpacing/>
-        <w:jc w:val="both"/>
-        <w:rPr>
-          <w:rFonts w:ascii="Times New Roman" w:hAnsi="Times New Roman" w:cs="Times New Roman"/>
-          <w:sz w:val="28"/>
-        </w:rPr>
-      </w:pPr>
-      <w:r>
-        <w:rPr>
-          <w:rFonts w:cs="Times New Roman" w:ascii="Times New Roman" w:hAnsi="Times New Roman"/>
-          <w:sz w:val="28"/>
-        </w:rPr>
-        <w:t>Тенденции перехода промышленности к “безбумажным” технологиям требуют от современного инженера знания основ автоматизированного компьютерного проектирования, векторной графики и навыков работы с соответствующими пакетами ПО. В свою очередь, от специалистов сферы информационных технологий зависит разработка, а также поиск наиболее рациональных и эффективных путей использования программных продуктов в решении прикладных задач.</w:t>
-      </w:r>
-    </w:p>
-    <w:p>
-      <w:pPr>
-        <w:pStyle w:val="Normal"/>
-        <w:spacing w:lineRule="auto" w:line="276" w:before="0" w:after="0"/>
-        <w:ind w:firstLine="709"/>
-        <w:contextualSpacing/>
-        <w:jc w:val="both"/>
-        <w:rPr>
-          <w:rFonts w:ascii="Times New Roman" w:hAnsi="Times New Roman" w:cs="Times New Roman"/>
-          <w:sz w:val="28"/>
-        </w:rPr>
-      </w:pPr>
-      <w:r>
-        <w:rPr>
-          <w:rFonts w:cs="Times New Roman" w:ascii="Times New Roman" w:hAnsi="Times New Roman"/>
-          <w:sz w:val="28"/>
-        </w:rPr>
-        <w:t>Векторная графика используется в инженерной сфере для создания чертежей деталей, проектирования микросхем, оборудования, биопротезов, роботов. Кроме того, векторная графика применяется в дизайне (для создания логотипов, плакатов, диаграмм и других изображений, подвергаемых масштабированию в широких пределах), архитектуре и других областях человеческой деятельности.</w:t>
-      </w:r>
-    </w:p>
-    <w:p>
-      <w:pPr>
-        <w:pStyle w:val="Normal"/>
-        <w:spacing w:lineRule="auto" w:line="276" w:before="0" w:after="0"/>
-        <w:ind w:firstLine="709"/>
-        <w:contextualSpacing/>
-        <w:jc w:val="both"/>
-        <w:rPr>
-          <w:rFonts w:ascii="Times New Roman" w:hAnsi="Times New Roman" w:cs="Times New Roman"/>
-          <w:sz w:val="28"/>
-        </w:rPr>
-      </w:pPr>
-      <w:r>
-        <w:rPr>
-          <w:rFonts w:cs="Times New Roman" w:ascii="Times New Roman" w:hAnsi="Times New Roman"/>
-          <w:sz w:val="28"/>
-        </w:rPr>
-        <w:t>В связи с этим, дисциплина «Прикладные пакеты векторной графики» является основой инженерной подготовки. Цель дисциплины – овладение следующими навыками:</w:t>
-      </w:r>
-    </w:p>
-    <w:p>
-      <w:pPr>
-        <w:pStyle w:val="ListParagraph"/>
-        <w:numPr>
-          <w:ilvl w:val="0"/>
-          <w:numId w:val="3"/>
-        </w:numPr>
-        <w:spacing w:lineRule="auto" w:line="276" w:before="0" w:after="0"/>
-        <w:ind w:left="0" w:firstLine="709"/>
-        <w:contextualSpacing/>
-        <w:jc w:val="both"/>
-        <w:rPr>
-          <w:rFonts w:ascii="Times New Roman" w:hAnsi="Times New Roman" w:cs="Times New Roman"/>
-          <w:sz w:val="28"/>
-        </w:rPr>
-      </w:pPr>
-      <w:r>
-        <w:rPr>
-          <w:rFonts w:cs="Times New Roman" w:ascii="Times New Roman" w:hAnsi="Times New Roman"/>
-          <w:sz w:val="28"/>
-        </w:rPr>
-        <w:t>применение прикладных пакетов векторной графики (на базовом уровне);</w:t>
-      </w:r>
-    </w:p>
-    <w:p>
-      <w:pPr>
-        <w:pStyle w:val="ListParagraph"/>
-        <w:numPr>
-          <w:ilvl w:val="0"/>
-          <w:numId w:val="3"/>
-        </w:numPr>
-        <w:spacing w:lineRule="auto" w:line="276" w:before="0" w:after="0"/>
-        <w:ind w:left="0" w:firstLine="709"/>
-        <w:contextualSpacing/>
-        <w:jc w:val="both"/>
-        <w:rPr>
-          <w:rFonts w:ascii="Times New Roman" w:hAnsi="Times New Roman" w:cs="Times New Roman"/>
-          <w:sz w:val="28"/>
-        </w:rPr>
-      </w:pPr>
-      <w:r>
-        <w:rPr>
-          <w:rFonts w:cs="Times New Roman" w:ascii="Times New Roman" w:hAnsi="Times New Roman"/>
-          <w:sz w:val="28"/>
-        </w:rPr>
-        <w:t>преобразование технических чертежей из растрового формата в векторный;</w:t>
-      </w:r>
-    </w:p>
-    <w:p>
-      <w:pPr>
-        <w:pStyle w:val="ListParagraph"/>
-        <w:numPr>
-          <w:ilvl w:val="0"/>
-          <w:numId w:val="3"/>
-        </w:numPr>
-        <w:spacing w:lineRule="auto" w:line="276" w:before="0" w:after="0"/>
-        <w:ind w:left="0" w:firstLine="709"/>
-        <w:contextualSpacing/>
-        <w:jc w:val="both"/>
-        <w:rPr>
-          <w:rFonts w:ascii="Times New Roman" w:hAnsi="Times New Roman" w:cs="Times New Roman"/>
-          <w:sz w:val="28"/>
-        </w:rPr>
-      </w:pPr>
-      <w:r>
-        <w:rPr>
-          <w:rFonts w:cs="Times New Roman" w:ascii="Times New Roman" w:hAnsi="Times New Roman"/>
-          <w:sz w:val="28"/>
-        </w:rPr>
-        <w:t>построение векторных графических изображений (диаграмм).</w:t>
-      </w:r>
-    </w:p>
-    <w:p>
-      <w:pPr>
-        <w:pStyle w:val="Normal"/>
-        <w:spacing w:lineRule="auto" w:line="276" w:before="0" w:after="0"/>
-        <w:ind w:firstLine="709"/>
-        <w:contextualSpacing/>
-        <w:jc w:val="both"/>
-        <w:rPr>
-          <w:rFonts w:ascii="Times New Roman" w:hAnsi="Times New Roman" w:cs="Times New Roman"/>
-          <w:sz w:val="28"/>
-        </w:rPr>
-      </w:pPr>
-      <w:r>
-        <w:rPr>
-          <w:rFonts w:cs="Times New Roman" w:ascii="Times New Roman" w:hAnsi="Times New Roman"/>
-          <w:sz w:val="28"/>
-        </w:rPr>
-        <w:t>К задачам дисциплины можно отнести:</w:t>
-      </w:r>
-    </w:p>
-    <w:p>
-      <w:pPr>
-        <w:pStyle w:val="ListParagraph"/>
+        <w:keepNext w:val="false"/>
         <w:numPr>
           <w:ilvl w:val="0"/>
           <w:numId w:val="2"/>
         </w:numPr>
-        <w:spacing w:lineRule="auto" w:line="276" w:before="0" w:after="0"/>
-        <w:ind w:left="0" w:firstLine="709"/>
-        <w:contextualSpacing/>
-        <w:jc w:val="both"/>
-        <w:rPr>
-          <w:rFonts w:ascii="Times New Roman" w:hAnsi="Times New Roman" w:cs="Times New Roman"/>
-          <w:sz w:val="28"/>
+        <w:spacing w:lineRule="auto" w:line="276"/>
+        <w:rPr>
+          <w:rFonts w:ascii="Times New Roman" w:hAnsi="Times New Roman" w:cs="Times New Roman"/>
+          <w:sz w:val="28"/>
+          <w:szCs w:val="28"/>
         </w:rPr>
       </w:pPr>
       <w:r>
         <w:rPr>
           <w:rFonts w:cs="Times New Roman" w:ascii="Times New Roman" w:hAnsi="Times New Roman"/>
-          <w:sz w:val="28"/>
-        </w:rPr>
-        <w:t>развитие творческого потенциала в области решения инженерных задач проектирования, моделирования и усовершенствования изделий;</w:t>
-      </w:r>
-    </w:p>
-    <w:p>
-      <w:pPr>
-        <w:pStyle w:val="ListParagraph"/>
+          <w:b/>
+          <w:bCs/>
+          <w:sz w:val="32"/>
+          <w:szCs w:val="32"/>
+        </w:rPr>
+        <w:t>СОДЕРЖАНИЕ</w:t>
+      </w:r>
+    </w:p>
+    <w:p>
+      <w:pPr>
+        <w:pStyle w:val="Normal"/>
+        <w:spacing w:lineRule="auto" w:line="276"/>
+        <w:rPr>
+          <w:rFonts w:ascii="Times New Roman" w:hAnsi="Times New Roman" w:cs="Times New Roman"/>
+          <w:sz w:val="28"/>
+        </w:rPr>
+      </w:pPr>
+      <w:r>
+        <w:rPr>
+          <w:rFonts w:cs="Times New Roman"/>
+          <w:sz w:val="28"/>
+        </w:rPr>
+      </w:r>
+      <w:r>
+        <w:br w:type="page"/>
+      </w:r>
+    </w:p>
+    <w:p>
+      <w:pPr>
+        <w:pStyle w:val="Heading1"/>
+        <w:rPr>
+          <w:rFonts w:ascii="Times New Roman" w:hAnsi="Times New Roman" w:cs="Times New Roman"/>
+          <w:b/>
+          <w:b/>
+          <w:sz w:val="32"/>
+        </w:rPr>
+      </w:pPr>
+      <w:r>
+        <w:rPr/>
+        <w:t>перечень условных обозначений,</w:t>
+        <w:br/>
+        <w:t>символов и терминов</w:t>
+      </w:r>
+    </w:p>
+    <w:p>
+      <w:pPr>
+        <w:pStyle w:val="TextBody"/>
+        <w:widowControl/>
+        <w:numPr>
+          <w:ilvl w:val="0"/>
+          <w:numId w:val="0"/>
+        </w:numPr>
+        <w:suppressAutoHyphens w:val="false"/>
+        <w:spacing w:lineRule="auto" w:line="276"/>
+        <w:ind w:left="0" w:right="0" w:firstLine="709"/>
+        <w:jc w:val="center"/>
+        <w:outlineLvl w:val="0"/>
+        <w:rPr>
+          <w:rFonts w:ascii="Times New Roman" w:hAnsi="Times New Roman" w:cs="Times New Roman"/>
+          <w:b/>
+          <w:b/>
+          <w:sz w:val="32"/>
+        </w:rPr>
+      </w:pPr>
+      <w:r>
+        <w:rPr/>
+      </w:r>
+      <w:r>
+        <w:br w:type="page"/>
+      </w:r>
+    </w:p>
+    <w:p>
+      <w:pPr>
+        <w:pStyle w:val="Heading1"/>
         <w:numPr>
           <w:ilvl w:val="0"/>
           <w:numId w:val="2"/>
         </w:numPr>
-        <w:spacing w:lineRule="auto" w:line="276" w:before="0" w:after="0"/>
-        <w:ind w:left="0" w:firstLine="709"/>
-        <w:contextualSpacing/>
-        <w:jc w:val="both"/>
-        <w:rPr>
-          <w:rFonts w:ascii="Times New Roman" w:hAnsi="Times New Roman" w:cs="Times New Roman"/>
-          <w:sz w:val="28"/>
-        </w:rPr>
-      </w:pPr>
-      <w:r>
-        <w:rPr>
-          <w:rFonts w:cs="Times New Roman" w:ascii="Times New Roman" w:hAnsi="Times New Roman"/>
-          <w:sz w:val="28"/>
-        </w:rPr>
-        <w:t>приобретение способностей к пространственному и логическому мышлению;</w:t>
-      </w:r>
-    </w:p>
-    <w:p>
-      <w:pPr>
-        <w:pStyle w:val="ListParagraph"/>
+        <w:spacing w:lineRule="auto" w:line="276"/>
+        <w:rPr>
+          <w:rFonts w:ascii="Times New Roman" w:hAnsi="Times New Roman" w:cs="Times New Roman"/>
+          <w:b/>
+          <w:b/>
+          <w:sz w:val="32"/>
+        </w:rPr>
+      </w:pPr>
+      <w:r>
+        <w:rPr>
+          <w:sz w:val="30"/>
+          <w:szCs w:val="30"/>
+        </w:rPr>
+        <w:t>ВВЕДЕНИЕ</w:t>
+      </w:r>
+    </w:p>
+    <w:p>
+      <w:pPr>
+        <w:pStyle w:val="Normal"/>
+        <w:spacing w:lineRule="auto" w:line="276"/>
+        <w:rPr>
+          <w:rFonts w:ascii="Times New Roman" w:hAnsi="Times New Roman" w:cs="Times New Roman"/>
+          <w:sz w:val="28"/>
+        </w:rPr>
+      </w:pPr>
+      <w:r>
+        <w:rPr/>
+      </w:r>
+      <w:r>
+        <w:br w:type="page"/>
+      </w:r>
+    </w:p>
+    <w:p>
+      <w:pPr>
+        <w:pStyle w:val="Heading2"/>
+        <w:ind w:left="935" w:right="0" w:hanging="227"/>
+        <w:rPr>
+          <w:rFonts w:ascii="Times New Roman" w:hAnsi="Times New Roman" w:cs="Times New Roman"/>
+          <w:b/>
+          <w:b/>
+          <w:sz w:val="32"/>
+        </w:rPr>
+      </w:pPr>
+      <w:r>
+        <w:rPr/>
+        <w:t>1 общетехническое обоснование разработки прибора</w:t>
+      </w:r>
+    </w:p>
+    <w:p>
+      <w:pPr>
+        <w:pStyle w:val="Heading3"/>
+        <w:ind w:left="1134" w:right="0" w:hanging="425"/>
+        <w:rPr>
+          <w:rFonts w:ascii="Times New Roman" w:hAnsi="Times New Roman" w:cs="Times New Roman"/>
+          <w:b/>
+          <w:b/>
+          <w:sz w:val="32"/>
+        </w:rPr>
+      </w:pPr>
+      <w:r>
+        <w:rPr/>
+        <w:t>1.1 Анализ исходных данных</w:t>
+      </w:r>
+    </w:p>
+    <w:p>
+      <w:pPr>
+        <w:pStyle w:val="TextBody"/>
+        <w:rPr>
+          <w:rFonts w:ascii="Times New Roman" w:hAnsi="Times New Roman" w:cs="Times New Roman"/>
+          <w:b/>
+          <w:b/>
+          <w:sz w:val="32"/>
+        </w:rPr>
+      </w:pPr>
+      <w:r>
+        <w:rPr/>
+      </w:r>
+    </w:p>
+    <w:p>
+      <w:pPr>
+        <w:pStyle w:val="Heading3"/>
+        <w:ind w:left="1134" w:right="0" w:hanging="425"/>
+        <w:rPr>
+          <w:rFonts w:ascii="Times New Roman" w:hAnsi="Times New Roman" w:cs="Times New Roman"/>
+          <w:b/>
+          <w:b/>
+          <w:sz w:val="32"/>
+        </w:rPr>
+      </w:pPr>
+      <w:r>
+        <w:rPr/>
+        <w:t>1.2 Теоретические сведения и принципы функционирования отдельных узлов прибора</w:t>
+      </w:r>
+    </w:p>
+    <w:p>
+      <w:pPr>
+        <w:pStyle w:val="TextBody"/>
+        <w:rPr>
+          <w:rFonts w:ascii="Times New Roman" w:hAnsi="Times New Roman" w:cs="Times New Roman"/>
+          <w:b/>
+          <w:b/>
+          <w:sz w:val="32"/>
+        </w:rPr>
+      </w:pPr>
+      <w:r>
+        <w:rPr/>
+      </w:r>
+      <w:r>
+        <w:br w:type="page"/>
+      </w:r>
+    </w:p>
+    <w:p>
+      <w:pPr>
+        <w:pStyle w:val="Heading2"/>
+        <w:ind w:left="935" w:right="0" w:hanging="227"/>
+        <w:rPr>
+          <w:rFonts w:ascii="Times New Roman" w:hAnsi="Times New Roman" w:cs="Times New Roman"/>
+          <w:b/>
+          <w:b/>
+          <w:sz w:val="32"/>
+        </w:rPr>
+      </w:pPr>
+      <w:r>
+        <w:rPr/>
+        <w:t>2 Разработка структурной электрической схемы мобильного тепловизора</w:t>
+      </w:r>
+    </w:p>
+    <w:p>
+      <w:pPr>
+        <w:pStyle w:val="Heading3"/>
+        <w:ind w:left="1134" w:right="0" w:hanging="425"/>
+        <w:rPr>
+          <w:rFonts w:ascii="Times New Roman" w:hAnsi="Times New Roman" w:cs="Times New Roman"/>
+          <w:b/>
+          <w:b/>
+          <w:sz w:val="32"/>
+        </w:rPr>
+      </w:pPr>
+      <w:r>
+        <w:rPr>
+          <w:rFonts w:eastAsia="Microsoft YaHei" w:cs="Mangal"/>
+          <w:b/>
+          <w:bCs/>
+          <w:i w:val="false"/>
+          <w:color w:val="auto"/>
+          <w:kern w:val="0"/>
+          <w:sz w:val="28"/>
+          <w:szCs w:val="28"/>
+          <w:lang w:val="ru-RU" w:eastAsia="en-US" w:bidi="ar-SA"/>
+        </w:rPr>
+        <w:t>2.1</w:t>
+      </w:r>
+      <w:r>
+        <w:rPr/>
+        <w:t xml:space="preserve"> Обоснование базовых блоков структурной схемы тепловизора</w:t>
+      </w:r>
+    </w:p>
+    <w:p>
+      <w:pPr>
+        <w:pStyle w:val="Heading3"/>
+        <w:ind w:left="1134" w:right="0" w:hanging="425"/>
+        <w:rPr>
+          <w:rFonts w:ascii="Times New Roman" w:hAnsi="Times New Roman" w:cs="Times New Roman"/>
+          <w:b/>
+          <w:b/>
+          <w:sz w:val="32"/>
+        </w:rPr>
+      </w:pPr>
+      <w:r>
+        <w:rPr/>
+        <w:t>2.2</w:t>
+      </w:r>
+      <w:r>
+        <w:rPr/>
+        <w:t xml:space="preserve"> Обоснование связей структурной схемы тепловизора</w:t>
+      </w:r>
+      <w:r>
+        <w:br w:type="page"/>
+      </w:r>
+    </w:p>
+    <w:p>
+      <w:pPr>
+        <w:pStyle w:val="Heading2"/>
+        <w:ind w:left="935" w:right="0" w:hanging="227"/>
+        <w:rPr>
+          <w:rFonts w:ascii="Times New Roman" w:hAnsi="Times New Roman" w:cs="Times New Roman"/>
+          <w:b/>
+          <w:b/>
+          <w:sz w:val="32"/>
+        </w:rPr>
+      </w:pPr>
+      <w:r>
+        <w:rPr>
+          <w:rFonts w:eastAsia="Microsoft YaHei" w:cs="Mangal"/>
+          <w:b/>
+          <w:bCs/>
+          <w:caps/>
+          <w:color w:val="auto"/>
+          <w:kern w:val="0"/>
+          <w:sz w:val="30"/>
+          <w:szCs w:val="30"/>
+          <w:lang w:val="ru-RU" w:eastAsia="en-US" w:bidi="ar-SA"/>
+        </w:rPr>
+        <w:t>3</w:t>
+      </w:r>
+      <w:r>
+        <w:rPr/>
+        <w:t xml:space="preserve"> Разработка принципиальной электрической схемы тепловизора</w:t>
+      </w:r>
+    </w:p>
+    <w:p>
+      <w:pPr>
+        <w:pStyle w:val="Heading3"/>
+        <w:ind w:left="1134" w:right="0" w:hanging="425"/>
+        <w:rPr>
+          <w:rFonts w:ascii="Times New Roman" w:hAnsi="Times New Roman" w:cs="Times New Roman"/>
+          <w:b/>
+          <w:b/>
+          <w:sz w:val="32"/>
+        </w:rPr>
+      </w:pPr>
+      <w:r>
+        <w:rPr>
+          <w:rFonts w:eastAsia="Microsoft YaHei" w:cs="Mangal"/>
+          <w:b/>
+          <w:bCs/>
+          <w:i w:val="false"/>
+          <w:color w:val="auto"/>
+          <w:kern w:val="0"/>
+          <w:sz w:val="28"/>
+          <w:szCs w:val="28"/>
+          <w:lang w:val="ru-RU" w:eastAsia="en-US" w:bidi="ar-SA"/>
+        </w:rPr>
+        <w:t xml:space="preserve">3.1 </w:t>
+      </w:r>
+      <w:r>
+        <w:rPr/>
+        <w:t>Обоснование выбора САПР для разработки принципиальной схемы</w:t>
+      </w:r>
+    </w:p>
+    <w:p>
+      <w:pPr>
+        <w:pStyle w:val="Heading3"/>
+        <w:ind w:left="1134" w:right="0" w:hanging="425"/>
+        <w:rPr>
+          <w:rFonts w:ascii="Times New Roman" w:hAnsi="Times New Roman" w:cs="Times New Roman"/>
+          <w:b/>
+          <w:b/>
+          <w:sz w:val="32"/>
+        </w:rPr>
+      </w:pPr>
+      <w:r>
+        <w:rPr>
+          <w:rFonts w:eastAsia="Microsoft YaHei" w:cs="Mangal"/>
+          <w:b/>
+          <w:bCs/>
+          <w:i w:val="false"/>
+          <w:color w:val="auto"/>
+          <w:kern w:val="0"/>
+          <w:sz w:val="28"/>
+          <w:szCs w:val="28"/>
+          <w:lang w:val="ru-RU" w:eastAsia="en-US" w:bidi="ar-SA"/>
+        </w:rPr>
+        <w:t>3.2</w:t>
+      </w:r>
+      <w:r>
+        <w:rPr/>
+        <w:t xml:space="preserve"> Описание используемых библиотечных элементов и процесса их создания</w:t>
+      </w:r>
+    </w:p>
+    <w:p>
+      <w:pPr>
+        <w:pStyle w:val="Heading3"/>
+        <w:ind w:left="1134" w:right="0" w:hanging="425"/>
+        <w:rPr>
+          <w:rFonts w:ascii="Times New Roman" w:hAnsi="Times New Roman" w:cs="Times New Roman"/>
+          <w:b/>
+          <w:b/>
+          <w:sz w:val="32"/>
+        </w:rPr>
+      </w:pPr>
+      <w:r>
+        <w:rPr>
+          <w:rFonts w:eastAsia="Microsoft YaHei" w:cs="Mangal"/>
+          <w:b/>
+          <w:bCs/>
+          <w:i w:val="false"/>
+          <w:color w:val="auto"/>
+          <w:kern w:val="0"/>
+          <w:sz w:val="28"/>
+          <w:szCs w:val="28"/>
+          <w:lang w:val="ru-RU" w:eastAsia="en-US" w:bidi="ar-SA"/>
+        </w:rPr>
+        <w:t>3.3</w:t>
+      </w:r>
+      <w:r>
+        <w:rPr/>
+        <w:t xml:space="preserve"> Обоснование выбора базовых компонентов принципиальной схемы тепловизора</w:t>
+      </w:r>
+    </w:p>
+    <w:p>
+      <w:pPr>
+        <w:pStyle w:val="Heading3"/>
+        <w:ind w:left="1134" w:right="0" w:hanging="425"/>
+        <w:rPr>
+          <w:rFonts w:ascii="Times New Roman" w:hAnsi="Times New Roman" w:cs="Times New Roman"/>
+          <w:b/>
+          <w:b/>
+          <w:sz w:val="32"/>
+        </w:rPr>
+      </w:pPr>
+      <w:r>
+        <w:rPr>
+          <w:rFonts w:eastAsia="Microsoft YaHei" w:cs="Mangal"/>
+          <w:b/>
+          <w:bCs/>
+          <w:i w:val="false"/>
+          <w:color w:val="auto"/>
+          <w:kern w:val="0"/>
+          <w:sz w:val="28"/>
+          <w:szCs w:val="28"/>
+          <w:lang w:val="ru-RU" w:eastAsia="en-US" w:bidi="ar-SA"/>
+        </w:rPr>
+        <w:t xml:space="preserve">3.4 </w:t>
+      </w:r>
+      <w:r>
+        <w:rPr/>
+        <w:t>Обоснование связей принципиальной электрической схемы тепловизора</w:t>
+      </w:r>
+    </w:p>
+    <w:p>
+      <w:pPr>
+        <w:pStyle w:val="Heading3"/>
+        <w:ind w:left="1134" w:right="0" w:hanging="425"/>
+        <w:rPr>
+          <w:rFonts w:ascii="Times New Roman" w:hAnsi="Times New Roman" w:cs="Times New Roman"/>
+          <w:b/>
+          <w:b/>
+          <w:sz w:val="32"/>
+        </w:rPr>
+      </w:pPr>
+      <w:r>
+        <w:rPr>
+          <w:rFonts w:eastAsia="Microsoft YaHei" w:cs="Mangal"/>
+          <w:b/>
+          <w:bCs/>
+          <w:i w:val="false"/>
+          <w:color w:val="auto"/>
+          <w:kern w:val="0"/>
+          <w:sz w:val="28"/>
+          <w:szCs w:val="28"/>
+          <w:lang w:val="ru-RU" w:eastAsia="en-US" w:bidi="ar-SA"/>
+        </w:rPr>
+        <w:t>3.5</w:t>
+      </w:r>
+      <w:r>
+        <w:rPr/>
+        <w:t xml:space="preserve"> Анализ и обоснование принципиальной схемы зарядки аккумулятора</w:t>
+      </w:r>
+    </w:p>
+    <w:p>
+      <w:pPr>
+        <w:pStyle w:val="Heading2"/>
+        <w:widowControl/>
         <w:numPr>
           <w:ilvl w:val="0"/>
-          <w:numId w:val="2"/>
+          <w:numId w:val="0"/>
         </w:numPr>
-        <w:spacing w:lineRule="auto" w:line="276" w:before="0" w:after="0"/>
-        <w:ind w:left="0" w:firstLine="709"/>
-        <w:contextualSpacing/>
-        <w:jc w:val="both"/>
-        <w:rPr>
-          <w:rFonts w:ascii="Times New Roman" w:hAnsi="Times New Roman" w:cs="Times New Roman"/>
-          <w:sz w:val="28"/>
-        </w:rPr>
-      </w:pPr>
-      <w:r>
-        <w:rPr>
-          <w:rFonts w:cs="Times New Roman" w:ascii="Times New Roman" w:hAnsi="Times New Roman"/>
-          <w:sz w:val="28"/>
-        </w:rPr>
-        <w:t>получение и использование в практической деятельности новых знаний и умений, в том числе в других областях, непосредственно не связанных со сферой деятельности;</w:t>
-      </w:r>
-    </w:p>
-    <w:p>
-      <w:pPr>
-        <w:pStyle w:val="ListParagraph"/>
+        <w:suppressAutoHyphens w:val="true"/>
+        <w:spacing w:lineRule="auto" w:line="276"/>
+        <w:ind w:left="935" w:right="0" w:hanging="227"/>
+        <w:jc w:val="left"/>
+        <w:outlineLvl w:val="1"/>
+        <w:rPr>
+          <w:rFonts w:ascii="Times New Roman" w:hAnsi="Times New Roman" w:cs="Times New Roman"/>
+          <w:b/>
+          <w:b/>
+          <w:sz w:val="32"/>
+        </w:rPr>
+      </w:pPr>
+      <w:r>
+        <w:rPr/>
+      </w:r>
+      <w:r>
+        <w:br w:type="page"/>
+      </w:r>
+    </w:p>
+    <w:p>
+      <w:pPr>
+        <w:pStyle w:val="Heading2"/>
+        <w:ind w:left="935" w:right="0" w:hanging="227"/>
+        <w:rPr>
+          <w:rFonts w:ascii="Times New Roman" w:hAnsi="Times New Roman" w:cs="Times New Roman"/>
+          <w:b/>
+          <w:b/>
+          <w:sz w:val="32"/>
+        </w:rPr>
+      </w:pPr>
+      <w:r>
+        <w:rPr>
+          <w:rFonts w:eastAsia="Microsoft YaHei" w:cs="Mangal"/>
+          <w:b/>
+          <w:bCs/>
+          <w:caps/>
+          <w:color w:val="auto"/>
+          <w:kern w:val="0"/>
+          <w:sz w:val="30"/>
+          <w:szCs w:val="30"/>
+          <w:lang w:val="ru-RU" w:eastAsia="en-US" w:bidi="ar-SA"/>
+        </w:rPr>
+        <w:t>4</w:t>
+      </w:r>
+      <w:r>
+        <w:rPr/>
+        <w:t xml:space="preserve"> Разработка модели и алгоритма функционирования тепловизора</w:t>
+      </w:r>
+    </w:p>
+    <w:p>
+      <w:pPr>
+        <w:pStyle w:val="Heading3"/>
+        <w:ind w:left="1134" w:right="0" w:hanging="425"/>
+        <w:rPr>
+          <w:rFonts w:ascii="Times New Roman" w:hAnsi="Times New Roman" w:cs="Times New Roman"/>
+          <w:b/>
+          <w:b/>
+          <w:sz w:val="32"/>
+        </w:rPr>
+      </w:pPr>
+      <w:r>
+        <w:rPr>
+          <w:rFonts w:eastAsia="Microsoft YaHei" w:cs="Mangal"/>
+          <w:b/>
+          <w:bCs/>
+          <w:i w:val="false"/>
+          <w:color w:val="auto"/>
+          <w:kern w:val="0"/>
+          <w:sz w:val="28"/>
+          <w:szCs w:val="28"/>
+          <w:lang w:val="ru-RU" w:eastAsia="en-US" w:bidi="ar-SA"/>
+        </w:rPr>
+        <w:t>4.1</w:t>
+      </w:r>
+      <w:r>
+        <w:rPr/>
+        <w:t xml:space="preserve"> Реализация алгоритмов наложения цветовой палитры на яркостную матрицу</w:t>
+      </w:r>
+    </w:p>
+    <w:p>
+      <w:pPr>
+        <w:pStyle w:val="Heading3"/>
+        <w:ind w:left="1134" w:right="0" w:hanging="425"/>
+        <w:rPr>
+          <w:rFonts w:ascii="Times New Roman" w:hAnsi="Times New Roman" w:cs="Times New Roman"/>
+          <w:b/>
+          <w:b/>
+          <w:sz w:val="32"/>
+        </w:rPr>
+      </w:pPr>
+      <w:r>
+        <w:rPr>
+          <w:rFonts w:eastAsia="Microsoft YaHei" w:cs="Mangal"/>
+          <w:b/>
+          <w:bCs/>
+          <w:i w:val="false"/>
+          <w:color w:val="auto"/>
+          <w:kern w:val="0"/>
+          <w:sz w:val="28"/>
+          <w:szCs w:val="28"/>
+          <w:lang w:val="ru-RU" w:eastAsia="en-US" w:bidi="ar-SA"/>
+        </w:rPr>
+        <w:t xml:space="preserve">4.2 </w:t>
+      </w:r>
+      <w:r>
+        <w:rPr/>
+        <w:t>Реализация алгоритмов обработки и визуализации кадров</w:t>
+      </w:r>
+    </w:p>
+    <w:p>
+      <w:pPr>
+        <w:pStyle w:val="Heading3"/>
+        <w:ind w:left="1134" w:right="0" w:hanging="425"/>
+        <w:rPr>
+          <w:rFonts w:ascii="Times New Roman" w:hAnsi="Times New Roman" w:cs="Times New Roman"/>
+          <w:b/>
+          <w:b/>
+          <w:sz w:val="32"/>
+        </w:rPr>
+      </w:pPr>
+      <w:r>
+        <w:rPr>
+          <w:rFonts w:eastAsia="Microsoft YaHei" w:cs="Mangal"/>
+          <w:b/>
+          <w:bCs/>
+          <w:i w:val="false"/>
+          <w:color w:val="auto"/>
+          <w:kern w:val="0"/>
+          <w:sz w:val="28"/>
+          <w:szCs w:val="28"/>
+          <w:lang w:val="ru-RU" w:eastAsia="en-US" w:bidi="ar-SA"/>
+        </w:rPr>
+        <w:t xml:space="preserve">4.3 </w:t>
+      </w:r>
+      <w:r>
+        <w:rPr/>
+        <w:t>Разработка диаграммы состояний тепловизора</w:t>
+      </w:r>
+    </w:p>
+    <w:p>
+      <w:pPr>
+        <w:pStyle w:val="Heading3"/>
+        <w:ind w:left="1134" w:right="0" w:hanging="425"/>
+        <w:rPr>
+          <w:rFonts w:ascii="Times New Roman" w:hAnsi="Times New Roman" w:cs="Times New Roman"/>
+          <w:b/>
+          <w:b/>
+          <w:sz w:val="32"/>
+        </w:rPr>
+      </w:pPr>
+      <w:r>
+        <w:rPr>
+          <w:rFonts w:eastAsia="Microsoft YaHei" w:cs="Mangal"/>
+          <w:b/>
+          <w:bCs/>
+          <w:i w:val="false"/>
+          <w:color w:val="auto"/>
+          <w:kern w:val="0"/>
+          <w:sz w:val="28"/>
+          <w:szCs w:val="28"/>
+          <w:lang w:val="ru-RU" w:eastAsia="en-US" w:bidi="ar-SA"/>
+        </w:rPr>
+        <w:t>4.4</w:t>
+      </w:r>
+      <w:r>
+        <w:rPr/>
+        <w:t xml:space="preserve"> Разработка схемы алгоритма функционирования тепловизора</w:t>
+      </w:r>
+    </w:p>
+    <w:p>
+      <w:pPr>
+        <w:pStyle w:val="Heading3"/>
+        <w:ind w:left="1134" w:right="0" w:hanging="425"/>
+        <w:rPr>
+          <w:rFonts w:ascii="Times New Roman" w:hAnsi="Times New Roman" w:cs="Times New Roman"/>
+          <w:b/>
+          <w:b/>
+          <w:sz w:val="32"/>
+        </w:rPr>
+      </w:pPr>
+      <w:r>
+        <w:rPr>
+          <w:rFonts w:eastAsia="Microsoft YaHei" w:cs="Mangal"/>
+          <w:b/>
+          <w:bCs/>
+          <w:i w:val="false"/>
+          <w:color w:val="auto"/>
+          <w:kern w:val="0"/>
+          <w:sz w:val="28"/>
+          <w:szCs w:val="28"/>
+          <w:lang w:val="ru-RU" w:eastAsia="en-US" w:bidi="ar-SA"/>
+        </w:rPr>
+        <w:t xml:space="preserve">4.5 </w:t>
+      </w:r>
+      <w:r>
+        <w:rPr/>
+        <w:t>Разработка пользовательского интерфейса приложения для работы с устройством</w:t>
+      </w:r>
+    </w:p>
+    <w:p>
+      <w:pPr>
+        <w:pStyle w:val="Heading2"/>
+        <w:widowControl/>
         <w:numPr>
           <w:ilvl w:val="0"/>
-          <w:numId w:val="2"/>
+          <w:numId w:val="0"/>
         </w:numPr>
-        <w:spacing w:lineRule="auto" w:line="276" w:before="0" w:after="0"/>
-        <w:ind w:left="0" w:firstLine="709"/>
-        <w:contextualSpacing/>
-        <w:jc w:val="both"/>
-        <w:rPr>
-          <w:rFonts w:ascii="Times New Roman" w:hAnsi="Times New Roman" w:cs="Times New Roman"/>
-          <w:sz w:val="28"/>
-        </w:rPr>
-      </w:pPr>
-      <w:r>
-        <w:rPr>
-          <w:rFonts w:cs="Times New Roman" w:ascii="Times New Roman" w:hAnsi="Times New Roman"/>
-          <w:sz w:val="28"/>
-        </w:rPr>
-        <w:t>расширение кругозора.</w:t>
+        <w:suppressAutoHyphens w:val="true"/>
+        <w:spacing w:lineRule="auto" w:line="276"/>
+        <w:ind w:left="935" w:right="0" w:hanging="227"/>
+        <w:jc w:val="left"/>
+        <w:outlineLvl w:val="1"/>
+        <w:rPr>
+          <w:rFonts w:ascii="Times New Roman" w:hAnsi="Times New Roman" w:cs="Times New Roman"/>
+          <w:b/>
+          <w:b/>
+          <w:sz w:val="32"/>
+        </w:rPr>
+      </w:pPr>
+      <w:r>
+        <w:rPr/>
       </w:r>
       <w:r>
         <w:br w:type="page"/>
@@ -1229,49 +1590,833 @@
     </w:p>
     <w:p>
       <w:pPr>
-        <w:pStyle w:val="Normal"/>
-        <w:spacing w:lineRule="auto" w:line="276" w:before="0" w:after="0"/>
-        <w:jc w:val="center"/>
-        <w:rPr>
-          <w:rFonts w:ascii="Times New Roman" w:hAnsi="Times New Roman" w:cs="Times New Roman"/>
-          <w:b/>
-          <w:b/>
-          <w:sz w:val="32"/>
-        </w:rPr>
-      </w:pPr>
-      <w:r>
-        <w:rPr>
-          <w:rFonts w:cs="Times New Roman" w:ascii="Times New Roman" w:hAnsi="Times New Roman"/>
-          <w:b/>
-          <w:sz w:val="32"/>
-        </w:rPr>
-        <w:t>Обзорная часть</w:t>
-      </w:r>
-    </w:p>
-    <w:p>
-      <w:pPr>
-        <w:pStyle w:val="Normal"/>
-        <w:spacing w:lineRule="auto" w:line="276" w:before="0" w:after="0"/>
-        <w:ind w:firstLine="709"/>
-        <w:jc w:val="both"/>
-        <w:rPr>
-          <w:rFonts w:ascii="Times New Roman" w:hAnsi="Times New Roman" w:cs="Times New Roman"/>
-          <w:b/>
-          <w:b/>
-          <w:sz w:val="28"/>
-        </w:rPr>
-      </w:pPr>
-      <w:r>
-        <w:rPr/>
+        <w:pStyle w:val="Heading2"/>
+        <w:ind w:left="935" w:right="0" w:hanging="227"/>
+        <w:rPr>
+          <w:rFonts w:ascii="Times New Roman" w:hAnsi="Times New Roman" w:cs="Times New Roman"/>
+          <w:b/>
+          <w:b/>
+          <w:sz w:val="32"/>
+        </w:rPr>
+      </w:pPr>
+      <w:r>
+        <w:rPr>
+          <w:rFonts w:eastAsia="Microsoft YaHei" w:cs="Mangal"/>
+          <w:b/>
+          <w:bCs/>
+          <w:caps/>
+          <w:color w:val="auto"/>
+          <w:kern w:val="0"/>
+          <w:sz w:val="30"/>
+          <w:szCs w:val="30"/>
+          <w:lang w:val="ru-RU" w:eastAsia="en-US" w:bidi="ar-SA"/>
+        </w:rPr>
+        <w:t xml:space="preserve">5 </w:t>
+      </w:r>
+      <w:r>
+        <w:rPr/>
+        <w:t>Разработка конструкции проектируемого прибора</w:t>
+      </w:r>
+    </w:p>
+    <w:p>
+      <w:pPr>
+        <w:pStyle w:val="Heading3"/>
+        <w:ind w:left="1134" w:right="0" w:hanging="425"/>
+        <w:rPr>
+          <w:rFonts w:ascii="Times New Roman" w:hAnsi="Times New Roman" w:cs="Times New Roman"/>
+          <w:b/>
+          <w:b/>
+          <w:sz w:val="32"/>
+        </w:rPr>
+      </w:pPr>
+      <w:r>
+        <w:rPr>
+          <w:rFonts w:eastAsia="Microsoft YaHei" w:cs="Mangal"/>
+          <w:b/>
+          <w:bCs/>
+          <w:i w:val="false"/>
+          <w:color w:val="auto"/>
+          <w:kern w:val="0"/>
+          <w:sz w:val="28"/>
+          <w:szCs w:val="28"/>
+          <w:lang w:val="ru-RU" w:eastAsia="en-US" w:bidi="ar-SA"/>
+        </w:rPr>
+        <w:t>5.1</w:t>
+      </w:r>
+      <w:r>
+        <w:rPr/>
+        <w:t xml:space="preserve"> Выбор и обоснование элементной базы.</w:t>
+      </w:r>
+    </w:p>
+    <w:p>
+      <w:pPr>
+        <w:pStyle w:val="Heading3"/>
+        <w:ind w:left="1134" w:right="0" w:hanging="425"/>
+        <w:rPr>
+          <w:rFonts w:ascii="Times New Roman" w:hAnsi="Times New Roman" w:cs="Times New Roman"/>
+          <w:b/>
+          <w:b/>
+          <w:sz w:val="32"/>
+        </w:rPr>
+      </w:pPr>
+      <w:r>
+        <w:rPr>
+          <w:rFonts w:eastAsia="Microsoft YaHei" w:cs="Mangal"/>
+          <w:b/>
+          <w:bCs/>
+          <w:i w:val="false"/>
+          <w:color w:val="auto"/>
+          <w:kern w:val="0"/>
+          <w:sz w:val="28"/>
+          <w:szCs w:val="28"/>
+          <w:lang w:val="ru-RU" w:eastAsia="en-US" w:bidi="ar-SA"/>
+        </w:rPr>
+        <w:t>5.2</w:t>
+      </w:r>
+      <w:r>
+        <w:rPr/>
+        <w:t xml:space="preserve"> Выбор и обоснование конструктивных элементов и установочных изделий.</w:t>
+      </w:r>
+    </w:p>
+    <w:p>
+      <w:pPr>
+        <w:pStyle w:val="Heading2"/>
+        <w:widowControl/>
+        <w:numPr>
+          <w:ilvl w:val="0"/>
+          <w:numId w:val="0"/>
+        </w:numPr>
+        <w:suppressAutoHyphens w:val="true"/>
+        <w:spacing w:lineRule="auto" w:line="276"/>
+        <w:ind w:left="935" w:right="0" w:hanging="227"/>
+        <w:jc w:val="left"/>
+        <w:outlineLvl w:val="1"/>
+        <w:rPr>
+          <w:rFonts w:ascii="Times New Roman" w:hAnsi="Times New Roman" w:cs="Times New Roman"/>
+          <w:b/>
+          <w:b/>
+          <w:sz w:val="32"/>
+        </w:rPr>
+      </w:pPr>
+      <w:r>
+        <w:rPr/>
+      </w:r>
+      <w:r>
+        <w:br w:type="page"/>
+      </w:r>
+    </w:p>
+    <w:p>
+      <w:pPr>
+        <w:pStyle w:val="Heading2"/>
+        <w:ind w:left="935" w:right="0" w:hanging="227"/>
+        <w:rPr>
+          <w:rFonts w:ascii="Times New Roman" w:hAnsi="Times New Roman" w:cs="Times New Roman"/>
+          <w:b/>
+          <w:b/>
+          <w:sz w:val="32"/>
+        </w:rPr>
+      </w:pPr>
+      <w:r>
+        <w:rPr>
+          <w:rFonts w:eastAsia="Microsoft YaHei" w:cs="Mangal"/>
+          <w:b/>
+          <w:bCs/>
+          <w:caps/>
+          <w:color w:val="auto"/>
+          <w:kern w:val="0"/>
+          <w:sz w:val="30"/>
+          <w:szCs w:val="30"/>
+          <w:lang w:val="ru-RU" w:eastAsia="en-US" w:bidi="ar-SA"/>
+        </w:rPr>
+        <w:t xml:space="preserve">6 </w:t>
+      </w:r>
+      <w:r>
+        <w:rPr/>
+        <w:t>Расчёт конструктивно-технологических параметров проектируемого прибора</w:t>
+      </w:r>
+    </w:p>
+    <w:p>
+      <w:pPr>
+        <w:pStyle w:val="Heading3"/>
+        <w:ind w:left="1134" w:right="0" w:hanging="425"/>
+        <w:rPr>
+          <w:rFonts w:ascii="Times New Roman" w:hAnsi="Times New Roman" w:cs="Times New Roman"/>
+          <w:b/>
+          <w:b/>
+          <w:sz w:val="32"/>
+        </w:rPr>
+      </w:pPr>
+      <w:r>
+        <w:rPr>
+          <w:rFonts w:eastAsia="Microsoft YaHei" w:cs="Mangal"/>
+          <w:b/>
+          <w:bCs/>
+          <w:i w:val="false"/>
+          <w:color w:val="auto"/>
+          <w:kern w:val="0"/>
+          <w:sz w:val="28"/>
+          <w:szCs w:val="28"/>
+          <w:lang w:val="ru-RU" w:eastAsia="en-US" w:bidi="ar-SA"/>
+        </w:rPr>
+        <w:t>6.1</w:t>
+      </w:r>
+      <w:r>
+        <w:rPr/>
+        <w:t xml:space="preserve"> Проектирование печатного модуля</w:t>
+      </w:r>
+    </w:p>
+    <w:p>
+      <w:pPr>
+        <w:pStyle w:val="Heading4"/>
+        <w:ind w:left="1247" w:right="0" w:hanging="539"/>
+        <w:rPr>
+          <w:rFonts w:ascii="Times New Roman" w:hAnsi="Times New Roman" w:cs="Times New Roman"/>
+          <w:b/>
+          <w:b/>
+          <w:sz w:val="32"/>
+        </w:rPr>
+      </w:pPr>
+      <w:r>
+        <w:rPr>
+          <w:b/>
+          <w:bCs/>
+        </w:rPr>
+        <w:t>6.1.1</w:t>
+      </w:r>
+      <w:r>
+        <w:rPr/>
+        <w:t xml:space="preserve"> В</w:t>
+      </w:r>
+      <w:r>
+        <w:rPr/>
+        <w:t>ыбор типа конструкции печатной платы, класса точности и шага координатной сетки</w:t>
+      </w:r>
+    </w:p>
+    <w:p>
+      <w:pPr>
+        <w:pStyle w:val="Heading4"/>
+        <w:ind w:left="1247" w:right="0" w:hanging="539"/>
+        <w:rPr>
+          <w:rFonts w:ascii="Times New Roman" w:hAnsi="Times New Roman" w:cs="Times New Roman"/>
+          <w:b/>
+          <w:b/>
+          <w:sz w:val="32"/>
+        </w:rPr>
+      </w:pPr>
+      <w:r>
+        <w:rPr>
+          <w:b/>
+          <w:bCs/>
+        </w:rPr>
+        <w:t>6.1.2</w:t>
+      </w:r>
+      <w:r>
+        <w:rPr/>
+        <w:t xml:space="preserve"> В</w:t>
+      </w:r>
+      <w:r>
+        <w:rPr/>
+        <w:t>ыбор и обоснование метода изготовления электронного модуля</w:t>
+      </w:r>
+    </w:p>
+    <w:p>
+      <w:pPr>
+        <w:pStyle w:val="Heading4"/>
+        <w:ind w:left="1247" w:right="0" w:hanging="539"/>
+        <w:rPr>
+          <w:rFonts w:ascii="Times New Roman" w:hAnsi="Times New Roman" w:cs="Times New Roman"/>
+          <w:b/>
+          <w:b/>
+          <w:sz w:val="32"/>
+        </w:rPr>
+      </w:pPr>
+      <w:r>
+        <w:rPr>
+          <w:b/>
+          <w:bCs/>
+        </w:rPr>
+        <w:t>6.1.3</w:t>
+      </w:r>
+      <w:r>
+        <w:rPr/>
+        <w:t xml:space="preserve"> Р</w:t>
+      </w:r>
+      <w:r>
+        <w:rPr/>
+        <w:t>асчёт конструктивно-технологических параметров электронного модуля</w:t>
+      </w:r>
+    </w:p>
+    <w:p>
+      <w:pPr>
+        <w:pStyle w:val="Heading3"/>
+        <w:ind w:left="1134" w:right="0" w:hanging="425"/>
+        <w:rPr>
+          <w:rFonts w:ascii="Times New Roman" w:hAnsi="Times New Roman" w:cs="Times New Roman"/>
+          <w:b/>
+          <w:b/>
+          <w:sz w:val="32"/>
+        </w:rPr>
+      </w:pPr>
+      <w:r>
+        <w:rPr>
+          <w:rFonts w:eastAsia="Microsoft YaHei" w:cs="Mangal"/>
+          <w:b/>
+          <w:bCs/>
+          <w:i w:val="false"/>
+          <w:color w:val="auto"/>
+          <w:kern w:val="0"/>
+          <w:sz w:val="28"/>
+          <w:szCs w:val="28"/>
+          <w:lang w:val="ru-RU" w:eastAsia="en-US" w:bidi="ar-SA"/>
+        </w:rPr>
+        <w:t>6.2</w:t>
+      </w:r>
+      <w:r>
+        <w:rPr/>
+        <w:t xml:space="preserve"> Выбор и обоснование материалов конструкции и защитных покрытий, маркировки деталей и сборочных единиц</w:t>
+      </w:r>
+    </w:p>
+    <w:p>
+      <w:pPr>
+        <w:pStyle w:val="Heading2"/>
+        <w:widowControl/>
+        <w:numPr>
+          <w:ilvl w:val="0"/>
+          <w:numId w:val="0"/>
+        </w:numPr>
+        <w:suppressAutoHyphens w:val="true"/>
+        <w:spacing w:lineRule="auto" w:line="276"/>
+        <w:ind w:left="935" w:right="0" w:hanging="227"/>
+        <w:jc w:val="left"/>
+        <w:outlineLvl w:val="1"/>
+        <w:rPr>
+          <w:rFonts w:ascii="Times New Roman" w:hAnsi="Times New Roman" w:cs="Times New Roman"/>
+          <w:b/>
+          <w:b/>
+          <w:sz w:val="32"/>
+        </w:rPr>
+      </w:pPr>
+      <w:r>
+        <w:rPr/>
+      </w:r>
+      <w:r>
+        <w:br w:type="page"/>
+      </w:r>
+    </w:p>
+    <w:p>
+      <w:pPr>
+        <w:pStyle w:val="Heading2"/>
+        <w:ind w:left="935" w:right="0" w:hanging="227"/>
+        <w:rPr>
+          <w:rFonts w:ascii="Times New Roman" w:hAnsi="Times New Roman" w:cs="Times New Roman"/>
+          <w:b/>
+          <w:b/>
+          <w:sz w:val="32"/>
+        </w:rPr>
+      </w:pPr>
+      <w:r>
+        <w:rPr>
+          <w:rFonts w:eastAsia="Microsoft YaHei" w:cs="Mangal"/>
+          <w:b/>
+          <w:bCs/>
+          <w:i w:val="false"/>
+          <w:color w:val="auto"/>
+          <w:kern w:val="0"/>
+          <w:sz w:val="28"/>
+          <w:szCs w:val="28"/>
+          <w:lang w:val="ru-RU" w:eastAsia="en-US" w:bidi="ar-SA"/>
+        </w:rPr>
+        <w:t xml:space="preserve">7 </w:t>
+      </w:r>
+      <w:r>
+        <w:rPr/>
+        <w:t>Применение средств автоматизированного проектирования при разработке прибора</w:t>
+      </w:r>
+      <w:r>
+        <w:br w:type="page"/>
+      </w:r>
+    </w:p>
+    <w:p>
+      <w:pPr>
+        <w:pStyle w:val="Heading1"/>
+        <w:rPr>
+          <w:rFonts w:ascii="Times New Roman" w:hAnsi="Times New Roman" w:cs="Times New Roman"/>
+          <w:b/>
+          <w:b/>
+          <w:sz w:val="32"/>
+        </w:rPr>
+      </w:pPr>
+      <w:r>
+        <w:rPr/>
+        <w:t>Заключение</w:t>
+      </w:r>
+    </w:p>
+    <w:p>
+      <w:pPr>
+        <w:pStyle w:val="TextBody"/>
+        <w:rPr>
+          <w:rFonts w:ascii="Times New Roman" w:hAnsi="Times New Roman" w:cs="Times New Roman"/>
+          <w:b/>
+          <w:b/>
+          <w:sz w:val="32"/>
+        </w:rPr>
+      </w:pPr>
+      <w:r>
+        <w:rPr/>
+      </w:r>
+      <w:r>
+        <w:br w:type="page"/>
+      </w:r>
+    </w:p>
+    <w:p>
+      <w:pPr>
+        <w:pStyle w:val="Heading1"/>
+        <w:rPr>
+          <w:rFonts w:ascii="Times New Roman" w:hAnsi="Times New Roman" w:cs="Times New Roman"/>
+          <w:b/>
+          <w:b/>
+          <w:sz w:val="32"/>
+        </w:rPr>
+      </w:pPr>
+      <w:r>
+        <w:rPr/>
+        <w:t>список использованных источников</w:t>
+      </w:r>
+    </w:p>
+    <w:p>
+      <w:pPr>
+        <w:pStyle w:val="TextBody"/>
+        <w:rPr>
+          <w:rFonts w:ascii="Times New Roman" w:hAnsi="Times New Roman" w:cs="Times New Roman"/>
+          <w:b/>
+          <w:b/>
+          <w:sz w:val="32"/>
+        </w:rPr>
+      </w:pPr>
+      <w:r>
+        <w:rPr/>
+      </w:r>
+      <w:r>
+        <w:br w:type="page"/>
+      </w:r>
+    </w:p>
+    <w:p>
+      <w:pPr>
+        <w:pStyle w:val="Heading1"/>
+        <w:rPr>
+          <w:rFonts w:ascii="Times New Roman" w:hAnsi="Times New Roman" w:cs="Times New Roman"/>
+          <w:b/>
+          <w:b/>
+          <w:sz w:val="32"/>
+        </w:rPr>
+      </w:pPr>
+      <w:r>
+        <w:rPr/>
+        <w:t>приложение а</w:t>
+      </w:r>
+    </w:p>
+    <w:p>
+      <w:pPr>
+        <w:pStyle w:val="Heading1"/>
+        <w:rPr>
+          <w:rFonts w:ascii="Times New Roman" w:hAnsi="Times New Roman" w:cs="Times New Roman"/>
+          <w:b/>
+          <w:b/>
+          <w:sz w:val="32"/>
+        </w:rPr>
+      </w:pPr>
+      <w:r>
+        <w:rPr>
+          <w:caps w:val="false"/>
+          <w:smallCaps w:val="false"/>
+          <w:sz w:val="30"/>
+          <w:szCs w:val="30"/>
+        </w:rPr>
+        <w:t>(обязательное)</w:t>
+        <w:br/>
+      </w:r>
+      <w:r>
+        <w:rPr>
+          <w:caps w:val="false"/>
+          <w:smallCaps w:val="false"/>
+          <w:sz w:val="30"/>
+          <w:szCs w:val="30"/>
+        </w:rPr>
+        <w:t>Техническое задание</w:t>
+      </w:r>
+      <w:r>
+        <w:br w:type="page"/>
+      </w:r>
+    </w:p>
+    <w:p>
+      <w:pPr>
+        <w:pStyle w:val="Heading1"/>
+        <w:rPr>
+          <w:rFonts w:ascii="Times New Roman" w:hAnsi="Times New Roman" w:cs="Times New Roman"/>
+          <w:b/>
+          <w:b/>
+          <w:sz w:val="32"/>
+        </w:rPr>
+      </w:pPr>
+      <w:r>
+        <w:rPr/>
+        <w:t xml:space="preserve">приложение </w:t>
+      </w:r>
+      <w:r>
+        <w:rPr/>
+        <w:t>Б</w:t>
+      </w:r>
+    </w:p>
+    <w:p>
+      <w:pPr>
+        <w:pStyle w:val="Heading1"/>
+        <w:rPr>
+          <w:rFonts w:ascii="Times New Roman" w:hAnsi="Times New Roman" w:cs="Times New Roman"/>
+          <w:b/>
+          <w:b/>
+          <w:sz w:val="32"/>
+        </w:rPr>
+      </w:pPr>
+      <w:r>
+        <w:rPr>
+          <w:caps w:val="false"/>
+          <w:smallCaps w:val="false"/>
+          <w:sz w:val="30"/>
+          <w:szCs w:val="30"/>
+        </w:rPr>
+        <w:t>(обязательное)</w:t>
+        <w:br/>
+      </w:r>
+      <w:r>
+        <w:rPr>
+          <w:rFonts w:eastAsia="Microsoft YaHei" w:cs="Mangal"/>
+          <w:b/>
+          <w:bCs/>
+          <w:caps w:val="false"/>
+          <w:smallCaps w:val="false"/>
+          <w:color w:val="auto"/>
+          <w:kern w:val="0"/>
+          <w:sz w:val="30"/>
+          <w:szCs w:val="30"/>
+          <w:lang w:val="ru-RU" w:eastAsia="en-US" w:bidi="ar-SA"/>
+        </w:rPr>
+        <w:t>Перечень элементов</w:t>
+      </w:r>
+      <w:r>
+        <w:br w:type="page"/>
+      </w:r>
+    </w:p>
+    <w:p>
+      <w:pPr>
+        <w:pStyle w:val="Heading1"/>
+        <w:rPr>
+          <w:rFonts w:ascii="Times New Roman" w:hAnsi="Times New Roman" w:cs="Times New Roman"/>
+          <w:b/>
+          <w:b/>
+          <w:sz w:val="32"/>
+        </w:rPr>
+      </w:pPr>
+      <w:r>
+        <w:rPr/>
+        <w:t xml:space="preserve">приложение </w:t>
+      </w:r>
+      <w:r>
+        <w:rPr/>
+        <w:t>В</w:t>
+      </w:r>
+    </w:p>
+    <w:p>
+      <w:pPr>
+        <w:pStyle w:val="Heading1"/>
+        <w:rPr>
+          <w:rFonts w:ascii="Times New Roman" w:hAnsi="Times New Roman" w:cs="Times New Roman"/>
+          <w:b/>
+          <w:b/>
+          <w:sz w:val="32"/>
+        </w:rPr>
+      </w:pPr>
+      <w:r>
+        <w:rPr>
+          <w:caps w:val="false"/>
+          <w:smallCaps w:val="false"/>
+          <w:sz w:val="30"/>
+          <w:szCs w:val="30"/>
+        </w:rPr>
+        <w:t>(обязательное)</w:t>
+        <w:br/>
+      </w:r>
+      <w:r>
+        <w:rPr>
+          <w:rFonts w:eastAsia="Microsoft YaHei" w:cs="Mangal"/>
+          <w:b/>
+          <w:bCs/>
+          <w:caps w:val="false"/>
+          <w:smallCaps w:val="false"/>
+          <w:color w:val="auto"/>
+          <w:kern w:val="0"/>
+          <w:sz w:val="30"/>
+          <w:szCs w:val="30"/>
+          <w:lang w:val="ru-RU" w:eastAsia="en-US" w:bidi="ar-SA"/>
+        </w:rPr>
+        <w:t>Спецификация</w:t>
+      </w:r>
+      <w:r>
+        <w:br w:type="page"/>
+      </w:r>
+    </w:p>
+    <w:p>
+      <w:pPr>
+        <w:pStyle w:val="Heading1"/>
+        <w:rPr>
+          <w:rFonts w:ascii="Times New Roman" w:hAnsi="Times New Roman" w:cs="Times New Roman"/>
+          <w:b/>
+          <w:b/>
+          <w:sz w:val="32"/>
+        </w:rPr>
+      </w:pPr>
+      <w:r>
+        <w:rPr/>
+        <w:t xml:space="preserve">приложение </w:t>
+      </w:r>
+      <w:r>
+        <w:rPr>
+          <w:rFonts w:eastAsia="Microsoft YaHei" w:cs="Mangal"/>
+          <w:b/>
+          <w:bCs/>
+          <w:caps/>
+          <w:color w:val="auto"/>
+          <w:kern w:val="0"/>
+          <w:sz w:val="30"/>
+          <w:szCs w:val="30"/>
+          <w:lang w:val="ru-RU" w:eastAsia="en-US" w:bidi="ar-SA"/>
+        </w:rPr>
+        <w:t>Г</w:t>
+      </w:r>
+    </w:p>
+    <w:p>
+      <w:pPr>
+        <w:pStyle w:val="Heading1"/>
+        <w:ind w:left="0" w:right="0" w:hanging="0"/>
+        <w:rPr>
+          <w:rFonts w:ascii="Times New Roman" w:hAnsi="Times New Roman" w:cs="Times New Roman"/>
+          <w:b/>
+          <w:b/>
+          <w:sz w:val="32"/>
+        </w:rPr>
+      </w:pPr>
+      <w:r>
+        <w:rPr>
+          <w:caps w:val="false"/>
+          <w:smallCaps w:val="false"/>
+          <w:sz w:val="30"/>
+          <w:szCs w:val="30"/>
+        </w:rPr>
+        <w:t>(обязательное)</w:t>
+        <w:br/>
+      </w:r>
+      <w:r>
+        <w:rPr>
+          <w:rFonts w:eastAsia="Microsoft YaHei" w:cs="Mangal"/>
+          <w:b/>
+          <w:bCs/>
+          <w:caps w:val="false"/>
+          <w:smallCaps w:val="false"/>
+          <w:color w:val="auto"/>
+          <w:kern w:val="0"/>
+          <w:sz w:val="30"/>
+          <w:szCs w:val="30"/>
+          <w:lang w:val="ru-RU" w:eastAsia="en-US" w:bidi="ar-SA"/>
+        </w:rPr>
+        <w:t>Визуализированная трёхмерная модель</w:t>
+      </w:r>
+      <w:r>
+        <w:br w:type="page"/>
+      </w:r>
+    </w:p>
+    <w:p>
+      <w:pPr>
+        <w:pStyle w:val="Heading1"/>
+        <w:rPr>
+          <w:rFonts w:ascii="Times New Roman" w:hAnsi="Times New Roman" w:cs="Times New Roman"/>
+          <w:b/>
+          <w:b/>
+          <w:sz w:val="32"/>
+        </w:rPr>
+      </w:pPr>
+      <w:r>
+        <w:rPr/>
+        <w:t xml:space="preserve">приложение </w:t>
+      </w:r>
+      <w:r>
+        <w:rPr/>
+        <w:t>Д</w:t>
+      </w:r>
+    </w:p>
+    <w:p>
+      <w:pPr>
+        <w:pStyle w:val="Heading1"/>
+        <w:ind w:left="0" w:right="0" w:hanging="0"/>
+        <w:rPr>
+          <w:rFonts w:ascii="Times New Roman" w:hAnsi="Times New Roman" w:cs="Times New Roman"/>
+          <w:b/>
+          <w:b/>
+          <w:sz w:val="32"/>
+        </w:rPr>
+      </w:pPr>
+      <w:r>
+        <w:rPr>
+          <w:caps w:val="false"/>
+          <w:smallCaps w:val="false"/>
+          <w:sz w:val="30"/>
+          <w:szCs w:val="30"/>
+        </w:rPr>
+        <w:t>(обязательное)</w:t>
+        <w:br/>
+      </w:r>
+      <w:r>
+        <w:rPr>
+          <w:rFonts w:eastAsia="Microsoft YaHei" w:cs="Mangal"/>
+          <w:b/>
+          <w:bCs/>
+          <w:caps w:val="false"/>
+          <w:smallCaps w:val="false"/>
+          <w:color w:val="auto"/>
+          <w:kern w:val="0"/>
+          <w:sz w:val="30"/>
+          <w:szCs w:val="30"/>
+          <w:lang w:val="ru-RU" w:eastAsia="en-US" w:bidi="ar-SA"/>
+        </w:rPr>
+        <w:t>Текст программы</w:t>
+      </w:r>
+      <w:r>
+        <w:br w:type="page"/>
+      </w:r>
+    </w:p>
+    <w:p>
+      <w:pPr>
+        <w:pStyle w:val="Heading1"/>
+        <w:rPr>
+          <w:rFonts w:ascii="Times New Roman" w:hAnsi="Times New Roman" w:cs="Times New Roman"/>
+          <w:b/>
+          <w:b/>
+          <w:sz w:val="32"/>
+        </w:rPr>
+      </w:pPr>
+      <w:r>
+        <w:rPr/>
+        <w:t xml:space="preserve">приложение </w:t>
+      </w:r>
+      <w:r>
+        <w:rPr>
+          <w:rFonts w:eastAsia="Microsoft YaHei" w:cs="Mangal"/>
+          <w:b/>
+          <w:bCs/>
+          <w:caps/>
+          <w:color w:val="auto"/>
+          <w:kern w:val="0"/>
+          <w:sz w:val="30"/>
+          <w:szCs w:val="30"/>
+          <w:lang w:val="ru-RU" w:eastAsia="en-US" w:bidi="ar-SA"/>
+        </w:rPr>
+        <w:t>Е</w:t>
+      </w:r>
+    </w:p>
+    <w:p>
+      <w:pPr>
+        <w:pStyle w:val="Heading1"/>
+        <w:ind w:left="0" w:right="0" w:hanging="0"/>
+        <w:rPr>
+          <w:rFonts w:ascii="Times New Roman" w:hAnsi="Times New Roman" w:cs="Times New Roman"/>
+          <w:b/>
+          <w:b/>
+          <w:sz w:val="32"/>
+        </w:rPr>
+      </w:pPr>
+      <w:r>
+        <w:rPr>
+          <w:caps w:val="false"/>
+          <w:smallCaps w:val="false"/>
+          <w:sz w:val="30"/>
+          <w:szCs w:val="30"/>
+        </w:rPr>
+        <w:t>(обязательное)</w:t>
+        <w:br/>
+      </w:r>
+      <w:r>
+        <w:rPr>
+          <w:rFonts w:eastAsia="Microsoft YaHei" w:cs="Mangal"/>
+          <w:b/>
+          <w:bCs/>
+          <w:caps w:val="false"/>
+          <w:smallCaps w:val="false"/>
+          <w:color w:val="auto"/>
+          <w:kern w:val="0"/>
+          <w:sz w:val="30"/>
+          <w:szCs w:val="30"/>
+          <w:lang w:val="ru-RU" w:eastAsia="en-US" w:bidi="ar-SA"/>
+        </w:rPr>
+        <w:t>Ведомость документов</w:t>
+      </w:r>
+      <w:r>
+        <w:br w:type="page"/>
+      </w:r>
+    </w:p>
+    <w:p>
+      <w:pPr>
+        <w:pStyle w:val="Heading1"/>
+        <w:rPr>
+          <w:rFonts w:ascii="Times New Roman" w:hAnsi="Times New Roman" w:cs="Times New Roman"/>
+          <w:b/>
+          <w:b/>
+          <w:sz w:val="32"/>
+        </w:rPr>
+      </w:pPr>
+      <w:r>
+        <w:rPr/>
+        <w:t>приложение а</w:t>
+      </w:r>
+    </w:p>
+    <w:p>
+      <w:pPr>
+        <w:pStyle w:val="Heading1"/>
+        <w:spacing w:before="0" w:after="280"/>
+        <w:contextualSpacing/>
+        <w:rPr>
+          <w:rFonts w:ascii="Times New Roman" w:hAnsi="Times New Roman" w:cs="Times New Roman"/>
+          <w:b/>
+          <w:b/>
+          <w:sz w:val="32"/>
+        </w:rPr>
+      </w:pPr>
+      <w:r>
+        <w:rPr>
+          <w:caps w:val="false"/>
+          <w:smallCaps w:val="false"/>
+          <w:sz w:val="30"/>
+          <w:szCs w:val="30"/>
+        </w:rPr>
+        <w:t>(обязательное)</w:t>
+        <w:br/>
+      </w:r>
+      <w:r>
+        <w:rPr>
+          <w:caps w:val="false"/>
+          <w:smallCaps w:val="false"/>
+          <w:sz w:val="30"/>
+          <w:szCs w:val="30"/>
+        </w:rPr>
+        <w:t>Техническое задание</w:t>
       </w:r>
     </w:p>
     <w:sectPr>
-      <w:type w:val="continuous"/>
+      <w:footerReference w:type="default" r:id="rId4"/>
+      <w:type w:val="nextPage"/>
       <w:pgSz w:w="11906" w:h="16838"/>
       <w:pgMar w:left="1701" w:right="851" w:header="0" w:top="1134" w:footer="964" w:bottom="1530" w:gutter="0"/>
+      <w:pgNumType w:start="4" w:fmt="decimal"/>
       <w:formProt w:val="false"/>
       <w:textDirection w:val="lrTb"/>
-      <w:docGrid w:type="default" w:linePitch="360" w:charSpace="4294959103"/>
+      <w:docGrid w:type="default" w:linePitch="360" w:charSpace="0"/>
     </w:sectPr>
   </w:body>
 </w:document>
@@ -1283,7 +2428,6 @@
     <w:pPr>
       <w:pStyle w:val="Footer"/>
       <w:spacing w:before="0" w:after="200"/>
-      <w:jc w:val="right"/>
       <w:rPr>
         <w:rFonts w:ascii="Times New Roman" w:hAnsi="Times New Roman"/>
         <w:sz w:val="28"/>
@@ -1291,43 +2435,23 @@
       </w:rPr>
     </w:pPr>
     <w:r>
-      <w:rPr>
-        <w:rFonts w:ascii="Times New Roman" w:hAnsi="Times New Roman"/>
-        <w:sz w:val="28"/>
-        <w:szCs w:val="28"/>
-      </w:rPr>
+      <w:rPr/>
       <w:fldChar w:fldCharType="begin"/>
     </w:r>
     <w:r>
-      <w:rPr>
-        <w:sz w:val="28"/>
-        <w:szCs w:val="28"/>
-        <w:rFonts w:ascii="Times New Roman" w:hAnsi="Times New Roman"/>
-      </w:rPr>
+      <w:rPr/>
       <w:instrText> PAGE </w:instrText>
     </w:r>
     <w:r>
-      <w:rPr>
-        <w:sz w:val="28"/>
-        <w:szCs w:val="28"/>
-        <w:rFonts w:ascii="Times New Roman" w:hAnsi="Times New Roman"/>
-      </w:rPr>
+      <w:rPr/>
       <w:fldChar w:fldCharType="separate"/>
     </w:r>
     <w:r>
-      <w:rPr>
-        <w:sz w:val="28"/>
-        <w:szCs w:val="28"/>
-        <w:rFonts w:ascii="Times New Roman" w:hAnsi="Times New Roman"/>
-      </w:rPr>
-      <w:t>4</w:t>
+      <w:rPr/>
+      <w:t>22</w:t>
     </w:r>
     <w:r>
-      <w:rPr>
-        <w:sz w:val="28"/>
-        <w:szCs w:val="28"/>
-        <w:rFonts w:ascii="Times New Roman" w:hAnsi="Times New Roman"/>
-      </w:rPr>
+      <w:rPr/>
       <w:fldChar w:fldCharType="end"/>
     </w:r>
   </w:p>
@@ -1351,12 +2475,47 @@
 </w:ftr>
 </file>
 
+<file path=word/footer3.xml><?xml version="1.0" encoding="utf-8"?>
+<w:ftr xmlns:o="urn:schemas-microsoft-com:office:office" xmlns:r="http://schemas.openxmlformats.org/officeDocument/2006/relationships" xmlns:v="urn:schemas-microsoft-com:vml" xmlns:w="http://schemas.openxmlformats.org/wordprocessingml/2006/main" xmlns:w10="urn:schemas-microsoft-com:office:word" xmlns:wp="http://schemas.openxmlformats.org/drawingml/2006/wordprocessingDrawing" xmlns:wps="http://schemas.microsoft.com/office/word/2010/wordprocessingShape" xmlns:wpg="http://schemas.microsoft.com/office/word/2010/wordprocessingGroup" xmlns:mc="http://schemas.openxmlformats.org/markup-compatibility/2006" xmlns:wp14="http://schemas.microsoft.com/office/word/2010/wordprocessingDrawing" xmlns:w14="http://schemas.microsoft.com/office/word/2010/wordml" mc:Ignorable="w14 wp14">
+  <w:p>
+    <w:pPr>
+      <w:pStyle w:val="Footer"/>
+      <w:spacing w:before="0" w:after="200"/>
+      <w:rPr>
+        <w:rFonts w:ascii="Times New Roman" w:hAnsi="Times New Roman"/>
+        <w:sz w:val="28"/>
+        <w:szCs w:val="28"/>
+      </w:rPr>
+    </w:pPr>
+    <w:r>
+      <w:rPr/>
+      <w:fldChar w:fldCharType="begin"/>
+    </w:r>
+    <w:r>
+      <w:rPr/>
+      <w:instrText> PAGE </w:instrText>
+    </w:r>
+    <w:r>
+      <w:rPr/>
+      <w:fldChar w:fldCharType="separate"/>
+    </w:r>
+    <w:r>
+      <w:rPr/>
+      <w:t>22</w:t>
+    </w:r>
+    <w:r>
+      <w:rPr/>
+      <w:fldChar w:fldCharType="end"/>
+    </w:r>
+  </w:p>
+</w:ftr>
+</file>
+
 <file path=word/numbering.xml><?xml version="1.0" encoding="utf-8"?>
 <w:numbering xmlns:w="http://schemas.openxmlformats.org/wordprocessingml/2006/main" xmlns:o="urn:schemas-microsoft-com:office:office" xmlns:r="http://schemas.openxmlformats.org/officeDocument/2006/relationships" xmlns:v="urn:schemas-microsoft-com:vml">
   <w:abstractNum w:abstractNumId="1">
     <w:lvl w:ilvl="0">
       <w:start w:val="1"/>
-      <w:pStyle w:val="Heading1"/>
       <w:numFmt w:val="none"/>
       <w:suff w:val="nothing"/>
       <w:lvlText w:val=""/>
@@ -1389,6 +2548,7 @@
     </w:lvl>
     <w:lvl w:ilvl="3">
       <w:start w:val="1"/>
+      <w:pStyle w:val="Heading4"/>
       <w:numFmt w:val="none"/>
       <w:suff w:val="nothing"/>
       <w:lvlText w:val=""/>
@@ -1451,241 +2611,93 @@
   <w:abstractNum w:abstractNumId="2">
     <w:lvl w:ilvl="0">
       <w:start w:val="1"/>
-      <w:numFmt w:val="bullet"/>
-      <w:suff w:val="space"/>
-      <w:lvlText w:val=""/>
+      <w:numFmt w:val="none"/>
+      <w:suff w:val="nothing"/>
+      <w:lvlText w:val=""/>
       <w:lvlJc w:val="left"/>
       <w:pPr>
-        <w:ind w:left="1429" w:hanging="360"/>
-      </w:pPr>
-      <w:rPr>
-        <w:rFonts w:ascii="Symbol" w:hAnsi="Symbol" w:cs="Symbol" w:hint="default"/>
-        <w:rFonts w:cs="Symbol"/>
-      </w:rPr>
+        <w:ind w:left="0" w:hanging="0"/>
+      </w:pPr>
     </w:lvl>
     <w:lvl w:ilvl="1">
       <w:start w:val="1"/>
-      <w:numFmt w:val="bullet"/>
-      <w:lvlText w:val="o"/>
+      <w:numFmt w:val="none"/>
+      <w:suff w:val="nothing"/>
+      <w:lvlText w:val=""/>
       <w:lvlJc w:val="left"/>
       <w:pPr>
-        <w:ind w:left="2149" w:hanging="360"/>
-      </w:pPr>
-      <w:rPr>
-        <w:rFonts w:ascii="Courier New" w:hAnsi="Courier New" w:cs="Courier New" w:hint="default"/>
-        <w:rFonts w:cs="Courier New"/>
-      </w:rPr>
+        <w:ind w:left="0" w:hanging="0"/>
+      </w:pPr>
     </w:lvl>
     <w:lvl w:ilvl="2">
       <w:start w:val="1"/>
-      <w:numFmt w:val="bullet"/>
-      <w:lvlText w:val=""/>
+      <w:numFmt w:val="none"/>
+      <w:suff w:val="nothing"/>
+      <w:lvlText w:val=""/>
       <w:lvlJc w:val="left"/>
       <w:pPr>
-        <w:ind w:left="2869" w:hanging="360"/>
-      </w:pPr>
-      <w:rPr>
-        <w:rFonts w:ascii="Wingdings" w:hAnsi="Wingdings" w:cs="Wingdings" w:hint="default"/>
-        <w:rFonts w:cs="Wingdings"/>
-      </w:rPr>
+        <w:ind w:left="0" w:hanging="0"/>
+      </w:pPr>
     </w:lvl>
     <w:lvl w:ilvl="3">
       <w:start w:val="1"/>
-      <w:numFmt w:val="bullet"/>
-      <w:lvlText w:val=""/>
+      <w:numFmt w:val="none"/>
+      <w:suff w:val="nothing"/>
+      <w:lvlText w:val=""/>
       <w:lvlJc w:val="left"/>
       <w:pPr>
-        <w:ind w:left="3589" w:hanging="360"/>
-      </w:pPr>
-      <w:rPr>
-        <w:rFonts w:ascii="Symbol" w:hAnsi="Symbol" w:cs="Symbol" w:hint="default"/>
-        <w:rFonts w:cs="Symbol"/>
-      </w:rPr>
+        <w:ind w:left="0" w:hanging="0"/>
+      </w:pPr>
     </w:lvl>
     <w:lvl w:ilvl="4">
       <w:start w:val="1"/>
-      <w:numFmt w:val="bullet"/>
-      <w:lvlText w:val="o"/>
+      <w:numFmt w:val="none"/>
+      <w:suff w:val="nothing"/>
+      <w:lvlText w:val=""/>
       <w:lvlJc w:val="left"/>
       <w:pPr>
-        <w:ind w:left="4309" w:hanging="360"/>
-      </w:pPr>
-      <w:rPr>
-        <w:rFonts w:ascii="Courier New" w:hAnsi="Courier New" w:cs="Courier New" w:hint="default"/>
-        <w:rFonts w:cs="Courier New"/>
-      </w:rPr>
+        <w:ind w:left="0" w:hanging="0"/>
+      </w:pPr>
     </w:lvl>
     <w:lvl w:ilvl="5">
       <w:start w:val="1"/>
-      <w:numFmt w:val="bullet"/>
-      <w:lvlText w:val=""/>
+      <w:numFmt w:val="none"/>
+      <w:suff w:val="nothing"/>
+      <w:lvlText w:val=""/>
       <w:lvlJc w:val="left"/>
       <w:pPr>
-        <w:ind w:left="5029" w:hanging="360"/>
-      </w:pPr>
-      <w:rPr>
-        <w:rFonts w:ascii="Wingdings" w:hAnsi="Wingdings" w:cs="Wingdings" w:hint="default"/>
-        <w:rFonts w:cs="Wingdings"/>
-      </w:rPr>
+        <w:ind w:left="0" w:hanging="0"/>
+      </w:pPr>
     </w:lvl>
     <w:lvl w:ilvl="6">
       <w:start w:val="1"/>
-      <w:numFmt w:val="bullet"/>
-      <w:lvlText w:val=""/>
+      <w:numFmt w:val="none"/>
+      <w:suff w:val="nothing"/>
+      <w:lvlText w:val=""/>
       <w:lvlJc w:val="left"/>
       <w:pPr>
-        <w:ind w:left="5749" w:hanging="360"/>
-      </w:pPr>
-      <w:rPr>
-        <w:rFonts w:ascii="Symbol" w:hAnsi="Symbol" w:cs="Symbol" w:hint="default"/>
-        <w:rFonts w:cs="Symbol"/>
-      </w:rPr>
+        <w:ind w:left="0" w:hanging="0"/>
+      </w:pPr>
     </w:lvl>
     <w:lvl w:ilvl="7">
       <w:start w:val="1"/>
-      <w:numFmt w:val="bullet"/>
-      <w:lvlText w:val="o"/>
+      <w:numFmt w:val="none"/>
+      <w:suff w:val="nothing"/>
+      <w:lvlText w:val=""/>
       <w:lvlJc w:val="left"/>
       <w:pPr>
-        <w:ind w:left="6469" w:hanging="360"/>
-      </w:pPr>
-      <w:rPr>
-        <w:rFonts w:ascii="Courier New" w:hAnsi="Courier New" w:cs="Courier New" w:hint="default"/>
-        <w:rFonts w:cs="Courier New"/>
-      </w:rPr>
+        <w:ind w:left="0" w:hanging="0"/>
+      </w:pPr>
     </w:lvl>
     <w:lvl w:ilvl="8">
       <w:start w:val="1"/>
-      <w:numFmt w:val="bullet"/>
-      <w:lvlText w:val=""/>
+      <w:numFmt w:val="none"/>
+      <w:suff w:val="nothing"/>
+      <w:lvlText w:val=""/>
       <w:lvlJc w:val="left"/>
       <w:pPr>
-        <w:ind w:left="7189" w:hanging="360"/>
-      </w:pPr>
-      <w:rPr>
-        <w:rFonts w:ascii="Wingdings" w:hAnsi="Wingdings" w:cs="Wingdings" w:hint="default"/>
-        <w:rFonts w:cs="Wingdings"/>
-      </w:rPr>
-    </w:lvl>
-  </w:abstractNum>
-  <w:abstractNum w:abstractNumId="3">
-    <w:lvl w:ilvl="0">
-      <w:start w:val="1"/>
-      <w:numFmt w:val="bullet"/>
-      <w:suff w:val="space"/>
-      <w:lvlText w:val=""/>
-      <w:lvlJc w:val="left"/>
-      <w:pPr>
-        <w:ind w:left="1429" w:hanging="360"/>
-      </w:pPr>
-      <w:rPr>
-        <w:rFonts w:ascii="Symbol" w:hAnsi="Symbol" w:cs="Symbol" w:hint="default"/>
-        <w:rFonts w:cs="Symbol"/>
-      </w:rPr>
-    </w:lvl>
-    <w:lvl w:ilvl="1">
-      <w:start w:val="1"/>
-      <w:numFmt w:val="bullet"/>
-      <w:lvlText w:val="o"/>
-      <w:lvlJc w:val="left"/>
-      <w:pPr>
-        <w:ind w:left="2149" w:hanging="360"/>
-      </w:pPr>
-      <w:rPr>
-        <w:rFonts w:ascii="Courier New" w:hAnsi="Courier New" w:cs="Courier New" w:hint="default"/>
-        <w:rFonts w:cs="Courier New"/>
-      </w:rPr>
-    </w:lvl>
-    <w:lvl w:ilvl="2">
-      <w:start w:val="1"/>
-      <w:numFmt w:val="bullet"/>
-      <w:lvlText w:val=""/>
-      <w:lvlJc w:val="left"/>
-      <w:pPr>
-        <w:ind w:left="2869" w:hanging="360"/>
-      </w:pPr>
-      <w:rPr>
-        <w:rFonts w:ascii="Wingdings" w:hAnsi="Wingdings" w:cs="Wingdings" w:hint="default"/>
-        <w:rFonts w:cs="Wingdings"/>
-      </w:rPr>
-    </w:lvl>
-    <w:lvl w:ilvl="3">
-      <w:start w:val="1"/>
-      <w:numFmt w:val="bullet"/>
-      <w:lvlText w:val=""/>
-      <w:lvlJc w:val="left"/>
-      <w:pPr>
-        <w:ind w:left="3589" w:hanging="360"/>
-      </w:pPr>
-      <w:rPr>
-        <w:rFonts w:ascii="Symbol" w:hAnsi="Symbol" w:cs="Symbol" w:hint="default"/>
-        <w:rFonts w:cs="Symbol"/>
-      </w:rPr>
-    </w:lvl>
-    <w:lvl w:ilvl="4">
-      <w:start w:val="1"/>
-      <w:numFmt w:val="bullet"/>
-      <w:lvlText w:val="o"/>
-      <w:lvlJc w:val="left"/>
-      <w:pPr>
-        <w:ind w:left="4309" w:hanging="360"/>
-      </w:pPr>
-      <w:rPr>
-        <w:rFonts w:ascii="Courier New" w:hAnsi="Courier New" w:cs="Courier New" w:hint="default"/>
-        <w:rFonts w:cs="Courier New"/>
-      </w:rPr>
-    </w:lvl>
-    <w:lvl w:ilvl="5">
-      <w:start w:val="1"/>
-      <w:numFmt w:val="bullet"/>
-      <w:lvlText w:val=""/>
-      <w:lvlJc w:val="left"/>
-      <w:pPr>
-        <w:ind w:left="5029" w:hanging="360"/>
-      </w:pPr>
-      <w:rPr>
-        <w:rFonts w:ascii="Wingdings" w:hAnsi="Wingdings" w:cs="Wingdings" w:hint="default"/>
-        <w:rFonts w:cs="Wingdings"/>
-      </w:rPr>
-    </w:lvl>
-    <w:lvl w:ilvl="6">
-      <w:start w:val="1"/>
-      <w:numFmt w:val="bullet"/>
-      <w:lvlText w:val=""/>
-      <w:lvlJc w:val="left"/>
-      <w:pPr>
-        <w:ind w:left="5749" w:hanging="360"/>
-      </w:pPr>
-      <w:rPr>
-        <w:rFonts w:ascii="Symbol" w:hAnsi="Symbol" w:cs="Symbol" w:hint="default"/>
-        <w:rFonts w:cs="Symbol"/>
-      </w:rPr>
-    </w:lvl>
-    <w:lvl w:ilvl="7">
-      <w:start w:val="1"/>
-      <w:numFmt w:val="bullet"/>
-      <w:lvlText w:val="o"/>
-      <w:lvlJc w:val="left"/>
-      <w:pPr>
-        <w:ind w:left="6469" w:hanging="360"/>
-      </w:pPr>
-      <w:rPr>
-        <w:rFonts w:ascii="Courier New" w:hAnsi="Courier New" w:cs="Courier New" w:hint="default"/>
-        <w:rFonts w:cs="Courier New"/>
-      </w:rPr>
-    </w:lvl>
-    <w:lvl w:ilvl="8">
-      <w:start w:val="1"/>
-      <w:numFmt w:val="bullet"/>
-      <w:lvlText w:val=""/>
-      <w:lvlJc w:val="left"/>
-      <w:pPr>
-        <w:ind w:left="7189" w:hanging="360"/>
-      </w:pPr>
-      <w:rPr>
-        <w:rFonts w:ascii="Wingdings" w:hAnsi="Wingdings" w:cs="Wingdings" w:hint="default"/>
-        <w:rFonts w:cs="Wingdings"/>
-      </w:rPr>
+        <w:ind w:left="0" w:hanging="0"/>
+      </w:pPr>
     </w:lvl>
   </w:abstractNum>
   <w:num w:numId="1">
@@ -1693,9 +2705,6 @@
   </w:num>
   <w:num w:numId="2">
     <w:abstractNumId w:val="2"/>
-  </w:num>
-  <w:num w:numId="3">
-    <w:abstractNumId w:val="3"/>
   </w:num>
 </w:numbering>
 </file>
@@ -1706,7 +2715,6 @@
     <w:rPrDefault>
       <w:rPr>
         <w:rFonts w:ascii="Calibri" w:hAnsi="Calibri" w:eastAsia="Calibri" w:cs="" w:asciiTheme="minorHAnsi" w:cstheme="minorBidi" w:eastAsiaTheme="minorHAnsi" w:hAnsiTheme="minorHAnsi"/>
-        <w:sz w:val="22"/>
         <w:szCs w:val="22"/>
         <w:lang w:val="ru-RU" w:eastAsia="en-US" w:bidi="ar-SA"/>
       </w:rPr>
@@ -1883,22 +2891,26 @@
     <w:next w:val="TextBody"/>
     <w:qFormat/>
     <w:pPr>
+      <w:keepNext w:val="false"/>
+      <w:widowControl/>
       <w:numPr>
         <w:ilvl w:val="0"/>
-        <w:numId w:val="1"/>
+        <w:numId w:val="0"/>
       </w:numPr>
-      <w:spacing w:before="0" w:after="280"/>
+      <w:suppressAutoHyphens w:val="false"/>
+      <w:bidi w:val="0"/>
+      <w:spacing w:lineRule="auto" w:line="276" w:before="0" w:after="280"/>
+      <w:ind w:left="0" w:right="0" w:hanging="0"/>
       <w:contextualSpacing/>
       <w:jc w:val="center"/>
-      <w:outlineLvl w:val="0"/>
     </w:pPr>
     <w:rPr>
       <w:rFonts w:ascii="Times New Roman" w:hAnsi="Times New Roman"/>
       <w:b/>
       <w:bCs/>
       <w:caps/>
-      <w:sz w:val="32"/>
-      <w:szCs w:val="36"/>
+      <w:sz w:val="30"/>
+      <w:szCs w:val="30"/>
     </w:rPr>
   </w:style>
   <w:style w:type="paragraph" w:styleId="Heading2">
@@ -1907,14 +2919,19 @@
     <w:next w:val="TextBody"/>
     <w:qFormat/>
     <w:pPr>
+      <w:keepNext w:val="false"/>
       <w:numPr>
         <w:ilvl w:val="1"/>
         <w:numId w:val="1"/>
       </w:numPr>
-      <w:tabs/>
+      <w:tabs>
+        <w:tab w:val="clear" w:pos="708"/>
+      </w:tabs>
+      <w:suppressAutoHyphens w:val="true"/>
       <w:spacing w:lineRule="auto" w:line="276" w:before="0" w:after="280"/>
       <w:ind w:left="935" w:right="0" w:hanging="227"/>
       <w:contextualSpacing/>
+      <w:jc w:val="left"/>
       <w:outlineLvl w:val="1"/>
     </w:pPr>
     <w:rPr>
@@ -1922,8 +2939,8 @@
       <w:b/>
       <w:bCs/>
       <w:caps/>
-      <w:sz w:val="32"/>
-      <w:szCs w:val="32"/>
+      <w:sz w:val="30"/>
+      <w:szCs w:val="30"/>
     </w:rPr>
   </w:style>
   <w:style w:type="paragraph" w:styleId="Heading3">
@@ -1932,13 +2949,15 @@
     <w:next w:val="TextBody"/>
     <w:qFormat/>
     <w:pPr>
+      <w:keepNext w:val="false"/>
       <w:numPr>
         <w:ilvl w:val="2"/>
         <w:numId w:val="1"/>
       </w:numPr>
-      <w:tabs/>
+      <w:suppressAutoHyphens w:val="true"/>
       <w:spacing w:before="0" w:after="280"/>
-      <w:ind w:left="1020" w:right="0" w:hanging="312"/>
+      <w:ind w:left="1134" w:right="0" w:hanging="425"/>
+      <w:jc w:val="left"/>
       <w:outlineLvl w:val="2"/>
     </w:pPr>
     <w:rPr>
@@ -1948,6 +2967,32 @@
       <w:i w:val="false"/>
       <w:sz w:val="28"/>
       <w:szCs w:val="28"/>
+    </w:rPr>
+  </w:style>
+  <w:style w:type="paragraph" w:styleId="Heading4">
+    <w:name w:val="Heading 4"/>
+    <w:basedOn w:val="Heading"/>
+    <w:next w:val="TextBody"/>
+    <w:qFormat/>
+    <w:pPr>
+      <w:numPr>
+        <w:ilvl w:val="3"/>
+        <w:numId w:val="1"/>
+      </w:numPr>
+      <w:tabs/>
+      <w:spacing w:before="0" w:after="280"/>
+      <w:ind w:left="1247" w:right="0" w:hanging="539"/>
+      <w:jc w:val="left"/>
+      <w:outlineLvl w:val="3"/>
+    </w:pPr>
+    <w:rPr>
+      <w:rFonts w:ascii="Times New Roman" w:hAnsi="Times New Roman"/>
+      <w:b w:val="false"/>
+      <w:bCs/>
+      <w:i w:val="false"/>
+      <w:iCs/>
+      <w:sz w:val="28"/>
+      <w:szCs w:val="27"/>
     </w:rPr>
   </w:style>
   <w:style w:type="character" w:styleId="DefaultParagraphFont" w:default="1">
@@ -1979,7 +3024,7 @@
     <w:pPr>
       <w:suppressAutoHyphens w:val="false"/>
       <w:spacing w:lineRule="auto" w:line="276" w:before="0" w:after="0"/>
-      <w:ind w:left="0" w:right="0" w:hanging="0"/>
+      <w:ind w:left="0" w:right="0" w:firstLine="709"/>
     </w:pPr>
     <w:rPr>
       <w:sz w:val="28"/>
@@ -2029,7 +3074,7 @@
     <w:rsid w:val="00b625c3"/>
     <w:pPr>
       <w:spacing w:before="0" w:after="200"/>
-      <w:ind w:left="720" w:hanging="0"/>
+      <w:ind w:left="720" w:right="0" w:hanging="0"/>
       <w:contextualSpacing/>
     </w:pPr>
     <w:rPr/>
@@ -2053,6 +3098,8 @@
     <w:basedOn w:val="HeaderandFooter"/>
     <w:pPr>
       <w:suppressLineNumbers/>
+      <w:spacing w:before="0" w:after="200"/>
+      <w:jc w:val="right"/>
     </w:pPr>
     <w:rPr/>
   </w:style>

--- a/Пояснительная/Пояснительная записка.docx
+++ b/Пояснительная/Пояснительная записка.docx
@@ -555,13 +555,11 @@
       <w:pPr>
         <w:sectPr>
           <w:footerReference w:type="default" r:id="rId2"/>
-          <w:footerReference w:type="first" r:id="rId3"/>
           <w:type w:val="nextPage"/>
           <w:pgSz w:w="11906" w:h="16838"/>
           <w:pgMar w:left="1701" w:right="851" w:header="0" w:top="1134" w:footer="964" w:bottom="1530" w:gutter="0"/>
           <w:pgNumType w:fmt="decimal"/>
           <w:formProt w:val="false"/>
-          <w:titlePg/>
           <w:textDirection w:val="lrTb"/>
           <w:docGrid w:type="default" w:linePitch="360" w:charSpace="0"/>
         </w:sectPr>
@@ -874,6 +872,24 @@
     </w:p>
     <w:p>
       <w:pPr>
+        <w:pStyle w:val="TextBody"/>
+        <w:spacing w:lineRule="auto" w:line="276" w:before="0" w:after="0"/>
+        <w:ind w:left="0" w:right="0" w:hanging="0"/>
+        <w:contextualSpacing/>
+        <w:jc w:val="center"/>
+        <w:rPr>
+          <w:rFonts w:ascii="Times New Roman" w:hAnsi="Times New Roman" w:cs="Times New Roman"/>
+          <w:sz w:val="28"/>
+          <w:szCs w:val="28"/>
+        </w:rPr>
+      </w:pPr>
+      <w:r>
+        <w:rPr/>
+        <w:t>Минск 2020</w:t>
+      </w:r>
+    </w:p>
+    <w:p>
+      <w:pPr>
         <w:sectPr>
           <w:type w:val="continuous"/>
           <w:pgSz w:w="11906" w:h="16838"/>
@@ -882,21 +898,7 @@
           <w:textDirection w:val="lrTb"/>
           <w:docGrid w:type="default" w:linePitch="360" w:charSpace="0"/>
         </w:sectPr>
-        <w:pStyle w:val="TextBody"/>
-        <w:spacing w:lineRule="auto" w:line="276" w:before="0" w:after="0"/>
-        <w:ind w:left="0" w:right="0" w:hanging="0"/>
-        <w:contextualSpacing/>
-        <w:jc w:val="center"/>
-        <w:rPr>
-          <w:rFonts w:ascii="Times New Roman" w:hAnsi="Times New Roman" w:cs="Times New Roman"/>
-          <w:sz w:val="28"/>
-          <w:szCs w:val="28"/>
-        </w:rPr>
-      </w:pPr>
-      <w:r>
-        <w:rPr/>
-        <w:t>Минск 2020</w:t>
-      </w:r>
+      </w:pPr>
     </w:p>
     <w:p>
       <w:pPr>
@@ -904,7 +906,7 @@
         <w:keepNext w:val="false"/>
         <w:numPr>
           <w:ilvl w:val="0"/>
-          <w:numId w:val="2"/>
+          <w:numId w:val="3"/>
         </w:numPr>
         <w:spacing w:lineRule="auto" w:line="276"/>
         <w:rPr>
@@ -981,7 +983,11 @@
         </w:rPr>
       </w:pPr>
       <w:r>
-        <w:rPr/>
+        <w:rPr>
+          <w:rFonts w:cs="Times New Roman"/>
+          <w:b/>
+          <w:sz w:val="32"/>
+        </w:rPr>
       </w:r>
       <w:r>
         <w:br w:type="page"/>
@@ -992,35 +998,137 @@
         <w:pStyle w:val="Heading1"/>
         <w:numPr>
           <w:ilvl w:val="0"/>
+          <w:numId w:val="3"/>
+        </w:numPr>
+        <w:spacing w:lineRule="auto" w:line="276"/>
+        <w:rPr>
+          <w:rFonts w:ascii="Times New Roman" w:hAnsi="Times New Roman" w:cs="Times New Roman"/>
+          <w:b/>
+          <w:b/>
+          <w:sz w:val="32"/>
+        </w:rPr>
+      </w:pPr>
+      <w:r>
+        <w:rPr>
+          <w:sz w:val="30"/>
+          <w:szCs w:val="30"/>
+        </w:rPr>
+        <w:t>ВВЕДЕНИЕ</w:t>
+      </w:r>
+    </w:p>
+    <w:p>
+      <w:pPr>
+        <w:pStyle w:val="Normal"/>
+        <w:spacing w:lineRule="auto" w:line="276"/>
+        <w:rPr>
+          <w:rFonts w:ascii="Times New Roman" w:hAnsi="Times New Roman" w:cs="Times New Roman"/>
+          <w:sz w:val="28"/>
+        </w:rPr>
+      </w:pPr>
+      <w:r>
+        <w:rPr>
+          <w:rFonts w:cs="Times New Roman"/>
+          <w:sz w:val="28"/>
+        </w:rPr>
+      </w:r>
+      <w:r>
+        <w:br w:type="page"/>
+      </w:r>
+    </w:p>
+    <w:p>
+      <w:pPr>
+        <w:pStyle w:val="Heading2"/>
+        <w:numPr>
+          <w:ilvl w:val="1"/>
           <w:numId w:val="2"/>
         </w:numPr>
-        <w:spacing w:lineRule="auto" w:line="276"/>
-        <w:rPr>
-          <w:rFonts w:ascii="Times New Roman" w:hAnsi="Times New Roman" w:cs="Times New Roman"/>
-          <w:b/>
-          <w:b/>
-          <w:sz w:val="32"/>
-        </w:rPr>
-      </w:pPr>
-      <w:r>
-        <w:rPr>
-          <w:sz w:val="30"/>
-          <w:szCs w:val="30"/>
-        </w:rPr>
-        <w:t>ВВЕДЕНИЕ</w:t>
-      </w:r>
-    </w:p>
-    <w:p>
-      <w:pPr>
-        <w:pStyle w:val="Normal"/>
-        <w:spacing w:lineRule="auto" w:line="276"/>
-        <w:rPr>
-          <w:rFonts w:ascii="Times New Roman" w:hAnsi="Times New Roman" w:cs="Times New Roman"/>
-          <w:sz w:val="28"/>
-        </w:rPr>
-      </w:pPr>
-      <w:r>
-        <w:rPr/>
+        <w:ind w:left="935" w:right="0" w:hanging="227"/>
+        <w:rPr>
+          <w:rFonts w:ascii="Times New Roman" w:hAnsi="Times New Roman" w:cs="Times New Roman"/>
+          <w:b/>
+          <w:b/>
+          <w:sz w:val="32"/>
+        </w:rPr>
+      </w:pPr>
+      <w:r>
+        <w:rPr/>
+        <w:t>1 общетехническое обоснование разработки прибора</w:t>
+      </w:r>
+    </w:p>
+    <w:p>
+      <w:pPr>
+        <w:pStyle w:val="Heading3"/>
+        <w:numPr>
+          <w:ilvl w:val="2"/>
+          <w:numId w:val="2"/>
+        </w:numPr>
+        <w:ind w:left="1134" w:right="0" w:hanging="425"/>
+        <w:rPr>
+          <w:rFonts w:ascii="Times New Roman" w:hAnsi="Times New Roman" w:cs="Times New Roman"/>
+          <w:b/>
+          <w:b/>
+          <w:sz w:val="32"/>
+        </w:rPr>
+      </w:pPr>
+      <w:r>
+        <w:rPr/>
+        <w:t>1.1 Анализ исходных данных</w:t>
+      </w:r>
+    </w:p>
+    <w:p>
+      <w:pPr>
+        <w:pStyle w:val="TextBody"/>
+        <w:rPr>
+          <w:rFonts w:ascii="Times New Roman" w:hAnsi="Times New Roman" w:cs="Times New Roman"/>
+          <w:b/>
+          <w:b/>
+          <w:sz w:val="32"/>
+        </w:rPr>
+      </w:pPr>
+      <w:r>
+        <w:rPr>
+          <w:rFonts w:cs="Times New Roman"/>
+          <w:b/>
+          <w:sz w:val="32"/>
+        </w:rPr>
+      </w:r>
+    </w:p>
+    <w:p>
+      <w:pPr>
+        <w:pStyle w:val="Heading3"/>
+        <w:numPr>
+          <w:ilvl w:val="2"/>
+          <w:numId w:val="2"/>
+        </w:numPr>
+        <w:ind w:left="1134" w:right="0" w:hanging="425"/>
+        <w:rPr>
+          <w:rFonts w:ascii="Times New Roman" w:hAnsi="Times New Roman" w:cs="Times New Roman"/>
+          <w:b/>
+          <w:b/>
+          <w:sz w:val="32"/>
+        </w:rPr>
+      </w:pPr>
+      <w:r>
+        <w:rPr/>
+        <w:t>1.2 Теоретические сведения и принципы функционирования отдельных узлов прибора</w:t>
+      </w:r>
+    </w:p>
+    <w:p>
+      <w:pPr>
+        <w:pStyle w:val="TextBody"/>
+        <w:rPr>
+          <w:rFonts w:ascii="Times New Roman" w:hAnsi="Times New Roman" w:cs="Times New Roman"/>
+          <w:b/>
+          <w:b/>
+          <w:sz w:val="32"/>
+        </w:rPr>
+      </w:pPr>
+      <w:r>
+        <w:rPr>
+          <w:rFonts w:cs="Times New Roman"/>
+          <w:b/>
+          <w:sz w:val="32"/>
+        </w:rPr>
       </w:r>
       <w:r>
         <w:br w:type="page"/>
@@ -1029,6 +1137,10 @@
     <w:p>
       <w:pPr>
         <w:pStyle w:val="Heading2"/>
+        <w:numPr>
+          <w:ilvl w:val="1"/>
+          <w:numId w:val="2"/>
+        </w:numPr>
         <w:ind w:left="935" w:right="0" w:hanging="227"/>
         <w:rPr>
           <w:rFonts w:ascii="Times New Roman" w:hAnsi="Times New Roman" w:cs="Times New Roman"/>
@@ -1039,91 +1151,16 @@
       </w:pPr>
       <w:r>
         <w:rPr/>
-        <w:t>1 общетехническое обоснование разработки прибора</w:t>
+        <w:t>2 Разработка структурной электрической схемы мобильного тепловизора</w:t>
       </w:r>
     </w:p>
     <w:p>
       <w:pPr>
         <w:pStyle w:val="Heading3"/>
-        <w:ind w:left="1134" w:right="0" w:hanging="425"/>
-        <w:rPr>
-          <w:rFonts w:ascii="Times New Roman" w:hAnsi="Times New Roman" w:cs="Times New Roman"/>
-          <w:b/>
-          <w:b/>
-          <w:sz w:val="32"/>
-        </w:rPr>
-      </w:pPr>
-      <w:r>
-        <w:rPr/>
-        <w:t>1.1 Анализ исходных данных</w:t>
-      </w:r>
-    </w:p>
-    <w:p>
-      <w:pPr>
-        <w:pStyle w:val="TextBody"/>
-        <w:rPr>
-          <w:rFonts w:ascii="Times New Roman" w:hAnsi="Times New Roman" w:cs="Times New Roman"/>
-          <w:b/>
-          <w:b/>
-          <w:sz w:val="32"/>
-        </w:rPr>
-      </w:pPr>
-      <w:r>
-        <w:rPr/>
-      </w:r>
-    </w:p>
-    <w:p>
-      <w:pPr>
-        <w:pStyle w:val="Heading3"/>
-        <w:ind w:left="1134" w:right="0" w:hanging="425"/>
-        <w:rPr>
-          <w:rFonts w:ascii="Times New Roman" w:hAnsi="Times New Roman" w:cs="Times New Roman"/>
-          <w:b/>
-          <w:b/>
-          <w:sz w:val="32"/>
-        </w:rPr>
-      </w:pPr>
-      <w:r>
-        <w:rPr/>
-        <w:t>1.2 Теоретические сведения и принципы функционирования отдельных узлов прибора</w:t>
-      </w:r>
-    </w:p>
-    <w:p>
-      <w:pPr>
-        <w:pStyle w:val="TextBody"/>
-        <w:rPr>
-          <w:rFonts w:ascii="Times New Roman" w:hAnsi="Times New Roman" w:cs="Times New Roman"/>
-          <w:b/>
-          <w:b/>
-          <w:sz w:val="32"/>
-        </w:rPr>
-      </w:pPr>
-      <w:r>
-        <w:rPr/>
-      </w:r>
-      <w:r>
-        <w:br w:type="page"/>
-      </w:r>
-    </w:p>
-    <w:p>
-      <w:pPr>
-        <w:pStyle w:val="Heading2"/>
-        <w:ind w:left="935" w:right="0" w:hanging="227"/>
-        <w:rPr>
-          <w:rFonts w:ascii="Times New Roman" w:hAnsi="Times New Roman" w:cs="Times New Roman"/>
-          <w:b/>
-          <w:b/>
-          <w:sz w:val="32"/>
-        </w:rPr>
-      </w:pPr>
-      <w:r>
-        <w:rPr/>
-        <w:t>2 Разработка структурной электрической схемы мобильного тепловизора</w:t>
-      </w:r>
-    </w:p>
-    <w:p>
-      <w:pPr>
-        <w:pStyle w:val="Heading3"/>
+        <w:numPr>
+          <w:ilvl w:val="2"/>
+          <w:numId w:val="2"/>
+        </w:numPr>
         <w:ind w:left="1134" w:right="0" w:hanging="425"/>
         <w:rPr>
           <w:rFonts w:ascii="Times New Roman" w:hAnsi="Times New Roman" w:cs="Times New Roman"/>
@@ -1154,6 +1191,10 @@
     <w:p>
       <w:pPr>
         <w:pStyle w:val="Heading3"/>
+        <w:numPr>
+          <w:ilvl w:val="2"/>
+          <w:numId w:val="2"/>
+        </w:numPr>
         <w:ind w:left="1134" w:right="0" w:hanging="425"/>
         <w:rPr>
           <w:rFonts w:ascii="Times New Roman" w:hAnsi="Times New Roman" w:cs="Times New Roman"/>
@@ -1164,11 +1205,7 @@
       </w:pPr>
       <w:r>
         <w:rPr/>
-        <w:t>2.2</w:t>
-      </w:r>
-      <w:r>
-        <w:rPr/>
-        <w:t xml:space="preserve"> Обоснование связей структурной схемы тепловизора</w:t>
+        <w:t>2.2 Обоснование связей структурной схемы тепловизора</w:t>
       </w:r>
       <w:r>
         <w:br w:type="page"/>
@@ -1177,6 +1214,10 @@
     <w:p>
       <w:pPr>
         <w:pStyle w:val="Heading2"/>
+        <w:numPr>
+          <w:ilvl w:val="1"/>
+          <w:numId w:val="2"/>
+        </w:numPr>
         <w:ind w:left="935" w:right="0" w:hanging="227"/>
         <w:rPr>
           <w:rFonts w:ascii="Times New Roman" w:hAnsi="Times New Roman" w:cs="Times New Roman"/>
@@ -1207,6 +1248,10 @@
     <w:p>
       <w:pPr>
         <w:pStyle w:val="Heading3"/>
+        <w:numPr>
+          <w:ilvl w:val="2"/>
+          <w:numId w:val="2"/>
+        </w:numPr>
         <w:ind w:left="1134" w:right="0" w:hanging="425"/>
         <w:rPr>
           <w:rFonts w:ascii="Times New Roman" w:hAnsi="Times New Roman" w:cs="Times New Roman"/>
@@ -1237,6 +1282,10 @@
     <w:p>
       <w:pPr>
         <w:pStyle w:val="Heading3"/>
+        <w:numPr>
+          <w:ilvl w:val="2"/>
+          <w:numId w:val="2"/>
+        </w:numPr>
         <w:ind w:left="1134" w:right="0" w:hanging="425"/>
         <w:rPr>
           <w:rFonts w:ascii="Times New Roman" w:hAnsi="Times New Roman" w:cs="Times New Roman"/>
@@ -1267,6 +1316,10 @@
     <w:p>
       <w:pPr>
         <w:pStyle w:val="Heading3"/>
+        <w:numPr>
+          <w:ilvl w:val="2"/>
+          <w:numId w:val="2"/>
+        </w:numPr>
         <w:ind w:left="1134" w:right="0" w:hanging="425"/>
         <w:rPr>
           <w:rFonts w:ascii="Times New Roman" w:hAnsi="Times New Roman" w:cs="Times New Roman"/>
@@ -1297,6 +1350,10 @@
     <w:p>
       <w:pPr>
         <w:pStyle w:val="Heading3"/>
+        <w:numPr>
+          <w:ilvl w:val="2"/>
+          <w:numId w:val="2"/>
+        </w:numPr>
         <w:ind w:left="1134" w:right="0" w:hanging="425"/>
         <w:rPr>
           <w:rFonts w:ascii="Times New Roman" w:hAnsi="Times New Roman" w:cs="Times New Roman"/>
@@ -1327,6 +1384,10 @@
     <w:p>
       <w:pPr>
         <w:pStyle w:val="Heading3"/>
+        <w:numPr>
+          <w:ilvl w:val="2"/>
+          <w:numId w:val="2"/>
+        </w:numPr>
         <w:ind w:left="1134" w:right="0" w:hanging="425"/>
         <w:rPr>
           <w:rFonts w:ascii="Times New Roman" w:hAnsi="Times New Roman" w:cs="Times New Roman"/>
@@ -1375,7 +1436,11 @@
         </w:rPr>
       </w:pPr>
       <w:r>
-        <w:rPr/>
+        <w:rPr>
+          <w:rFonts w:cs="Times New Roman" w:ascii="Times New Roman" w:hAnsi="Times New Roman"/>
+          <w:b/>
+          <w:sz w:val="32"/>
+        </w:rPr>
       </w:r>
       <w:r>
         <w:br w:type="page"/>
@@ -1384,6 +1449,10 @@
     <w:p>
       <w:pPr>
         <w:pStyle w:val="Heading2"/>
+        <w:numPr>
+          <w:ilvl w:val="1"/>
+          <w:numId w:val="2"/>
+        </w:numPr>
         <w:ind w:left="935" w:right="0" w:hanging="227"/>
         <w:rPr>
           <w:rFonts w:ascii="Times New Roman" w:hAnsi="Times New Roman" w:cs="Times New Roman"/>
@@ -1414,6 +1483,10 @@
     <w:p>
       <w:pPr>
         <w:pStyle w:val="Heading3"/>
+        <w:numPr>
+          <w:ilvl w:val="2"/>
+          <w:numId w:val="2"/>
+        </w:numPr>
         <w:ind w:left="1134" w:right="0" w:hanging="425"/>
         <w:rPr>
           <w:rFonts w:ascii="Times New Roman" w:hAnsi="Times New Roman" w:cs="Times New Roman"/>
@@ -1444,6 +1517,10 @@
     <w:p>
       <w:pPr>
         <w:pStyle w:val="Heading3"/>
+        <w:numPr>
+          <w:ilvl w:val="2"/>
+          <w:numId w:val="2"/>
+        </w:numPr>
         <w:ind w:left="1134" w:right="0" w:hanging="425"/>
         <w:rPr>
           <w:rFonts w:ascii="Times New Roman" w:hAnsi="Times New Roman" w:cs="Times New Roman"/>
@@ -1474,6 +1551,10 @@
     <w:p>
       <w:pPr>
         <w:pStyle w:val="Heading3"/>
+        <w:numPr>
+          <w:ilvl w:val="2"/>
+          <w:numId w:val="2"/>
+        </w:numPr>
         <w:ind w:left="1134" w:right="0" w:hanging="425"/>
         <w:rPr>
           <w:rFonts w:ascii="Times New Roman" w:hAnsi="Times New Roman" w:cs="Times New Roman"/>
@@ -1504,6 +1585,10 @@
     <w:p>
       <w:pPr>
         <w:pStyle w:val="Heading3"/>
+        <w:numPr>
+          <w:ilvl w:val="2"/>
+          <w:numId w:val="2"/>
+        </w:numPr>
         <w:ind w:left="1134" w:right="0" w:hanging="425"/>
         <w:rPr>
           <w:rFonts w:ascii="Times New Roman" w:hAnsi="Times New Roman" w:cs="Times New Roman"/>
@@ -1534,6 +1619,10 @@
     <w:p>
       <w:pPr>
         <w:pStyle w:val="Heading3"/>
+        <w:numPr>
+          <w:ilvl w:val="2"/>
+          <w:numId w:val="2"/>
+        </w:numPr>
         <w:ind w:left="1134" w:right="0" w:hanging="425"/>
         <w:rPr>
           <w:rFonts w:ascii="Times New Roman" w:hAnsi="Times New Roman" w:cs="Times New Roman"/>
@@ -1582,7 +1671,11 @@
         </w:rPr>
       </w:pPr>
       <w:r>
-        <w:rPr/>
+        <w:rPr>
+          <w:rFonts w:cs="Times New Roman" w:ascii="Times New Roman" w:hAnsi="Times New Roman"/>
+          <w:b/>
+          <w:sz w:val="32"/>
+        </w:rPr>
       </w:r>
       <w:r>
         <w:br w:type="page"/>
@@ -1591,6 +1684,10 @@
     <w:p>
       <w:pPr>
         <w:pStyle w:val="Heading2"/>
+        <w:numPr>
+          <w:ilvl w:val="1"/>
+          <w:numId w:val="2"/>
+        </w:numPr>
         <w:ind w:left="935" w:right="0" w:hanging="227"/>
         <w:rPr>
           <w:rFonts w:ascii="Times New Roman" w:hAnsi="Times New Roman" w:cs="Times New Roman"/>
@@ -1621,6 +1718,10 @@
     <w:p>
       <w:pPr>
         <w:pStyle w:val="Heading3"/>
+        <w:numPr>
+          <w:ilvl w:val="2"/>
+          <w:numId w:val="2"/>
+        </w:numPr>
         <w:ind w:left="1134" w:right="0" w:hanging="425"/>
         <w:rPr>
           <w:rFonts w:ascii="Times New Roman" w:hAnsi="Times New Roman" w:cs="Times New Roman"/>
@@ -1651,6 +1752,10 @@
     <w:p>
       <w:pPr>
         <w:pStyle w:val="Heading3"/>
+        <w:numPr>
+          <w:ilvl w:val="2"/>
+          <w:numId w:val="2"/>
+        </w:numPr>
         <w:ind w:left="1134" w:right="0" w:hanging="425"/>
         <w:rPr>
           <w:rFonts w:ascii="Times New Roman" w:hAnsi="Times New Roman" w:cs="Times New Roman"/>
@@ -1699,7 +1804,11 @@
         </w:rPr>
       </w:pPr>
       <w:r>
-        <w:rPr/>
+        <w:rPr>
+          <w:rFonts w:cs="Times New Roman" w:ascii="Times New Roman" w:hAnsi="Times New Roman"/>
+          <w:b/>
+          <w:sz w:val="32"/>
+        </w:rPr>
       </w:r>
       <w:r>
         <w:br w:type="page"/>
@@ -1708,6 +1817,10 @@
     <w:p>
       <w:pPr>
         <w:pStyle w:val="Heading2"/>
+        <w:numPr>
+          <w:ilvl w:val="1"/>
+          <w:numId w:val="2"/>
+        </w:numPr>
         <w:ind w:left="935" w:right="0" w:hanging="227"/>
         <w:rPr>
           <w:rFonts w:ascii="Times New Roman" w:hAnsi="Times New Roman" w:cs="Times New Roman"/>
@@ -1738,6 +1851,10 @@
     <w:p>
       <w:pPr>
         <w:pStyle w:val="Heading3"/>
+        <w:numPr>
+          <w:ilvl w:val="2"/>
+          <w:numId w:val="2"/>
+        </w:numPr>
         <w:ind w:left="1134" w:right="0" w:hanging="425"/>
         <w:rPr>
           <w:rFonts w:ascii="Times New Roman" w:hAnsi="Times New Roman" w:cs="Times New Roman"/>
@@ -1768,6 +1885,10 @@
     <w:p>
       <w:pPr>
         <w:pStyle w:val="Heading4"/>
+        <w:numPr>
+          <w:ilvl w:val="3"/>
+          <w:numId w:val="2"/>
+        </w:numPr>
         <w:ind w:left="1247" w:right="0" w:hanging="539"/>
         <w:rPr>
           <w:rFonts w:ascii="Times New Roman" w:hAnsi="Times New Roman" w:cs="Times New Roman"/>
@@ -1785,16 +1906,16 @@
       </w:r>
       <w:r>
         <w:rPr/>
-        <w:t xml:space="preserve"> В</w:t>
-      </w:r>
-      <w:r>
-        <w:rPr/>
-        <w:t>ыбор типа конструкции печатной платы, класса точности и шага координатной сетки</w:t>
+        <w:t xml:space="preserve"> Выбор типа конструкции печатной платы, класса точности и шага координатной сетки</w:t>
       </w:r>
     </w:p>
     <w:p>
       <w:pPr>
         <w:pStyle w:val="Heading4"/>
+        <w:numPr>
+          <w:ilvl w:val="3"/>
+          <w:numId w:val="2"/>
+        </w:numPr>
         <w:ind w:left="1247" w:right="0" w:hanging="539"/>
         <w:rPr>
           <w:rFonts w:ascii="Times New Roman" w:hAnsi="Times New Roman" w:cs="Times New Roman"/>
@@ -1812,16 +1933,16 @@
       </w:r>
       <w:r>
         <w:rPr/>
-        <w:t xml:space="preserve"> В</w:t>
-      </w:r>
-      <w:r>
-        <w:rPr/>
-        <w:t>ыбор и обоснование метода изготовления электронного модуля</w:t>
+        <w:t xml:space="preserve"> Выбор и обоснование метода изготовления электронного модуля</w:t>
       </w:r>
     </w:p>
     <w:p>
       <w:pPr>
         <w:pStyle w:val="Heading4"/>
+        <w:numPr>
+          <w:ilvl w:val="3"/>
+          <w:numId w:val="2"/>
+        </w:numPr>
         <w:ind w:left="1247" w:right="0" w:hanging="539"/>
         <w:rPr>
           <w:rFonts w:ascii="Times New Roman" w:hAnsi="Times New Roman" w:cs="Times New Roman"/>
@@ -1839,16 +1960,16 @@
       </w:r>
       <w:r>
         <w:rPr/>
-        <w:t xml:space="preserve"> Р</w:t>
-      </w:r>
-      <w:r>
-        <w:rPr/>
-        <w:t>асчёт конструктивно-технологических параметров электронного модуля</w:t>
+        <w:t xml:space="preserve"> Расчёт конструктивно-технологических параметров электронного модуля</w:t>
       </w:r>
     </w:p>
     <w:p>
       <w:pPr>
         <w:pStyle w:val="Heading3"/>
+        <w:numPr>
+          <w:ilvl w:val="2"/>
+          <w:numId w:val="2"/>
+        </w:numPr>
         <w:ind w:left="1134" w:right="0" w:hanging="425"/>
         <w:rPr>
           <w:rFonts w:ascii="Times New Roman" w:hAnsi="Times New Roman" w:cs="Times New Roman"/>
@@ -1897,7 +2018,11 @@
         </w:rPr>
       </w:pPr>
       <w:r>
-        <w:rPr/>
+        <w:rPr>
+          <w:rFonts w:cs="Times New Roman" w:ascii="Times New Roman" w:hAnsi="Times New Roman"/>
+          <w:b/>
+          <w:sz w:val="32"/>
+        </w:rPr>
       </w:r>
       <w:r>
         <w:br w:type="page"/>
@@ -1906,6 +2031,10 @@
     <w:p>
       <w:pPr>
         <w:pStyle w:val="Heading2"/>
+        <w:numPr>
+          <w:ilvl w:val="1"/>
+          <w:numId w:val="2"/>
+        </w:numPr>
         <w:ind w:left="935" w:right="0" w:hanging="227"/>
         <w:rPr>
           <w:rFonts w:ascii="Times New Roman" w:hAnsi="Times New Roman" w:cs="Times New Roman"/>
@@ -1962,7 +2091,11 @@
         </w:rPr>
       </w:pPr>
       <w:r>
-        <w:rPr/>
+        <w:rPr>
+          <w:rFonts w:cs="Times New Roman"/>
+          <w:b/>
+          <w:sz w:val="32"/>
+        </w:rPr>
       </w:r>
       <w:r>
         <w:br w:type="page"/>
@@ -1994,7 +2127,11 @@
         </w:rPr>
       </w:pPr>
       <w:r>
-        <w:rPr/>
+        <w:rPr>
+          <w:rFonts w:cs="Times New Roman"/>
+          <w:b/>
+          <w:sz w:val="32"/>
+        </w:rPr>
       </w:r>
       <w:r>
         <w:br w:type="page"/>
@@ -2034,14 +2171,6 @@
         </w:rPr>
         <w:t>(обязательное)</w:t>
         <w:br/>
-      </w:r>
-      <w:r>
-        <w:rPr>
-          <w:caps w:val="false"/>
-          <w:smallCaps w:val="false"/>
-          <w:sz w:val="30"/>
-          <w:szCs w:val="30"/>
-        </w:rPr>
         <w:t>Техническое задание</w:t>
       </w:r>
       <w:r>
@@ -2060,11 +2189,7 @@
       </w:pPr>
       <w:r>
         <w:rPr/>
-        <w:t xml:space="preserve">приложение </w:t>
-      </w:r>
-      <w:r>
-        <w:rPr/>
-        <w:t>Б</w:t>
+        <w:t>приложение Б</w:t>
       </w:r>
     </w:p>
     <w:p>
@@ -2118,11 +2243,7 @@
       </w:pPr>
       <w:r>
         <w:rPr/>
-        <w:t xml:space="preserve">приложение </w:t>
-      </w:r>
-      <w:r>
-        <w:rPr/>
-        <w:t>В</w:t>
+        <w:t>приложение В</w:t>
       </w:r>
     </w:p>
     <w:p>
@@ -2245,11 +2366,7 @@
       </w:pPr>
       <w:r>
         <w:rPr/>
-        <w:t xml:space="preserve">приложение </w:t>
-      </w:r>
-      <w:r>
-        <w:rPr/>
-        <w:t>Д</w:t>
+        <w:t>приложение Д</w:t>
       </w:r>
     </w:p>
     <w:p>
@@ -2324,7 +2441,9 @@
     <w:p>
       <w:pPr>
         <w:pStyle w:val="Heading1"/>
-        <w:ind w:left="0" w:right="0" w:hanging="0"/>
+        <w:spacing w:before="0" w:after="280"/>
+        <w:ind w:left="0" w:right="0" w:hanging="0"/>
+        <w:contextualSpacing/>
         <w:rPr>
           <w:rFonts w:ascii="Times New Roman" w:hAnsi="Times New Roman" w:cs="Times New Roman"/>
           <w:b/>
@@ -2357,59 +2476,9 @@
         </w:rPr>
         <w:t>Ведомость документов</w:t>
       </w:r>
-      <w:r>
-        <w:br w:type="page"/>
-      </w:r>
-    </w:p>
-    <w:p>
-      <w:pPr>
-        <w:pStyle w:val="Heading1"/>
-        <w:rPr>
-          <w:rFonts w:ascii="Times New Roman" w:hAnsi="Times New Roman" w:cs="Times New Roman"/>
-          <w:b/>
-          <w:b/>
-          <w:sz w:val="32"/>
-        </w:rPr>
-      </w:pPr>
-      <w:r>
-        <w:rPr/>
-        <w:t>приложение а</w:t>
-      </w:r>
-    </w:p>
-    <w:p>
-      <w:pPr>
-        <w:pStyle w:val="Heading1"/>
-        <w:spacing w:before="0" w:after="280"/>
-        <w:contextualSpacing/>
-        <w:rPr>
-          <w:rFonts w:ascii="Times New Roman" w:hAnsi="Times New Roman" w:cs="Times New Roman"/>
-          <w:b/>
-          <w:b/>
-          <w:sz w:val="32"/>
-        </w:rPr>
-      </w:pPr>
-      <w:r>
-        <w:rPr>
-          <w:caps w:val="false"/>
-          <w:smallCaps w:val="false"/>
-          <w:sz w:val="30"/>
-          <w:szCs w:val="30"/>
-        </w:rPr>
-        <w:t>(обязательное)</w:t>
-        <w:br/>
-      </w:r>
-      <w:r>
-        <w:rPr>
-          <w:caps w:val="false"/>
-          <w:smallCaps w:val="false"/>
-          <w:sz w:val="30"/>
-          <w:szCs w:val="30"/>
-        </w:rPr>
-        <w:t>Техническое задание</w:t>
-      </w:r>
     </w:p>
     <w:sectPr>
-      <w:footerReference w:type="default" r:id="rId4"/>
+      <w:footerReference w:type="default" r:id="rId3"/>
       <w:type w:val="nextPage"/>
       <w:pgSz w:w="11906" w:h="16838"/>
       <w:pgMar w:left="1701" w:right="851" w:header="0" w:top="1134" w:footer="964" w:bottom="1530" w:gutter="0"/>
@@ -2423,6 +2492,23 @@
 </file>
 
 <file path=word/footer1.xml><?xml version="1.0" encoding="utf-8"?>
+<w:ftr xmlns:o="urn:schemas-microsoft-com:office:office" xmlns:r="http://schemas.openxmlformats.org/officeDocument/2006/relationships" xmlns:v="urn:schemas-microsoft-com:vml" xmlns:w="http://schemas.openxmlformats.org/wordprocessingml/2006/main" xmlns:w10="urn:schemas-microsoft-com:office:word" xmlns:wp="http://schemas.openxmlformats.org/drawingml/2006/wordprocessingDrawing" xmlns:wps="http://schemas.microsoft.com/office/word/2010/wordprocessingShape" xmlns:wpg="http://schemas.microsoft.com/office/word/2010/wordprocessingGroup" xmlns:mc="http://schemas.openxmlformats.org/markup-compatibility/2006" xmlns:wp14="http://schemas.microsoft.com/office/word/2010/wordprocessingDrawing" xmlns:w14="http://schemas.microsoft.com/office/word/2010/wordml" mc:Ignorable="w14 wp14">
+  <w:p>
+    <w:pPr>
+      <w:pStyle w:val="Footer"/>
+      <w:suppressLineNumbers/>
+      <w:spacing w:before="0" w:after="200"/>
+      <w:jc w:val="right"/>
+      <w:rPr/>
+    </w:pPr>
+    <w:r>
+      <w:rPr/>
+    </w:r>
+  </w:p>
+</w:ftr>
+</file>
+
+<file path=word/footer2.xml><?xml version="1.0" encoding="utf-8"?>
 <w:ftr xmlns:o="urn:schemas-microsoft-com:office:office" xmlns:r="http://schemas.openxmlformats.org/officeDocument/2006/relationships" xmlns:v="urn:schemas-microsoft-com:vml" xmlns:w="http://schemas.openxmlformats.org/wordprocessingml/2006/main" xmlns:w10="urn:schemas-microsoft-com:office:word" xmlns:wp="http://schemas.openxmlformats.org/drawingml/2006/wordprocessingDrawing" xmlns:wps="http://schemas.microsoft.com/office/word/2010/wordprocessingShape" xmlns:wpg="http://schemas.microsoft.com/office/word/2010/wordprocessingGroup" xmlns:mc="http://schemas.openxmlformats.org/markup-compatibility/2006" xmlns:wp14="http://schemas.microsoft.com/office/word/2010/wordprocessingDrawing" xmlns:w14="http://schemas.microsoft.com/office/word/2010/wordml" mc:Ignorable="w14 wp14">
   <w:p>
     <w:pPr>
@@ -2448,60 +2534,7 @@
     </w:r>
     <w:r>
       <w:rPr/>
-      <w:t>22</w:t>
-    </w:r>
-    <w:r>
-      <w:rPr/>
-      <w:fldChar w:fldCharType="end"/>
-    </w:r>
-  </w:p>
-</w:ftr>
-</file>
-
-<file path=word/footer2.xml><?xml version="1.0" encoding="utf-8"?>
-<w:ftr xmlns:o="urn:schemas-microsoft-com:office:office" xmlns:r="http://schemas.openxmlformats.org/officeDocument/2006/relationships" xmlns:v="urn:schemas-microsoft-com:vml" xmlns:w="http://schemas.openxmlformats.org/wordprocessingml/2006/main" xmlns:w10="urn:schemas-microsoft-com:office:word" xmlns:wp="http://schemas.openxmlformats.org/drawingml/2006/wordprocessingDrawing" xmlns:wps="http://schemas.microsoft.com/office/word/2010/wordprocessingShape" xmlns:wpg="http://schemas.microsoft.com/office/word/2010/wordprocessingGroup" xmlns:mc="http://schemas.openxmlformats.org/markup-compatibility/2006" xmlns:wp14="http://schemas.microsoft.com/office/word/2010/wordprocessingDrawing" xmlns:w14="http://schemas.microsoft.com/office/word/2010/wordml" mc:Ignorable="w14 wp14">
-  <w:p>
-    <w:pPr>
-      <w:pStyle w:val="Footer"/>
-      <w:suppressLineNumbers/>
-      <w:spacing w:before="0" w:after="200"/>
-      <w:jc w:val="right"/>
-      <w:rPr/>
-    </w:pPr>
-    <w:r>
-      <w:rPr/>
-    </w:r>
-  </w:p>
-</w:ftr>
-</file>
-
-<file path=word/footer3.xml><?xml version="1.0" encoding="utf-8"?>
-<w:ftr xmlns:o="urn:schemas-microsoft-com:office:office" xmlns:r="http://schemas.openxmlformats.org/officeDocument/2006/relationships" xmlns:v="urn:schemas-microsoft-com:vml" xmlns:w="http://schemas.openxmlformats.org/wordprocessingml/2006/main" xmlns:w10="urn:schemas-microsoft-com:office:word" xmlns:wp="http://schemas.openxmlformats.org/drawingml/2006/wordprocessingDrawing" xmlns:wps="http://schemas.microsoft.com/office/word/2010/wordprocessingShape" xmlns:wpg="http://schemas.microsoft.com/office/word/2010/wordprocessingGroup" xmlns:mc="http://schemas.openxmlformats.org/markup-compatibility/2006" xmlns:wp14="http://schemas.microsoft.com/office/word/2010/wordprocessingDrawing" xmlns:w14="http://schemas.microsoft.com/office/word/2010/wordml" mc:Ignorable="w14 wp14">
-  <w:p>
-    <w:pPr>
-      <w:pStyle w:val="Footer"/>
-      <w:spacing w:before="0" w:after="200"/>
-      <w:rPr>
-        <w:rFonts w:ascii="Times New Roman" w:hAnsi="Times New Roman"/>
-        <w:sz w:val="28"/>
-        <w:szCs w:val="28"/>
-      </w:rPr>
-    </w:pPr>
-    <w:r>
-      <w:rPr/>
-      <w:fldChar w:fldCharType="begin"/>
-    </w:r>
-    <w:r>
-      <w:rPr/>
-      <w:instrText> PAGE </w:instrText>
-    </w:r>
-    <w:r>
-      <w:rPr/>
-      <w:fldChar w:fldCharType="separate"/>
-    </w:r>
-    <w:r>
-      <w:rPr/>
-      <w:t>22</w:t>
+      <w:t>21</w:t>
     </w:r>
     <w:r>
       <w:rPr/>
@@ -2700,11 +2733,106 @@
       </w:pPr>
     </w:lvl>
   </w:abstractNum>
+  <w:abstractNum w:abstractNumId="3">
+    <w:lvl w:ilvl="0">
+      <w:start w:val="1"/>
+      <w:numFmt w:val="none"/>
+      <w:suff w:val="nothing"/>
+      <w:lvlText w:val=""/>
+      <w:lvlJc w:val="left"/>
+      <w:pPr>
+        <w:ind w:left="0" w:hanging="0"/>
+      </w:pPr>
+    </w:lvl>
+    <w:lvl w:ilvl="1">
+      <w:start w:val="1"/>
+      <w:numFmt w:val="none"/>
+      <w:suff w:val="nothing"/>
+      <w:lvlText w:val=""/>
+      <w:lvlJc w:val="left"/>
+      <w:pPr>
+        <w:ind w:left="0" w:hanging="0"/>
+      </w:pPr>
+    </w:lvl>
+    <w:lvl w:ilvl="2">
+      <w:start w:val="1"/>
+      <w:numFmt w:val="none"/>
+      <w:suff w:val="nothing"/>
+      <w:lvlText w:val=""/>
+      <w:lvlJc w:val="left"/>
+      <w:pPr>
+        <w:ind w:left="0" w:hanging="0"/>
+      </w:pPr>
+    </w:lvl>
+    <w:lvl w:ilvl="3">
+      <w:start w:val="1"/>
+      <w:numFmt w:val="none"/>
+      <w:suff w:val="nothing"/>
+      <w:lvlText w:val=""/>
+      <w:lvlJc w:val="left"/>
+      <w:pPr>
+        <w:ind w:left="0" w:hanging="0"/>
+      </w:pPr>
+    </w:lvl>
+    <w:lvl w:ilvl="4">
+      <w:start w:val="1"/>
+      <w:numFmt w:val="none"/>
+      <w:suff w:val="nothing"/>
+      <w:lvlText w:val=""/>
+      <w:lvlJc w:val="left"/>
+      <w:pPr>
+        <w:ind w:left="0" w:hanging="0"/>
+      </w:pPr>
+    </w:lvl>
+    <w:lvl w:ilvl="5">
+      <w:start w:val="1"/>
+      <w:numFmt w:val="none"/>
+      <w:suff w:val="nothing"/>
+      <w:lvlText w:val=""/>
+      <w:lvlJc w:val="left"/>
+      <w:pPr>
+        <w:ind w:left="0" w:hanging="0"/>
+      </w:pPr>
+    </w:lvl>
+    <w:lvl w:ilvl="6">
+      <w:start w:val="1"/>
+      <w:numFmt w:val="none"/>
+      <w:suff w:val="nothing"/>
+      <w:lvlText w:val=""/>
+      <w:lvlJc w:val="left"/>
+      <w:pPr>
+        <w:ind w:left="0" w:hanging="0"/>
+      </w:pPr>
+    </w:lvl>
+    <w:lvl w:ilvl="7">
+      <w:start w:val="1"/>
+      <w:numFmt w:val="none"/>
+      <w:suff w:val="nothing"/>
+      <w:lvlText w:val=""/>
+      <w:lvlJc w:val="left"/>
+      <w:pPr>
+        <w:ind w:left="0" w:hanging="0"/>
+      </w:pPr>
+    </w:lvl>
+    <w:lvl w:ilvl="8">
+      <w:start w:val="1"/>
+      <w:numFmt w:val="none"/>
+      <w:suff w:val="nothing"/>
+      <w:lvlText w:val=""/>
+      <w:lvlJc w:val="left"/>
+      <w:pPr>
+        <w:ind w:left="0" w:hanging="0"/>
+      </w:pPr>
+    </w:lvl>
+  </w:abstractNum>
   <w:num w:numId="1">
     <w:abstractNumId w:val="1"/>
   </w:num>
   <w:num w:numId="2">
     <w:abstractNumId w:val="2"/>
+  </w:num>
+  <w:num w:numId="3">
+    <w:abstractNumId w:val="3"/>
   </w:num>
 </w:numbering>
 </file>
@@ -2893,10 +3021,6 @@
     <w:pPr>
       <w:keepNext w:val="false"/>
       <w:widowControl/>
-      <w:numPr>
-        <w:ilvl w:val="0"/>
-        <w:numId w:val="0"/>
-      </w:numPr>
       <w:suppressAutoHyphens w:val="false"/>
       <w:bidi w:val="0"/>
       <w:spacing w:lineRule="auto" w:line="276" w:before="0" w:after="280"/>
@@ -2979,7 +3103,9 @@
         <w:ilvl w:val="3"/>
         <w:numId w:val="1"/>
       </w:numPr>
-      <w:tabs/>
+      <w:tabs>
+        <w:tab w:val="clear" w:pos="708"/>
+      </w:tabs>
       <w:spacing w:before="0" w:after="280"/>
       <w:ind w:left="1247" w:right="0" w:hanging="539"/>
       <w:jc w:val="left"/>

--- a/Пояснительная/Пояснительная записка.docx
+++ b/Пояснительная/Пояснительная записка.docx
@@ -964,30 +964,16 @@
     </w:p>
     <w:p>
       <w:pPr>
-        <w:pStyle w:val="TextBody"/>
-        <w:widowControl/>
-        <w:numPr>
-          <w:ilvl w:val="0"/>
-          <w:numId w:val="0"/>
-        </w:numPr>
-        <w:suppressAutoHyphens w:val="false"/>
-        <w:spacing w:lineRule="auto" w:line="276"/>
-        <w:ind w:left="0" w:right="0" w:firstLine="709"/>
-        <w:jc w:val="center"/>
-        <w:outlineLvl w:val="0"/>
-        <w:rPr>
-          <w:rFonts w:ascii="Times New Roman" w:hAnsi="Times New Roman" w:cs="Times New Roman"/>
-          <w:b/>
-          <w:b/>
-          <w:sz w:val="32"/>
-        </w:rPr>
-      </w:pPr>
-      <w:r>
-        <w:rPr>
-          <w:rFonts w:cs="Times New Roman"/>
-          <w:b/>
-          <w:sz w:val="32"/>
-        </w:rPr>
+        <w:pStyle w:val="Normal"/>
+        <w:rPr>
+          <w:rFonts w:ascii="Times New Roman" w:hAnsi="Times New Roman" w:cs="Times New Roman"/>
+          <w:b/>
+          <w:b/>
+          <w:sz w:val="32"/>
+        </w:rPr>
+      </w:pPr>
+      <w:r>
+        <w:rPr/>
       </w:r>
       <w:r>
         <w:br w:type="page"/>
@@ -1022,14 +1008,291 @@
         <w:spacing w:lineRule="auto" w:line="276"/>
         <w:rPr>
           <w:rFonts w:ascii="Times New Roman" w:hAnsi="Times New Roman" w:cs="Times New Roman"/>
-          <w:sz w:val="28"/>
-        </w:rPr>
-      </w:pPr>
-      <w:r>
-        <w:rPr>
-          <w:rFonts w:cs="Times New Roman"/>
-          <w:sz w:val="28"/>
-        </w:rPr>
+          <w:b/>
+          <w:b/>
+          <w:sz w:val="32"/>
+        </w:rPr>
+      </w:pPr>
+      <w:r>
+        <w:rPr>
+          <w:rFonts w:eastAsia="Calibri" w:cs="Times New Roman" w:eastAsiaTheme="minorHAnsi"/>
+          <w:i w:val="false"/>
+          <w:iCs w:val="false"/>
+          <w:color w:val="auto"/>
+          <w:kern w:val="0"/>
+          <w:sz w:val="28"/>
+          <w:szCs w:val="22"/>
+          <w:lang w:val="ru-RU" w:eastAsia="en-US" w:bidi="ar-SA"/>
+        </w:rPr>
+        <w:t xml:space="preserve">Первые компьютеры появились в середине прошлого столетия. Они были настолько огромными, что занимали несколько комнат. Несмотря на столь большие размеры, их вычислительные мощности оставляли желать лучшего. Однако даже с учётом всех недостатков, </w:t>
+      </w:r>
+      <w:r>
+        <w:rPr>
+          <w:rFonts w:eastAsia="Calibri" w:cs="Times New Roman" w:eastAsiaTheme="minorHAnsi"/>
+          <w:i w:val="false"/>
+          <w:iCs w:val="false"/>
+          <w:color w:val="auto"/>
+          <w:kern w:val="0"/>
+          <w:sz w:val="28"/>
+          <w:szCs w:val="22"/>
+          <w:lang w:val="ru-RU" w:eastAsia="en-US" w:bidi="ar-SA"/>
+        </w:rPr>
+        <w:t>вычислительные устройства тех лет справлялись со своими задачами намного быстрее человека.</w:t>
+      </w:r>
+    </w:p>
+    <w:p>
+      <w:pPr>
+        <w:pStyle w:val="Normal"/>
+        <w:spacing w:lineRule="auto" w:line="276"/>
+        <w:rPr>
+          <w:rFonts w:ascii="Times New Roman" w:hAnsi="Times New Roman" w:cs="Times New Roman"/>
+          <w:b/>
+          <w:b/>
+          <w:sz w:val="32"/>
+        </w:rPr>
+      </w:pPr>
+      <w:r>
+        <w:rPr>
+          <w:rFonts w:eastAsia="Calibri" w:cs="Times New Roman" w:eastAsiaTheme="minorHAnsi"/>
+          <w:i w:val="false"/>
+          <w:iCs w:val="false"/>
+          <w:color w:val="auto"/>
+          <w:kern w:val="0"/>
+          <w:sz w:val="28"/>
+          <w:szCs w:val="22"/>
+          <w:lang w:val="ru-RU" w:eastAsia="en-US" w:bidi="ar-SA"/>
+        </w:rPr>
+        <w:t xml:space="preserve">С тех пор электроника прошла </w:t>
+      </w:r>
+      <w:r>
+        <w:rPr>
+          <w:rFonts w:eastAsia="Calibri" w:cs="Times New Roman" w:eastAsiaTheme="minorHAnsi"/>
+          <w:i w:val="false"/>
+          <w:iCs w:val="false"/>
+          <w:color w:val="auto"/>
+          <w:kern w:val="0"/>
+          <w:sz w:val="28"/>
+          <w:szCs w:val="22"/>
+          <w:lang w:val="ru-RU" w:eastAsia="en-US" w:bidi="ar-SA"/>
+        </w:rPr>
+        <w:t xml:space="preserve">длинный </w:t>
+      </w:r>
+      <w:r>
+        <w:rPr>
+          <w:rFonts w:eastAsia="Calibri" w:cs="Times New Roman" w:eastAsiaTheme="minorHAnsi"/>
+          <w:i w:val="false"/>
+          <w:iCs w:val="false"/>
+          <w:color w:val="auto"/>
+          <w:kern w:val="0"/>
+          <w:sz w:val="28"/>
+          <w:szCs w:val="22"/>
+          <w:lang w:val="ru-RU" w:eastAsia="en-US" w:bidi="ar-SA"/>
+        </w:rPr>
+        <w:t xml:space="preserve">путь развития. </w:t>
+      </w:r>
+      <w:r>
+        <w:rPr>
+          <w:rFonts w:eastAsia="Calibri" w:cs="Times New Roman" w:eastAsiaTheme="minorHAnsi"/>
+          <w:color w:val="auto"/>
+          <w:kern w:val="0"/>
+          <w:sz w:val="28"/>
+          <w:szCs w:val="22"/>
+          <w:lang w:val="ru-RU" w:eastAsia="en-US" w:bidi="ar-SA"/>
+        </w:rPr>
+        <w:t>Постепенно  транзисторы – основа практически всех цифровых микросхем – становились меньше и дешевле. Согласно законам физики, с уменьшением размеров транзисторов сокращалось и мощность, требуемая для их работы. Логическим завершением процесса повсеместной миниатюризации электронных компонентов стало создание интегральных микросхем – компактных устройств, объединявших в себе большое количество элементов. Вместо проводов для соединения микросхем стали использовать печатные платы с контактными площадками и дорожками. Вскоре обнаружилась проблема: микросхемы могли выполнять только одну функцию. Для модификации алгоритма работы электронного устройства приходилось перепроектировать всю микросхему, что занимало очень много времени и стоило больших денег.</w:t>
+      </w:r>
+    </w:p>
+    <w:p>
+      <w:pPr>
+        <w:pStyle w:val="Normal"/>
+        <w:spacing w:lineRule="auto" w:line="276"/>
+        <w:rPr>
+          <w:rFonts w:ascii="Times New Roman" w:hAnsi="Times New Roman" w:cs="Times New Roman"/>
+          <w:b/>
+          <w:b/>
+          <w:sz w:val="32"/>
+        </w:rPr>
+      </w:pPr>
+      <w:r>
+        <w:rPr>
+          <w:rFonts w:eastAsia="Calibri" w:cs="Times New Roman" w:eastAsiaTheme="minorHAnsi"/>
+          <w:color w:val="auto"/>
+          <w:kern w:val="0"/>
+          <w:sz w:val="28"/>
+          <w:szCs w:val="22"/>
+          <w:lang w:val="ru-RU" w:eastAsia="en-US" w:bidi="ar-SA"/>
+        </w:rPr>
+        <w:t xml:space="preserve">Решение проблемы стало изобретение микропроцессоров – программируемых интегральных микросхем, исполняющих инструкции из заранее определённого набора. Теперь для изменения логики работы устройства достаточно было изменить программный код. Позже появились устройства, объединившие в себе микропроцессор, память и часто используемую периферию (например, АЦП, интерфейсы </w:t>
+      </w:r>
+      <w:r>
+        <w:rPr>
+          <w:rFonts w:eastAsia="Calibri" w:cs="Times New Roman" w:eastAsiaTheme="minorHAnsi"/>
+          <w:i/>
+          <w:iCs/>
+          <w:color w:val="auto"/>
+          <w:kern w:val="0"/>
+          <w:sz w:val="28"/>
+          <w:szCs w:val="22"/>
+          <w:lang w:val="ru-RU" w:eastAsia="en-US" w:bidi="ar-SA"/>
+        </w:rPr>
+        <w:t>I2C</w:t>
+      </w:r>
+      <w:r>
+        <w:rPr>
+          <w:rFonts w:eastAsia="Calibri" w:cs="Times New Roman" w:eastAsiaTheme="minorHAnsi"/>
+          <w:color w:val="auto"/>
+          <w:kern w:val="0"/>
+          <w:sz w:val="28"/>
+          <w:szCs w:val="22"/>
+          <w:lang w:val="ru-RU" w:eastAsia="en-US" w:bidi="ar-SA"/>
+        </w:rPr>
+        <w:t xml:space="preserve">, </w:t>
+      </w:r>
+      <w:r>
+        <w:rPr>
+          <w:rFonts w:eastAsia="Calibri" w:cs="Times New Roman" w:eastAsiaTheme="minorHAnsi"/>
+          <w:i/>
+          <w:iCs/>
+          <w:color w:val="auto"/>
+          <w:kern w:val="0"/>
+          <w:sz w:val="28"/>
+          <w:szCs w:val="22"/>
+          <w:lang w:val="ru-RU" w:eastAsia="en-US" w:bidi="ar-SA"/>
+        </w:rPr>
+        <w:t>SPI</w:t>
+      </w:r>
+      <w:r>
+        <w:rPr>
+          <w:rFonts w:eastAsia="Calibri" w:cs="Times New Roman" w:eastAsiaTheme="minorHAnsi"/>
+          <w:color w:val="auto"/>
+          <w:kern w:val="0"/>
+          <w:sz w:val="28"/>
+          <w:szCs w:val="22"/>
+          <w:lang w:val="ru-RU" w:eastAsia="en-US" w:bidi="ar-SA"/>
+        </w:rPr>
+        <w:t xml:space="preserve"> и т. д.) – микроконтроллеры. При этом микропроцессоры не вышли из употребления, а продолжают использоваться там, где нужны значительные объёмы памяти и вычислительные мощности, поскольку существуют физические ограничения на размер кристалла, из-за которых невозможно поместить всё в один чип.</w:t>
+      </w:r>
+    </w:p>
+    <w:p>
+      <w:pPr>
+        <w:pStyle w:val="Normal"/>
+        <w:spacing w:lineRule="auto" w:line="276"/>
+        <w:rPr>
+          <w:rFonts w:ascii="Times New Roman" w:hAnsi="Times New Roman" w:cs="Times New Roman"/>
+          <w:b/>
+          <w:b/>
+          <w:sz w:val="32"/>
+        </w:rPr>
+      </w:pPr>
+      <w:r>
+        <w:rPr>
+          <w:rFonts w:eastAsia="Calibri" w:cs="Times New Roman" w:eastAsiaTheme="minorHAnsi"/>
+          <w:color w:val="auto"/>
+          <w:kern w:val="0"/>
+          <w:sz w:val="28"/>
+          <w:szCs w:val="22"/>
+          <w:lang w:val="ru-RU" w:eastAsia="en-US" w:bidi="ar-SA"/>
+        </w:rPr>
+        <w:t>В наши дни микроконтроллеры можно встретить повсеместно: в бытовой технике, в автоматах по продаже напитков, в спутниках, электронных термометрах, кондиционерах, тепловизорах и т. д.</w:t>
+      </w:r>
+    </w:p>
+    <w:p>
+      <w:pPr>
+        <w:pStyle w:val="Normal"/>
+        <w:spacing w:lineRule="auto" w:line="276"/>
+        <w:rPr>
+          <w:rFonts w:ascii="Times New Roman" w:hAnsi="Times New Roman" w:cs="Times New Roman"/>
+          <w:b/>
+          <w:b/>
+          <w:sz w:val="32"/>
+        </w:rPr>
+      </w:pPr>
+      <w:r>
+        <w:rPr>
+          <w:rFonts w:eastAsia="Calibri" w:cs="Times New Roman" w:eastAsiaTheme="minorHAnsi"/>
+          <w:color w:val="auto"/>
+          <w:kern w:val="0"/>
+          <w:sz w:val="28"/>
+          <w:szCs w:val="22"/>
+          <w:lang w:val="ru-RU" w:eastAsia="en-US" w:bidi="ar-SA"/>
+        </w:rPr>
+        <w:t xml:space="preserve">В рамках данного проекта будет разработана конструкторская документация для ультракомпактного мобильного тепловизора, передающего информацию </w:t>
+      </w:r>
+      <w:r>
+        <w:rPr>
+          <w:rFonts w:eastAsia="Calibri" w:cs="Times New Roman" w:eastAsiaTheme="minorHAnsi"/>
+          <w:i w:val="false"/>
+          <w:iCs w:val="false"/>
+          <w:color w:val="auto"/>
+          <w:kern w:val="0"/>
+          <w:sz w:val="28"/>
+          <w:szCs w:val="22"/>
+          <w:lang w:val="ru-RU" w:eastAsia="en-US" w:bidi="ar-SA"/>
+        </w:rPr>
+        <w:t xml:space="preserve">на мобильное устройство информацию </w:t>
+      </w:r>
+      <w:r>
+        <w:rPr>
+          <w:rFonts w:eastAsia="Calibri" w:cs="Times New Roman" w:eastAsiaTheme="minorHAnsi"/>
+          <w:color w:val="auto"/>
+          <w:kern w:val="0"/>
+          <w:sz w:val="28"/>
+          <w:szCs w:val="22"/>
+          <w:lang w:val="ru-RU" w:eastAsia="en-US" w:bidi="ar-SA"/>
+        </w:rPr>
+        <w:t>о распределении температур в его поле зрения</w:t>
+      </w:r>
+      <w:r>
+        <w:rPr>
+          <w:rFonts w:eastAsia="Calibri" w:cs="Times New Roman" w:eastAsiaTheme="minorHAnsi"/>
+          <w:i/>
+          <w:iCs/>
+          <w:color w:val="auto"/>
+          <w:kern w:val="0"/>
+          <w:sz w:val="28"/>
+          <w:szCs w:val="22"/>
+          <w:lang w:val="ru-RU" w:eastAsia="en-US" w:bidi="ar-SA"/>
+        </w:rPr>
+        <w:t xml:space="preserve">. </w:t>
+      </w:r>
+      <w:r>
+        <w:rPr>
+          <w:rFonts w:eastAsia="Calibri" w:cs="Times New Roman" w:eastAsiaTheme="minorHAnsi"/>
+          <w:i w:val="false"/>
+          <w:iCs w:val="false"/>
+          <w:color w:val="auto"/>
+          <w:kern w:val="0"/>
+          <w:sz w:val="28"/>
+          <w:szCs w:val="22"/>
+          <w:lang w:val="ru-RU" w:eastAsia="en-US" w:bidi="ar-SA"/>
+        </w:rPr>
+        <w:t xml:space="preserve">Для передачи будет использоваться технология </w:t>
+      </w:r>
+      <w:r>
+        <w:rPr>
+          <w:rFonts w:eastAsia="Calibri" w:cs="Times New Roman" w:eastAsiaTheme="minorHAnsi"/>
+          <w:i/>
+          <w:iCs/>
+          <w:color w:val="auto"/>
+          <w:kern w:val="0"/>
+          <w:sz w:val="28"/>
+          <w:szCs w:val="22"/>
+          <w:lang w:val="ru-RU" w:eastAsia="en-US" w:bidi="ar-SA"/>
+        </w:rPr>
+        <w:t xml:space="preserve">Wi-Fi. </w:t>
+      </w:r>
+      <w:r>
+        <w:rPr>
+          <w:rFonts w:eastAsia="Calibri" w:cs="Times New Roman" w:eastAsiaTheme="minorHAnsi"/>
+          <w:i w:val="false"/>
+          <w:iCs w:val="false"/>
+          <w:color w:val="auto"/>
+          <w:kern w:val="0"/>
+          <w:sz w:val="28"/>
+          <w:szCs w:val="22"/>
+          <w:lang w:val="ru-RU" w:eastAsia="en-US" w:bidi="ar-SA"/>
+        </w:rPr>
+        <w:t>После приёма данные будут обработаны на мобильном устройстве и отображены на экране. Такой подход позволяет сэкономить на дисплее для тепловизора.</w:t>
       </w:r>
       <w:r>
         <w:br w:type="page"/>
@@ -3149,6 +3412,7 @@
     <w:basedOn w:val="Normal"/>
     <w:pPr>
       <w:suppressAutoHyphens w:val="false"/>
+      <w:snapToGrid w:val="false"/>
       <w:spacing w:lineRule="auto" w:line="276" w:before="0" w:after="0"/>
       <w:ind w:left="0" w:right="0" w:firstLine="709"/>
     </w:pPr>

--- a/Пояснительная/Пояснительная записка.docx
+++ b/Пояснительная/Пояснительная записка.docx
@@ -973,7 +973,11 @@
         </w:rPr>
       </w:pPr>
       <w:r>
-        <w:rPr/>
+        <w:rPr>
+          <w:rFonts w:cs="Times New Roman"/>
+          <w:b/>
+          <w:sz w:val="32"/>
+        </w:rPr>
       </w:r>
       <w:r>
         <w:br w:type="page"/>
@@ -1024,8 +1028,20 @@
           <w:szCs w:val="22"/>
           <w:lang w:val="ru-RU" w:eastAsia="en-US" w:bidi="ar-SA"/>
         </w:rPr>
-        <w:t xml:space="preserve">Первые компьютеры появились в середине прошлого столетия. Они были настолько огромными, что занимали несколько комнат. Несмотря на столь большие размеры, их вычислительные мощности оставляли желать лучшего. Однако даже с учётом всех недостатков, </w:t>
-      </w:r>
+        <w:t>Первые компьютеры появились в середине прошлого столетия. Они были настолько огромными, что занимали несколько комнат. Несмотря на столь большие размеры, их вычислительные мощности оставляли желать лучшего. Однако даже с учётом всех недостатков, вычислительные устройства тех лет справлялись со своими задачами намного быстрее человека.</w:t>
+      </w:r>
+    </w:p>
+    <w:p>
+      <w:pPr>
+        <w:pStyle w:val="Normal"/>
+        <w:spacing w:lineRule="auto" w:line="276"/>
+        <w:rPr>
+          <w:rFonts w:ascii="Times New Roman" w:hAnsi="Times New Roman" w:cs="Times New Roman"/>
+          <w:b/>
+          <w:b/>
+          <w:sz w:val="32"/>
+        </w:rPr>
+      </w:pPr>
       <w:r>
         <w:rPr>
           <w:rFonts w:eastAsia="Calibri" w:cs="Times New Roman" w:eastAsiaTheme="minorHAnsi"/>
@@ -1037,58 +1053,7 @@
           <w:szCs w:val="22"/>
           <w:lang w:val="ru-RU" w:eastAsia="en-US" w:bidi="ar-SA"/>
         </w:rPr>
-        <w:t>вычислительные устройства тех лет справлялись со своими задачами намного быстрее человека.</w:t>
-      </w:r>
-    </w:p>
-    <w:p>
-      <w:pPr>
-        <w:pStyle w:val="Normal"/>
-        <w:spacing w:lineRule="auto" w:line="276"/>
-        <w:rPr>
-          <w:rFonts w:ascii="Times New Roman" w:hAnsi="Times New Roman" w:cs="Times New Roman"/>
-          <w:b/>
-          <w:b/>
-          <w:sz w:val="32"/>
-        </w:rPr>
-      </w:pPr>
-      <w:r>
-        <w:rPr>
-          <w:rFonts w:eastAsia="Calibri" w:cs="Times New Roman" w:eastAsiaTheme="minorHAnsi"/>
-          <w:i w:val="false"/>
-          <w:iCs w:val="false"/>
-          <w:color w:val="auto"/>
-          <w:kern w:val="0"/>
-          <w:sz w:val="28"/>
-          <w:szCs w:val="22"/>
-          <w:lang w:val="ru-RU" w:eastAsia="en-US" w:bidi="ar-SA"/>
-        </w:rPr>
-        <w:t xml:space="preserve">С тех пор электроника прошла </w:t>
-      </w:r>
-      <w:r>
-        <w:rPr>
-          <w:rFonts w:eastAsia="Calibri" w:cs="Times New Roman" w:eastAsiaTheme="minorHAnsi"/>
-          <w:i w:val="false"/>
-          <w:iCs w:val="false"/>
-          <w:color w:val="auto"/>
-          <w:kern w:val="0"/>
-          <w:sz w:val="28"/>
-          <w:szCs w:val="22"/>
-          <w:lang w:val="ru-RU" w:eastAsia="en-US" w:bidi="ar-SA"/>
-        </w:rPr>
-        <w:t xml:space="preserve">длинный </w:t>
-      </w:r>
-      <w:r>
-        <w:rPr>
-          <w:rFonts w:eastAsia="Calibri" w:cs="Times New Roman" w:eastAsiaTheme="minorHAnsi"/>
-          <w:i w:val="false"/>
-          <w:iCs w:val="false"/>
-          <w:color w:val="auto"/>
-          <w:kern w:val="0"/>
-          <w:sz w:val="28"/>
-          <w:szCs w:val="22"/>
-          <w:lang w:val="ru-RU" w:eastAsia="en-US" w:bidi="ar-SA"/>
-        </w:rPr>
-        <w:t xml:space="preserve">путь развития. </w:t>
+        <w:t xml:space="preserve">С тех пор электроника прошла длинный путь развития. </w:t>
       </w:r>
       <w:r>
         <w:rPr>
@@ -1099,7 +1064,29 @@
           <w:szCs w:val="22"/>
           <w:lang w:val="ru-RU" w:eastAsia="en-US" w:bidi="ar-SA"/>
         </w:rPr>
-        <w:t>Постепенно  транзисторы – основа практически всех цифровых микросхем – становились меньше и дешевле. Согласно законам физики, с уменьшением размеров транзисторов сокращалось и мощность, требуемая для их работы. Логическим завершением процесса повсеместной миниатюризации электронных компонентов стало создание интегральных микросхем – компактных устройств, объединявших в себе большое количество элементов. Вместо проводов для соединения микросхем стали использовать печатные платы с контактными площадками и дорожками. Вскоре обнаружилась проблема: микросхемы могли выполнять только одну функцию. Для модификации алгоритма работы электронного устройства приходилось перепроектировать всю микросхему, что занимало очень много времени и стоило больших денег.</w:t>
+        <w:t>Постепенно  транзисторы – основа практически всех цифровых микросхем – становились меньше и дешевле. Согласно законам физики, с уменьшением размеров транзисторов сокращал</w:t>
+      </w:r>
+      <w:r>
+        <w:rPr>
+          <w:rFonts w:eastAsia="Calibri" w:cs="Times New Roman" w:eastAsiaTheme="minorHAnsi"/>
+          <w:color w:val="auto"/>
+          <w:kern w:val="0"/>
+          <w:sz w:val="28"/>
+          <w:szCs w:val="22"/>
+          <w:lang w:val="ru-RU" w:eastAsia="en-US" w:bidi="ar-SA"/>
+        </w:rPr>
+        <w:t>а</w:t>
+      </w:r>
+      <w:r>
+        <w:rPr>
+          <w:rFonts w:eastAsia="Calibri" w:cs="Times New Roman" w:eastAsiaTheme="minorHAnsi"/>
+          <w:color w:val="auto"/>
+          <w:kern w:val="0"/>
+          <w:sz w:val="28"/>
+          <w:szCs w:val="22"/>
+          <w:lang w:val="ru-RU" w:eastAsia="en-US" w:bidi="ar-SA"/>
+        </w:rPr>
+        <w:t>сь и мощность, требуемая для их работы. Логическим завершением процесса повсеместной миниатюризации электронных компонентов стало создание интегральных микросхем – компактных устройств, объединявших в себе большое количество элементов. Вместо проводов для соединения микросхем стали использовать печатные платы с контактными площадками и дорожками. Вскоре обнаружилась проблема: микросхемы могли выполнять только одну функцию. Для модификации алгоритма работы электронного устройства приходилось перепроектировать всю микросхему, что занимало очень много времени и стоило больших денег.</w:t>
       </w:r>
     </w:p>
     <w:p>
@@ -1216,7 +1203,7 @@
           <w:szCs w:val="22"/>
           <w:lang w:val="ru-RU" w:eastAsia="en-US" w:bidi="ar-SA"/>
         </w:rPr>
-        <w:t xml:space="preserve">В рамках данного проекта будет разработана конструкторская документация для ультракомпактного мобильного тепловизора, передающего информацию </w:t>
+        <w:t xml:space="preserve">В рамках данного проекта будет разработана конструкторская документация для компактного мобильного тепловизора, передающего </w:t>
       </w:r>
       <w:r>
         <w:rPr>
@@ -1350,10 +1337,273 @@
       </w:pPr>
       <w:r>
         <w:rPr>
-          <w:rFonts w:cs="Times New Roman"/>
-          <w:b/>
-          <w:sz w:val="32"/>
-        </w:rPr>
+          <w:u w:val="none"/>
+        </w:rPr>
+        <w:t xml:space="preserve">Назначение устройства – получение информации о распределении температур предметов в поле зрения тепловизора с последующим отображением на экране. На сегодняшний день практически у каждого человека есть смартфон. Поэтому в целях уменьшения размеров и снижения стоимости тепловизор не будет оборудован экраном для вывода информации, а будет передавать данные по </w:t>
+      </w:r>
+      <w:r>
+        <w:rPr>
+          <w:i/>
+          <w:iCs/>
+          <w:u w:val="none"/>
+        </w:rPr>
+        <w:t>Wi-Fi</w:t>
+      </w:r>
+      <w:r>
+        <w:rPr>
+          <w:u w:val="none"/>
+        </w:rPr>
+        <w:t xml:space="preserve"> на мобильное устройство пользователя с установленным на него приложением. Данное приложение будет производить обработку полученных от тепловизора данных и их отображение с использованием выбранной цветовой схемы и с учётом установленного диапазона температур.</w:t>
+      </w:r>
+    </w:p>
+    <w:p>
+      <w:pPr>
+        <w:pStyle w:val="TextBody"/>
+        <w:rPr>
+          <w:rFonts w:ascii="Times New Roman" w:hAnsi="Times New Roman" w:cs="Times New Roman"/>
+          <w:b/>
+          <w:b/>
+          <w:sz w:val="32"/>
+        </w:rPr>
+      </w:pPr>
+      <w:r>
+        <w:rPr>
+          <w:u w:val="none"/>
+        </w:rPr>
+        <w:t>В число требований к прибору входят:</w:t>
+      </w:r>
+    </w:p>
+    <w:p>
+      <w:pPr>
+        <w:pStyle w:val="TextBody"/>
+        <w:rPr>
+          <w:rFonts w:ascii="Times New Roman" w:hAnsi="Times New Roman" w:cs="Times New Roman"/>
+          <w:b/>
+          <w:b/>
+          <w:sz w:val="32"/>
+        </w:rPr>
+      </w:pPr>
+      <w:r>
+        <w:rPr>
+          <w:u w:val="none"/>
+        </w:rPr>
+        <w:t xml:space="preserve">– </w:t>
+      </w:r>
+      <w:r>
+        <w:rPr>
+          <w:u w:val="none"/>
+        </w:rPr>
+        <w:t>питание от аккумулятора напряжением 3,6 В;</w:t>
+      </w:r>
+    </w:p>
+    <w:p>
+      <w:pPr>
+        <w:pStyle w:val="TextBody"/>
+        <w:rPr>
+          <w:rFonts w:ascii="Times New Roman" w:hAnsi="Times New Roman" w:cs="Times New Roman"/>
+          <w:b/>
+          <w:b/>
+          <w:sz w:val="32"/>
+        </w:rPr>
+      </w:pPr>
+      <w:r>
+        <w:rPr>
+          <w:u w:val="none"/>
+        </w:rPr>
+        <w:t xml:space="preserve">– </w:t>
+      </w:r>
+      <w:r>
+        <w:rPr>
+          <w:u w:val="none"/>
+        </w:rPr>
+        <w:t>потребляемый ток не более 150 мА;</w:t>
+      </w:r>
+    </w:p>
+    <w:p>
+      <w:pPr>
+        <w:pStyle w:val="TextBody"/>
+        <w:rPr>
+          <w:rFonts w:ascii="Times New Roman" w:hAnsi="Times New Roman" w:cs="Times New Roman"/>
+          <w:b/>
+          <w:b/>
+          <w:sz w:val="32"/>
+        </w:rPr>
+      </w:pPr>
+      <w:r>
+        <w:rPr>
+          <w:u w:val="none"/>
+        </w:rPr>
+        <w:t xml:space="preserve">– </w:t>
+      </w:r>
+      <w:r>
+        <w:rPr>
+          <w:u w:val="none"/>
+        </w:rPr>
+        <w:t>возможность зарядки аккумулятора через порт micoUSB;</w:t>
+      </w:r>
+    </w:p>
+    <w:p>
+      <w:pPr>
+        <w:pStyle w:val="TextBody"/>
+        <w:rPr>
+          <w:rFonts w:ascii="Times New Roman" w:hAnsi="Times New Roman" w:cs="Times New Roman"/>
+          <w:b/>
+          <w:b/>
+          <w:sz w:val="32"/>
+        </w:rPr>
+      </w:pPr>
+      <w:r>
+        <w:rPr>
+          <w:u w:val="none"/>
+        </w:rPr>
+        <w:t xml:space="preserve">– </w:t>
+      </w:r>
+      <w:r>
+        <w:rPr>
+          <w:u w:val="none"/>
+        </w:rPr>
+        <w:t>габаритные размеры не более 100 x 80 x 40 мм;</w:t>
+      </w:r>
+    </w:p>
+    <w:p>
+      <w:pPr>
+        <w:pStyle w:val="TextBody"/>
+        <w:rPr>
+          <w:rFonts w:ascii="Times New Roman" w:hAnsi="Times New Roman" w:cs="Times New Roman"/>
+          <w:b/>
+          <w:b/>
+          <w:sz w:val="32"/>
+        </w:rPr>
+      </w:pPr>
+      <w:r>
+        <w:rPr>
+          <w:u w:val="none"/>
+        </w:rPr>
+        <w:t xml:space="preserve">– </w:t>
+      </w:r>
+      <w:r>
+        <w:rPr>
+          <w:u w:val="none"/>
+        </w:rPr>
+        <w:t>общая масса устройства не более 0,3 кг;</w:t>
+      </w:r>
+    </w:p>
+    <w:p>
+      <w:pPr>
+        <w:pStyle w:val="TextBody"/>
+        <w:rPr>
+          <w:rFonts w:ascii="Times New Roman" w:hAnsi="Times New Roman" w:cs="Times New Roman"/>
+          <w:b/>
+          <w:b/>
+          <w:sz w:val="32"/>
+        </w:rPr>
+      </w:pPr>
+      <w:r>
+        <w:rPr>
+          <w:u w:val="none"/>
+        </w:rPr>
+        <w:t xml:space="preserve">– </w:t>
+      </w:r>
+      <w:r>
+        <w:rPr>
+          <w:u w:val="none"/>
+        </w:rPr>
+        <w:t>надёжность по ГОСТ</w:t>
+      </w:r>
+      <w:r>
+        <w:rPr>
+          <w:i w:val="false"/>
+          <w:iCs w:val="false"/>
+          <w:sz w:val="28"/>
+          <w:szCs w:val="28"/>
+          <w:u w:val="none"/>
+        </w:rPr>
+        <w:t xml:space="preserve"> </w:t>
+      </w:r>
+      <w:r>
+        <w:rPr>
+          <w:i w:val="false"/>
+          <w:iCs w:val="false"/>
+          <w:sz w:val="28"/>
+          <w:szCs w:val="28"/>
+          <w:u w:val="none"/>
+        </w:rPr>
+        <w:t>27.003-90;</w:t>
+      </w:r>
+    </w:p>
+    <w:p>
+      <w:pPr>
+        <w:pStyle w:val="TextBody"/>
+        <w:rPr>
+          <w:rFonts w:ascii="Times New Roman" w:hAnsi="Times New Roman" w:cs="Times New Roman"/>
+          <w:b/>
+          <w:b/>
+          <w:sz w:val="32"/>
+        </w:rPr>
+      </w:pPr>
+      <w:r>
+        <w:rPr>
+          <w:rFonts w:eastAsia="Calibri" w:cs="" w:cstheme="minorBidi" w:eastAsiaTheme="minorHAnsi"/>
+          <w:color w:val="auto"/>
+          <w:kern w:val="0"/>
+          <w:sz w:val="28"/>
+          <w:szCs w:val="28"/>
+          <w:u w:val="none"/>
+          <w:lang w:val="ru-RU" w:eastAsia="en-US" w:bidi="ar-SA"/>
+        </w:rPr>
+        <w:t xml:space="preserve">Требуемое напряжение обеспечивают только литий-ионные и литий-полимерные аккумуляторы. Выбор остановился на литий-полимерном из-за его меньшей массы и меньшей толщины по сравнению с литий-ионным. Конечно, можно было использовать для питания устройства 3 последовательно подключённых никель-металл-гидридных аккумулятора. Однако в таком случае габариты и масса устройства вряд ли вписались бы в требования. </w:t>
+      </w:r>
+      <w:r>
+        <w:rPr/>
+        <w:t xml:space="preserve">Все остальные компоненты </w:t>
+      </w:r>
+      <w:r>
+        <w:rPr>
+          <w:rFonts w:eastAsia="Calibri" w:cs="" w:cstheme="minorBidi" w:eastAsiaTheme="minorHAnsi"/>
+          <w:color w:val="auto"/>
+          <w:kern w:val="0"/>
+          <w:sz w:val="28"/>
+          <w:szCs w:val="28"/>
+          <w:lang w:val="ru-RU" w:eastAsia="en-US" w:bidi="ar-SA"/>
+        </w:rPr>
+        <w:t>прибора имеют небольшие массу и размеры, поэтому выбор аккумулятора является определяющим.</w:t>
+      </w:r>
+    </w:p>
+    <w:p>
+      <w:pPr>
+        <w:pStyle w:val="TextBody"/>
+        <w:rPr>
+          <w:rFonts w:ascii="Times New Roman" w:hAnsi="Times New Roman" w:cs="Times New Roman"/>
+          <w:b/>
+          <w:b/>
+          <w:sz w:val="32"/>
+        </w:rPr>
+      </w:pPr>
+      <w:r>
+        <w:rPr>
+          <w:rFonts w:eastAsia="Calibri" w:cs="" w:cstheme="minorBidi" w:eastAsiaTheme="minorHAnsi"/>
+          <w:color w:val="auto"/>
+          <w:kern w:val="0"/>
+          <w:sz w:val="28"/>
+          <w:szCs w:val="28"/>
+          <w:u w:val="none"/>
+          <w:lang w:val="ru-RU" w:eastAsia="en-US" w:bidi="ar-SA"/>
+        </w:rPr>
+        <w:t>Различия между типами аккумуляторов, их преимущества и недостатки, а также принципы работы всех составных частей прибора подробно описаны в подразделе 1.2 пояснительной записки.</w:t>
+      </w:r>
+    </w:p>
+    <w:p>
+      <w:pPr>
+        <w:pStyle w:val="TextBody"/>
+        <w:rPr>
+          <w:rFonts w:ascii="Times New Roman" w:hAnsi="Times New Roman" w:cs="Times New Roman"/>
+          <w:b/>
+          <w:b/>
+          <w:sz w:val="32"/>
+        </w:rPr>
+      </w:pPr>
+      <w:r>
+        <w:rPr/>
       </w:r>
     </w:p>
     <w:p>
@@ -1380,18 +1630,664 @@
       <w:pPr>
         <w:pStyle w:val="TextBody"/>
         <w:rPr>
-          <w:rFonts w:ascii="Times New Roman" w:hAnsi="Times New Roman" w:cs="Times New Roman"/>
-          <w:b/>
-          <w:b/>
-          <w:sz w:val="32"/>
-        </w:rPr>
-      </w:pPr>
-      <w:r>
-        <w:rPr>
-          <w:rFonts w:cs="Times New Roman"/>
-          <w:b/>
-          <w:sz w:val="32"/>
-        </w:rPr>
+          <w:color w:val="000000"/>
+          <w:sz w:val="27"/>
+          <w:szCs w:val="27"/>
+          <w:u w:val="single"/>
+        </w:rPr>
+      </w:pPr>
+      <w:r>
+        <w:rPr>
+          <w:u w:val="single"/>
+        </w:rPr>
+        <w:t>О</w:t>
+      </w:r>
+      <w:r>
+        <w:rPr>
+          <w:u w:val="single"/>
+        </w:rPr>
+        <w:t>бзор принципов действия, структурных решений и микропроцессорной базы современных тепловизоров</w:t>
+      </w:r>
+    </w:p>
+    <w:p>
+      <w:pPr>
+        <w:pStyle w:val="TextBody"/>
+        <w:rPr>
+          <w:color w:val="000000"/>
+          <w:sz w:val="27"/>
+          <w:szCs w:val="27"/>
+        </w:rPr>
+      </w:pPr>
+      <w:r>
+        <w:rPr/>
+        <w:t>Современный тепловизор позволяет видеть тепловое (инфракрасное) излучение окружающих объектов и бесконтактно измерять температуру в любой точке на поверхности с точностью 0,1°С и выше. Основываясь на разнице температур, возможно создавать тепловые изображения, с которых с помощью алгоритмов возможно считать температурные значения. Разной температуре соответствует определенный цвет изображения. Самые низкие температурные значения имеют синий и чёрный цвета, высокие же – красный, жёлтый и оранжевый.</w:t>
+      </w:r>
+    </w:p>
+    <w:p>
+      <w:pPr>
+        <w:pStyle w:val="TextBody"/>
+        <w:rPr>
+          <w:color w:val="000000"/>
+          <w:sz w:val="27"/>
+          <w:szCs w:val="27"/>
+        </w:rPr>
+      </w:pPr>
+      <w:r>
+        <w:rPr/>
+        <w:t>Принцип работы тепловизора основывается на регистрации и анализе температур поверхности объектов. Тепловизор чувствителен к инфракрасному излучению, которое прямо зависит от теплоты объекта: чем он теплее, тем больше инфракрасного излучения он испускает. По сути, тепловое излучение является источником инфракрасного. В отличие от человеческого глаза, инфракрасные детекторы способы фокусироваться на данном типе излучения, после чего передают сигнал в электронный блок для обработки и вывода изображения. После считывания информации с датчиков генерируется видеосигнал; шкала соответствия цвета точки на изображении к абсолютной температуре наблюдаемого объекта может быть выведена поверх кадра. Также возможно обозначить температуры наиболее холодной и горячей точек на выведенном изображении. Разные модели тепловизоров могут различаться по величине шага измеряемой температуры. Современная точность прибора составляет 0,05-0,1К.</w:t>
+      </w:r>
+    </w:p>
+    <w:p>
+      <w:pPr>
+        <w:pStyle w:val="TextBody"/>
+        <w:rPr>
+          <w:color w:val="000000"/>
+          <w:sz w:val="27"/>
+          <w:szCs w:val="27"/>
+        </w:rPr>
+      </w:pPr>
+      <w:r>
+        <w:rPr/>
+        <w:t>Тепловизор состоит из дисплея, электронного блока (микропроцессора) и тепловизионной матрицы. Также в состав прибора входит объектив со специальной линзой, изготовленной с применением редких металлов (к примеру, германий), которые прозрачны для инфракрасного излучения. Благодаря им тепловое излучение проецируется на матрицу чувствительного к излучению датчика. Обычное стекло не подходит для линзы, так как оно не пропускает инфракрасное излучение в необходимой части спектра. Тепловизионная матрица характеризуется тем, что каждый пиксель состоит из отдельного терморезистора. При нагревании сопротивление внутри них меняется, благодаря чему возможно перевести тепло в видимое изображение – термограмму.</w:t>
+      </w:r>
+    </w:p>
+    <w:p>
+      <w:pPr>
+        <w:pStyle w:val="TextBody"/>
+        <w:rPr>
+          <w:color w:val="000000"/>
+          <w:sz w:val="27"/>
+          <w:szCs w:val="27"/>
+        </w:rPr>
+      </w:pPr>
+      <w:r>
+        <w:rPr/>
+        <w:t>Микропроцессор необходим для того, чтобы непосредственно обрабатывать поступающую с матрицы информацию и пересчитывать её в температуры.</w:t>
+      </w:r>
+    </w:p>
+    <w:p>
+      <w:pPr>
+        <w:pStyle w:val="TextBody"/>
+        <w:rPr>
+          <w:color w:val="000000"/>
+          <w:sz w:val="27"/>
+          <w:szCs w:val="27"/>
+        </w:rPr>
+      </w:pPr>
+      <w:r>
+        <w:rPr/>
+        <w:t>Кроме того, одним из элементов тепловизора может быть электронная карта памяти либо подобное ей устройство передачи и хранения информации. На них возможно сохранять цифровые электронные данные, содержащие изображения тепла и различные вспомогательные данные. К тому же обладающие возможностью сохранять данные тепловизоры позволяют производить видеозапись.</w:t>
+      </w:r>
+    </w:p>
+    <w:p>
+      <w:pPr>
+        <w:pStyle w:val="TextBody"/>
+        <w:rPr>
+          <w:color w:val="000000"/>
+          <w:sz w:val="27"/>
+          <w:szCs w:val="27"/>
+        </w:rPr>
+      </w:pPr>
+      <w:r>
+        <w:rPr/>
+      </w:r>
+    </w:p>
+    <w:p>
+      <w:pPr>
+        <w:pStyle w:val="TextBody"/>
+        <w:rPr>
+          <w:color w:val="000000"/>
+          <w:sz w:val="27"/>
+          <w:szCs w:val="27"/>
+          <w:u w:val="single"/>
+        </w:rPr>
+      </w:pPr>
+      <w:r>
+        <w:rPr/>
+        <w:t>Принцип работы термостолбцовой матрицы</w:t>
+      </w:r>
+    </w:p>
+    <w:p>
+      <w:pPr>
+        <w:pStyle w:val="TextBody"/>
+        <w:rPr>
+          <w:b/>
+          <w:b/>
+          <w:bCs/>
+          <w:color w:val="FF0000"/>
+          <w:sz w:val="27"/>
+          <w:szCs w:val="27"/>
+        </w:rPr>
+      </w:pPr>
+      <w:r>
+        <w:rPr/>
+      </w:r>
+    </w:p>
+    <w:p>
+      <w:pPr>
+        <w:pStyle w:val="TextBody"/>
+        <w:rPr>
+          <w:b/>
+          <w:b/>
+          <w:bCs/>
+          <w:color w:val="FF0000"/>
+          <w:sz w:val="27"/>
+          <w:szCs w:val="27"/>
+        </w:rPr>
+      </w:pPr>
+      <w:r>
+        <w:rPr/>
+      </w:r>
+    </w:p>
+    <w:p>
+      <w:pPr>
+        <w:pStyle w:val="TextBody"/>
+        <w:rPr>
+          <w:color w:val="000000"/>
+          <w:sz w:val="27"/>
+          <w:szCs w:val="27"/>
+          <w:u w:val="single"/>
+        </w:rPr>
+      </w:pPr>
+      <w:r>
+        <w:rPr/>
+        <w:t>Классификация цветовых моделей</w:t>
+      </w:r>
+    </w:p>
+    <w:p>
+      <w:pPr>
+        <w:pStyle w:val="TextBody"/>
+        <w:rPr/>
+      </w:pPr>
+      <w:r>
+        <w:rPr/>
+        <w:t xml:space="preserve">Цветовая модель </w:t>
+      </w:r>
+      <w:r>
+        <w:rPr>
+          <w:color w:val="000000"/>
+          <w:sz w:val="27"/>
+          <w:szCs w:val="27"/>
+        </w:rPr>
+        <w:t xml:space="preserve">– </w:t>
+      </w:r>
+      <w:r>
+        <w:rPr/>
+        <w:t xml:space="preserve">это абстрактная математическая модель, описывающая способ представления цветов в виде наборов чисел, обычно в виде трех или четырех значений или компонентов цвета. Когда эта модель связана с точным описанием того, как должны интерпретироваться компоненты (условия просмотра и тому подобное), результирующий набор цветов называется «цветовым пространством» </w:t>
+      </w:r>
+      <w:r>
+        <w:rPr>
+          <w:color w:val="000000"/>
+          <w:sz w:val="27"/>
+          <w:szCs w:val="27"/>
+        </w:rPr>
+        <w:t>–</w:t>
+      </w:r>
+      <w:r>
+        <w:rPr/>
+        <w:t xml:space="preserve"> моделью представления цвета, основанной на использовании цветовых координат. В цветовой модели каждому цвету ставится в соответствие строго определенная точка. Другими словами, такая цветовая модель является упрощенным геометрическим представлением, основанным на системе координатных осей и принятого масштаба.</w:t>
+      </w:r>
+    </w:p>
+    <w:p>
+      <w:pPr>
+        <w:pStyle w:val="TextBody"/>
+        <w:rPr>
+          <w:lang w:val="en-US"/>
+        </w:rPr>
+      </w:pPr>
+      <w:r>
+        <w:rPr/>
+        <w:t>Цветовые модели могут быть аппаратно-зависимыми (</w:t>
+      </w:r>
+      <w:r>
+        <w:rPr>
+          <w:lang w:val="en-US"/>
+        </w:rPr>
+        <w:t>RGB</w:t>
+      </w:r>
+      <w:r>
+        <w:rPr/>
+        <w:t xml:space="preserve">, </w:t>
+      </w:r>
+      <w:r>
+        <w:rPr>
+          <w:lang w:val="en-US"/>
+        </w:rPr>
+        <w:t>CMYK</w:t>
+      </w:r>
+      <w:r>
+        <w:rPr/>
+        <w:t>) и аппаратно-независимыми (</w:t>
+      </w:r>
+      <w:r>
+        <w:rPr>
+          <w:lang w:val="en-US"/>
+        </w:rPr>
+        <w:t>Lab</w:t>
+      </w:r>
+      <w:r>
+        <w:rPr/>
+        <w:t>).</w:t>
+      </w:r>
+    </w:p>
+    <w:p>
+      <w:pPr>
+        <w:pStyle w:val="TextBody"/>
+        <w:rPr/>
+      </w:pPr>
+      <w:r>
+        <w:rPr/>
+        <w:t>По принципу действия цветовые модели можно разбить на три вида:</w:t>
+      </w:r>
+    </w:p>
+    <w:p>
+      <w:pPr>
+        <w:pStyle w:val="TextBody"/>
+        <w:numPr>
+          <w:ilvl w:val="1"/>
+          <w:numId w:val="4"/>
+        </w:numPr>
+        <w:rPr/>
+      </w:pPr>
+      <w:r>
+        <w:rPr/>
+        <w:t>Аддитивные (</w:t>
+      </w:r>
+      <w:r>
+        <w:rPr>
+          <w:lang w:val="en-US"/>
+        </w:rPr>
+        <w:t>RGB</w:t>
+      </w:r>
+      <w:r>
+        <w:rPr/>
+        <w:t xml:space="preserve">) – основаны на сложении цветов. На основе законов Грассмана соединяются лучи разных цветов, образуя необходимый. Большинство цветов возможно получить путём смешивания в </w:t>
+      </w:r>
+      <w:r>
+        <w:rPr>
+          <w:i/>
+          <w:iCs/>
+        </w:rPr>
+        <w:t>различных</w:t>
+      </w:r>
+      <w:r>
+        <w:rPr/>
+        <w:t xml:space="preserve"> пропорциях трёх основных цветовых компонент (первичные цвета) – красного, зелёного и синего (</w:t>
+      </w:r>
+      <w:r>
+        <w:rPr>
+          <w:b/>
+          <w:bCs/>
+          <w:lang w:val="en-US"/>
+        </w:rPr>
+        <w:t>R</w:t>
+      </w:r>
+      <w:r>
+        <w:rPr>
+          <w:lang w:val="en-US"/>
+        </w:rPr>
+        <w:t>ed</w:t>
+      </w:r>
+      <w:r>
+        <w:rPr/>
+        <w:t xml:space="preserve">, </w:t>
+      </w:r>
+      <w:r>
+        <w:rPr>
+          <w:b/>
+          <w:bCs/>
+          <w:lang w:val="en-US"/>
+        </w:rPr>
+        <w:t>G</w:t>
+      </w:r>
+      <w:r>
+        <w:rPr>
+          <w:lang w:val="en-US"/>
+        </w:rPr>
+        <w:t>reen</w:t>
+      </w:r>
+      <w:r>
+        <w:rPr>
+          <w:b/>
+          <w:bCs/>
+        </w:rPr>
+        <w:t xml:space="preserve">, </w:t>
+      </w:r>
+      <w:r>
+        <w:rPr>
+          <w:b/>
+          <w:bCs/>
+          <w:lang w:val="en-US"/>
+        </w:rPr>
+        <w:t>B</w:t>
+      </w:r>
+      <w:r>
+        <w:rPr>
+          <w:lang w:val="en-US"/>
+        </w:rPr>
+        <w:t>lue</w:t>
+      </w:r>
+      <w:r>
+        <w:rPr/>
+        <w:t xml:space="preserve">). При смешивании первичных цветов образуются </w:t>
+      </w:r>
+      <w:r>
+        <w:rPr>
+          <w:i/>
+          <w:iCs/>
+        </w:rPr>
+        <w:t xml:space="preserve">вторичные </w:t>
+      </w:r>
+      <w:r>
+        <w:rPr/>
+        <w:t>– голубой, пурпурный и жёлтый (</w:t>
+      </w:r>
+      <w:r>
+        <w:rPr>
+          <w:b/>
+          <w:bCs/>
+          <w:lang w:val="en-US"/>
+        </w:rPr>
+        <w:t>C</w:t>
+      </w:r>
+      <w:r>
+        <w:rPr>
+          <w:lang w:val="en-US"/>
+        </w:rPr>
+        <w:t>yan</w:t>
+      </w:r>
+      <w:r>
+        <w:rPr/>
+        <w:t xml:space="preserve">, </w:t>
+      </w:r>
+      <w:r>
+        <w:rPr>
+          <w:b/>
+          <w:bCs/>
+          <w:lang w:val="en-US"/>
+        </w:rPr>
+        <w:t>M</w:t>
+      </w:r>
+      <w:r>
+        <w:rPr>
+          <w:lang w:val="en-US"/>
+        </w:rPr>
+        <w:t>agenta</w:t>
+      </w:r>
+      <w:r>
+        <w:rPr/>
+        <w:t xml:space="preserve">, </w:t>
+      </w:r>
+      <w:r>
+        <w:rPr>
+          <w:b/>
+          <w:bCs/>
+          <w:lang w:val="en-US"/>
+        </w:rPr>
+        <w:t>Y</w:t>
+      </w:r>
+      <w:r>
+        <w:rPr>
+          <w:lang w:val="en-US"/>
+        </w:rPr>
+        <w:t>ellow</w:t>
+      </w:r>
+      <w:r>
+        <w:rPr/>
+        <w:t>).</w:t>
+      </w:r>
+    </w:p>
+    <w:p>
+      <w:pPr>
+        <w:pStyle w:val="TextBody"/>
+        <w:numPr>
+          <w:ilvl w:val="1"/>
+          <w:numId w:val="4"/>
+        </w:numPr>
+        <w:rPr/>
+      </w:pPr>
+      <w:r>
+        <w:rPr/>
+        <w:t>Субтрактивные (</w:t>
+      </w:r>
+      <w:r>
+        <w:rPr>
+          <w:lang w:val="en-US"/>
+        </w:rPr>
+        <w:t>CMY</w:t>
+      </w:r>
+      <w:r>
+        <w:rPr/>
+        <w:t xml:space="preserve">, </w:t>
+      </w:r>
+      <w:r>
+        <w:rPr>
+          <w:lang w:val="en-US"/>
+        </w:rPr>
+        <w:t>CMYK</w:t>
+      </w:r>
+      <w:r>
+        <w:rPr/>
+        <w:t>) – основаны на вычитании цветов (субтрактивный синтез).</w:t>
+      </w:r>
+    </w:p>
+    <w:p>
+      <w:pPr>
+        <w:pStyle w:val="TextBody"/>
+        <w:numPr>
+          <w:ilvl w:val="1"/>
+          <w:numId w:val="4"/>
+        </w:numPr>
+        <w:rPr/>
+      </w:pPr>
+      <w:r>
+        <w:rPr/>
+        <w:t>Перцепционные (</w:t>
+      </w:r>
+      <w:r>
+        <w:rPr>
+          <w:lang w:val="en-US"/>
+        </w:rPr>
+        <w:t>HSB</w:t>
+      </w:r>
+      <w:r>
+        <w:rPr/>
+        <w:t xml:space="preserve">, </w:t>
+      </w:r>
+      <w:r>
+        <w:rPr>
+          <w:lang w:val="en-US"/>
+        </w:rPr>
+        <w:t>HLS</w:t>
+      </w:r>
+      <w:r>
+        <w:rPr/>
+        <w:t xml:space="preserve">, </w:t>
+      </w:r>
+      <w:r>
+        <w:rPr>
+          <w:lang w:val="en-US"/>
+        </w:rPr>
+        <w:t>Lab</w:t>
+      </w:r>
+      <w:r>
+        <w:rPr/>
+        <w:t xml:space="preserve">, </w:t>
+      </w:r>
+      <w:r>
+        <w:rPr>
+          <w:lang w:val="en-US"/>
+        </w:rPr>
+        <w:t>YCbCr</w:t>
+      </w:r>
+      <w:r>
+        <w:rPr/>
+        <w:t>) – базируются на восприятии.</w:t>
+      </w:r>
+    </w:p>
+    <w:p>
+      <w:pPr>
+        <w:pStyle w:val="TextBody"/>
+        <w:rPr/>
+      </w:pPr>
+      <w:r>
+        <w:rPr/>
+        <w:t>Основные цветовые модели:</w:t>
+      </w:r>
+    </w:p>
+    <w:p>
+      <w:pPr>
+        <w:pStyle w:val="TextBody"/>
+        <w:numPr>
+          <w:ilvl w:val="0"/>
+          <w:numId w:val="5"/>
+        </w:numPr>
+        <w:rPr/>
+      </w:pPr>
+      <w:r>
+        <w:rPr/>
+        <w:t>RGB;</w:t>
+      </w:r>
+    </w:p>
+    <w:p>
+      <w:pPr>
+        <w:pStyle w:val="TextBody"/>
+        <w:numPr>
+          <w:ilvl w:val="0"/>
+          <w:numId w:val="5"/>
+        </w:numPr>
+        <w:rPr/>
+      </w:pPr>
+      <w:r>
+        <w:rPr/>
+        <w:t>CMY (Cyan Magenta Yellow);</w:t>
+      </w:r>
+    </w:p>
+    <w:p>
+      <w:pPr>
+        <w:pStyle w:val="TextBody"/>
+        <w:numPr>
+          <w:ilvl w:val="0"/>
+          <w:numId w:val="5"/>
+        </w:numPr>
+        <w:rPr/>
+      </w:pPr>
+      <w:r>
+        <w:rPr/>
+        <w:t>CMYK (Cyan Magenta Yellow Key, причем Key означает черный цвет);</w:t>
+      </w:r>
+    </w:p>
+    <w:p>
+      <w:pPr>
+        <w:pStyle w:val="TextBody"/>
+        <w:numPr>
+          <w:ilvl w:val="0"/>
+          <w:numId w:val="5"/>
+        </w:numPr>
+        <w:rPr>
+          <w:lang w:val="en-US"/>
+        </w:rPr>
+      </w:pPr>
+      <w:r>
+        <w:rPr/>
+        <w:t>HSB;</w:t>
+      </w:r>
+    </w:p>
+    <w:p>
+      <w:pPr>
+        <w:pStyle w:val="TextBody"/>
+        <w:numPr>
+          <w:ilvl w:val="0"/>
+          <w:numId w:val="5"/>
+        </w:numPr>
+        <w:rPr>
+          <w:lang w:val="en-US"/>
+        </w:rPr>
+      </w:pPr>
+      <w:r>
+        <w:rPr/>
+        <w:t>YCbCr;</w:t>
+      </w:r>
+    </w:p>
+    <w:p>
+      <w:pPr>
+        <w:pStyle w:val="TextBody"/>
+        <w:numPr>
+          <w:ilvl w:val="0"/>
+          <w:numId w:val="5"/>
+        </w:numPr>
+        <w:rPr>
+          <w:lang w:val="en-US"/>
+        </w:rPr>
+      </w:pPr>
+      <w:r>
+        <w:rPr/>
+        <w:t>Lab;</w:t>
+      </w:r>
+    </w:p>
+    <w:p>
+      <w:pPr>
+        <w:pStyle w:val="TextBody"/>
+        <w:numPr>
+          <w:ilvl w:val="0"/>
+          <w:numId w:val="5"/>
+        </w:numPr>
+        <w:rPr>
+          <w:lang w:val="en-US"/>
+        </w:rPr>
+      </w:pPr>
+      <w:r>
+        <w:rPr/>
+        <w:t>HSV (Hue, Saturation, Value);</w:t>
+      </w:r>
+    </w:p>
+    <w:p>
+      <w:pPr>
+        <w:pStyle w:val="TextBody"/>
+        <w:numPr>
+          <w:ilvl w:val="0"/>
+          <w:numId w:val="5"/>
+        </w:numPr>
+        <w:rPr>
+          <w:lang w:val="en-US"/>
+        </w:rPr>
+      </w:pPr>
+      <w:r>
+        <w:rPr/>
+        <w:t>HLS (Hue, Lightness, Saturation).</w:t>
+      </w:r>
+    </w:p>
+    <w:p>
+      <w:pPr>
+        <w:pStyle w:val="TextBody"/>
+        <w:rPr>
+          <w:lang w:val="en-US"/>
+        </w:rPr>
+      </w:pPr>
+      <w:r>
+        <w:rPr/>
+      </w:r>
+    </w:p>
+    <w:p>
+      <w:pPr>
+        <w:pStyle w:val="TextBody"/>
+        <w:rPr>
+          <w:u w:val="single"/>
+          <w:lang w:val="en-US"/>
+        </w:rPr>
+      </w:pPr>
+      <w:r>
+        <w:rPr>
+          <w:u w:val="single"/>
+        </w:rPr>
+        <w:t>Р</w:t>
+      </w:r>
+      <w:r>
+        <w:rPr>
+          <w:u w:val="single"/>
+          <w:lang w:val="en-US"/>
+        </w:rPr>
+        <w:t>азновидности цветовой модели RGB</w:t>
       </w:r>
       <w:r>
         <w:br w:type="page"/>
@@ -2797,7 +3693,7 @@
     </w:r>
     <w:r>
       <w:rPr/>
-      <w:t>21</w:t>
+      <w:t>24</w:t>
     </w:r>
     <w:r>
       <w:rPr/>
@@ -3088,6 +3984,228 @@
       </w:pPr>
     </w:lvl>
   </w:abstractNum>
+  <w:abstractNum w:abstractNumId="4">
+    <w:lvl w:ilvl="0">
+      <w:start w:val="1"/>
+      <w:numFmt w:val="bullet"/>
+      <w:lvlText w:val=""/>
+      <w:lvlJc w:val="left"/>
+      <w:pPr>
+        <w:ind w:left="2847" w:hanging="360"/>
+      </w:pPr>
+      <w:rPr>
+        <w:rFonts w:ascii="Symbol" w:hAnsi="Symbol" w:cs="Symbol" w:hint="default"/>
+      </w:rPr>
+    </w:lvl>
+    <w:lvl w:ilvl="1">
+      <w:start w:val="1"/>
+      <w:numFmt w:val="decimal"/>
+      <w:lvlText w:val="%2."/>
+      <w:lvlJc w:val="left"/>
+      <w:pPr>
+        <w:ind w:left="2149" w:hanging="360"/>
+      </w:pPr>
+    </w:lvl>
+    <w:lvl w:ilvl="2">
+      <w:start w:val="1"/>
+      <w:numFmt w:val="bullet"/>
+      <w:lvlText w:val=""/>
+      <w:lvlJc w:val="left"/>
+      <w:pPr>
+        <w:ind w:left="2869" w:hanging="360"/>
+      </w:pPr>
+      <w:rPr>
+        <w:rFonts w:ascii="Wingdings" w:hAnsi="Wingdings" w:cs="Wingdings" w:hint="default"/>
+      </w:rPr>
+    </w:lvl>
+    <w:lvl w:ilvl="3">
+      <w:start w:val="1"/>
+      <w:numFmt w:val="bullet"/>
+      <w:lvlText w:val=""/>
+      <w:lvlJc w:val="left"/>
+      <w:pPr>
+        <w:ind w:left="3589" w:hanging="360"/>
+      </w:pPr>
+      <w:rPr>
+        <w:rFonts w:ascii="Symbol" w:hAnsi="Symbol" w:cs="Symbol" w:hint="default"/>
+      </w:rPr>
+    </w:lvl>
+    <w:lvl w:ilvl="4">
+      <w:start w:val="1"/>
+      <w:numFmt w:val="bullet"/>
+      <w:lvlText w:val="o"/>
+      <w:lvlJc w:val="left"/>
+      <w:pPr>
+        <w:ind w:left="4309" w:hanging="360"/>
+      </w:pPr>
+      <w:rPr>
+        <w:rFonts w:ascii="Courier New" w:hAnsi="Courier New" w:cs="Courier New" w:hint="default"/>
+        <w:rFonts w:cs="Courier New"/>
+      </w:rPr>
+    </w:lvl>
+    <w:lvl w:ilvl="5">
+      <w:start w:val="1"/>
+      <w:numFmt w:val="bullet"/>
+      <w:lvlText w:val=""/>
+      <w:lvlJc w:val="left"/>
+      <w:pPr>
+        <w:ind w:left="5029" w:hanging="360"/>
+      </w:pPr>
+      <w:rPr>
+        <w:rFonts w:ascii="Wingdings" w:hAnsi="Wingdings" w:cs="Wingdings" w:hint="default"/>
+      </w:rPr>
+    </w:lvl>
+    <w:lvl w:ilvl="6">
+      <w:start w:val="1"/>
+      <w:numFmt w:val="bullet"/>
+      <w:lvlText w:val=""/>
+      <w:lvlJc w:val="left"/>
+      <w:pPr>
+        <w:ind w:left="5749" w:hanging="360"/>
+      </w:pPr>
+      <w:rPr>
+        <w:rFonts w:ascii="Symbol" w:hAnsi="Symbol" w:cs="Symbol" w:hint="default"/>
+      </w:rPr>
+    </w:lvl>
+    <w:lvl w:ilvl="7">
+      <w:start w:val="1"/>
+      <w:numFmt w:val="bullet"/>
+      <w:lvlText w:val="o"/>
+      <w:lvlJc w:val="left"/>
+      <w:pPr>
+        <w:ind w:left="6469" w:hanging="360"/>
+      </w:pPr>
+      <w:rPr>
+        <w:rFonts w:ascii="Courier New" w:hAnsi="Courier New" w:cs="Courier New" w:hint="default"/>
+        <w:rFonts w:cs="Courier New"/>
+      </w:rPr>
+    </w:lvl>
+    <w:lvl w:ilvl="8">
+      <w:start w:val="1"/>
+      <w:numFmt w:val="bullet"/>
+      <w:lvlText w:val=""/>
+      <w:lvlJc w:val="left"/>
+      <w:pPr>
+        <w:ind w:left="7189" w:hanging="360"/>
+      </w:pPr>
+      <w:rPr>
+        <w:rFonts w:ascii="Wingdings" w:hAnsi="Wingdings" w:cs="Wingdings" w:hint="default"/>
+      </w:rPr>
+    </w:lvl>
+  </w:abstractNum>
+  <w:abstractNum w:abstractNumId="5">
+    <w:lvl w:ilvl="0">
+      <w:start w:val="1"/>
+      <w:numFmt w:val="bullet"/>
+      <w:lvlText w:val=""/>
+      <w:lvlJc w:val="left"/>
+      <w:pPr>
+        <w:ind w:left="2138" w:hanging="360"/>
+      </w:pPr>
+      <w:rPr>
+        <w:rFonts w:ascii="Symbol" w:hAnsi="Symbol" w:cs="Symbol" w:hint="default"/>
+      </w:rPr>
+    </w:lvl>
+    <w:lvl w:ilvl="1">
+      <w:start w:val="1"/>
+      <w:numFmt w:val="bullet"/>
+      <w:lvlText w:val="o"/>
+      <w:lvlJc w:val="left"/>
+      <w:pPr>
+        <w:ind w:left="2149" w:hanging="360"/>
+      </w:pPr>
+      <w:rPr>
+        <w:rFonts w:ascii="Courier New" w:hAnsi="Courier New" w:cs="Courier New" w:hint="default"/>
+        <w:rFonts w:cs="Courier New"/>
+      </w:rPr>
+    </w:lvl>
+    <w:lvl w:ilvl="2">
+      <w:start w:val="1"/>
+      <w:numFmt w:val="bullet"/>
+      <w:lvlText w:val=""/>
+      <w:lvlJc w:val="left"/>
+      <w:pPr>
+        <w:ind w:left="2869" w:hanging="360"/>
+      </w:pPr>
+      <w:rPr>
+        <w:rFonts w:ascii="Wingdings" w:hAnsi="Wingdings" w:cs="Wingdings" w:hint="default"/>
+      </w:rPr>
+    </w:lvl>
+    <w:lvl w:ilvl="3">
+      <w:start w:val="1"/>
+      <w:numFmt w:val="bullet"/>
+      <w:lvlText w:val=""/>
+      <w:lvlJc w:val="left"/>
+      <w:pPr>
+        <w:ind w:left="3589" w:hanging="360"/>
+      </w:pPr>
+      <w:rPr>
+        <w:rFonts w:ascii="Symbol" w:hAnsi="Symbol" w:cs="Symbol" w:hint="default"/>
+      </w:rPr>
+    </w:lvl>
+    <w:lvl w:ilvl="4">
+      <w:start w:val="1"/>
+      <w:numFmt w:val="bullet"/>
+      <w:lvlText w:val="o"/>
+      <w:lvlJc w:val="left"/>
+      <w:pPr>
+        <w:ind w:left="4309" w:hanging="360"/>
+      </w:pPr>
+      <w:rPr>
+        <w:rFonts w:ascii="Courier New" w:hAnsi="Courier New" w:cs="Courier New" w:hint="default"/>
+        <w:rFonts w:cs="Courier New"/>
+      </w:rPr>
+    </w:lvl>
+    <w:lvl w:ilvl="5">
+      <w:start w:val="1"/>
+      <w:numFmt w:val="bullet"/>
+      <w:lvlText w:val=""/>
+      <w:lvlJc w:val="left"/>
+      <w:pPr>
+        <w:ind w:left="5029" w:hanging="360"/>
+      </w:pPr>
+      <w:rPr>
+        <w:rFonts w:ascii="Wingdings" w:hAnsi="Wingdings" w:cs="Wingdings" w:hint="default"/>
+      </w:rPr>
+    </w:lvl>
+    <w:lvl w:ilvl="6">
+      <w:start w:val="1"/>
+      <w:numFmt w:val="bullet"/>
+      <w:lvlText w:val=""/>
+      <w:lvlJc w:val="left"/>
+      <w:pPr>
+        <w:ind w:left="5749" w:hanging="360"/>
+      </w:pPr>
+      <w:rPr>
+        <w:rFonts w:ascii="Symbol" w:hAnsi="Symbol" w:cs="Symbol" w:hint="default"/>
+      </w:rPr>
+    </w:lvl>
+    <w:lvl w:ilvl="7">
+      <w:start w:val="1"/>
+      <w:numFmt w:val="bullet"/>
+      <w:lvlText w:val="o"/>
+      <w:lvlJc w:val="left"/>
+      <w:pPr>
+        <w:ind w:left="6469" w:hanging="360"/>
+      </w:pPr>
+      <w:rPr>
+        <w:rFonts w:ascii="Courier New" w:hAnsi="Courier New" w:cs="Courier New" w:hint="default"/>
+        <w:rFonts w:cs="Courier New"/>
+      </w:rPr>
+    </w:lvl>
+    <w:lvl w:ilvl="8">
+      <w:start w:val="1"/>
+      <w:numFmt w:val="bullet"/>
+      <w:lvlText w:val=""/>
+      <w:lvlJc w:val="left"/>
+      <w:pPr>
+        <w:ind w:left="7189" w:hanging="360"/>
+      </w:pPr>
+      <w:rPr>
+        <w:rFonts w:ascii="Wingdings" w:hAnsi="Wingdings" w:cs="Wingdings" w:hint="default"/>
+      </w:rPr>
+    </w:lvl>
+  </w:abstractNum>
   <w:num w:numId="1">
     <w:abstractNumId w:val="1"/>
   </w:num>
@@ -3096,6 +4214,12 @@
   </w:num>
   <w:num w:numId="3">
     <w:abstractNumId w:val="3"/>
+  </w:num>
+  <w:num w:numId="4">
+    <w:abstractNumId w:val="4"/>
+  </w:num>
+  <w:num w:numId="5">
+    <w:abstractNumId w:val="5"/>
   </w:num>
 </w:numbering>
 </file>

--- a/Пояснительная/Пояснительная записка.docx
+++ b/Пояснительная/Пояснительная записка.docx
@@ -1064,29 +1064,7 @@
           <w:szCs w:val="22"/>
           <w:lang w:val="ru-RU" w:eastAsia="en-US" w:bidi="ar-SA"/>
         </w:rPr>
-        <w:t>Постепенно  транзисторы – основа практически всех цифровых микросхем – становились меньше и дешевле. Согласно законам физики, с уменьшением размеров транзисторов сокращал</w:t>
-      </w:r>
-      <w:r>
-        <w:rPr>
-          <w:rFonts w:eastAsia="Calibri" w:cs="Times New Roman" w:eastAsiaTheme="minorHAnsi"/>
-          <w:color w:val="auto"/>
-          <w:kern w:val="0"/>
-          <w:sz w:val="28"/>
-          <w:szCs w:val="22"/>
-          <w:lang w:val="ru-RU" w:eastAsia="en-US" w:bidi="ar-SA"/>
-        </w:rPr>
-        <w:t>а</w:t>
-      </w:r>
-      <w:r>
-        <w:rPr>
-          <w:rFonts w:eastAsia="Calibri" w:cs="Times New Roman" w:eastAsiaTheme="minorHAnsi"/>
-          <w:color w:val="auto"/>
-          <w:kern w:val="0"/>
-          <w:sz w:val="28"/>
-          <w:szCs w:val="22"/>
-          <w:lang w:val="ru-RU" w:eastAsia="en-US" w:bidi="ar-SA"/>
-        </w:rPr>
-        <w:t>сь и мощность, требуемая для их работы. Логическим завершением процесса повсеместной миниатюризации электронных компонентов стало создание интегральных микросхем – компактных устройств, объединявших в себе большое количество элементов. Вместо проводов для соединения микросхем стали использовать печатные платы с контактными площадками и дорожками. Вскоре обнаружилась проблема: микросхемы могли выполнять только одну функцию. Для модификации алгоритма работы электронного устройства приходилось перепроектировать всю микросхему, что занимало очень много времени и стоило больших денег.</w:t>
+        <w:t>Постепенно  транзисторы – основа практически всех цифровых микросхем – становились меньше и дешевле. Согласно законам физики, с уменьшением размеров транзисторов сокращалась и мощность, требуемая для их работы. Логическим завершением процесса повсеместной миниатюризации электронных компонентов стало создание интегральных микросхем – компактных устройств, объединявших в себе большое количество элементов. Вместо проводов для соединения микросхем стали использовать печатные платы с контактными площадками и дорожками. Вскоре обнаружилась проблема: микросхемы могли выполнять только одну функцию. Для модификации алгоритма работы электронного устройства приходилось перепроектировать всю микросхему, что занимало очень много времени и стоило больших денег.</w:t>
       </w:r>
     </w:p>
     <w:p>
@@ -1355,6 +1333,28 @@
         </w:rPr>
         <w:t xml:space="preserve"> на мобильное устройство пользователя с установленным на него приложением. Данное приложение будет производить обработку полученных от тепловизора данных и их отображение с использованием выбранной цветовой схемы и с учётом установленного диапазона температур.</w:t>
       </w:r>
+      <w:r>
+        <w:rPr>
+          <w:rFonts w:cs="Times New Roman"/>
+          <w:b/>
+          <w:sz w:val="32"/>
+          <w:u w:val="none"/>
+        </w:rPr>
+        <w:t xml:space="preserve"> </w:t>
+      </w:r>
+      <w:r>
+        <w:rPr>
+          <w:rFonts w:cs="Times New Roman"/>
+          <w:b w:val="false"/>
+          <w:bCs w:val="false"/>
+          <w:i w:val="false"/>
+          <w:iCs w:val="false"/>
+          <w:sz w:val="28"/>
+          <w:szCs w:val="28"/>
+          <w:u w:val="none"/>
+        </w:rPr>
+        <w:t>Также возможна работа устройства в связке с компьютером, а не только с мобильными устройствами.</w:t>
+      </w:r>
     </w:p>
     <w:p>
       <w:pPr>
@@ -1518,17 +1518,7 @@
           <w:szCs w:val="28"/>
           <w:u w:val="none"/>
         </w:rPr>
-        <w:t xml:space="preserve"> </w:t>
-      </w:r>
-      <w:r>
-        <w:rPr>
-          <w:i w:val="false"/>
-          <w:iCs w:val="false"/>
-          <w:sz w:val="28"/>
-          <w:szCs w:val="28"/>
-          <w:u w:val="none"/>
-        </w:rPr>
-        <w:t>27.003-90;</w:t>
+        <w:t xml:space="preserve"> 27.003-90;</w:t>
       </w:r>
     </w:p>
     <w:p>
@@ -1603,7 +1593,12 @@
         </w:rPr>
       </w:pPr>
       <w:r>
-        <w:rPr/>
+        <w:rPr>
+          <w:rFonts w:cs="Times New Roman"/>
+          <w:b/>
+          <w:sz w:val="28"/>
+          <w:szCs w:val="28"/>
+        </w:rPr>
       </w:r>
     </w:p>
     <w:p>
@@ -1628,7 +1623,8 @@
     </w:p>
     <w:p>
       <w:pPr>
-        <w:pStyle w:val="TextBody"/>
+        <w:pStyle w:val="Heading4"/>
+        <w:ind w:left="1247" w:right="0" w:hanging="539"/>
         <w:rPr>
           <w:color w:val="000000"/>
           <w:sz w:val="27"/>
@@ -1638,15 +1634,18 @@
       </w:pPr>
       <w:r>
         <w:rPr>
-          <w:u w:val="single"/>
-        </w:rPr>
-        <w:t>О</w:t>
-      </w:r>
-      <w:r>
-        <w:rPr>
-          <w:u w:val="single"/>
-        </w:rPr>
-        <w:t>бзор принципов действия, структурных решений и микропроцессорной базы современных тепловизоров</w:t>
+          <w:b/>
+          <w:bCs/>
+        </w:rPr>
+        <w:t>1.2.1</w:t>
+      </w:r>
+      <w:r>
+        <w:rPr/>
+        <w:t xml:space="preserve"> </w:t>
+      </w:r>
+      <w:r>
+        <w:rPr/>
+        <w:t>Обзор принципов действия, структурных решений и микропроцессорной базы современных тепловизоров</w:t>
       </w:r>
     </w:p>
     <w:p>
@@ -1729,7 +1728,11 @@
         </w:rPr>
       </w:pPr>
       <w:r>
-        <w:rPr/>
+        <w:rPr>
+          <w:color w:val="000000"/>
+          <w:sz w:val="27"/>
+          <w:szCs w:val="27"/>
+        </w:rPr>
       </w:r>
     </w:p>
     <w:p>
@@ -1742,6 +1745,17 @@
           <w:u w:val="single"/>
         </w:rPr>
       </w:pPr>
+      <w:r>
+        <w:rPr>
+          <w:b/>
+          <w:bCs/>
+        </w:rPr>
+        <w:t>1.2.2</w:t>
+      </w:r>
+      <w:r>
+        <w:rPr/>
+        <w:t xml:space="preserve"> </w:t>
+      </w:r>
       <w:r>
         <w:rPr/>
         <w:t>Принцип работы термостолбцовой матрицы</w:t>
@@ -1760,23 +1774,13 @@
         </w:rPr>
       </w:pPr>
       <w:r>
-        <w:rPr/>
-      </w:r>
-    </w:p>
-    <w:p>
-      <w:pPr>
-        <w:pStyle w:val="TextBody"/>
-        <w:rPr>
-          <w:b/>
+        <w:rPr>
           <w:b/>
           <w:bCs/>
           <w:color w:val="FF0000"/>
           <w:sz w:val="27"/>
           <w:szCs w:val="27"/>
         </w:rPr>
-      </w:pPr>
-      <w:r>
-        <w:rPr/>
       </w:r>
     </w:p>
     <w:p>
@@ -1790,8 +1794,29 @@
         </w:rPr>
       </w:pPr>
       <w:r>
+        <w:rPr>
+          <w:b/>
+          <w:bCs/>
+        </w:rPr>
+        <w:t xml:space="preserve">1.2.3 </w:t>
+      </w:r>
+      <w:r>
         <w:rPr/>
         <w:t>Классификация цветовых моделей</w:t>
+      </w:r>
+    </w:p>
+    <w:p>
+      <w:pPr>
+        <w:pStyle w:val="TextBody"/>
+        <w:rPr>
+          <w:color w:val="000000"/>
+          <w:sz w:val="27"/>
+          <w:szCs w:val="27"/>
+          <w:u w:val="single"/>
+        </w:rPr>
+      </w:pPr>
+      <w:r>
+        <w:rPr/>
       </w:r>
     </w:p>
     <w:p>
@@ -2265,7 +2290,9 @@
         </w:rPr>
       </w:pPr>
       <w:r>
-        <w:rPr/>
+        <w:rPr>
+          <w:lang w:val="en-US"/>
+        </w:rPr>
       </w:r>
     </w:p>
     <w:p>
@@ -2288,6 +2315,1311 @@
           <w:lang w:val="en-US"/>
         </w:rPr>
         <w:t>азновидности цветовой модели RGB</w:t>
+      </w:r>
+    </w:p>
+    <w:p>
+      <w:pPr>
+        <w:pStyle w:val="TextBody"/>
+        <w:rPr>
+          <w:u w:val="single"/>
+          <w:lang w:val="en-US"/>
+        </w:rPr>
+      </w:pPr>
+      <w:r>
+        <w:rPr/>
+      </w:r>
+    </w:p>
+    <w:p>
+      <w:pPr>
+        <w:pStyle w:val="Normal"/>
+        <w:widowControl/>
+        <w:suppressAutoHyphens w:val="false"/>
+        <w:bidi w:val="0"/>
+        <w:spacing w:lineRule="auto" w:line="276" w:before="0" w:after="0"/>
+        <w:ind w:left="0" w:right="0" w:hanging="0"/>
+        <w:jc w:val="both"/>
+        <w:rPr>
+          <w:u w:val="single"/>
+          <w:lang w:val="en-US"/>
+        </w:rPr>
+      </w:pPr>
+      <w:r>
+        <w:rPr>
+          <w:rFonts w:eastAsia="Times New Roman" w:cs="Times New Roman"/>
+          <w:color w:val="000000"/>
+          <w:sz w:val="28"/>
+          <w:szCs w:val="28"/>
+          <w:u w:val="none"/>
+          <w:lang w:val="ru-RU" w:bidi="ar-SA"/>
+        </w:rPr>
+        <w:t>1.2.4 В</w:t>
+      </w:r>
+      <w:r>
+        <w:rPr>
+          <w:rFonts w:eastAsia="Times New Roman" w:cs="Times New Roman"/>
+          <w:color w:val="000000"/>
+          <w:sz w:val="28"/>
+          <w:szCs w:val="28"/>
+          <w:u w:val="none"/>
+          <w:lang w:val="ru-RU" w:bidi="ar-SA"/>
+        </w:rPr>
+        <w:t>идеокодеки</w:t>
+      </w:r>
+      <w:r>
+        <w:rPr>
+          <w:color w:val="000000"/>
+          <w:sz w:val="28"/>
+          <w:szCs w:val="28"/>
+          <w:u w:val="none"/>
+          <w:lang w:val="en-US"/>
+        </w:rPr>
+        <w:t xml:space="preserve"> </w:t>
+      </w:r>
+      <w:r>
+        <w:rPr>
+          <w:i/>
+          <w:iCs/>
+          <w:color w:val="000000"/>
+          <w:sz w:val="28"/>
+          <w:szCs w:val="28"/>
+          <w:u w:val="none"/>
+          <w:lang w:val="en-US"/>
+        </w:rPr>
+        <w:t>H264, H265, VP9</w:t>
+      </w:r>
+    </w:p>
+    <w:p>
+      <w:pPr>
+        <w:pStyle w:val="Normal"/>
+        <w:widowControl/>
+        <w:suppressAutoHyphens w:val="false"/>
+        <w:bidi w:val="0"/>
+        <w:spacing w:lineRule="auto" w:line="276" w:before="0" w:after="0"/>
+        <w:ind w:left="0" w:right="0" w:hanging="0"/>
+        <w:jc w:val="both"/>
+        <w:rPr>
+          <w:u w:val="single"/>
+          <w:lang w:val="en-US"/>
+        </w:rPr>
+      </w:pPr>
+      <w:r>
+        <w:rPr>
+          <w:sz w:val="28"/>
+          <w:szCs w:val="28"/>
+          <w:u w:val="none"/>
+        </w:rPr>
+      </w:r>
+    </w:p>
+    <w:p>
+      <w:pPr>
+        <w:pStyle w:val="Normal"/>
+        <w:widowControl/>
+        <w:suppressAutoHyphens w:val="false"/>
+        <w:bidi w:val="0"/>
+        <w:spacing w:lineRule="auto" w:line="276" w:before="0" w:after="0"/>
+        <w:ind w:left="0" w:right="0" w:hanging="0"/>
+        <w:jc w:val="both"/>
+        <w:rPr>
+          <w:u w:val="single"/>
+          <w:lang w:val="en-US"/>
+        </w:rPr>
+      </w:pPr>
+      <w:r>
+        <w:rPr>
+          <w:i w:val="false"/>
+          <w:iCs w:val="false"/>
+          <w:color w:val="000000"/>
+          <w:sz w:val="28"/>
+          <w:szCs w:val="28"/>
+          <w:u w:val="none"/>
+          <w:lang w:val="en-US"/>
+        </w:rPr>
+        <w:t xml:space="preserve">1.2.5 </w:t>
+      </w:r>
+      <w:r>
+        <w:rPr>
+          <w:b w:val="false"/>
+          <w:bCs w:val="false"/>
+          <w:i w:val="false"/>
+          <w:iCs w:val="false"/>
+          <w:color w:val="000000"/>
+          <w:sz w:val="28"/>
+          <w:szCs w:val="28"/>
+          <w:u w:val="none"/>
+          <w:lang w:val="en-US"/>
+        </w:rPr>
+        <w:t>А</w:t>
+      </w:r>
+      <w:r>
+        <w:rPr>
+          <w:rFonts w:eastAsia="Times New Roman" w:cs="Times New Roman"/>
+          <w:b w:val="false"/>
+          <w:bCs w:val="false"/>
+          <w:i w:val="false"/>
+          <w:iCs w:val="false"/>
+          <w:color w:val="000000"/>
+          <w:sz w:val="28"/>
+          <w:szCs w:val="28"/>
+          <w:u w:val="none"/>
+          <w:lang w:val="en-US" w:bidi="ar-SA"/>
+        </w:rPr>
+        <w:t xml:space="preserve">лгоритмы сжатия изображений: </w:t>
+      </w:r>
+      <w:r>
+        <w:rPr>
+          <w:rFonts w:eastAsia="Times New Roman" w:cs="Times New Roman"/>
+          <w:b w:val="false"/>
+          <w:bCs w:val="false"/>
+          <w:i/>
+          <w:iCs/>
+          <w:color w:val="000000"/>
+          <w:sz w:val="28"/>
+          <w:szCs w:val="28"/>
+          <w:u w:val="none"/>
+          <w:lang w:val="en-US" w:bidi="ar-SA"/>
+        </w:rPr>
+        <w:t>JPEG, PNG, WEBP, HEIC</w:t>
+      </w:r>
+    </w:p>
+    <w:p>
+      <w:pPr>
+        <w:pStyle w:val="Normal"/>
+        <w:widowControl/>
+        <w:suppressAutoHyphens w:val="false"/>
+        <w:bidi w:val="0"/>
+        <w:spacing w:lineRule="auto" w:line="276" w:before="0" w:after="0"/>
+        <w:ind w:left="0" w:right="0" w:hanging="0"/>
+        <w:jc w:val="both"/>
+        <w:rPr>
+          <w:u w:val="single"/>
+          <w:lang w:val="en-US"/>
+        </w:rPr>
+      </w:pPr>
+      <w:r>
+        <w:rPr>
+          <w:i w:val="false"/>
+          <w:iCs w:val="false"/>
+          <w:sz w:val="28"/>
+          <w:szCs w:val="28"/>
+          <w:u w:val="none"/>
+        </w:rPr>
+      </w:r>
+    </w:p>
+    <w:p>
+      <w:pPr>
+        <w:pStyle w:val="Normal"/>
+        <w:widowControl/>
+        <w:suppressAutoHyphens w:val="false"/>
+        <w:bidi w:val="0"/>
+        <w:spacing w:lineRule="auto" w:line="276" w:before="0" w:after="0"/>
+        <w:ind w:left="0" w:right="0" w:hanging="0"/>
+        <w:jc w:val="both"/>
+        <w:rPr>
+          <w:u w:val="single"/>
+          <w:lang w:val="en-US"/>
+        </w:rPr>
+      </w:pPr>
+      <w:r>
+        <w:rPr>
+          <w:rFonts w:eastAsia="Times New Roman" w:cs="Times New Roman"/>
+          <w:b w:val="false"/>
+          <w:bCs w:val="false"/>
+          <w:i w:val="false"/>
+          <w:iCs w:val="false"/>
+          <w:color w:val="000000"/>
+          <w:sz w:val="28"/>
+          <w:szCs w:val="28"/>
+          <w:u w:val="none"/>
+          <w:lang w:val="en-US" w:bidi="ar-SA"/>
+        </w:rPr>
+        <w:t xml:space="preserve">1.2.6  </w:t>
+      </w:r>
+      <w:r>
+        <w:rPr>
+          <w:rFonts w:eastAsia="Times New Roman" w:cs="Times New Roman"/>
+          <w:b w:val="false"/>
+          <w:bCs w:val="false"/>
+          <w:i w:val="false"/>
+          <w:iCs w:val="false"/>
+          <w:color w:val="000000"/>
+          <w:sz w:val="20"/>
+          <w:szCs w:val="20"/>
+          <w:u w:val="none"/>
+          <w:lang w:val="en-US" w:bidi="ar-SA"/>
+        </w:rPr>
+        <w:t xml:space="preserve">стек </w:t>
+      </w:r>
+      <w:r>
+        <w:rPr>
+          <w:rFonts w:eastAsia="Times New Roman" w:cs="Times New Roman"/>
+          <w:b w:val="false"/>
+          <w:bCs w:val="false"/>
+          <w:i/>
+          <w:iCs w:val="false"/>
+          <w:color w:val="000000"/>
+          <w:sz w:val="20"/>
+          <w:szCs w:val="20"/>
+          <w:u w:val="none"/>
+          <w:lang w:val="en-US" w:bidi="ar-SA"/>
+        </w:rPr>
+        <w:t>Wi-Fi</w:t>
+      </w:r>
+      <w:r>
+        <w:rPr>
+          <w:rFonts w:eastAsia="Times New Roman" w:cs="Times New Roman"/>
+          <w:b w:val="false"/>
+          <w:bCs w:val="false"/>
+          <w:i w:val="false"/>
+          <w:iCs w:val="false"/>
+          <w:color w:val="000000"/>
+          <w:sz w:val="20"/>
+          <w:szCs w:val="20"/>
+          <w:u w:val="none"/>
+          <w:lang w:val="en-US" w:bidi="ar-SA"/>
+        </w:rPr>
+        <w:t xml:space="preserve">-протоколов. протоколы </w:t>
+      </w:r>
+      <w:r>
+        <w:rPr>
+          <w:rFonts w:eastAsia="Times New Roman" w:cs="Times New Roman"/>
+          <w:b w:val="false"/>
+          <w:bCs w:val="false"/>
+          <w:i/>
+          <w:iCs w:val="false"/>
+          <w:color w:val="000000"/>
+          <w:sz w:val="20"/>
+          <w:szCs w:val="20"/>
+          <w:u w:val="none"/>
+          <w:lang w:val="en-US" w:bidi="ar-SA"/>
+        </w:rPr>
+        <w:t>UDP</w:t>
+      </w:r>
+      <w:r>
+        <w:rPr>
+          <w:rFonts w:eastAsia="Times New Roman" w:cs="Times New Roman"/>
+          <w:b w:val="false"/>
+          <w:bCs w:val="false"/>
+          <w:i w:val="false"/>
+          <w:iCs w:val="false"/>
+          <w:color w:val="000000"/>
+          <w:sz w:val="20"/>
+          <w:szCs w:val="20"/>
+          <w:u w:val="none"/>
+          <w:lang w:val="en-US" w:bidi="ar-SA"/>
+        </w:rPr>
+        <w:t xml:space="preserve">, </w:t>
+      </w:r>
+      <w:r>
+        <w:rPr>
+          <w:rFonts w:eastAsia="Times New Roman" w:cs="Times New Roman"/>
+          <w:b w:val="false"/>
+          <w:bCs w:val="false"/>
+          <w:i/>
+          <w:iCs w:val="false"/>
+          <w:color w:val="000000"/>
+          <w:sz w:val="20"/>
+          <w:szCs w:val="20"/>
+          <w:u w:val="none"/>
+          <w:lang w:val="en-US" w:bidi="ar-SA"/>
+        </w:rPr>
+        <w:t>TCP</w:t>
+      </w:r>
+      <w:r>
+        <w:rPr>
+          <w:rFonts w:eastAsia="Times New Roman" w:cs="Times New Roman"/>
+          <w:b w:val="false"/>
+          <w:bCs w:val="false"/>
+          <w:i w:val="false"/>
+          <w:iCs w:val="false"/>
+          <w:color w:val="000000"/>
+          <w:sz w:val="20"/>
+          <w:szCs w:val="20"/>
+          <w:u w:val="none"/>
+          <w:lang w:val="en-US" w:bidi="ar-SA"/>
+        </w:rPr>
+        <w:t xml:space="preserve">, </w:t>
+      </w:r>
+      <w:r>
+        <w:rPr>
+          <w:rFonts w:eastAsia="Times New Roman" w:cs="Times New Roman"/>
+          <w:b w:val="false"/>
+          <w:bCs w:val="false"/>
+          <w:i/>
+          <w:iCs w:val="false"/>
+          <w:color w:val="000000"/>
+          <w:sz w:val="20"/>
+          <w:szCs w:val="20"/>
+          <w:u w:val="none"/>
+          <w:lang w:val="en-US" w:bidi="ar-SA"/>
+        </w:rPr>
+        <w:t>DHCP</w:t>
+      </w:r>
+    </w:p>
+    <w:p>
+      <w:pPr>
+        <w:pStyle w:val="Normal"/>
+        <w:widowControl/>
+        <w:suppressAutoHyphens w:val="false"/>
+        <w:bidi w:val="0"/>
+        <w:spacing w:lineRule="auto" w:line="276" w:before="0" w:after="0"/>
+        <w:ind w:left="0" w:right="0" w:hanging="0"/>
+        <w:jc w:val="both"/>
+        <w:rPr>
+          <w:u w:val="single"/>
+          <w:lang w:val="en-US"/>
+        </w:rPr>
+      </w:pPr>
+      <w:r>
+        <w:rPr>
+          <w:i w:val="false"/>
+          <w:iCs w:val="false"/>
+          <w:sz w:val="28"/>
+          <w:szCs w:val="28"/>
+          <w:u w:val="none"/>
+        </w:rPr>
+      </w:r>
+    </w:p>
+    <w:p>
+      <w:pPr>
+        <w:pStyle w:val="Normal"/>
+        <w:widowControl/>
+        <w:suppressAutoHyphens w:val="false"/>
+        <w:bidi w:val="0"/>
+        <w:spacing w:lineRule="auto" w:line="276" w:before="0" w:after="0"/>
+        <w:ind w:left="0" w:right="0" w:hanging="0"/>
+        <w:jc w:val="both"/>
+        <w:rPr>
+          <w:u w:val="single"/>
+          <w:lang w:val="en-US"/>
+        </w:rPr>
+      </w:pPr>
+      <w:r>
+        <w:rPr>
+          <w:rFonts w:eastAsia="Times New Roman" w:cs="Times New Roman"/>
+          <w:b w:val="false"/>
+          <w:bCs w:val="false"/>
+          <w:i w:val="false"/>
+          <w:iCs w:val="false"/>
+          <w:color w:val="000000"/>
+          <w:sz w:val="20"/>
+          <w:szCs w:val="20"/>
+          <w:u w:val="none"/>
+          <w:lang w:val="en-US" w:bidi="ar-SA"/>
+        </w:rPr>
+        <w:t xml:space="preserve">1.2.7 структура и принципы функционирования микроконтроллера с ядром </w:t>
+      </w:r>
+      <w:r>
+        <w:rPr>
+          <w:rFonts w:eastAsia="Times New Roman" w:cs="Times New Roman"/>
+          <w:b w:val="false"/>
+          <w:bCs w:val="false"/>
+          <w:i/>
+          <w:iCs w:val="false"/>
+          <w:color w:val="000000"/>
+          <w:sz w:val="20"/>
+          <w:szCs w:val="20"/>
+          <w:u w:val="none"/>
+          <w:lang w:val="en-US" w:bidi="ar-SA"/>
+        </w:rPr>
+        <w:t>ARM Cortex-M4</w:t>
+      </w:r>
+      <w:r>
+        <w:rPr>
+          <w:rFonts w:eastAsia="Times New Roman" w:cs="Times New Roman"/>
+          <w:b w:val="false"/>
+          <w:bCs w:val="false"/>
+          <w:i w:val="false"/>
+          <w:iCs w:val="false"/>
+          <w:color w:val="000000"/>
+          <w:sz w:val="20"/>
+          <w:szCs w:val="20"/>
+          <w:u w:val="none"/>
+          <w:lang w:val="en-US" w:bidi="ar-SA"/>
+        </w:rPr>
+        <w:t>;</w:t>
+      </w:r>
+    </w:p>
+    <w:p>
+      <w:pPr>
+        <w:pStyle w:val="Normal"/>
+        <w:widowControl/>
+        <w:suppressAutoHyphens w:val="false"/>
+        <w:bidi w:val="0"/>
+        <w:spacing w:lineRule="auto" w:line="276" w:before="0" w:after="0"/>
+        <w:ind w:left="0" w:right="0" w:hanging="0"/>
+        <w:jc w:val="both"/>
+        <w:rPr>
+          <w:u w:val="single"/>
+          <w:lang w:val="en-US"/>
+        </w:rPr>
+      </w:pPr>
+      <w:r>
+        <w:rPr>
+          <w:i w:val="false"/>
+          <w:iCs w:val="false"/>
+          <w:sz w:val="28"/>
+          <w:szCs w:val="28"/>
+          <w:u w:val="none"/>
+        </w:rPr>
+      </w:r>
+    </w:p>
+    <w:p>
+      <w:pPr>
+        <w:pStyle w:val="Normal"/>
+        <w:widowControl/>
+        <w:suppressAutoHyphens w:val="false"/>
+        <w:bidi w:val="0"/>
+        <w:spacing w:lineRule="auto" w:line="276" w:before="0" w:after="0"/>
+        <w:ind w:left="0" w:right="0" w:hanging="0"/>
+        <w:jc w:val="both"/>
+        <w:rPr>
+          <w:u w:val="single"/>
+          <w:lang w:val="en-US"/>
+        </w:rPr>
+      </w:pPr>
+      <w:r>
+        <w:rPr>
+          <w:rFonts w:eastAsia="Times New Roman" w:cs="Times New Roman"/>
+          <w:b w:val="false"/>
+          <w:bCs w:val="false"/>
+          <w:i w:val="false"/>
+          <w:iCs w:val="false"/>
+          <w:color w:val="000000"/>
+          <w:sz w:val="20"/>
+          <w:szCs w:val="20"/>
+          <w:u w:val="none"/>
+          <w:lang w:val="en-US" w:bidi="ar-SA"/>
+        </w:rPr>
+        <w:t xml:space="preserve">1.2.8 физический и канальный уровни интерфейсов </w:t>
+      </w:r>
+      <w:r>
+        <w:rPr>
+          <w:rFonts w:eastAsia="Times New Roman" w:cs="Times New Roman"/>
+          <w:b w:val="false"/>
+          <w:bCs w:val="false"/>
+          <w:i/>
+          <w:iCs w:val="false"/>
+          <w:color w:val="000000"/>
+          <w:sz w:val="20"/>
+          <w:szCs w:val="20"/>
+          <w:u w:val="none"/>
+          <w:lang w:val="en-US" w:bidi="ar-SA"/>
+        </w:rPr>
+        <w:t>FSMC</w:t>
+      </w:r>
+      <w:r>
+        <w:rPr>
+          <w:rFonts w:eastAsia="Times New Roman" w:cs="Times New Roman"/>
+          <w:b w:val="false"/>
+          <w:bCs w:val="false"/>
+          <w:i w:val="false"/>
+          <w:iCs w:val="false"/>
+          <w:color w:val="000000"/>
+          <w:sz w:val="20"/>
+          <w:szCs w:val="20"/>
+          <w:u w:val="none"/>
+          <w:lang w:val="en-US" w:bidi="ar-SA"/>
+        </w:rPr>
+        <w:t>,</w:t>
+      </w:r>
+      <w:r>
+        <w:rPr>
+          <w:rFonts w:eastAsia="Times New Roman" w:cs="Times New Roman"/>
+          <w:b w:val="false"/>
+          <w:bCs w:val="false"/>
+          <w:i/>
+          <w:iCs w:val="false"/>
+          <w:color w:val="000000"/>
+          <w:sz w:val="20"/>
+          <w:szCs w:val="20"/>
+          <w:u w:val="none"/>
+          <w:lang w:val="en-US" w:bidi="ar-SA"/>
+        </w:rPr>
+        <w:t xml:space="preserve"> UART</w:t>
+      </w:r>
+      <w:r>
+        <w:rPr>
+          <w:rFonts w:eastAsia="Times New Roman" w:cs="Times New Roman"/>
+          <w:b w:val="false"/>
+          <w:bCs w:val="false"/>
+          <w:i w:val="false"/>
+          <w:iCs w:val="false"/>
+          <w:color w:val="000000"/>
+          <w:sz w:val="20"/>
+          <w:szCs w:val="20"/>
+          <w:u w:val="none"/>
+          <w:lang w:val="en-US" w:bidi="ar-SA"/>
+        </w:rPr>
+        <w:t xml:space="preserve">, </w:t>
+      </w:r>
+      <w:r>
+        <w:rPr>
+          <w:rFonts w:eastAsia="Times New Roman" w:cs="Times New Roman"/>
+          <w:b w:val="false"/>
+          <w:bCs w:val="false"/>
+          <w:i/>
+          <w:iCs w:val="false"/>
+          <w:color w:val="000000"/>
+          <w:sz w:val="20"/>
+          <w:szCs w:val="20"/>
+          <w:u w:val="none"/>
+          <w:lang w:val="en-US" w:bidi="ar-SA"/>
+        </w:rPr>
+        <w:t>I2C</w:t>
+      </w:r>
+      <w:r>
+        <w:rPr>
+          <w:rFonts w:eastAsia="Times New Roman" w:cs="Times New Roman"/>
+          <w:b w:val="false"/>
+          <w:bCs w:val="false"/>
+          <w:i w:val="false"/>
+          <w:iCs w:val="false"/>
+          <w:color w:val="000000"/>
+          <w:sz w:val="20"/>
+          <w:szCs w:val="20"/>
+          <w:u w:val="none"/>
+          <w:lang w:val="en-US" w:bidi="ar-SA"/>
+        </w:rPr>
+        <w:t xml:space="preserve"> и </w:t>
+      </w:r>
+      <w:r>
+        <w:rPr>
+          <w:rFonts w:eastAsia="Times New Roman" w:cs="Times New Roman"/>
+          <w:b w:val="false"/>
+          <w:bCs w:val="false"/>
+          <w:i/>
+          <w:iCs w:val="false"/>
+          <w:color w:val="000000"/>
+          <w:sz w:val="20"/>
+          <w:szCs w:val="20"/>
+          <w:u w:val="none"/>
+          <w:lang w:val="en-US" w:bidi="ar-SA"/>
+        </w:rPr>
+        <w:t>SPI</w:t>
+      </w:r>
+      <w:r>
+        <w:rPr>
+          <w:rFonts w:eastAsia="Times New Roman" w:cs="Times New Roman"/>
+          <w:b w:val="false"/>
+          <w:bCs w:val="false"/>
+          <w:i w:val="false"/>
+          <w:iCs w:val="false"/>
+          <w:color w:val="000000"/>
+          <w:sz w:val="20"/>
+          <w:szCs w:val="20"/>
+          <w:u w:val="none"/>
+          <w:lang w:val="en-US" w:bidi="ar-SA"/>
+        </w:rPr>
+        <w:t>;</w:t>
+      </w:r>
+    </w:p>
+    <w:p>
+      <w:pPr>
+        <w:pStyle w:val="Normal"/>
+        <w:widowControl/>
+        <w:suppressAutoHyphens w:val="false"/>
+        <w:bidi w:val="0"/>
+        <w:spacing w:lineRule="auto" w:line="276" w:before="0" w:after="0"/>
+        <w:ind w:left="0" w:right="0" w:hanging="0"/>
+        <w:jc w:val="both"/>
+        <w:rPr>
+          <w:u w:val="single"/>
+          <w:lang w:val="en-US"/>
+        </w:rPr>
+      </w:pPr>
+      <w:r>
+        <w:rPr>
+          <w:i w:val="false"/>
+          <w:iCs w:val="false"/>
+          <w:sz w:val="28"/>
+          <w:szCs w:val="28"/>
+          <w:u w:val="none"/>
+        </w:rPr>
+      </w:r>
+    </w:p>
+    <w:p>
+      <w:pPr>
+        <w:pStyle w:val="Normal"/>
+        <w:widowControl/>
+        <w:suppressAutoHyphens w:val="false"/>
+        <w:bidi w:val="0"/>
+        <w:spacing w:lineRule="auto" w:line="276" w:before="0" w:after="0"/>
+        <w:ind w:left="0" w:right="0" w:hanging="0"/>
+        <w:jc w:val="both"/>
+        <w:rPr>
+          <w:u w:val="single"/>
+          <w:lang w:val="en-US"/>
+        </w:rPr>
+      </w:pPr>
+      <w:r>
+        <w:rPr>
+          <w:rFonts w:eastAsia="Times New Roman" w:cs="Times New Roman"/>
+          <w:b w:val="false"/>
+          <w:bCs w:val="false"/>
+          <w:i w:val="false"/>
+          <w:iCs w:val="false"/>
+          <w:color w:val="000000"/>
+          <w:sz w:val="20"/>
+          <w:szCs w:val="20"/>
+          <w:u w:val="none"/>
+          <w:lang w:val="en-US" w:bidi="ar-SA"/>
+        </w:rPr>
+        <w:t xml:space="preserve">1.2.9 структура и логика функционирования </w:t>
+      </w:r>
+      <w:r>
+        <w:rPr>
+          <w:rFonts w:eastAsia="Times New Roman" w:cs="Times New Roman"/>
+          <w:b w:val="false"/>
+          <w:bCs w:val="false"/>
+          <w:i/>
+          <w:iCs w:val="false"/>
+          <w:color w:val="000000"/>
+          <w:sz w:val="20"/>
+          <w:szCs w:val="20"/>
+          <w:u w:val="none"/>
+          <w:lang w:val="en-US" w:bidi="ar-SA"/>
+        </w:rPr>
+        <w:t xml:space="preserve">Wi-Fi </w:t>
+      </w:r>
+      <w:r>
+        <w:rPr>
+          <w:rFonts w:eastAsia="Times New Roman" w:cs="Times New Roman"/>
+          <w:b w:val="false"/>
+          <w:bCs w:val="false"/>
+          <w:i w:val="false"/>
+          <w:iCs w:val="false"/>
+          <w:color w:val="000000"/>
+          <w:sz w:val="20"/>
+          <w:szCs w:val="20"/>
+          <w:u w:val="none"/>
+          <w:lang w:val="en-US" w:bidi="ar-SA"/>
+        </w:rPr>
+        <w:t xml:space="preserve">модуля </w:t>
+      </w:r>
+      <w:r>
+        <w:rPr>
+          <w:rFonts w:eastAsia="Times New Roman" w:cs="Times New Roman"/>
+          <w:b w:val="false"/>
+          <w:bCs w:val="false"/>
+          <w:i/>
+          <w:iCs w:val="false"/>
+          <w:color w:val="000000"/>
+          <w:sz w:val="20"/>
+          <w:szCs w:val="20"/>
+          <w:u w:val="none"/>
+          <w:lang w:val="en-US" w:bidi="ar-SA"/>
+        </w:rPr>
+        <w:t>ESP8266</w:t>
+      </w:r>
+      <w:r>
+        <w:rPr>
+          <w:rFonts w:eastAsia="Times New Roman" w:cs="Times New Roman"/>
+          <w:b w:val="false"/>
+          <w:bCs w:val="false"/>
+          <w:i w:val="false"/>
+          <w:iCs w:val="false"/>
+          <w:color w:val="000000"/>
+          <w:sz w:val="20"/>
+          <w:szCs w:val="20"/>
+          <w:u w:val="none"/>
+          <w:lang w:val="en-US" w:bidi="ar-SA"/>
+        </w:rPr>
+        <w:t>;</w:t>
+      </w:r>
+    </w:p>
+    <w:p>
+      <w:pPr>
+        <w:pStyle w:val="Normal"/>
+        <w:widowControl/>
+        <w:suppressAutoHyphens w:val="false"/>
+        <w:bidi w:val="0"/>
+        <w:spacing w:lineRule="auto" w:line="276" w:before="0" w:after="0"/>
+        <w:ind w:left="0" w:right="0" w:hanging="0"/>
+        <w:jc w:val="both"/>
+        <w:rPr>
+          <w:u w:val="single"/>
+          <w:lang w:val="en-US"/>
+        </w:rPr>
+      </w:pPr>
+      <w:r>
+        <w:rPr>
+          <w:i w:val="false"/>
+          <w:iCs w:val="false"/>
+          <w:sz w:val="28"/>
+          <w:szCs w:val="28"/>
+          <w:u w:val="none"/>
+        </w:rPr>
+      </w:r>
+    </w:p>
+    <w:p>
+      <w:pPr>
+        <w:pStyle w:val="Normal"/>
+        <w:widowControl/>
+        <w:suppressAutoHyphens w:val="false"/>
+        <w:bidi w:val="0"/>
+        <w:spacing w:lineRule="auto" w:line="276" w:before="0" w:after="0"/>
+        <w:ind w:left="0" w:right="0" w:hanging="0"/>
+        <w:jc w:val="both"/>
+        <w:rPr>
+          <w:u w:val="single"/>
+          <w:lang w:val="en-US"/>
+        </w:rPr>
+      </w:pPr>
+      <w:r>
+        <w:rPr>
+          <w:rFonts w:eastAsia="Times New Roman" w:cs="Times New Roman"/>
+          <w:b w:val="false"/>
+          <w:bCs w:val="false"/>
+          <w:i w:val="false"/>
+          <w:iCs w:val="false"/>
+          <w:color w:val="000000"/>
+          <w:sz w:val="20"/>
+          <w:szCs w:val="20"/>
+          <w:u w:val="none"/>
+          <w:lang w:val="en-US" w:bidi="ar-SA"/>
+        </w:rPr>
+        <w:t>1.2.10 представление строк в памяти микроконтроллера;</w:t>
+      </w:r>
+    </w:p>
+    <w:p>
+      <w:pPr>
+        <w:pStyle w:val="Normal"/>
+        <w:widowControl/>
+        <w:suppressAutoHyphens w:val="false"/>
+        <w:bidi w:val="0"/>
+        <w:spacing w:lineRule="auto" w:line="276" w:before="0" w:after="0"/>
+        <w:ind w:left="0" w:right="0" w:hanging="0"/>
+        <w:jc w:val="both"/>
+        <w:rPr>
+          <w:u w:val="single"/>
+          <w:lang w:val="en-US"/>
+        </w:rPr>
+      </w:pPr>
+      <w:r>
+        <w:rPr>
+          <w:i w:val="false"/>
+          <w:iCs w:val="false"/>
+          <w:sz w:val="28"/>
+          <w:szCs w:val="28"/>
+          <w:u w:val="none"/>
+        </w:rPr>
+      </w:r>
+    </w:p>
+    <w:p>
+      <w:pPr>
+        <w:pStyle w:val="Normal"/>
+        <w:widowControl/>
+        <w:suppressAutoHyphens w:val="false"/>
+        <w:bidi w:val="0"/>
+        <w:spacing w:lineRule="auto" w:line="276" w:before="0" w:after="0"/>
+        <w:ind w:left="0" w:right="0" w:hanging="0"/>
+        <w:jc w:val="both"/>
+        <w:rPr>
+          <w:u w:val="single"/>
+          <w:lang w:val="en-US"/>
+        </w:rPr>
+      </w:pPr>
+      <w:r>
+        <w:rPr>
+          <w:rFonts w:eastAsia="Times New Roman" w:cs="Times New Roman"/>
+          <w:b w:val="false"/>
+          <w:bCs w:val="false"/>
+          <w:i w:val="false"/>
+          <w:iCs w:val="false"/>
+          <w:color w:val="000000"/>
+          <w:sz w:val="20"/>
+          <w:szCs w:val="20"/>
+          <w:u w:val="none"/>
+          <w:lang w:val="en-US" w:bidi="ar-SA"/>
+        </w:rPr>
+        <w:t xml:space="preserve">1.2.11 структура и логика функционирования </w:t>
+      </w:r>
+      <w:r>
+        <w:rPr>
+          <w:rFonts w:eastAsia="Times New Roman" w:cs="Times New Roman"/>
+          <w:b w:val="false"/>
+          <w:bCs w:val="false"/>
+          <w:i w:val="false"/>
+          <w:iCs w:val="false"/>
+          <w:color w:val="000000"/>
+          <w:sz w:val="20"/>
+          <w:szCs w:val="20"/>
+          <w:u w:val="none"/>
+          <w:lang w:val="ru-RU" w:bidi="ar-SA"/>
+        </w:rPr>
+        <w:t xml:space="preserve">тепловизионной матрицы </w:t>
+      </w:r>
+      <w:r>
+        <w:rPr>
+          <w:rFonts w:eastAsia="Times New Roman" w:cs="Times New Roman"/>
+          <w:b w:val="false"/>
+          <w:bCs w:val="false"/>
+          <w:i/>
+          <w:iCs w:val="false"/>
+          <w:color w:val="000000"/>
+          <w:sz w:val="20"/>
+          <w:szCs w:val="20"/>
+          <w:u w:val="none"/>
+          <w:lang w:val="en-US" w:bidi="ar-SA"/>
+        </w:rPr>
+        <w:t>MLX90640</w:t>
+      </w:r>
+      <w:r>
+        <w:rPr>
+          <w:rFonts w:eastAsia="Times New Roman" w:cs="Times New Roman"/>
+          <w:b w:val="false"/>
+          <w:bCs w:val="false"/>
+          <w:i w:val="false"/>
+          <w:iCs w:val="false"/>
+          <w:color w:val="000000"/>
+          <w:sz w:val="20"/>
+          <w:szCs w:val="20"/>
+          <w:u w:val="none"/>
+          <w:lang w:val="en-US" w:bidi="ar-SA"/>
+        </w:rPr>
+        <w:t>;</w:t>
+      </w:r>
+    </w:p>
+    <w:p>
+      <w:pPr>
+        <w:pStyle w:val="Normal"/>
+        <w:widowControl/>
+        <w:suppressAutoHyphens w:val="false"/>
+        <w:bidi w:val="0"/>
+        <w:spacing w:lineRule="auto" w:line="276" w:before="0" w:after="0"/>
+        <w:ind w:left="0" w:right="0" w:hanging="0"/>
+        <w:jc w:val="both"/>
+        <w:rPr>
+          <w:u w:val="single"/>
+          <w:lang w:val="en-US"/>
+        </w:rPr>
+      </w:pPr>
+      <w:r>
+        <w:rPr>
+          <w:i w:val="false"/>
+          <w:iCs w:val="false"/>
+          <w:sz w:val="28"/>
+          <w:szCs w:val="28"/>
+          <w:u w:val="none"/>
+        </w:rPr>
+      </w:r>
+    </w:p>
+    <w:p>
+      <w:pPr>
+        <w:pStyle w:val="Normal"/>
+        <w:widowControl/>
+        <w:suppressAutoHyphens w:val="false"/>
+        <w:bidi w:val="0"/>
+        <w:spacing w:lineRule="auto" w:line="276" w:before="0" w:after="0"/>
+        <w:ind w:left="0" w:right="0" w:hanging="0"/>
+        <w:jc w:val="both"/>
+        <w:rPr>
+          <w:u w:val="single"/>
+          <w:lang w:val="en-US"/>
+        </w:rPr>
+      </w:pPr>
+      <w:r>
+        <w:rPr>
+          <w:rFonts w:eastAsia="Times New Roman" w:cs="Times New Roman"/>
+          <w:b w:val="false"/>
+          <w:bCs w:val="false"/>
+          <w:i w:val="false"/>
+          <w:iCs w:val="false"/>
+          <w:color w:val="000000"/>
+          <w:sz w:val="20"/>
+          <w:szCs w:val="20"/>
+          <w:u w:val="none"/>
+          <w:lang w:val="en-US" w:bidi="ar-SA"/>
+        </w:rPr>
+        <w:t xml:space="preserve">1.2.12 формат передачи данных от </w:t>
+      </w:r>
+      <w:r>
+        <w:rPr>
+          <w:rFonts w:eastAsia="Times New Roman" w:cs="Times New Roman"/>
+          <w:b w:val="false"/>
+          <w:bCs w:val="false"/>
+          <w:i/>
+          <w:iCs/>
+          <w:color w:val="000000"/>
+          <w:sz w:val="20"/>
+          <w:szCs w:val="20"/>
+          <w:u w:val="none"/>
+          <w:lang w:val="en-US" w:bidi="ar-SA"/>
+        </w:rPr>
+        <w:t>MLX90640</w:t>
+      </w:r>
+      <w:r>
+        <w:rPr>
+          <w:rFonts w:eastAsia="Times New Roman" w:cs="Times New Roman"/>
+          <w:b w:val="false"/>
+          <w:bCs w:val="false"/>
+          <w:i w:val="false"/>
+          <w:iCs w:val="false"/>
+          <w:color w:val="000000"/>
+          <w:sz w:val="20"/>
+          <w:szCs w:val="20"/>
+          <w:u w:val="none"/>
+          <w:lang w:val="en-US" w:bidi="ar-SA"/>
+        </w:rPr>
+        <w:t xml:space="preserve"> к </w:t>
+      </w:r>
+      <w:r>
+        <w:rPr>
+          <w:rFonts w:eastAsia="Times New Roman" w:cs="Times New Roman"/>
+          <w:b w:val="false"/>
+          <w:bCs w:val="false"/>
+          <w:i/>
+          <w:iCs/>
+          <w:color w:val="000000"/>
+          <w:sz w:val="20"/>
+          <w:szCs w:val="20"/>
+          <w:u w:val="none"/>
+          <w:lang w:val="en-US" w:bidi="ar-SA"/>
+        </w:rPr>
+        <w:t>STM32F401</w:t>
+      </w:r>
+      <w:r>
+        <w:rPr>
+          <w:rFonts w:eastAsia="Times New Roman" w:cs="Times New Roman"/>
+          <w:b w:val="false"/>
+          <w:bCs w:val="false"/>
+          <w:i w:val="false"/>
+          <w:iCs w:val="false"/>
+          <w:color w:val="000000"/>
+          <w:sz w:val="20"/>
+          <w:szCs w:val="20"/>
+          <w:u w:val="none"/>
+          <w:lang w:val="en-US" w:bidi="ar-SA"/>
+        </w:rPr>
+        <w:t xml:space="preserve"> посредством </w:t>
+      </w:r>
+      <w:r>
+        <w:rPr>
+          <w:rFonts w:eastAsia="Times New Roman" w:cs="Times New Roman"/>
+          <w:b w:val="false"/>
+          <w:bCs w:val="false"/>
+          <w:i/>
+          <w:iCs w:val="false"/>
+          <w:color w:val="000000"/>
+          <w:sz w:val="20"/>
+          <w:szCs w:val="20"/>
+          <w:u w:val="none"/>
+          <w:lang w:val="en-US" w:bidi="ar-SA"/>
+        </w:rPr>
+        <w:t>I2C</w:t>
+      </w:r>
+      <w:r>
+        <w:rPr>
+          <w:rFonts w:eastAsia="Times New Roman" w:cs="Times New Roman"/>
+          <w:b w:val="false"/>
+          <w:bCs w:val="false"/>
+          <w:i w:val="false"/>
+          <w:iCs w:val="false"/>
+          <w:color w:val="000000"/>
+          <w:sz w:val="20"/>
+          <w:szCs w:val="20"/>
+          <w:u w:val="none"/>
+          <w:lang w:val="en-US" w:bidi="ar-SA"/>
+        </w:rPr>
+        <w:t>;</w:t>
+      </w:r>
+    </w:p>
+    <w:p>
+      <w:pPr>
+        <w:pStyle w:val="Normal"/>
+        <w:widowControl/>
+        <w:suppressAutoHyphens w:val="false"/>
+        <w:bidi w:val="0"/>
+        <w:spacing w:lineRule="auto" w:line="276" w:before="0" w:after="0"/>
+        <w:ind w:left="0" w:right="0" w:hanging="0"/>
+        <w:jc w:val="both"/>
+        <w:rPr>
+          <w:u w:val="single"/>
+          <w:lang w:val="en-US"/>
+        </w:rPr>
+      </w:pPr>
+      <w:r>
+        <w:rPr>
+          <w:i w:val="false"/>
+          <w:iCs w:val="false"/>
+          <w:sz w:val="28"/>
+          <w:szCs w:val="28"/>
+          <w:u w:val="none"/>
+        </w:rPr>
+      </w:r>
+    </w:p>
+    <w:p>
+      <w:pPr>
+        <w:pStyle w:val="Normal"/>
+        <w:widowControl/>
+        <w:suppressAutoHyphens w:val="false"/>
+        <w:bidi w:val="0"/>
+        <w:spacing w:lineRule="auto" w:line="276" w:before="0" w:after="0"/>
+        <w:ind w:left="0" w:right="0" w:hanging="0"/>
+        <w:jc w:val="both"/>
+        <w:rPr>
+          <w:u w:val="single"/>
+          <w:lang w:val="en-US"/>
+        </w:rPr>
+      </w:pPr>
+      <w:r>
+        <w:rPr>
+          <w:rFonts w:eastAsia="Times New Roman" w:cs="Times New Roman"/>
+          <w:b w:val="false"/>
+          <w:bCs w:val="false"/>
+          <w:i w:val="false"/>
+          <w:iCs w:val="false"/>
+          <w:color w:val="000000"/>
+          <w:sz w:val="20"/>
+          <w:szCs w:val="20"/>
+          <w:u w:val="none"/>
+          <w:lang w:val="en-US" w:bidi="ar-SA"/>
+        </w:rPr>
+        <w:t xml:space="preserve">1.2.13 формирование очереди и линейного буфера потока кадров </w:t>
+      </w:r>
+      <w:r>
+        <w:rPr>
+          <w:rFonts w:eastAsia="Times New Roman" w:cs="Times New Roman"/>
+          <w:b w:val="false"/>
+          <w:bCs w:val="false"/>
+          <w:i w:val="false"/>
+          <w:iCs w:val="false"/>
+          <w:color w:val="000000"/>
+          <w:sz w:val="20"/>
+          <w:szCs w:val="20"/>
+          <w:u w:val="none"/>
+          <w:lang w:val="ru-RU" w:bidi="ar-SA"/>
+        </w:rPr>
+        <w:t>тепловизионой матрицы</w:t>
+      </w:r>
+      <w:r>
+        <w:rPr>
+          <w:rFonts w:eastAsia="Times New Roman" w:cs="Times New Roman"/>
+          <w:b w:val="false"/>
+          <w:bCs w:val="false"/>
+          <w:i w:val="false"/>
+          <w:iCs w:val="false"/>
+          <w:color w:val="000000"/>
+          <w:sz w:val="20"/>
+          <w:szCs w:val="20"/>
+          <w:u w:val="none"/>
+          <w:lang w:val="en-US" w:bidi="ar-SA"/>
+        </w:rPr>
+        <w:t>;</w:t>
+      </w:r>
+    </w:p>
+    <w:p>
+      <w:pPr>
+        <w:pStyle w:val="Normal"/>
+        <w:widowControl/>
+        <w:suppressAutoHyphens w:val="false"/>
+        <w:bidi w:val="0"/>
+        <w:spacing w:lineRule="auto" w:line="276" w:before="0" w:after="0"/>
+        <w:ind w:left="0" w:right="0" w:hanging="0"/>
+        <w:jc w:val="both"/>
+        <w:rPr>
+          <w:u w:val="single"/>
+          <w:lang w:val="en-US"/>
+        </w:rPr>
+      </w:pPr>
+      <w:r>
+        <w:rPr>
+          <w:i w:val="false"/>
+          <w:iCs w:val="false"/>
+          <w:sz w:val="28"/>
+          <w:szCs w:val="28"/>
+          <w:u w:val="none"/>
+        </w:rPr>
+      </w:r>
+    </w:p>
+    <w:p>
+      <w:pPr>
+        <w:pStyle w:val="Normal"/>
+        <w:widowControl/>
+        <w:suppressAutoHyphens w:val="false"/>
+        <w:bidi w:val="0"/>
+        <w:spacing w:lineRule="auto" w:line="276" w:before="0" w:after="0"/>
+        <w:ind w:left="0" w:right="0" w:hanging="0"/>
+        <w:jc w:val="both"/>
+        <w:rPr>
+          <w:u w:val="single"/>
+          <w:lang w:val="en-US"/>
+        </w:rPr>
+      </w:pPr>
+      <w:r>
+        <w:rPr>
+          <w:rFonts w:eastAsia="Times New Roman" w:cs="Times New Roman"/>
+          <w:b w:val="false"/>
+          <w:bCs w:val="false"/>
+          <w:i w:val="false"/>
+          <w:iCs w:val="false"/>
+          <w:color w:val="000000"/>
+          <w:sz w:val="20"/>
+          <w:szCs w:val="20"/>
+          <w:u w:val="none"/>
+          <w:lang w:val="en-US" w:bidi="ar-SA"/>
+        </w:rPr>
+        <w:t>1.2.14 алгоритм выделения в линейном буфере отдельных кадров; алгоритм преобразования яркостных значений кадра в цветовой вид; способы визуализации преобразованного кадра на дисплее;</w:t>
+      </w:r>
+    </w:p>
+    <w:p>
+      <w:pPr>
+        <w:pStyle w:val="Normal"/>
+        <w:widowControl/>
+        <w:suppressAutoHyphens w:val="false"/>
+        <w:bidi w:val="0"/>
+        <w:spacing w:lineRule="auto" w:line="276" w:before="0" w:after="0"/>
+        <w:ind w:left="0" w:right="0" w:hanging="0"/>
+        <w:jc w:val="both"/>
+        <w:rPr>
+          <w:u w:val="single"/>
+          <w:lang w:val="en-US"/>
+        </w:rPr>
+      </w:pPr>
+      <w:r>
+        <w:rPr>
+          <w:i w:val="false"/>
+          <w:iCs w:val="false"/>
+          <w:sz w:val="28"/>
+          <w:szCs w:val="28"/>
+          <w:u w:val="none"/>
+        </w:rPr>
+      </w:r>
+    </w:p>
+    <w:p>
+      <w:pPr>
+        <w:pStyle w:val="Normal"/>
+        <w:widowControl/>
+        <w:suppressAutoHyphens w:val="false"/>
+        <w:bidi w:val="0"/>
+        <w:spacing w:lineRule="auto" w:line="276" w:before="0" w:after="0"/>
+        <w:ind w:left="0" w:right="0" w:hanging="0"/>
+        <w:jc w:val="both"/>
+        <w:rPr>
+          <w:u w:val="single"/>
+          <w:lang w:val="en-US"/>
+        </w:rPr>
+      </w:pPr>
+      <w:r>
+        <w:rPr>
+          <w:rFonts w:eastAsia="Times New Roman" w:cs="Times New Roman"/>
+          <w:b w:val="false"/>
+          <w:bCs w:val="false"/>
+          <w:i w:val="false"/>
+          <w:iCs w:val="false"/>
+          <w:color w:val="000000"/>
+          <w:sz w:val="20"/>
+          <w:szCs w:val="20"/>
+          <w:u w:val="none"/>
+          <w:lang w:val="en-US" w:bidi="ar-SA"/>
+        </w:rPr>
+        <w:t>1.2.15 принципы эргономичности пользовательского интерфейса;</w:t>
+      </w:r>
+    </w:p>
+    <w:p>
+      <w:pPr>
+        <w:pStyle w:val="Normal"/>
+        <w:widowControl/>
+        <w:suppressAutoHyphens w:val="false"/>
+        <w:bidi w:val="0"/>
+        <w:spacing w:lineRule="auto" w:line="276" w:before="0" w:after="0"/>
+        <w:ind w:left="0" w:right="0" w:hanging="0"/>
+        <w:jc w:val="both"/>
+        <w:rPr>
+          <w:u w:val="single"/>
+          <w:lang w:val="en-US"/>
+        </w:rPr>
+      </w:pPr>
+      <w:r>
+        <w:rPr>
+          <w:i w:val="false"/>
+          <w:iCs w:val="false"/>
+          <w:sz w:val="28"/>
+          <w:szCs w:val="28"/>
+          <w:u w:val="none"/>
+        </w:rPr>
+      </w:r>
+    </w:p>
+    <w:p>
+      <w:pPr>
+        <w:pStyle w:val="Normal"/>
+        <w:widowControl/>
+        <w:suppressAutoHyphens w:val="false"/>
+        <w:bidi w:val="0"/>
+        <w:spacing w:lineRule="auto" w:line="276" w:before="0" w:after="0"/>
+        <w:ind w:left="0" w:right="0" w:hanging="0"/>
+        <w:jc w:val="both"/>
+        <w:rPr>
+          <w:u w:val="single"/>
+          <w:lang w:val="en-US"/>
+        </w:rPr>
+      </w:pPr>
+      <w:r>
+        <w:rPr>
+          <w:rFonts w:eastAsia="Times New Roman" w:cs="Times New Roman"/>
+          <w:b w:val="false"/>
+          <w:bCs w:val="false"/>
+          <w:i w:val="false"/>
+          <w:iCs w:val="false"/>
+          <w:color w:val="000000"/>
+          <w:sz w:val="20"/>
+          <w:szCs w:val="20"/>
+          <w:u w:val="none"/>
+          <w:lang w:val="en-US" w:bidi="ar-SA"/>
+        </w:rPr>
+        <w:t>1.2.16 принципиальные основы и схемы зарядки литий-</w:t>
+      </w:r>
+      <w:r>
+        <w:rPr>
+          <w:rFonts w:eastAsia="Times New Roman" w:cs="Times New Roman"/>
+          <w:b w:val="false"/>
+          <w:bCs w:val="false"/>
+          <w:i w:val="false"/>
+          <w:iCs w:val="false"/>
+          <w:color w:val="000000"/>
+          <w:sz w:val="20"/>
+          <w:szCs w:val="20"/>
+          <w:u w:val="none"/>
+          <w:lang w:val="ru-RU" w:bidi="ar-SA"/>
+        </w:rPr>
+        <w:t>полимерной</w:t>
+      </w:r>
+      <w:r>
+        <w:rPr>
+          <w:rFonts w:eastAsia="Times New Roman" w:cs="Times New Roman"/>
+          <w:b w:val="false"/>
+          <w:bCs w:val="false"/>
+          <w:i w:val="false"/>
+          <w:iCs w:val="false"/>
+          <w:color w:val="000000"/>
+          <w:sz w:val="20"/>
+          <w:szCs w:val="20"/>
+          <w:u w:val="none"/>
+          <w:lang w:val="en-US" w:bidi="ar-SA"/>
+        </w:rPr>
+        <w:t xml:space="preserve"> аккумуляторной батареи.</w:t>
+      </w:r>
+    </w:p>
+    <w:p>
+      <w:pPr>
+        <w:pStyle w:val="Normal"/>
+        <w:widowControl/>
+        <w:suppressAutoHyphens w:val="false"/>
+        <w:bidi w:val="0"/>
+        <w:spacing w:lineRule="auto" w:line="276" w:before="0" w:after="0"/>
+        <w:ind w:left="0" w:right="0" w:hanging="0"/>
+        <w:jc w:val="both"/>
+        <w:rPr>
+          <w:u w:val="single"/>
+          <w:lang w:val="en-US"/>
+        </w:rPr>
+      </w:pPr>
+      <w:r>
+        <w:rPr>
+          <w:sz w:val="28"/>
+          <w:szCs w:val="28"/>
+          <w:u w:val="none"/>
+        </w:rPr>
       </w:r>
       <w:r>
         <w:br w:type="page"/>
@@ -3286,11 +4618,7 @@
         </w:rPr>
       </w:pPr>
       <w:r>
-        <w:rPr>
-          <w:rFonts w:cs="Times New Roman"/>
-          <w:b/>
-          <w:sz w:val="32"/>
-        </w:rPr>
+        <w:rPr/>
       </w:r>
       <w:r>
         <w:br w:type="page"/>
@@ -3308,47 +4636,11 @@
       </w:pPr>
       <w:r>
         <w:rPr/>
-        <w:t>приложение а</w:t>
-      </w:r>
-    </w:p>
-    <w:p>
-      <w:pPr>
-        <w:pStyle w:val="Heading1"/>
-        <w:rPr>
-          <w:rFonts w:ascii="Times New Roman" w:hAnsi="Times New Roman" w:cs="Times New Roman"/>
-          <w:b/>
-          <w:b/>
-          <w:sz w:val="32"/>
-        </w:rPr>
-      </w:pPr>
-      <w:r>
-        <w:rPr>
-          <w:caps w:val="false"/>
-          <w:smallCaps w:val="false"/>
-          <w:sz w:val="30"/>
-          <w:szCs w:val="30"/>
-        </w:rPr>
-        <w:t>(обязательное)</w:t>
-        <w:br/>
-        <w:t>Техническое задание</w:t>
-      </w:r>
-      <w:r>
-        <w:br w:type="page"/>
-      </w:r>
-    </w:p>
-    <w:p>
-      <w:pPr>
-        <w:pStyle w:val="Heading1"/>
-        <w:rPr>
-          <w:rFonts w:ascii="Times New Roman" w:hAnsi="Times New Roman" w:cs="Times New Roman"/>
-          <w:b/>
-          <w:b/>
-          <w:sz w:val="32"/>
-        </w:rPr>
-      </w:pPr>
-      <w:r>
-        <w:rPr/>
-        <w:t>приложение Б</w:t>
+        <w:t xml:space="preserve">приложение </w:t>
+      </w:r>
+      <w:r>
+        <w:rPr/>
+        <w:t>А</w:t>
       </w:r>
     </w:p>
     <w:p>
@@ -3402,7 +4694,11 @@
       </w:pPr>
       <w:r>
         <w:rPr/>
-        <w:t>приложение В</w:t>
+        <w:t xml:space="preserve">приложение </w:t>
+      </w:r>
+      <w:r>
+        <w:rPr/>
+        <w:t>Б</w:t>
       </w:r>
     </w:p>
     <w:p>
@@ -3470,7 +4766,7 @@
           <w:szCs w:val="30"/>
           <w:lang w:val="ru-RU" w:eastAsia="en-US" w:bidi="ar-SA"/>
         </w:rPr>
-        <w:t>Г</w:t>
+        <w:t>В</w:t>
       </w:r>
     </w:p>
     <w:p>
@@ -3525,61 +4821,6 @@
       </w:pPr>
       <w:r>
         <w:rPr/>
-        <w:t>приложение Д</w:t>
-      </w:r>
-    </w:p>
-    <w:p>
-      <w:pPr>
-        <w:pStyle w:val="Heading1"/>
-        <w:ind w:left="0" w:right="0" w:hanging="0"/>
-        <w:rPr>
-          <w:rFonts w:ascii="Times New Roman" w:hAnsi="Times New Roman" w:cs="Times New Roman"/>
-          <w:b/>
-          <w:b/>
-          <w:sz w:val="32"/>
-        </w:rPr>
-      </w:pPr>
-      <w:r>
-        <w:rPr>
-          <w:caps w:val="false"/>
-          <w:smallCaps w:val="false"/>
-          <w:sz w:val="30"/>
-          <w:szCs w:val="30"/>
-        </w:rPr>
-        <w:t>(обязательное)</w:t>
-        <w:br/>
-      </w:r>
-      <w:r>
-        <w:rPr>
-          <w:rFonts w:eastAsia="Microsoft YaHei" w:cs="Mangal"/>
-          <w:b/>
-          <w:bCs/>
-          <w:caps w:val="false"/>
-          <w:smallCaps w:val="false"/>
-          <w:color w:val="auto"/>
-          <w:kern w:val="0"/>
-          <w:sz w:val="30"/>
-          <w:szCs w:val="30"/>
-          <w:lang w:val="ru-RU" w:eastAsia="en-US" w:bidi="ar-SA"/>
-        </w:rPr>
-        <w:t>Текст программы</w:t>
-      </w:r>
-      <w:r>
-        <w:br w:type="page"/>
-      </w:r>
-    </w:p>
-    <w:p>
-      <w:pPr>
-        <w:pStyle w:val="Heading1"/>
-        <w:rPr>
-          <w:rFonts w:ascii="Times New Roman" w:hAnsi="Times New Roman" w:cs="Times New Roman"/>
-          <w:b/>
-          <w:b/>
-          <w:sz w:val="32"/>
-        </w:rPr>
-      </w:pPr>
-      <w:r>
-        <w:rPr/>
         <w:t xml:space="preserve">приложение </w:t>
       </w:r>
       <w:r>
@@ -3594,7 +4835,7 @@
           <w:szCs w:val="30"/>
           <w:lang w:val="ru-RU" w:eastAsia="en-US" w:bidi="ar-SA"/>
         </w:rPr>
-        <w:t>Е</w:t>
+        <w:t>Г</w:t>
       </w:r>
     </w:p>
     <w:p>
@@ -3693,7 +4934,7 @@
     </w:r>
     <w:r>
       <w:rPr/>
-      <w:t>24</w:t>
+      <w:t>22</w:t>
     </w:r>
     <w:r>
       <w:rPr/>
@@ -3995,6 +5236,7 @@
       </w:pPr>
       <w:rPr>
         <w:rFonts w:ascii="Symbol" w:hAnsi="Symbol" w:cs="Symbol" w:hint="default"/>
+        <w:rFonts w:cs="Symbol"/>
       </w:rPr>
     </w:lvl>
     <w:lvl w:ilvl="1">
@@ -4016,6 +5258,7 @@
       </w:pPr>
       <w:rPr>
         <w:rFonts w:ascii="Wingdings" w:hAnsi="Wingdings" w:cs="Wingdings" w:hint="default"/>
+        <w:rFonts w:cs="Wingdings"/>
       </w:rPr>
     </w:lvl>
     <w:lvl w:ilvl="3">
@@ -4028,6 +5271,7 @@
       </w:pPr>
       <w:rPr>
         <w:rFonts w:ascii="Symbol" w:hAnsi="Symbol" w:cs="Symbol" w:hint="default"/>
+        <w:rFonts w:cs="Symbol"/>
       </w:rPr>
     </w:lvl>
     <w:lvl w:ilvl="4">
@@ -4053,6 +5297,7 @@
       </w:pPr>
       <w:rPr>
         <w:rFonts w:ascii="Wingdings" w:hAnsi="Wingdings" w:cs="Wingdings" w:hint="default"/>
+        <w:rFonts w:cs="Wingdings"/>
       </w:rPr>
     </w:lvl>
     <w:lvl w:ilvl="6">
@@ -4065,6 +5310,7 @@
       </w:pPr>
       <w:rPr>
         <w:rFonts w:ascii="Symbol" w:hAnsi="Symbol" w:cs="Symbol" w:hint="default"/>
+        <w:rFonts w:cs="Symbol"/>
       </w:rPr>
     </w:lvl>
     <w:lvl w:ilvl="7">
@@ -4090,6 +5336,7 @@
       </w:pPr>
       <w:rPr>
         <w:rFonts w:ascii="Wingdings" w:hAnsi="Wingdings" w:cs="Wingdings" w:hint="default"/>
+        <w:rFonts w:cs="Wingdings"/>
       </w:rPr>
     </w:lvl>
   </w:abstractNum>
@@ -4104,6 +5351,7 @@
       </w:pPr>
       <w:rPr>
         <w:rFonts w:ascii="Symbol" w:hAnsi="Symbol" w:cs="Symbol" w:hint="default"/>
+        <w:rFonts w:cs="Symbol"/>
       </w:rPr>
     </w:lvl>
     <w:lvl w:ilvl="1">
@@ -4129,6 +5377,7 @@
       </w:pPr>
       <w:rPr>
         <w:rFonts w:ascii="Wingdings" w:hAnsi="Wingdings" w:cs="Wingdings" w:hint="default"/>
+        <w:rFonts w:cs="Wingdings"/>
       </w:rPr>
     </w:lvl>
     <w:lvl w:ilvl="3">
@@ -4141,6 +5390,7 @@
       </w:pPr>
       <w:rPr>
         <w:rFonts w:ascii="Symbol" w:hAnsi="Symbol" w:cs="Symbol" w:hint="default"/>
+        <w:rFonts w:cs="Symbol"/>
       </w:rPr>
     </w:lvl>
     <w:lvl w:ilvl="4">
@@ -4166,6 +5416,7 @@
       </w:pPr>
       <w:rPr>
         <w:rFonts w:ascii="Wingdings" w:hAnsi="Wingdings" w:cs="Wingdings" w:hint="default"/>
+        <w:rFonts w:cs="Wingdings"/>
       </w:rPr>
     </w:lvl>
     <w:lvl w:ilvl="6">
@@ -4178,6 +5429,7 @@
       </w:pPr>
       <w:rPr>
         <w:rFonts w:ascii="Symbol" w:hAnsi="Symbol" w:cs="Symbol" w:hint="default"/>
+        <w:rFonts w:cs="Symbol"/>
       </w:rPr>
     </w:lvl>
     <w:lvl w:ilvl="7">
@@ -4203,6 +5455,7 @@
       </w:pPr>
       <w:rPr>
         <w:rFonts w:ascii="Wingdings" w:hAnsi="Wingdings" w:cs="Wingdings" w:hint="default"/>
+        <w:rFonts w:cs="Wingdings"/>
       </w:rPr>
     </w:lvl>
   </w:abstractNum>

--- a/Пояснительная/Пояснительная записка.docx
+++ b/Пояснительная/Пояснительная записка.docx
@@ -29,7 +29,6 @@
         <w:pStyle w:val="Normal"/>
         <w:spacing w:lineRule="auto" w:line="276" w:before="0" w:after="0"/>
         <w:ind w:left="0" w:right="0" w:hanging="0"/>
-        <w:contextualSpacing/>
         <w:jc w:val="center"/>
         <w:rPr>
           <w:rFonts w:ascii="Times New Roman" w:hAnsi="Times New Roman" w:cs="Times New Roman"/>
@@ -43,8 +42,73 @@
           <w:sz w:val="28"/>
           <w:szCs w:val="28"/>
         </w:rPr>
+        <w:t>Учреждение образования «Белорусский государственный университет</w:t>
         <w:br/>
-        <w:t>Учреждение образования</w:t>
+        <w:t>информатики и радиоэлектроники»</w:t>
+      </w:r>
+    </w:p>
+    <w:p>
+      <w:pPr>
+        <w:pStyle w:val="Normal"/>
+        <w:spacing w:lineRule="auto" w:line="276" w:before="0" w:after="0"/>
+        <w:ind w:left="0" w:right="0" w:hanging="0"/>
+        <w:jc w:val="center"/>
+        <w:rPr>
+          <w:rFonts w:ascii="Times New Roman" w:hAnsi="Times New Roman" w:cs="Times New Roman"/>
+          <w:sz w:val="28"/>
+          <w:szCs w:val="28"/>
+        </w:rPr>
+      </w:pPr>
+      <w:r>
+        <w:rPr>
+          <w:rFonts w:cs="Times New Roman"/>
+          <w:sz w:val="28"/>
+          <w:szCs w:val="28"/>
+        </w:rPr>
+      </w:r>
+    </w:p>
+    <w:p>
+      <w:pPr>
+        <w:pStyle w:val="Normal"/>
+        <w:spacing w:lineRule="auto" w:line="276" w:before="0" w:after="0"/>
+        <w:ind w:left="0" w:right="0" w:hanging="0"/>
+        <w:jc w:val="center"/>
+        <w:rPr>
+          <w:rFonts w:ascii="Times New Roman" w:hAnsi="Times New Roman" w:cs="Times New Roman"/>
+          <w:sz w:val="28"/>
+          <w:szCs w:val="28"/>
+        </w:rPr>
+      </w:pPr>
+      <w:r>
+        <w:rPr>
+          <w:rFonts w:cs="Times New Roman"/>
+          <w:sz w:val="28"/>
+          <w:szCs w:val="28"/>
+        </w:rPr>
+        <w:t>Факультет компьютерного проектирования</w:t>
+        <w:br/>
+        <w:t>Кафедра проектирования информационно-компьютерных систем</w:t>
+        <w:br/>
+        <w:t>Дисциплина «</w:t>
+      </w:r>
+      <w:r>
+        <w:rPr>
+          <w:rFonts w:eastAsia="Calibri" w:cs="Times New Roman" w:eastAsiaTheme="minorHAnsi"/>
+          <w:color w:val="auto"/>
+          <w:kern w:val="0"/>
+          <w:sz w:val="28"/>
+          <w:szCs w:val="28"/>
+          <w:lang w:val="ru-RU" w:eastAsia="en-US" w:bidi="ar-SA"/>
+        </w:rPr>
+        <w:t>Мобильные вычислительные системы</w:t>
+      </w:r>
+      <w:r>
+        <w:rPr>
+          <w:rFonts w:cs="Times New Roman"/>
+          <w:sz w:val="28"/>
+          <w:szCs w:val="28"/>
+        </w:rPr>
+        <w:t>»</w:t>
       </w:r>
     </w:p>
     <w:p>
@@ -66,9 +130,190 @@
           <w:sz w:val="28"/>
           <w:szCs w:val="28"/>
         </w:rPr>
-        <w:t>БЕЛОРУССКИЙ ГОСУДАРСТВЕННЫЙ УНИВЕРСИТЕТ</w:t>
-      </w:r>
-    </w:p>
+      </w:r>
+    </w:p>
+    <w:tbl>
+      <w:tblPr>
+        <w:tblW w:w="9345" w:type="dxa"/>
+        <w:jc w:val="left"/>
+        <w:tblInd w:w="-109" w:type="dxa"/>
+        <w:tblCellMar>
+          <w:top w:w="0" w:type="dxa"/>
+          <w:left w:w="108" w:type="dxa"/>
+          <w:bottom w:w="0" w:type="dxa"/>
+          <w:right w:w="108" w:type="dxa"/>
+        </w:tblCellMar>
+      </w:tblPr>
+      <w:tblGrid>
+        <w:gridCol w:w="4534"/>
+        <w:gridCol w:w="4810"/>
+      </w:tblGrid>
+      <w:tr>
+        <w:trPr/>
+        <w:tc>
+          <w:tcPr>
+            <w:tcW w:w="4534" w:type="dxa"/>
+            <w:tcBorders/>
+            <w:shd w:fill="auto" w:val="clear"/>
+          </w:tcPr>
+          <w:p>
+            <w:pPr>
+              <w:pStyle w:val="Normal"/>
+              <w:spacing w:lineRule="auto" w:line="276" w:before="0" w:after="0"/>
+              <w:rPr>
+                <w:rFonts w:ascii="Times New Roman" w:hAnsi="Times New Roman" w:cs="Times New Roman"/>
+                <w:sz w:val="28"/>
+                <w:szCs w:val="28"/>
+              </w:rPr>
+            </w:pPr>
+            <w:r>
+              <w:rPr>
+                <w:rFonts w:cs="Times New Roman"/>
+                <w:sz w:val="28"/>
+                <w:szCs w:val="28"/>
+              </w:rPr>
+            </w:r>
+          </w:p>
+        </w:tc>
+        <w:tc>
+          <w:tcPr>
+            <w:tcW w:w="4810" w:type="dxa"/>
+            <w:tcBorders/>
+            <w:shd w:fill="auto" w:val="clear"/>
+          </w:tcPr>
+          <w:p>
+            <w:pPr>
+              <w:pStyle w:val="Normal"/>
+              <w:spacing w:lineRule="auto" w:line="276" w:before="0" w:after="0"/>
+              <w:ind w:left="0" w:right="0" w:hanging="0"/>
+              <w:rPr>
+                <w:rFonts w:ascii="Times New Roman" w:hAnsi="Times New Roman" w:cs="Times New Roman"/>
+                <w:sz w:val="28"/>
+                <w:szCs w:val="28"/>
+              </w:rPr>
+            </w:pPr>
+            <w:r>
+              <w:rPr>
+                <w:rFonts w:cs="Times New Roman"/>
+                <w:sz w:val="28"/>
+                <w:szCs w:val="28"/>
+              </w:rPr>
+              <w:t xml:space="preserve"> </w:t>
+            </w:r>
+            <w:r>
+              <w:rPr>
+                <w:rFonts w:cs="Times New Roman"/>
+                <w:sz w:val="28"/>
+                <w:szCs w:val="28"/>
+              </w:rPr>
+              <w:t>«К защите допустить»</w:t>
+            </w:r>
+          </w:p>
+          <w:p>
+            <w:pPr>
+              <w:pStyle w:val="Normal"/>
+              <w:spacing w:lineRule="auto" w:line="276" w:before="0" w:after="0"/>
+              <w:ind w:left="0" w:right="0" w:hanging="0"/>
+              <w:rPr>
+                <w:rFonts w:ascii="Times New Roman" w:hAnsi="Times New Roman" w:cs="Times New Roman"/>
+                <w:sz w:val="28"/>
+                <w:szCs w:val="28"/>
+              </w:rPr>
+            </w:pPr>
+            <w:r>
+              <w:rPr>
+                <w:rFonts w:cs="Times New Roman"/>
+                <w:sz w:val="28"/>
+                <w:szCs w:val="28"/>
+              </w:rPr>
+              <w:t>Руководитель курсового проекта</w:t>
+            </w:r>
+          </w:p>
+          <w:p>
+            <w:pPr>
+              <w:pStyle w:val="Normal"/>
+              <w:spacing w:lineRule="auto" w:line="276" w:before="0" w:after="0"/>
+              <w:ind w:left="0" w:right="0" w:hanging="0"/>
+              <w:rPr>
+                <w:rFonts w:ascii="Times New Roman" w:hAnsi="Times New Roman" w:cs="Times New Roman"/>
+                <w:sz w:val="28"/>
+                <w:szCs w:val="28"/>
+              </w:rPr>
+            </w:pPr>
+            <w:r>
+              <w:rPr>
+                <w:rFonts w:cs="Times New Roman"/>
+                <w:sz w:val="28"/>
+                <w:szCs w:val="28"/>
+              </w:rPr>
+              <w:t xml:space="preserve">канд. техн. наук, </w:t>
+            </w:r>
+            <w:r>
+              <w:rPr>
+                <w:rFonts w:eastAsia="Calibri" w:cs="Times New Roman" w:eastAsiaTheme="minorHAnsi"/>
+                <w:color w:val="auto"/>
+                <w:kern w:val="0"/>
+                <w:sz w:val="28"/>
+                <w:szCs w:val="28"/>
+                <w:lang w:val="ru-RU" w:eastAsia="en-US" w:bidi="ar-SA"/>
+              </w:rPr>
+              <w:t>доцент</w:t>
+            </w:r>
+          </w:p>
+          <w:p>
+            <w:pPr>
+              <w:pStyle w:val="Normal"/>
+              <w:spacing w:lineRule="auto" w:line="276" w:before="0" w:after="0"/>
+              <w:ind w:left="0" w:right="0" w:hanging="0"/>
+              <w:rPr>
+                <w:rFonts w:ascii="Times New Roman" w:hAnsi="Times New Roman" w:cs="Times New Roman"/>
+                <w:sz w:val="28"/>
+                <w:szCs w:val="28"/>
+              </w:rPr>
+            </w:pPr>
+            <w:r>
+              <w:rPr>
+                <w:rFonts w:cs="Times New Roman"/>
+                <w:sz w:val="28"/>
+                <w:szCs w:val="28"/>
+              </w:rPr>
+              <w:t>___________</w:t>
+            </w:r>
+            <w:r>
+              <w:rPr>
+                <w:rFonts w:eastAsia="Calibri" w:cs="Times New Roman" w:eastAsiaTheme="minorHAnsi"/>
+                <w:color w:val="auto"/>
+                <w:kern w:val="0"/>
+                <w:sz w:val="28"/>
+                <w:szCs w:val="28"/>
+                <w:lang w:val="ru-RU" w:eastAsia="en-US" w:bidi="ar-SA"/>
+              </w:rPr>
+              <w:t>В. С. Колбун</w:t>
+            </w:r>
+          </w:p>
+          <w:p>
+            <w:pPr>
+              <w:pStyle w:val="Normal"/>
+              <w:spacing w:lineRule="auto" w:line="276" w:before="0" w:after="0"/>
+              <w:ind w:left="0" w:right="0" w:hanging="0"/>
+              <w:rPr>
+                <w:rFonts w:ascii="Times New Roman" w:hAnsi="Times New Roman" w:cs="Times New Roman"/>
+                <w:sz w:val="28"/>
+                <w:szCs w:val="28"/>
+              </w:rPr>
+            </w:pPr>
+            <w:r>
+              <w:rPr>
+                <w:rFonts w:cs="Times New Roman"/>
+                <w:sz w:val="28"/>
+                <w:szCs w:val="28"/>
+              </w:rPr>
+              <w:t>____.____.2020</w:t>
+            </w:r>
+          </w:p>
+        </w:tc>
+      </w:tr>
+    </w:tbl>
     <w:p>
       <w:pPr>
         <w:pStyle w:val="Normal"/>
@@ -88,7 +333,6 @@
           <w:sz w:val="28"/>
           <w:szCs w:val="28"/>
         </w:rPr>
-        <w:t>ИНФОРМАТИКИ И РАДИОЭЛЕКТРОНИКИ</w:t>
       </w:r>
     </w:p>
     <w:p>
@@ -131,6 +375,7 @@
           <w:sz w:val="28"/>
           <w:szCs w:val="28"/>
         </w:rPr>
+        <w:t>ПОЯСНИТЕЛЬНАЯ ЗАПИСКА</w:t>
       </w:r>
     </w:p>
     <w:p>
@@ -152,121 +397,7 @@
           <w:sz w:val="28"/>
           <w:szCs w:val="28"/>
         </w:rPr>
-      </w:r>
-    </w:p>
-    <w:p>
-      <w:pPr>
-        <w:pStyle w:val="Normal"/>
-        <w:spacing w:lineRule="auto" w:line="276" w:before="0" w:after="0"/>
-        <w:ind w:left="0" w:right="0" w:hanging="0"/>
-        <w:contextualSpacing/>
-        <w:rPr>
-          <w:rFonts w:ascii="Times New Roman" w:hAnsi="Times New Roman" w:cs="Times New Roman"/>
-          <w:sz w:val="28"/>
-          <w:szCs w:val="28"/>
-        </w:rPr>
-      </w:pPr>
-      <w:r>
-        <w:rPr>
-          <w:rFonts w:cs="Times New Roman"/>
-          <w:sz w:val="28"/>
-          <w:szCs w:val="28"/>
-        </w:rPr>
-        <w:t xml:space="preserve">Факультет компьютерного проектирования </w:t>
-      </w:r>
-    </w:p>
-    <w:p>
-      <w:pPr>
-        <w:pStyle w:val="Normal"/>
-        <w:spacing w:lineRule="auto" w:line="276" w:before="0" w:after="0"/>
-        <w:ind w:left="0" w:right="0" w:hanging="0"/>
-        <w:contextualSpacing/>
-        <w:rPr>
-          <w:rFonts w:ascii="Times New Roman" w:hAnsi="Times New Roman" w:cs="Times New Roman"/>
-          <w:sz w:val="28"/>
-          <w:szCs w:val="28"/>
-        </w:rPr>
-      </w:pPr>
-      <w:r>
-        <w:rPr>
-          <w:rFonts w:cs="Times New Roman"/>
-          <w:sz w:val="28"/>
-          <w:szCs w:val="28"/>
-        </w:rPr>
-      </w:r>
-    </w:p>
-    <w:p>
-      <w:pPr>
-        <w:pStyle w:val="Normal"/>
-        <w:spacing w:lineRule="auto" w:line="276" w:before="0" w:after="0"/>
-        <w:ind w:left="0" w:right="0" w:hanging="0"/>
-        <w:contextualSpacing/>
-        <w:rPr>
-          <w:rFonts w:ascii="Times New Roman" w:hAnsi="Times New Roman" w:cs="Times New Roman"/>
-          <w:color w:val="000000"/>
-          <w:sz w:val="28"/>
-          <w:szCs w:val="28"/>
-          <w:highlight w:val="white"/>
-        </w:rPr>
-      </w:pPr>
-      <w:r>
-        <w:rPr>
-          <w:rFonts w:cs="Times New Roman"/>
-          <w:sz w:val="28"/>
-          <w:szCs w:val="28"/>
-        </w:rPr>
-        <w:t xml:space="preserve">Кафедра </w:t>
-      </w:r>
-      <w:r>
-        <w:rPr>
-          <w:rFonts w:cs="Times New Roman"/>
-          <w:color w:val="000000"/>
-          <w:sz w:val="28"/>
-          <w:szCs w:val="28"/>
-          <w:shd w:fill="FFFFFF" w:val="clear"/>
-        </w:rPr>
-        <w:t>проектирования информационно-компьютерных систем</w:t>
-      </w:r>
-    </w:p>
-    <w:p>
-      <w:pPr>
-        <w:pStyle w:val="Normal"/>
-        <w:spacing w:lineRule="auto" w:line="276" w:before="0" w:after="0"/>
-        <w:ind w:left="0" w:right="0" w:hanging="0"/>
-        <w:contextualSpacing/>
-        <w:rPr>
-          <w:rFonts w:ascii="Times New Roman" w:hAnsi="Times New Roman" w:cs="Times New Roman"/>
-          <w:sz w:val="28"/>
-          <w:szCs w:val="28"/>
-        </w:rPr>
-      </w:pPr>
-      <w:r>
-        <w:rPr>
-          <w:rFonts w:cs="Times New Roman"/>
-          <w:sz w:val="28"/>
-          <w:szCs w:val="28"/>
-        </w:rPr>
-      </w:r>
-    </w:p>
-    <w:p>
-      <w:pPr>
-        <w:pStyle w:val="Normal"/>
-        <w:spacing w:lineRule="auto" w:line="276" w:before="0" w:after="0"/>
-        <w:ind w:left="0" w:right="0" w:hanging="0"/>
-        <w:contextualSpacing/>
-        <w:rPr>
-          <w:rFonts w:ascii="Times New Roman" w:hAnsi="Times New Roman" w:cs="Times New Roman"/>
-          <w:sz w:val="28"/>
-          <w:szCs w:val="28"/>
-        </w:rPr>
-      </w:pPr>
-      <w:r>
-        <w:rPr>
-          <w:rFonts w:cs="Times New Roman"/>
-          <w:sz w:val="28"/>
-          <w:szCs w:val="28"/>
-        </w:rPr>
-        <w:t>Дисциплина: Мобильные вычислительные системы</w:t>
+        <w:t>к курсовому проекту</w:t>
       </w:r>
     </w:p>
     <w:p>
@@ -288,6 +419,7 @@
           <w:sz w:val="28"/>
           <w:szCs w:val="28"/>
         </w:rPr>
+        <w:t>на тему</w:t>
       </w:r>
     </w:p>
     <w:p>
@@ -320,6 +452,8 @@
         <w:jc w:val="center"/>
         <w:rPr>
           <w:rFonts w:ascii="Times New Roman" w:hAnsi="Times New Roman" w:cs="Times New Roman"/>
+          <w:b/>
+          <w:b/>
           <w:sz w:val="28"/>
           <w:szCs w:val="28"/>
         </w:rPr>
@@ -327,9 +461,12 @@
       <w:r>
         <w:rPr>
           <w:rFonts w:cs="Times New Roman"/>
-          <w:sz w:val="28"/>
-          <w:szCs w:val="28"/>
-        </w:rPr>
+          <w:b/>
+          <w:sz w:val="28"/>
+          <w:szCs w:val="28"/>
+        </w:rPr>
+        <w:t>МОБИЛЬНЫЙ ТЕПЛОВИЗОР НА БАЗЕ МИКРОКОНТРОЛЛЕРНОГО ЯДРА ARM CORTEX-M4 С WIFI-КАНАЛОМ СВЯЗИ</w:t>
+        <w:br/>
       </w:r>
     </w:p>
     <w:p>
@@ -351,120 +488,7 @@
           <w:sz w:val="28"/>
           <w:szCs w:val="28"/>
         </w:rPr>
-        <w:t>ПОЯСНИТЕЛЬНАЯ ЗАПИСКА</w:t>
-      </w:r>
-    </w:p>
-    <w:p>
-      <w:pPr>
-        <w:pStyle w:val="Normal"/>
-        <w:spacing w:lineRule="auto" w:line="276" w:before="0" w:after="0"/>
-        <w:ind w:left="0" w:right="0" w:hanging="0"/>
-        <w:contextualSpacing/>
-        <w:jc w:val="center"/>
-        <w:rPr>
-          <w:rFonts w:ascii="Times New Roman" w:hAnsi="Times New Roman" w:cs="Times New Roman"/>
-          <w:sz w:val="28"/>
-          <w:szCs w:val="28"/>
-        </w:rPr>
-      </w:pPr>
-      <w:r>
-        <w:rPr>
-          <w:rFonts w:cs="Times New Roman"/>
-          <w:sz w:val="28"/>
-          <w:szCs w:val="28"/>
-        </w:rPr>
-        <w:t>к курсовому проекту</w:t>
-      </w:r>
-    </w:p>
-    <w:p>
-      <w:pPr>
-        <w:pStyle w:val="Normal"/>
-        <w:spacing w:lineRule="auto" w:line="276" w:before="0" w:after="0"/>
-        <w:ind w:left="0" w:right="0" w:hanging="0"/>
-        <w:contextualSpacing/>
-        <w:jc w:val="center"/>
-        <w:rPr>
-          <w:rFonts w:ascii="Times New Roman" w:hAnsi="Times New Roman" w:cs="Times New Roman"/>
-          <w:sz w:val="28"/>
-          <w:szCs w:val="28"/>
-        </w:rPr>
-      </w:pPr>
-      <w:r>
-        <w:rPr>
-          <w:rFonts w:cs="Times New Roman"/>
-          <w:sz w:val="28"/>
-          <w:szCs w:val="28"/>
-        </w:rPr>
-        <w:t>на тему</w:t>
-      </w:r>
-    </w:p>
-    <w:p>
-      <w:pPr>
-        <w:pStyle w:val="Normal"/>
-        <w:spacing w:lineRule="auto" w:line="276" w:before="0" w:after="0"/>
-        <w:ind w:left="0" w:right="0" w:hanging="0"/>
-        <w:contextualSpacing/>
-        <w:jc w:val="center"/>
-        <w:rPr>
-          <w:rFonts w:ascii="Times New Roman" w:hAnsi="Times New Roman" w:cs="Times New Roman"/>
-          <w:sz w:val="28"/>
-          <w:szCs w:val="28"/>
-        </w:rPr>
-      </w:pPr>
-      <w:r>
-        <w:rPr>
-          <w:rFonts w:cs="Times New Roman"/>
-          <w:sz w:val="28"/>
-          <w:szCs w:val="28"/>
-        </w:rPr>
-      </w:r>
-    </w:p>
-    <w:p>
-      <w:pPr>
-        <w:pStyle w:val="Normal"/>
-        <w:spacing w:lineRule="auto" w:line="276" w:before="0" w:after="0"/>
-        <w:ind w:left="0" w:right="0" w:hanging="0"/>
-        <w:contextualSpacing/>
-        <w:jc w:val="center"/>
-        <w:rPr>
-          <w:rFonts w:ascii="Times New Roman" w:hAnsi="Times New Roman" w:cs="Times New Roman"/>
-          <w:b/>
-          <w:b/>
-          <w:sz w:val="28"/>
-          <w:szCs w:val="28"/>
-        </w:rPr>
-      </w:pPr>
-      <w:r>
-        <w:rPr>
-          <w:rFonts w:cs="Times New Roman"/>
-          <w:b/>
-          <w:sz w:val="28"/>
-          <w:szCs w:val="28"/>
-        </w:rPr>
-        <w:t>МОБИЛЬНЫЙ ТЕПЛОВИЗОР НА БАЗЕ МИКРОКОНТРОЛЛЕРНОГО ЯДРА ARM CORTEX-M4 С WIFI-КАНАЛОМ СВЯЗИ</w:t>
-        <w:br/>
-      </w:r>
-    </w:p>
-    <w:p>
-      <w:pPr>
-        <w:pStyle w:val="Normal"/>
-        <w:spacing w:lineRule="auto" w:line="276" w:before="0" w:after="0"/>
-        <w:ind w:left="0" w:right="0" w:hanging="0"/>
-        <w:contextualSpacing/>
-        <w:jc w:val="center"/>
-        <w:rPr>
-          <w:rFonts w:ascii="Times New Roman" w:hAnsi="Times New Roman" w:cs="Times New Roman"/>
-          <w:sz w:val="28"/>
-          <w:szCs w:val="28"/>
-        </w:rPr>
-      </w:pPr>
-      <w:r>
-        <w:rPr>
-          <w:rFonts w:cs="Times New Roman"/>
-          <w:sz w:val="28"/>
-          <w:szCs w:val="28"/>
-        </w:rPr>
-        <w:t>БГУИР КП 1-39 03 02 044 ПЗ</w:t>
+        <w:t>БГУИР КП 1-39 03 02 079 ПЗ</w:t>
       </w:r>
     </w:p>
     <w:p>
@@ -906,7 +930,7 @@
         <w:keepNext w:val="false"/>
         <w:numPr>
           <w:ilvl w:val="0"/>
-          <w:numId w:val="3"/>
+          <w:numId w:val="5"/>
         </w:numPr>
         <w:spacing w:lineRule="auto" w:line="276"/>
         <w:rPr>
@@ -915,6 +939,8 @@
           <w:szCs w:val="28"/>
         </w:rPr>
       </w:pPr>
+      <w:bookmarkStart w:id="0" w:name="__RefHeading___Toc7311_3217329391"/>
+      <w:bookmarkEnd w:id="0"/>
       <w:r>
         <w:rPr>
           <w:rFonts w:cs="Times New Roman" w:ascii="Times New Roman" w:hAnsi="Times New Roman"/>
@@ -928,48 +954,686 @@
     </w:p>
     <w:p>
       <w:pPr>
+        <w:pStyle w:val="UserIndex1"/>
+        <w:rPr/>
+      </w:pPr>
+      <w:r>
+        <w:fldChar w:fldCharType="begin"/>
+      </w:r>
+      <w:r>
+        <w:rPr/>
+        <w:instrText> TOC \f "A" \t "Heading 1,1,Heading 2,1" </w:instrText>
+      </w:r>
+      <w:r>
+        <w:rPr/>
+        <w:fldChar w:fldCharType="separate"/>
+      </w:r>
+      <w:r>
+        <w:rPr/>
+        <w:t>ВВЕДЕНИЕ</w:t>
+        <w:tab/>
+        <w:t>6</w:t>
+      </w:r>
+    </w:p>
+    <w:p>
+      <w:pPr>
+        <w:pStyle w:val="UserIndex1"/>
+        <w:rPr/>
+      </w:pPr>
+      <w:r>
+        <w:rPr/>
+        <w:t>1 Общетехническое обоснование разработки прибора</w:t>
+        <w:tab/>
+        <w:t>7</w:t>
+      </w:r>
+    </w:p>
+    <w:p>
+      <w:pPr>
+        <w:pStyle w:val="UserIndex2"/>
+        <w:tabs>
+          <w:tab w:val="clear" w:pos="9071"/>
+          <w:tab w:val="right" w:pos="9354" w:leader="dot"/>
+        </w:tabs>
+        <w:rPr/>
+      </w:pPr>
+      <w:r>
+        <w:rPr/>
+        <w:t>1.1 Анализ исходных данных</w:t>
+        <w:tab/>
+        <w:t>7</w:t>
+      </w:r>
+    </w:p>
+    <w:p>
+      <w:pPr>
+        <w:pStyle w:val="UserIndex2"/>
+        <w:tabs>
+          <w:tab w:val="clear" w:pos="9071"/>
+          <w:tab w:val="right" w:pos="9354" w:leader="dot"/>
+        </w:tabs>
+        <w:rPr/>
+      </w:pPr>
+      <w:r>
+        <w:rPr/>
+        <w:t>1.2 Теоретические сведения и принципы функционирования отдельных узлов прибора</w:t>
+        <w:tab/>
+        <w:t>8</w:t>
+      </w:r>
+    </w:p>
+    <w:p>
+      <w:pPr>
+        <w:pStyle w:val="UserIndex3"/>
+        <w:tabs>
+          <w:tab w:val="clear" w:pos="8788"/>
+          <w:tab w:val="right" w:pos="9354" w:leader="dot"/>
+        </w:tabs>
+        <w:rPr/>
+      </w:pPr>
+      <w:r>
+        <w:rPr/>
+        <w:t>1.2.1 Обзор принципов действия, структурных решений и микропроцессорной базы современных тепловизоров</w:t>
+        <w:tab/>
+        <w:t>8</w:t>
+      </w:r>
+    </w:p>
+    <w:p>
+      <w:pPr>
+        <w:pStyle w:val="UserIndex3"/>
+        <w:tabs>
+          <w:tab w:val="clear" w:pos="8788"/>
+          <w:tab w:val="right" w:pos="9354" w:leader="dot"/>
+        </w:tabs>
+        <w:rPr/>
+      </w:pPr>
+      <w:r>
+        <w:rPr/>
+        <w:t xml:space="preserve">1.2.4 Видеокодеки </w:t>
+      </w:r>
+      <w:r>
+        <w:rPr>
+          <w:i/>
+          <w:iCs/>
+        </w:rPr>
+        <w:t>H264, H265, VP9</w:t>
+      </w:r>
+      <w:r>
+        <w:rPr>
+          <w:i/>
+          <w:iCs/>
+        </w:rPr>
+        <w:t>, AV1</w:t>
+      </w:r>
+      <w:r>
+        <w:rPr/>
+        <w:tab/>
+        <w:t>10</w:t>
+      </w:r>
+    </w:p>
+    <w:p>
+      <w:pPr>
+        <w:pStyle w:val="UserIndex1"/>
+        <w:rPr/>
+      </w:pPr>
+      <w:r>
+        <w:rPr/>
+        <w:t>2 Разработка структурной электрической схемы мобильного тепловизора</w:t>
+        <w:tab/>
+        <w:t>11</w:t>
+      </w:r>
+    </w:p>
+    <w:p>
+      <w:pPr>
+        <w:pStyle w:val="UserIndex2"/>
+        <w:tabs>
+          <w:tab w:val="clear" w:pos="9071"/>
+          <w:tab w:val="right" w:pos="9354" w:leader="dot"/>
+        </w:tabs>
+        <w:rPr/>
+      </w:pPr>
+      <w:r>
+        <w:rPr>
+          <w:i w:val="false"/>
+        </w:rPr>
+        <w:t>2.1</w:t>
+      </w:r>
+      <w:r>
+        <w:rPr/>
+        <w:t xml:space="preserve"> Обоснование базовых блоков структурной схемы тепловизора</w:t>
+        <w:tab/>
+        <w:t>11</w:t>
+      </w:r>
+    </w:p>
+    <w:p>
+      <w:pPr>
+        <w:pStyle w:val="UserIndex2"/>
+        <w:tabs>
+          <w:tab w:val="clear" w:pos="9071"/>
+          <w:tab w:val="right" w:pos="9354" w:leader="dot"/>
+        </w:tabs>
+        <w:rPr/>
+      </w:pPr>
+      <w:r>
+        <w:rPr/>
+        <w:t>2.2 Обоснование связей структурной схемы тепловизора</w:t>
+        <w:tab/>
+        <w:t>11</w:t>
+      </w:r>
+    </w:p>
+    <w:p>
+      <w:pPr>
+        <w:pStyle w:val="UserIndex1"/>
+        <w:rPr/>
+      </w:pPr>
+      <w:r>
+        <w:rPr/>
+        <w:t>3 Разработка принципиальной электрической схемы тепловизора</w:t>
+        <w:tab/>
+        <w:t>12</w:t>
+      </w:r>
+    </w:p>
+    <w:p>
+      <w:pPr>
+        <w:pStyle w:val="UserIndex2"/>
+        <w:tabs>
+          <w:tab w:val="clear" w:pos="9071"/>
+          <w:tab w:val="right" w:pos="9354" w:leader="dot"/>
+        </w:tabs>
+        <w:rPr/>
+      </w:pPr>
+      <w:r>
+        <w:rPr>
+          <w:i w:val="false"/>
+        </w:rPr>
+        <w:t xml:space="preserve">3.1 </w:t>
+      </w:r>
+      <w:r>
+        <w:rPr/>
+        <w:t>Обоснование выбора САПР для разработки принципиальной схемы</w:t>
+        <w:tab/>
+        <w:t>12</w:t>
+      </w:r>
+    </w:p>
+    <w:p>
+      <w:pPr>
+        <w:pStyle w:val="UserIndex2"/>
+        <w:tabs>
+          <w:tab w:val="clear" w:pos="9071"/>
+          <w:tab w:val="right" w:pos="9354" w:leader="dot"/>
+        </w:tabs>
+        <w:rPr/>
+      </w:pPr>
+      <w:r>
+        <w:rPr>
+          <w:i w:val="false"/>
+        </w:rPr>
+        <w:t>3.2</w:t>
+      </w:r>
+      <w:r>
+        <w:rPr/>
+        <w:t xml:space="preserve"> Описание используемых библиотечных элементов и процесса их создания</w:t>
+        <w:tab/>
+        <w:t>12</w:t>
+      </w:r>
+    </w:p>
+    <w:p>
+      <w:pPr>
+        <w:pStyle w:val="UserIndex2"/>
+        <w:tabs>
+          <w:tab w:val="clear" w:pos="9071"/>
+          <w:tab w:val="right" w:pos="9354" w:leader="dot"/>
+        </w:tabs>
+        <w:rPr/>
+      </w:pPr>
+      <w:r>
+        <w:rPr>
+          <w:i w:val="false"/>
+        </w:rPr>
+        <w:t>3.3</w:t>
+      </w:r>
+      <w:r>
+        <w:rPr/>
+        <w:t xml:space="preserve"> Обоснование выбора базовых компонентов принципиальной схемы тепловизора</w:t>
+        <w:tab/>
+        <w:t>12</w:t>
+      </w:r>
+    </w:p>
+    <w:p>
+      <w:pPr>
+        <w:pStyle w:val="UserIndex2"/>
+        <w:tabs>
+          <w:tab w:val="clear" w:pos="9071"/>
+          <w:tab w:val="right" w:pos="9354" w:leader="dot"/>
+        </w:tabs>
+        <w:rPr/>
+      </w:pPr>
+      <w:r>
+        <w:rPr>
+          <w:i w:val="false"/>
+        </w:rPr>
+        <w:t xml:space="preserve">3.4 </w:t>
+      </w:r>
+      <w:r>
+        <w:rPr/>
+        <w:t>Обоснование связей принципиальной электрической схемы тепловизора</w:t>
+        <w:tab/>
+        <w:t>12</w:t>
+      </w:r>
+    </w:p>
+    <w:p>
+      <w:pPr>
+        <w:pStyle w:val="UserIndex2"/>
+        <w:tabs>
+          <w:tab w:val="clear" w:pos="9071"/>
+          <w:tab w:val="right" w:pos="9354" w:leader="dot"/>
+        </w:tabs>
+        <w:rPr/>
+      </w:pPr>
+      <w:r>
+        <w:rPr>
+          <w:i w:val="false"/>
+        </w:rPr>
+        <w:t>3.5</w:t>
+      </w:r>
+      <w:r>
+        <w:rPr/>
+        <w:t xml:space="preserve"> Анализ и обоснование принципиальной схемы зарядки аккумулятора</w:t>
+        <w:tab/>
+        <w:t>12</w:t>
+      </w:r>
+    </w:p>
+    <w:p>
+      <w:pPr>
+        <w:pStyle w:val="UserIndex1"/>
+        <w:rPr/>
+      </w:pPr>
+      <w:r>
+        <w:rPr/>
+        <w:t>4 Разработка модели и алгоритма функционирования тепловизора</w:t>
+        <w:tab/>
+        <w:t>13</w:t>
+      </w:r>
+    </w:p>
+    <w:p>
+      <w:pPr>
+        <w:pStyle w:val="UserIndex2"/>
+        <w:tabs>
+          <w:tab w:val="clear" w:pos="9071"/>
+          <w:tab w:val="right" w:pos="9354" w:leader="dot"/>
+        </w:tabs>
+        <w:rPr/>
+      </w:pPr>
+      <w:r>
+        <w:rPr>
+          <w:i w:val="false"/>
+        </w:rPr>
+        <w:t>4.1</w:t>
+      </w:r>
+      <w:r>
+        <w:rPr/>
+        <w:t xml:space="preserve"> Реализация алгоритмов наложения цветовой палитры на яркостную матрицу</w:t>
+        <w:tab/>
+        <w:t>13</w:t>
+      </w:r>
+    </w:p>
+    <w:p>
+      <w:pPr>
+        <w:pStyle w:val="UserIndex2"/>
+        <w:tabs>
+          <w:tab w:val="clear" w:pos="9071"/>
+          <w:tab w:val="right" w:pos="9354" w:leader="dot"/>
+        </w:tabs>
+        <w:rPr/>
+      </w:pPr>
+      <w:r>
+        <w:rPr>
+          <w:i w:val="false"/>
+        </w:rPr>
+        <w:t xml:space="preserve">4.2 </w:t>
+      </w:r>
+      <w:r>
+        <w:rPr/>
+        <w:t>Реализация алгоритмов обработки и визуализации кадров</w:t>
+        <w:tab/>
+        <w:t>13</w:t>
+      </w:r>
+    </w:p>
+    <w:p>
+      <w:pPr>
+        <w:pStyle w:val="UserIndex2"/>
+        <w:tabs>
+          <w:tab w:val="clear" w:pos="9071"/>
+          <w:tab w:val="right" w:pos="9354" w:leader="dot"/>
+        </w:tabs>
+        <w:rPr/>
+      </w:pPr>
+      <w:r>
+        <w:rPr>
+          <w:i w:val="false"/>
+        </w:rPr>
+        <w:t xml:space="preserve">4.3 </w:t>
+      </w:r>
+      <w:r>
+        <w:rPr/>
+        <w:t>Разработка диаграммы состояний тепловизора</w:t>
+        <w:tab/>
+        <w:t>13</w:t>
+      </w:r>
+    </w:p>
+    <w:p>
+      <w:pPr>
+        <w:pStyle w:val="UserIndex2"/>
+        <w:tabs>
+          <w:tab w:val="clear" w:pos="9071"/>
+          <w:tab w:val="right" w:pos="9354" w:leader="dot"/>
+        </w:tabs>
+        <w:rPr/>
+      </w:pPr>
+      <w:r>
+        <w:rPr>
+          <w:i w:val="false"/>
+        </w:rPr>
+        <w:t>4.4</w:t>
+      </w:r>
+      <w:r>
+        <w:rPr/>
+        <w:t xml:space="preserve"> Разработка схемы алгоритма функционирования тепловизора</w:t>
+        <w:tab/>
+        <w:t>13</w:t>
+      </w:r>
+    </w:p>
+    <w:p>
+      <w:pPr>
+        <w:pStyle w:val="UserIndex2"/>
+        <w:tabs>
+          <w:tab w:val="clear" w:pos="9071"/>
+          <w:tab w:val="right" w:pos="9354" w:leader="dot"/>
+        </w:tabs>
+        <w:rPr/>
+      </w:pPr>
+      <w:r>
+        <w:rPr>
+          <w:i w:val="false"/>
+        </w:rPr>
+        <w:t xml:space="preserve">4.5 </w:t>
+      </w:r>
+      <w:r>
+        <w:rPr/>
+        <w:t>Разработка пользовательского интерфейса приложения для работы с устройством</w:t>
+        <w:tab/>
+        <w:t>13</w:t>
+      </w:r>
+    </w:p>
+    <w:p>
+      <w:pPr>
+        <w:pStyle w:val="UserIndex1"/>
+        <w:rPr/>
+      </w:pPr>
+      <w:r>
+        <w:rPr/>
+        <w:t>5 Разработка конструкции проектируемого прибора</w:t>
+        <w:tab/>
+        <w:t>14</w:t>
+      </w:r>
+    </w:p>
+    <w:p>
+      <w:pPr>
+        <w:pStyle w:val="UserIndex2"/>
+        <w:tabs>
+          <w:tab w:val="clear" w:pos="9071"/>
+          <w:tab w:val="right" w:pos="9354" w:leader="dot"/>
+        </w:tabs>
+        <w:rPr/>
+      </w:pPr>
+      <w:r>
+        <w:rPr>
+          <w:i w:val="false"/>
+        </w:rPr>
+        <w:t>5.1</w:t>
+      </w:r>
+      <w:r>
+        <w:rPr/>
+        <w:t xml:space="preserve"> Выбор и обоснование элементной базы.</w:t>
+        <w:tab/>
+        <w:t>14</w:t>
+      </w:r>
+    </w:p>
+    <w:p>
+      <w:pPr>
+        <w:pStyle w:val="UserIndex2"/>
+        <w:tabs>
+          <w:tab w:val="clear" w:pos="9071"/>
+          <w:tab w:val="right" w:pos="9354" w:leader="dot"/>
+        </w:tabs>
+        <w:rPr/>
+      </w:pPr>
+      <w:r>
+        <w:rPr>
+          <w:i w:val="false"/>
+        </w:rPr>
+        <w:t>5.2</w:t>
+      </w:r>
+      <w:r>
+        <w:rPr/>
+        <w:t xml:space="preserve"> Выбор и обоснование конструктивных элементов и установочных изделий.</w:t>
+        <w:tab/>
+        <w:t>14</w:t>
+      </w:r>
+    </w:p>
+    <w:p>
+      <w:pPr>
+        <w:pStyle w:val="UserIndex1"/>
+        <w:rPr/>
+      </w:pPr>
+      <w:r>
+        <w:rPr/>
+        <w:t>6 Расчёт конструктивно-технологических параметров проектируемого прибора</w:t>
+        <w:tab/>
+        <w:t>15</w:t>
+      </w:r>
+    </w:p>
+    <w:p>
+      <w:pPr>
+        <w:pStyle w:val="UserIndex2"/>
+        <w:tabs>
+          <w:tab w:val="clear" w:pos="9071"/>
+          <w:tab w:val="right" w:pos="9354" w:leader="dot"/>
+        </w:tabs>
+        <w:rPr/>
+      </w:pPr>
+      <w:r>
+        <w:rPr>
+          <w:i w:val="false"/>
+        </w:rPr>
+        <w:t>6.1</w:t>
+      </w:r>
+      <w:r>
+        <w:rPr/>
+        <w:t xml:space="preserve"> Проектирование печатного модуля</w:t>
+        <w:tab/>
+        <w:t>15</w:t>
+      </w:r>
+    </w:p>
+    <w:p>
+      <w:pPr>
+        <w:pStyle w:val="UserIndex3"/>
+        <w:tabs>
+          <w:tab w:val="clear" w:pos="8788"/>
+          <w:tab w:val="right" w:pos="9354" w:leader="dot"/>
+        </w:tabs>
+        <w:rPr/>
+      </w:pPr>
+      <w:r>
+        <w:rPr/>
+        <w:t>6.1.1 Выбор типа конструкции печатной платы, класса точности и шага координатной сетки</w:t>
+        <w:tab/>
+        <w:t>15</w:t>
+      </w:r>
+    </w:p>
+    <w:p>
+      <w:pPr>
+        <w:pStyle w:val="UserIndex3"/>
+        <w:tabs>
+          <w:tab w:val="clear" w:pos="8788"/>
+          <w:tab w:val="right" w:pos="9354" w:leader="dot"/>
+        </w:tabs>
+        <w:rPr/>
+      </w:pPr>
+      <w:r>
+        <w:rPr/>
+        <w:t>6.1.2 Выбор и обоснование метода изготовления электронного модуля</w:t>
+        <w:tab/>
+        <w:t>15</w:t>
+      </w:r>
+    </w:p>
+    <w:p>
+      <w:pPr>
+        <w:pStyle w:val="UserIndex3"/>
+        <w:tabs>
+          <w:tab w:val="clear" w:pos="8788"/>
+          <w:tab w:val="right" w:pos="9354" w:leader="dot"/>
+        </w:tabs>
+        <w:rPr/>
+      </w:pPr>
+      <w:r>
+        <w:rPr/>
+        <w:t>6.1.3 Расчёт конструктивно-технологических параметров электронного модуля</w:t>
+        <w:tab/>
+        <w:t>15</w:t>
+      </w:r>
+    </w:p>
+    <w:p>
+      <w:pPr>
+        <w:pStyle w:val="UserIndex2"/>
+        <w:tabs>
+          <w:tab w:val="clear" w:pos="9071"/>
+          <w:tab w:val="right" w:pos="9354" w:leader="dot"/>
+        </w:tabs>
+        <w:rPr/>
+      </w:pPr>
+      <w:r>
+        <w:rPr>
+          <w:i w:val="false"/>
+        </w:rPr>
+        <w:t>6.2</w:t>
+      </w:r>
+      <w:r>
+        <w:rPr/>
+        <w:t xml:space="preserve"> Выбор и обоснование материалов конструкции и защитных покрытий, маркировки деталей и сборочных единиц</w:t>
+        <w:tab/>
+        <w:t>15</w:t>
+      </w:r>
+    </w:p>
+    <w:p>
+      <w:pPr>
+        <w:pStyle w:val="UserIndex1"/>
+        <w:rPr/>
+      </w:pPr>
+      <w:r>
+        <w:rPr>
+          <w:i w:val="false"/>
+        </w:rPr>
+        <w:t>7</w:t>
+      </w:r>
+      <w:r>
+        <w:rPr>
+          <w:i w:val="false"/>
+        </w:rPr>
+        <w:t xml:space="preserve"> </w:t>
+      </w:r>
+      <w:r>
+        <w:rPr/>
+        <w:t>Применение средств автоматизированного проектирования при разработке прибора</w:t>
+        <w:tab/>
+        <w:t>16</w:t>
+      </w:r>
+    </w:p>
+    <w:p>
+      <w:pPr>
+        <w:pStyle w:val="UserIndex1"/>
+        <w:rPr/>
+      </w:pPr>
+      <w:r>
+        <w:rPr/>
+        <w:t>Заключение</w:t>
+        <w:tab/>
+        <w:t>17</w:t>
+      </w:r>
+    </w:p>
+    <w:p>
+      <w:pPr>
+        <w:pStyle w:val="UserIndex1"/>
+        <w:rPr/>
+      </w:pPr>
+      <w:r>
+        <w:rPr/>
+        <w:t>С</w:t>
+      </w:r>
+      <w:r>
+        <w:rPr/>
+        <w:t>писок использованных источников</w:t>
+        <w:tab/>
+        <w:t>18</w:t>
+      </w:r>
+    </w:p>
+    <w:p>
+      <w:pPr>
+        <w:pStyle w:val="UserIndex1"/>
+        <w:rPr/>
+      </w:pPr>
+      <w:r>
+        <w:rPr/>
+        <w:t>П</w:t>
+      </w:r>
+      <w:r>
+        <w:rPr/>
+        <w:t>риложение А (обязательное). Визуализированная трёхмерная модель печатной платы</w:t>
+        <w:tab/>
+        <w:t>19</w:t>
+      </w:r>
+    </w:p>
+    <w:p>
+      <w:pPr>
+        <w:pStyle w:val="UserIndex1"/>
+        <w:rPr/>
+      </w:pPr>
+      <w:r>
+        <w:rPr/>
+        <w:t>П</w:t>
+      </w:r>
+      <w:r>
+        <w:rPr/>
+        <w:t>риложение Б (обязательное). Перечень элементов</w:t>
+        <w:tab/>
+        <w:t>20</w:t>
+      </w:r>
+    </w:p>
+    <w:p>
+      <w:pPr>
+        <w:pStyle w:val="UserIndex1"/>
+        <w:rPr/>
+      </w:pPr>
+      <w:r>
+        <w:rPr/>
+        <w:t>П</w:t>
+      </w:r>
+      <w:r>
+        <w:rPr/>
+        <w:t>риложение В (обязательное) Ведомость документов</w:t>
+        <w:tab/>
+        <w:t>21</w:t>
+      </w:r>
+      <w:r>
+        <w:rPr/>
+        <w:fldChar w:fldCharType="end"/>
+      </w:r>
+    </w:p>
+    <w:p>
+      <w:pPr>
         <w:pStyle w:val="Normal"/>
         <w:spacing w:lineRule="auto" w:line="276"/>
-        <w:rPr>
-          <w:rFonts w:ascii="Times New Roman" w:hAnsi="Times New Roman" w:cs="Times New Roman"/>
-          <w:sz w:val="28"/>
-        </w:rPr>
-      </w:pPr>
-      <w:r>
-        <w:rPr>
-          <w:rFonts w:cs="Times New Roman"/>
-          <w:sz w:val="28"/>
-        </w:rPr>
-      </w:r>
-      <w:r>
-        <w:br w:type="page"/>
-      </w:r>
-    </w:p>
-    <w:p>
-      <w:pPr>
-        <w:pStyle w:val="Heading1"/>
-        <w:rPr>
-          <w:rFonts w:ascii="Times New Roman" w:hAnsi="Times New Roman" w:cs="Times New Roman"/>
-          <w:b/>
-          <w:b/>
-          <w:sz w:val="32"/>
-        </w:rPr>
-      </w:pPr>
-      <w:r>
-        <w:rPr/>
-        <w:t>перечень условных обозначений,</w:t>
-        <w:br/>
-        <w:t>символов и терминов</w:t>
-      </w:r>
-    </w:p>
-    <w:p>
-      <w:pPr>
-        <w:pStyle w:val="Normal"/>
-        <w:rPr>
-          <w:rFonts w:ascii="Times New Roman" w:hAnsi="Times New Roman" w:cs="Times New Roman"/>
-          <w:b/>
-          <w:b/>
-          <w:sz w:val="32"/>
+        <w:ind w:left="0" w:right="0" w:hanging="0"/>
+        <w:rPr>
+          <w:rFonts w:ascii="Times New Roman" w:hAnsi="Times New Roman" w:cs="Times New Roman"/>
+          <w:sz w:val="28"/>
         </w:rPr>
       </w:pPr>
       <w:r>
@@ -988,7 +1652,7 @@
         <w:pStyle w:val="Heading1"/>
         <w:numPr>
           <w:ilvl w:val="0"/>
-          <w:numId w:val="3"/>
+          <w:numId w:val="5"/>
         </w:numPr>
         <w:spacing w:lineRule="auto" w:line="276"/>
         <w:rPr>
@@ -998,6 +1662,8 @@
           <w:sz w:val="32"/>
         </w:rPr>
       </w:pPr>
+      <w:bookmarkStart w:id="1" w:name="__RefHeading___Toc7329_3217329391"/>
+      <w:bookmarkEnd w:id="1"/>
       <w:r>
         <w:rPr>
           <w:sz w:val="30"/>
@@ -1028,7 +1694,33 @@
           <w:szCs w:val="22"/>
           <w:lang w:val="ru-RU" w:eastAsia="en-US" w:bidi="ar-SA"/>
         </w:rPr>
-        <w:t>Первые компьютеры появились в середине прошлого столетия. Они были настолько огромными, что занимали несколько комнат. Несмотря на столь большие размеры, их вычислительные мощности оставляли желать лучшего. Однако даже с учётом всех недостатков, вычислительные устройства тех лет справлялись со своими задачами намного быстрее человека.</w:t>
+        <w:t xml:space="preserve">Первые компьютеры появились </w:t>
+      </w:r>
+      <w:r>
+        <w:rPr>
+          <w:rFonts w:eastAsia="Calibri" w:cs="Times New Roman" w:eastAsiaTheme="minorHAnsi"/>
+          <w:i w:val="false"/>
+          <w:iCs w:val="false"/>
+          <w:color w:val="auto"/>
+          <w:kern w:val="0"/>
+          <w:sz w:val="28"/>
+          <w:szCs w:val="22"/>
+          <w:lang w:val="ru-RU" w:eastAsia="en-US" w:bidi="ar-SA"/>
+        </w:rPr>
+        <w:t xml:space="preserve">уже </w:t>
+      </w:r>
+      <w:r>
+        <w:rPr>
+          <w:rFonts w:eastAsia="Calibri" w:cs="Times New Roman" w:eastAsiaTheme="minorHAnsi"/>
+          <w:i w:val="false"/>
+          <w:iCs w:val="false"/>
+          <w:color w:val="auto"/>
+          <w:kern w:val="0"/>
+          <w:sz w:val="28"/>
+          <w:szCs w:val="22"/>
+          <w:lang w:val="ru-RU" w:eastAsia="en-US" w:bidi="ar-SA"/>
+        </w:rPr>
+        <w:t>в середине прошлого столетия. Они были настолько огромными, что занимали несколько комнат. Несмотря на столь большие размеры, их вычислительные мощности оставляли желать лучшего. Однако даже с учётом всех недостатков, вычислительные устройства тех лет справлялись со своими задачами намного быстрее человека.</w:t>
       </w:r>
     </w:p>
     <w:p>
@@ -1087,7 +1779,7 @@
           <w:szCs w:val="22"/>
           <w:lang w:val="ru-RU" w:eastAsia="en-US" w:bidi="ar-SA"/>
         </w:rPr>
-        <w:t xml:space="preserve">Решение проблемы стало изобретение микропроцессоров – программируемых интегральных микросхем, исполняющих инструкции из заранее определённого набора. Теперь для изменения логики работы устройства достаточно было изменить программный код. Позже появились устройства, объединившие в себе микропроцессор, память и часто используемую периферию (например, АЦП, интерфейсы </w:t>
+        <w:t xml:space="preserve">Решением проблемы стало изобретение микропроцессоров – программируемых интегральных микросхем, исполняющих инструкции из заранее определённого набора. Теперь для изменения логики работы устройства достаточно было изменить программный код. Позже появились устройства, объединившие в себе микропроцессор, память и часто используемую периферию (например, АЦП, интерфейсы </w:t>
       </w:r>
       <w:r>
         <w:rPr>
@@ -1268,7 +1960,7 @@
         <w:pStyle w:val="Heading2"/>
         <w:numPr>
           <w:ilvl w:val="1"/>
-          <w:numId w:val="2"/>
+          <w:numId w:val="4"/>
         </w:numPr>
         <w:ind w:left="935" w:right="0" w:hanging="227"/>
         <w:rPr>
@@ -1278,9 +1970,323 @@
           <w:sz w:val="32"/>
         </w:rPr>
       </w:pPr>
-      <w:r>
-        <w:rPr/>
-        <w:t>1 общетехническое обоснование разработки прибора</w:t>
+      <w:bookmarkStart w:id="2" w:name="__RefHeading___Toc530_3217329391"/>
+      <w:bookmarkEnd w:id="2"/>
+      <w:r>
+        <w:rPr/>
+        <w:t xml:space="preserve">1 </w:t>
+      </w:r>
+      <w:r>
+        <w:rPr/>
+        <w:t>О</w:t>
+      </w:r>
+      <w:r>
+        <w:rPr/>
+        <w:t>бщетехническое обоснование разработки прибора</w:t>
+      </w:r>
+    </w:p>
+    <w:p>
+      <w:pPr>
+        <w:pStyle w:val="Heading3"/>
+        <w:numPr>
+          <w:ilvl w:val="2"/>
+          <w:numId w:val="4"/>
+        </w:numPr>
+        <w:ind w:left="1134" w:right="0" w:hanging="425"/>
+        <w:rPr>
+          <w:rFonts w:ascii="Times New Roman" w:hAnsi="Times New Roman" w:cs="Times New Roman"/>
+          <w:b/>
+          <w:b/>
+          <w:sz w:val="32"/>
+        </w:rPr>
+      </w:pPr>
+      <w:bookmarkStart w:id="3" w:name="__RefHeading___Toc532_3217329391"/>
+      <w:bookmarkEnd w:id="3"/>
+      <w:r>
+        <w:rPr/>
+        <w:t>1.1 Анализ исходных данных</w:t>
+      </w:r>
+    </w:p>
+    <w:p>
+      <w:pPr>
+        <w:pStyle w:val="TextBody"/>
+        <w:rPr>
+          <w:rFonts w:ascii="Times New Roman" w:hAnsi="Times New Roman" w:cs="Times New Roman"/>
+          <w:b/>
+          <w:b/>
+          <w:sz w:val="32"/>
+        </w:rPr>
+      </w:pPr>
+      <w:r>
+        <w:rPr>
+          <w:u w:val="none"/>
+        </w:rPr>
+        <w:t xml:space="preserve">Назначение устройства – получение информации о распределении температур предметов в поле зрения тепловизора с последующим отображением на экране. На сегодняшний день практически у каждого человека есть смартфон. Поэтому в целях уменьшения размеров и снижения стоимости тепловизор не будет оборудован экраном для вывода информации, а будет передавать данные по </w:t>
+      </w:r>
+      <w:r>
+        <w:rPr>
+          <w:i/>
+          <w:iCs/>
+          <w:u w:val="none"/>
+        </w:rPr>
+        <w:t>Wi-Fi</w:t>
+      </w:r>
+      <w:r>
+        <w:rPr>
+          <w:u w:val="none"/>
+        </w:rPr>
+        <w:t xml:space="preserve"> на мобильное устройство пользователя с установленным на него приложением. Данное приложение будет производить обработку полученных от тепловизора данных и их отображение с использованием выбранной цветовой схемы и с учётом установленного диапазона температур.</w:t>
+      </w:r>
+      <w:r>
+        <w:rPr>
+          <w:rFonts w:cs="Times New Roman"/>
+          <w:b/>
+          <w:sz w:val="32"/>
+          <w:u w:val="none"/>
+        </w:rPr>
+        <w:t xml:space="preserve"> </w:t>
+      </w:r>
+      <w:r>
+        <w:rPr>
+          <w:rFonts w:cs="Times New Roman"/>
+          <w:b w:val="false"/>
+          <w:bCs w:val="false"/>
+          <w:i w:val="false"/>
+          <w:iCs w:val="false"/>
+          <w:sz w:val="28"/>
+          <w:szCs w:val="28"/>
+          <w:u w:val="none"/>
+        </w:rPr>
+        <w:t>Также возможна работа устройства в связке с компьютером, а не только с мобильными устройствами.</w:t>
+      </w:r>
+    </w:p>
+    <w:p>
+      <w:pPr>
+        <w:pStyle w:val="TextBody"/>
+        <w:rPr>
+          <w:rFonts w:ascii="Times New Roman" w:hAnsi="Times New Roman" w:cs="Times New Roman"/>
+          <w:b/>
+          <w:b/>
+          <w:sz w:val="32"/>
+        </w:rPr>
+      </w:pPr>
+      <w:r>
+        <w:rPr>
+          <w:u w:val="none"/>
+        </w:rPr>
+        <w:t>В число требований к прибору входят:</w:t>
+      </w:r>
+    </w:p>
+    <w:p>
+      <w:pPr>
+        <w:pStyle w:val="TextBody"/>
+        <w:rPr>
+          <w:rFonts w:ascii="Times New Roman" w:hAnsi="Times New Roman" w:cs="Times New Roman"/>
+          <w:b/>
+          <w:b/>
+          <w:sz w:val="32"/>
+        </w:rPr>
+      </w:pPr>
+      <w:r>
+        <w:rPr>
+          <w:u w:val="none"/>
+        </w:rPr>
+        <w:t xml:space="preserve">– </w:t>
+      </w:r>
+      <w:r>
+        <w:rPr>
+          <w:u w:val="none"/>
+        </w:rPr>
+        <w:t>питание от аккумулятора напряжением 3,6 В;</w:t>
+      </w:r>
+    </w:p>
+    <w:p>
+      <w:pPr>
+        <w:pStyle w:val="TextBody"/>
+        <w:rPr>
+          <w:rFonts w:ascii="Times New Roman" w:hAnsi="Times New Roman" w:cs="Times New Roman"/>
+          <w:b/>
+          <w:b/>
+          <w:sz w:val="32"/>
+        </w:rPr>
+      </w:pPr>
+      <w:r>
+        <w:rPr>
+          <w:u w:val="none"/>
+        </w:rPr>
+        <w:t xml:space="preserve">– </w:t>
+      </w:r>
+      <w:r>
+        <w:rPr>
+          <w:u w:val="none"/>
+        </w:rPr>
+        <w:t>потребляемый ток не более 150 мА;</w:t>
+      </w:r>
+    </w:p>
+    <w:p>
+      <w:pPr>
+        <w:pStyle w:val="TextBody"/>
+        <w:rPr>
+          <w:rFonts w:ascii="Times New Roman" w:hAnsi="Times New Roman" w:cs="Times New Roman"/>
+          <w:b/>
+          <w:b/>
+          <w:sz w:val="32"/>
+        </w:rPr>
+      </w:pPr>
+      <w:r>
+        <w:rPr>
+          <w:u w:val="none"/>
+        </w:rPr>
+        <w:t xml:space="preserve">– </w:t>
+      </w:r>
+      <w:r>
+        <w:rPr>
+          <w:u w:val="none"/>
+        </w:rPr>
+        <w:t>возможность зарядки аккумулятора через порт micoUSB;</w:t>
+      </w:r>
+    </w:p>
+    <w:p>
+      <w:pPr>
+        <w:pStyle w:val="TextBody"/>
+        <w:rPr>
+          <w:rFonts w:ascii="Times New Roman" w:hAnsi="Times New Roman" w:cs="Times New Roman"/>
+          <w:b/>
+          <w:b/>
+          <w:sz w:val="32"/>
+        </w:rPr>
+      </w:pPr>
+      <w:r>
+        <w:rPr>
+          <w:u w:val="none"/>
+        </w:rPr>
+        <w:t xml:space="preserve">– </w:t>
+      </w:r>
+      <w:r>
+        <w:rPr>
+          <w:u w:val="none"/>
+        </w:rPr>
+        <w:t>габаритные размеры не более 100 x 80 x 40 мм;</w:t>
+      </w:r>
+    </w:p>
+    <w:p>
+      <w:pPr>
+        <w:pStyle w:val="TextBody"/>
+        <w:rPr>
+          <w:rFonts w:ascii="Times New Roman" w:hAnsi="Times New Roman" w:cs="Times New Roman"/>
+          <w:b/>
+          <w:b/>
+          <w:sz w:val="32"/>
+        </w:rPr>
+      </w:pPr>
+      <w:r>
+        <w:rPr>
+          <w:u w:val="none"/>
+        </w:rPr>
+        <w:t xml:space="preserve">– </w:t>
+      </w:r>
+      <w:r>
+        <w:rPr>
+          <w:u w:val="none"/>
+        </w:rPr>
+        <w:t>общая масса устройства не более 0,3 кг;</w:t>
+      </w:r>
+    </w:p>
+    <w:p>
+      <w:pPr>
+        <w:pStyle w:val="TextBody"/>
+        <w:rPr>
+          <w:rFonts w:ascii="Times New Roman" w:hAnsi="Times New Roman" w:cs="Times New Roman"/>
+          <w:b/>
+          <w:b/>
+          <w:sz w:val="32"/>
+        </w:rPr>
+      </w:pPr>
+      <w:r>
+        <w:rPr>
+          <w:u w:val="none"/>
+        </w:rPr>
+        <w:t xml:space="preserve">– </w:t>
+      </w:r>
+      <w:r>
+        <w:rPr>
+          <w:u w:val="none"/>
+        </w:rPr>
+        <w:t>надёжность по ГОСТ</w:t>
+      </w:r>
+      <w:r>
+        <w:rPr>
+          <w:i w:val="false"/>
+          <w:iCs w:val="false"/>
+          <w:sz w:val="28"/>
+          <w:szCs w:val="28"/>
+          <w:u w:val="none"/>
+        </w:rPr>
+        <w:t xml:space="preserve"> 27.003-90.</w:t>
+      </w:r>
+    </w:p>
+    <w:p>
+      <w:pPr>
+        <w:pStyle w:val="TextBody"/>
+        <w:rPr>
+          <w:rFonts w:ascii="Times New Roman" w:hAnsi="Times New Roman" w:cs="Times New Roman"/>
+          <w:b/>
+          <w:b/>
+          <w:sz w:val="32"/>
+        </w:rPr>
+      </w:pPr>
+      <w:r>
+        <w:rPr>
+          <w:rFonts w:eastAsia="Calibri" w:cs="" w:cstheme="minorBidi" w:eastAsiaTheme="minorHAnsi"/>
+          <w:color w:val="auto"/>
+          <w:kern w:val="0"/>
+          <w:sz w:val="28"/>
+          <w:szCs w:val="28"/>
+          <w:u w:val="none"/>
+          <w:lang w:val="ru-RU" w:eastAsia="en-US" w:bidi="ar-SA"/>
+        </w:rPr>
+        <w:t xml:space="preserve">Требуемое напряжение обеспечивают только литий-ионные и литий-полимерные аккумуляторы. Выбор остановился на литий-полимерном из-за его меньшей массы и меньшей толщины по сравнению с литий-ионным. Конечно, можно было использовать для питания устройства 3 последовательно подключённых никель-металл-гидридных аккумулятора. Однако в таком случае габариты и масса устройства вряд ли вписались бы в требования. </w:t>
+      </w:r>
+      <w:r>
+        <w:rPr/>
+        <w:t xml:space="preserve">Все остальные компоненты </w:t>
+      </w:r>
+      <w:r>
+        <w:rPr>
+          <w:rFonts w:eastAsia="Calibri" w:cs="" w:cstheme="minorBidi" w:eastAsiaTheme="minorHAnsi"/>
+          <w:color w:val="auto"/>
+          <w:kern w:val="0"/>
+          <w:sz w:val="28"/>
+          <w:szCs w:val="28"/>
+          <w:lang w:val="ru-RU" w:eastAsia="en-US" w:bidi="ar-SA"/>
+        </w:rPr>
+        <w:t>прибора имеют небольшие массу и размеры, поэтому выбор аккумулятора является определяющим.</w:t>
+      </w:r>
+    </w:p>
+    <w:p>
+      <w:pPr>
+        <w:pStyle w:val="TextBody"/>
+        <w:rPr>
+          <w:rFonts w:ascii="Times New Roman" w:hAnsi="Times New Roman" w:cs="Times New Roman"/>
+          <w:b/>
+          <w:b/>
+          <w:sz w:val="32"/>
+        </w:rPr>
+      </w:pPr>
+      <w:r>
+        <w:rPr>
+          <w:rFonts w:eastAsia="Calibri" w:cs="" w:cstheme="minorBidi" w:eastAsiaTheme="minorHAnsi"/>
+          <w:color w:val="auto"/>
+          <w:kern w:val="0"/>
+          <w:sz w:val="28"/>
+          <w:szCs w:val="28"/>
+          <w:u w:val="none"/>
+          <w:lang w:val="ru-RU" w:eastAsia="en-US" w:bidi="ar-SA"/>
+        </w:rPr>
+        <w:t>Различия между типами аккумуляторов, их преимущества и недостатки, а также принципы работы всех составных частей прибора подробно описаны в подразделе 1.2 пояснительной записки.</w:t>
+      </w:r>
+      <w:r>
+        <w:br w:type="page"/>
       </w:r>
     </w:p>
     <w:p>
@@ -1298,333 +2304,28 @@
           <w:sz w:val="32"/>
         </w:rPr>
       </w:pPr>
-      <w:r>
-        <w:rPr/>
-        <w:t>1.1 Анализ исходных данных</w:t>
-      </w:r>
-    </w:p>
-    <w:p>
-      <w:pPr>
-        <w:pStyle w:val="TextBody"/>
-        <w:rPr>
-          <w:rFonts w:ascii="Times New Roman" w:hAnsi="Times New Roman" w:cs="Times New Roman"/>
-          <w:b/>
-          <w:b/>
-          <w:sz w:val="32"/>
-        </w:rPr>
-      </w:pPr>
-      <w:r>
-        <w:rPr>
-          <w:u w:val="none"/>
-        </w:rPr>
-        <w:t xml:space="preserve">Назначение устройства – получение информации о распределении температур предметов в поле зрения тепловизора с последующим отображением на экране. На сегодняшний день практически у каждого человека есть смартфон. Поэтому в целях уменьшения размеров и снижения стоимости тепловизор не будет оборудован экраном для вывода информации, а будет передавать данные по </w:t>
-      </w:r>
-      <w:r>
-        <w:rPr>
-          <w:i/>
-          <w:iCs/>
-          <w:u w:val="none"/>
-        </w:rPr>
-        <w:t>Wi-Fi</w:t>
-      </w:r>
-      <w:r>
-        <w:rPr>
-          <w:u w:val="none"/>
-        </w:rPr>
-        <w:t xml:space="preserve"> на мобильное устройство пользователя с установленным на него приложением. Данное приложение будет производить обработку полученных от тепловизора данных и их отображение с использованием выбранной цветовой схемы и с учётом установленного диапазона температур.</w:t>
-      </w:r>
-      <w:r>
-        <w:rPr>
-          <w:rFonts w:cs="Times New Roman"/>
-          <w:b/>
-          <w:sz w:val="32"/>
-          <w:u w:val="none"/>
-        </w:rPr>
-        <w:t xml:space="preserve"> </w:t>
-      </w:r>
-      <w:r>
-        <w:rPr>
-          <w:rFonts w:cs="Times New Roman"/>
-          <w:b w:val="false"/>
-          <w:bCs w:val="false"/>
-          <w:i w:val="false"/>
-          <w:iCs w:val="false"/>
-          <w:sz w:val="28"/>
-          <w:szCs w:val="28"/>
-          <w:u w:val="none"/>
-        </w:rPr>
-        <w:t>Также возможна работа устройства в связке с компьютером, а не только с мобильными устройствами.</w:t>
-      </w:r>
-    </w:p>
-    <w:p>
-      <w:pPr>
-        <w:pStyle w:val="TextBody"/>
-        <w:rPr>
-          <w:rFonts w:ascii="Times New Roman" w:hAnsi="Times New Roman" w:cs="Times New Roman"/>
-          <w:b/>
-          <w:b/>
-          <w:sz w:val="32"/>
-        </w:rPr>
-      </w:pPr>
-      <w:r>
-        <w:rPr>
-          <w:u w:val="none"/>
-        </w:rPr>
-        <w:t>В число требований к прибору входят:</w:t>
-      </w:r>
-    </w:p>
-    <w:p>
-      <w:pPr>
-        <w:pStyle w:val="TextBody"/>
-        <w:rPr>
-          <w:rFonts w:ascii="Times New Roman" w:hAnsi="Times New Roman" w:cs="Times New Roman"/>
-          <w:b/>
-          <w:b/>
-          <w:sz w:val="32"/>
-        </w:rPr>
-      </w:pPr>
-      <w:r>
-        <w:rPr>
-          <w:u w:val="none"/>
-        </w:rPr>
-        <w:t xml:space="preserve">– </w:t>
-      </w:r>
-      <w:r>
-        <w:rPr>
-          <w:u w:val="none"/>
-        </w:rPr>
-        <w:t>питание от аккумулятора напряжением 3,6 В;</w:t>
-      </w:r>
-    </w:p>
-    <w:p>
-      <w:pPr>
-        <w:pStyle w:val="TextBody"/>
-        <w:rPr>
-          <w:rFonts w:ascii="Times New Roman" w:hAnsi="Times New Roman" w:cs="Times New Roman"/>
-          <w:b/>
-          <w:b/>
-          <w:sz w:val="32"/>
-        </w:rPr>
-      </w:pPr>
-      <w:r>
-        <w:rPr>
-          <w:u w:val="none"/>
-        </w:rPr>
-        <w:t xml:space="preserve">– </w:t>
-      </w:r>
-      <w:r>
-        <w:rPr>
-          <w:u w:val="none"/>
-        </w:rPr>
-        <w:t>потребляемый ток не более 150 мА;</w:t>
-      </w:r>
-    </w:p>
-    <w:p>
-      <w:pPr>
-        <w:pStyle w:val="TextBody"/>
-        <w:rPr>
-          <w:rFonts w:ascii="Times New Roman" w:hAnsi="Times New Roman" w:cs="Times New Roman"/>
-          <w:b/>
-          <w:b/>
-          <w:sz w:val="32"/>
-        </w:rPr>
-      </w:pPr>
-      <w:r>
-        <w:rPr>
-          <w:u w:val="none"/>
-        </w:rPr>
-        <w:t xml:space="preserve">– </w:t>
-      </w:r>
-      <w:r>
-        <w:rPr>
-          <w:u w:val="none"/>
-        </w:rPr>
-        <w:t>возможность зарядки аккумулятора через порт micoUSB;</w:t>
-      </w:r>
-    </w:p>
-    <w:p>
-      <w:pPr>
-        <w:pStyle w:val="TextBody"/>
-        <w:rPr>
-          <w:rFonts w:ascii="Times New Roman" w:hAnsi="Times New Roman" w:cs="Times New Roman"/>
-          <w:b/>
-          <w:b/>
-          <w:sz w:val="32"/>
-        </w:rPr>
-      </w:pPr>
-      <w:r>
-        <w:rPr>
-          <w:u w:val="none"/>
-        </w:rPr>
-        <w:t xml:space="preserve">– </w:t>
-      </w:r>
-      <w:r>
-        <w:rPr>
-          <w:u w:val="none"/>
-        </w:rPr>
-        <w:t>габаритные размеры не более 100 x 80 x 40 мм;</w:t>
-      </w:r>
-    </w:p>
-    <w:p>
-      <w:pPr>
-        <w:pStyle w:val="TextBody"/>
-        <w:rPr>
-          <w:rFonts w:ascii="Times New Roman" w:hAnsi="Times New Roman" w:cs="Times New Roman"/>
-          <w:b/>
-          <w:b/>
-          <w:sz w:val="32"/>
-        </w:rPr>
-      </w:pPr>
-      <w:r>
-        <w:rPr>
-          <w:u w:val="none"/>
-        </w:rPr>
-        <w:t xml:space="preserve">– </w:t>
-      </w:r>
-      <w:r>
-        <w:rPr>
-          <w:u w:val="none"/>
-        </w:rPr>
-        <w:t>общая масса устройства не более 0,3 кг;</w:t>
-      </w:r>
-    </w:p>
-    <w:p>
-      <w:pPr>
-        <w:pStyle w:val="TextBody"/>
-        <w:rPr>
-          <w:rFonts w:ascii="Times New Roman" w:hAnsi="Times New Roman" w:cs="Times New Roman"/>
-          <w:b/>
-          <w:b/>
-          <w:sz w:val="32"/>
-        </w:rPr>
-      </w:pPr>
-      <w:r>
-        <w:rPr>
-          <w:u w:val="none"/>
-        </w:rPr>
-        <w:t xml:space="preserve">– </w:t>
-      </w:r>
-      <w:r>
-        <w:rPr>
-          <w:u w:val="none"/>
-        </w:rPr>
-        <w:t>надёжность по ГОСТ</w:t>
-      </w:r>
-      <w:r>
-        <w:rPr>
-          <w:i w:val="false"/>
-          <w:iCs w:val="false"/>
-          <w:sz w:val="28"/>
-          <w:szCs w:val="28"/>
-          <w:u w:val="none"/>
-        </w:rPr>
-        <w:t xml:space="preserve"> 27.003-90;</w:t>
-      </w:r>
-    </w:p>
-    <w:p>
-      <w:pPr>
-        <w:pStyle w:val="TextBody"/>
-        <w:rPr>
-          <w:rFonts w:ascii="Times New Roman" w:hAnsi="Times New Roman" w:cs="Times New Roman"/>
-          <w:b/>
-          <w:b/>
-          <w:sz w:val="32"/>
-        </w:rPr>
-      </w:pPr>
-      <w:r>
-        <w:rPr>
-          <w:rFonts w:eastAsia="Calibri" w:cs="" w:cstheme="minorBidi" w:eastAsiaTheme="minorHAnsi"/>
-          <w:color w:val="auto"/>
-          <w:kern w:val="0"/>
-          <w:sz w:val="28"/>
-          <w:szCs w:val="28"/>
-          <w:u w:val="none"/>
-          <w:lang w:val="ru-RU" w:eastAsia="en-US" w:bidi="ar-SA"/>
-        </w:rPr>
-        <w:t xml:space="preserve">Требуемое напряжение обеспечивают только литий-ионные и литий-полимерные аккумуляторы. Выбор остановился на литий-полимерном из-за его меньшей массы и меньшей толщины по сравнению с литий-ионным. Конечно, можно было использовать для питания устройства 3 последовательно подключённых никель-металл-гидридных аккумулятора. Однако в таком случае габариты и масса устройства вряд ли вписались бы в требования. </w:t>
-      </w:r>
-      <w:r>
-        <w:rPr/>
-        <w:t xml:space="preserve">Все остальные компоненты </w:t>
-      </w:r>
-      <w:r>
-        <w:rPr>
-          <w:rFonts w:eastAsia="Calibri" w:cs="" w:cstheme="minorBidi" w:eastAsiaTheme="minorHAnsi"/>
-          <w:color w:val="auto"/>
-          <w:kern w:val="0"/>
-          <w:sz w:val="28"/>
-          <w:szCs w:val="28"/>
-          <w:lang w:val="ru-RU" w:eastAsia="en-US" w:bidi="ar-SA"/>
-        </w:rPr>
-        <w:t>прибора имеют небольшие массу и размеры, поэтому выбор аккумулятора является определяющим.</w:t>
-      </w:r>
-    </w:p>
-    <w:p>
-      <w:pPr>
-        <w:pStyle w:val="TextBody"/>
-        <w:rPr>
-          <w:rFonts w:ascii="Times New Roman" w:hAnsi="Times New Roman" w:cs="Times New Roman"/>
-          <w:b/>
-          <w:b/>
-          <w:sz w:val="32"/>
-        </w:rPr>
-      </w:pPr>
-      <w:r>
-        <w:rPr>
-          <w:rFonts w:eastAsia="Calibri" w:cs="" w:cstheme="minorBidi" w:eastAsiaTheme="minorHAnsi"/>
-          <w:color w:val="auto"/>
-          <w:kern w:val="0"/>
-          <w:sz w:val="28"/>
-          <w:szCs w:val="28"/>
-          <w:u w:val="none"/>
-          <w:lang w:val="ru-RU" w:eastAsia="en-US" w:bidi="ar-SA"/>
-        </w:rPr>
-        <w:t>Различия между типами аккумуляторов, их преимущества и недостатки, а также принципы работы всех составных частей прибора подробно описаны в подразделе 1.2 пояснительной записки.</w:t>
-      </w:r>
-    </w:p>
-    <w:p>
-      <w:pPr>
-        <w:pStyle w:val="TextBody"/>
-        <w:rPr>
-          <w:rFonts w:ascii="Times New Roman" w:hAnsi="Times New Roman" w:cs="Times New Roman"/>
-          <w:b/>
-          <w:b/>
-          <w:sz w:val="32"/>
-        </w:rPr>
-      </w:pPr>
-      <w:r>
-        <w:rPr>
-          <w:rFonts w:cs="Times New Roman"/>
-          <w:b/>
-          <w:sz w:val="28"/>
-          <w:szCs w:val="28"/>
-        </w:rPr>
-      </w:r>
-    </w:p>
-    <w:p>
-      <w:pPr>
-        <w:pStyle w:val="Heading3"/>
+      <w:bookmarkStart w:id="4" w:name="__RefHeading___Toc534_3217329391"/>
+      <w:bookmarkEnd w:id="4"/>
+      <w:r>
+        <w:rPr/>
+        <w:t>1.2 Теоретические сведения и принципы функционирования отдельных узлов прибора</w:t>
+      </w:r>
+    </w:p>
+    <w:p>
+      <w:pPr>
+        <w:pStyle w:val="Heading4"/>
+        <w:keepNext w:val="true"/>
+        <w:widowControl/>
         <w:numPr>
-          <w:ilvl w:val="2"/>
-          <w:numId w:val="2"/>
+          <w:ilvl w:val="3"/>
+          <w:numId w:val="3"/>
         </w:numPr>
-        <w:ind w:left="1134" w:right="0" w:hanging="425"/>
-        <w:rPr>
-          <w:rFonts w:ascii="Times New Roman" w:hAnsi="Times New Roman" w:cs="Times New Roman"/>
-          <w:b/>
-          <w:b/>
-          <w:sz w:val="32"/>
-        </w:rPr>
-      </w:pPr>
-      <w:r>
-        <w:rPr/>
-        <w:t>1.2 Теоретические сведения и принципы функционирования отдельных узлов прибора</w:t>
-      </w:r>
-    </w:p>
-    <w:p>
-      <w:pPr>
-        <w:pStyle w:val="Heading4"/>
-        <w:ind w:left="1247" w:right="0" w:hanging="539"/>
+        <w:suppressAutoHyphens w:val="false"/>
+        <w:bidi w:val="0"/>
+        <w:spacing w:lineRule="auto" w:line="276" w:before="0" w:after="280"/>
+        <w:ind w:left="1361" w:right="0" w:hanging="624"/>
+        <w:jc w:val="left"/>
+        <w:outlineLvl w:val="3"/>
         <w:rPr>
           <w:color w:val="000000"/>
           <w:sz w:val="27"/>
@@ -1632,6 +2333,8 @@
           <w:u w:val="single"/>
         </w:rPr>
       </w:pPr>
+      <w:bookmarkStart w:id="5" w:name="__RefHeading___Toc536_3217329391"/>
+      <w:bookmarkEnd w:id="5"/>
       <w:r>
         <w:rPr>
           <w:b/>
@@ -1641,11 +2344,9 @@
       </w:r>
       <w:r>
         <w:rPr/>
-        <w:t xml:space="preserve"> </w:t>
-      </w:r>
-      <w:r>
-        <w:rPr/>
-        <w:t>Обзор принципов действия, структурных решений и микропроцессорной базы современных тепловизоров</w:t>
+        <w:t xml:space="preserve"> Обзор принципов действия, структурных решений и</w:t>
+        <w:br/>
+        <w:t>микропроцессорной базы современных тепловизоров</w:t>
       </w:r>
     </w:p>
     <w:p>
@@ -1658,8 +2359,94 @@
         </w:rPr>
       </w:pPr>
       <w:r>
-        <w:rPr/>
-        <w:t>Современный тепловизор позволяет видеть тепловое (инфракрасное) излучение окружающих объектов и бесконтактно измерять температуру в любой точке на поверхности с точностью 0,1°С и выше. Основываясь на разнице температур, возможно создавать тепловые изображения, с которых с помощью алгоритмов возможно считать температурные значения. Разной температуре соответствует определенный цвет изображения. Самые низкие температурные значения имеют синий и чёрный цвета, высокие же – красный, жёлтый и оранжевый.</w:t>
+        <w:rPr>
+          <w:rFonts w:eastAsia="Calibri" w:cs="" w:cstheme="minorBidi" w:eastAsiaTheme="minorHAnsi"/>
+          <w:color w:val="auto"/>
+          <w:kern w:val="0"/>
+          <w:sz w:val="28"/>
+          <w:szCs w:val="28"/>
+          <w:lang w:val="ru-RU" w:eastAsia="en-US" w:bidi="ar-SA"/>
+        </w:rPr>
+        <w:t>Т</w:t>
+      </w:r>
+      <w:r>
+        <w:rPr/>
+        <w:t xml:space="preserve">епловизор – специальный прибор, который позволяет видеть тепловое (инфракрасное) излучение окружающих объектов. Стоит отметить, что у бесконтактных термометров точность измерения температуры в отдельной точке обычно выше, чем у тепловизоров. </w:t>
+      </w:r>
+      <w:r>
+        <w:rPr>
+          <w:rFonts w:eastAsia="Calibri" w:cs="" w:cstheme="minorBidi" w:eastAsiaTheme="minorHAnsi"/>
+          <w:color w:val="auto"/>
+          <w:kern w:val="0"/>
+          <w:sz w:val="28"/>
+          <w:szCs w:val="28"/>
+          <w:lang w:val="ru-RU" w:eastAsia="en-US" w:bidi="ar-SA"/>
+        </w:rPr>
+        <w:t>С помощью тепловизора в</w:t>
+      </w:r>
+      <w:r>
+        <w:rPr/>
+        <w:t xml:space="preserve">озможно создавать тепловые изображения, </w:t>
+      </w:r>
+      <w:r>
+        <w:rPr>
+          <w:rFonts w:eastAsia="Calibri" w:cs="" w:cstheme="minorBidi" w:eastAsiaTheme="minorHAnsi"/>
+          <w:color w:val="auto"/>
+          <w:kern w:val="0"/>
+          <w:sz w:val="28"/>
+          <w:szCs w:val="28"/>
+          <w:lang w:val="ru-RU" w:eastAsia="en-US" w:bidi="ar-SA"/>
+        </w:rPr>
+        <w:t>по</w:t>
+      </w:r>
+      <w:r>
+        <w:rPr/>
+        <w:t xml:space="preserve"> которым можно получить наглядное представление о градиенте температур между разными объектами. </w:t>
+      </w:r>
+      <w:r>
+        <w:rPr>
+          <w:rFonts w:eastAsia="Calibri" w:cs="" w:cstheme="minorBidi" w:eastAsiaTheme="minorHAnsi"/>
+          <w:color w:val="auto"/>
+          <w:kern w:val="0"/>
+          <w:sz w:val="28"/>
+          <w:szCs w:val="28"/>
+          <w:lang w:val="ru-RU" w:eastAsia="en-US" w:bidi="ar-SA"/>
+        </w:rPr>
+        <w:t>Каждому</w:t>
+      </w:r>
+      <w:r>
+        <w:rPr/>
+        <w:t xml:space="preserve"> температурному диапазону соответствует определённый цвет изображения. Ч</w:t>
+      </w:r>
+      <w:r>
+        <w:rPr>
+          <w:rFonts w:eastAsia="Calibri" w:cs="" w:cstheme="minorBidi" w:eastAsiaTheme="minorHAnsi"/>
+          <w:color w:val="auto"/>
+          <w:kern w:val="0"/>
+          <w:sz w:val="28"/>
+          <w:szCs w:val="28"/>
+          <w:lang w:val="ru-RU" w:eastAsia="en-US" w:bidi="ar-SA"/>
+        </w:rPr>
+        <w:t xml:space="preserve">асто </w:t>
+      </w:r>
+      <w:r>
+        <w:rPr/>
+        <w:t xml:space="preserve">используют цветовую схему, при которой низким </w:t>
+      </w:r>
+      <w:r>
+        <w:rPr>
+          <w:rFonts w:eastAsia="Calibri" w:cs="" w:cstheme="minorBidi" w:eastAsiaTheme="minorHAnsi"/>
+          <w:color w:val="auto"/>
+          <w:kern w:val="0"/>
+          <w:sz w:val="28"/>
+          <w:szCs w:val="28"/>
+          <w:lang w:val="ru-RU" w:eastAsia="en-US" w:bidi="ar-SA"/>
+        </w:rPr>
+        <w:t>температурам</w:t>
+      </w:r>
+      <w:r>
+        <w:rPr/>
+        <w:t xml:space="preserve"> соответствуют синий и чёрный, а высоким – жёлтый, оранжевый и красный цвета.</w:t>
       </w:r>
     </w:p>
     <w:p>
@@ -1672,22 +2459,42 @@
         </w:rPr>
       </w:pPr>
       <w:r>
-        <w:rPr/>
-        <w:t>Принцип работы тепловизора основывается на регистрации и анализе температур поверхности объектов. Тепловизор чувствителен к инфракрасному излучению, которое прямо зависит от теплоты объекта: чем он теплее, тем больше инфракрасного излучения он испускает. По сути, тепловое излучение является источником инфракрасного. В отличие от человеческого глаза, инфракрасные детекторы способы фокусироваться на данном типе излучения, после чего передают сигнал в электронный блок для обработки и вывода изображения. После считывания информации с датчиков генерируется видеосигнал; шкала соответствия цвета точки на изображении к абсолютной температуре наблюдаемого объекта может быть выведена поверх кадра. Также возможно обозначить температуры наиболее холодной и горячей точек на выведенном изображении. Разные модели тепловизоров могут различаться по величине шага измеряемой температуры. Современная точность прибора составляет 0,05-0,1К.</w:t>
-      </w:r>
-    </w:p>
-    <w:p>
-      <w:pPr>
-        <w:pStyle w:val="TextBody"/>
+        <w:rPr>
+          <w:rFonts w:eastAsia="Calibri" w:cs="" w:cstheme="minorBidi" w:eastAsiaTheme="minorHAnsi"/>
+          <w:color w:val="auto"/>
+          <w:kern w:val="0"/>
+          <w:sz w:val="28"/>
+          <w:szCs w:val="28"/>
+          <w:lang w:val="ru-RU" w:eastAsia="en-US" w:bidi="ar-SA"/>
+        </w:rPr>
+        <w:t xml:space="preserve">Главные компоненты тепловизора – </w:t>
+      </w:r>
+      <w:r>
+        <w:rPr/>
+        <w:t>тепловизионная матрица и объектив со специальной линзой из германи</w:t>
+      </w:r>
+      <w:r>
+        <w:rPr>
+          <w:rFonts w:eastAsia="Calibri" w:cs="" w:cstheme="minorBidi" w:eastAsiaTheme="minorHAnsi"/>
+          <w:color w:val="auto"/>
+          <w:kern w:val="0"/>
+          <w:sz w:val="28"/>
+          <w:szCs w:val="28"/>
+          <w:lang w:val="ru-RU" w:eastAsia="en-US" w:bidi="ar-SA"/>
+        </w:rPr>
+        <w:t>я или других материалов</w:t>
+      </w:r>
+      <w:r>
+        <w:rPr/>
+        <w:t>, прозрачных для инфракрасного излучения. Обычное стекло не подходит для линзы, так как оно не пропускает инфракрасное излучение</w:t>
+      </w:r>
+      <w:r>
         <w:rPr>
           <w:color w:val="000000"/>
           <w:sz w:val="27"/>
           <w:szCs w:val="27"/>
         </w:rPr>
-      </w:pPr>
-      <w:r>
-        <w:rPr/>
-        <w:t>Тепловизор состоит из дисплея, электронного блока (микропроцессора) и тепловизионной матрицы. Также в состав прибора входит объектив со специальной линзой, изготовленной с применением редких металлов (к примеру, германий), которые прозрачны для инфракрасного излучения. Благодаря им тепловое излучение проецируется на матрицу чувствительного к излучению датчика. Обычное стекло не подходит для линзы, так как оно не пропускает инфракрасное излучение в необходимой части спектра. Тепловизионная матрица характеризуется тем, что каждый пиксель состоит из отдельного терморезистора. При нагревании сопротивление внутри них меняется, благодаря чему возможно перевести тепло в видимое изображение – термограмму.</w:t>
+        <w:t>.</w:t>
       </w:r>
     </w:p>
     <w:p>
@@ -1700,22 +2507,12 @@
         </w:rPr>
       </w:pPr>
       <w:r>
-        <w:rPr/>
-        <w:t>Микропроцессор необходим для того, чтобы непосредственно обрабатывать поступающую с матрицы информацию и пересчитывать её в температуры.</w:t>
-      </w:r>
-    </w:p>
-    <w:p>
-      <w:pPr>
-        <w:pStyle w:val="TextBody"/>
         <w:rPr>
           <w:color w:val="000000"/>
           <w:sz w:val="27"/>
           <w:szCs w:val="27"/>
         </w:rPr>
-      </w:pPr>
-      <w:r>
-        <w:rPr/>
-        <w:t>Кроме того, одним из элементов тепловизора может быть электронная карта памяти либо подобное ей устройство передачи и хранения информации. На них возможно сохранять цифровые электронные данные, содержащие изображения тепла и различные вспомогательные данные. К тому же обладающие возможностью сохранять данные тепловизоры позволяют производить видеозапись.</w:t>
+        <w:t>Большинство современных тепловизоров основаны на микроболометрических датчиках. Микроболометр – сенсор, изменяющий сопротивление в зависимости от температуры. Улавливая эти изменения, электронная схема формирует выходной сигнал, представляющий собой диаграмму распределения температур по сцене. Для этого на матрицу периодически подаётся ток смещения и измеряется величина полученного напряжения. Наиболее распространённым материалом для изготовления болометрических детекторов в настоящее время является поликристаллическая окись ванадия.</w:t>
       </w:r>
     </w:p>
     <w:p>
@@ -1729,15 +2526,63 @@
       </w:pPr>
       <w:r>
         <w:rPr>
-          <w:color w:val="000000"/>
+          <w:rFonts w:eastAsia="Calibri" w:cs=""/>
+          <w:color w:val="000000"/>
+          <w:kern w:val="0"/>
           <w:sz w:val="27"/>
           <w:szCs w:val="27"/>
-        </w:rPr>
+          <w:lang w:val="ru-RU" w:eastAsia="en-US" w:bidi="ar-SA"/>
+        </w:rPr>
+        <w:t>М</w:t>
+      </w:r>
+      <w:r>
+        <w:rPr>
+          <w:color w:val="000000"/>
+          <w:sz w:val="27"/>
+          <w:szCs w:val="27"/>
+        </w:rPr>
+        <w:t xml:space="preserve">икроболометрические матрицы имеют существенный недостаток – высокую стоимость. Поэтому для любительских целей лучше подойдёт матрица на основе термостолбиков (англ. </w:t>
+      </w:r>
+      <w:r>
+        <w:rPr>
+          <w:i/>
+          <w:iCs/>
+          <w:color w:val="000000"/>
+          <w:sz w:val="27"/>
+          <w:szCs w:val="27"/>
+        </w:rPr>
+        <w:t>thermopile</w:t>
+      </w:r>
+      <w:r>
+        <w:rPr>
+          <w:color w:val="000000"/>
+          <w:sz w:val="27"/>
+          <w:szCs w:val="27"/>
+        </w:rPr>
+        <w:t>).</w:t>
       </w:r>
     </w:p>
     <w:p>
       <w:pPr>
         <w:pStyle w:val="TextBody"/>
+        <w:rPr>
+          <w:color w:val="000000"/>
+          <w:sz w:val="27"/>
+          <w:szCs w:val="27"/>
+        </w:rPr>
+      </w:pPr>
+      <w:r>
+        <w:rPr>
+          <w:color w:val="000000"/>
+          <w:sz w:val="27"/>
+          <w:szCs w:val="27"/>
+        </w:rPr>
+      </w:r>
+    </w:p>
+    <w:p>
+      <w:pPr>
+        <w:pStyle w:val="Heading4"/>
+        <w:ind w:left="1247" w:right="0" w:hanging="539"/>
         <w:rPr>
           <w:color w:val="000000"/>
           <w:sz w:val="27"/>
@@ -1754,11 +2599,39 @@
       </w:r>
       <w:r>
         <w:rPr/>
-        <w:t xml:space="preserve"> </w:t>
-      </w:r>
-      <w:r>
-        <w:rPr/>
-        <w:t>Принцип работы термостолбцовой матрицы</w:t>
+        <w:t xml:space="preserve"> Принцип работы термостолбцовой матрицы</w:t>
+      </w:r>
+    </w:p>
+    <w:p>
+      <w:pPr>
+        <w:pStyle w:val="TextBody"/>
+        <w:rPr>
+          <w:color w:val="000000"/>
+          <w:sz w:val="27"/>
+          <w:szCs w:val="27"/>
+          <w:u w:val="single"/>
+        </w:rPr>
+      </w:pPr>
+      <w:r>
+        <w:rPr>
+          <w:color w:val="000000"/>
+          <w:sz w:val="27"/>
+          <w:szCs w:val="27"/>
+          <w:u w:val="none"/>
+        </w:rPr>
+        <w:t xml:space="preserve">Термостолбик – электронное устройство, преобразующее тепловую энергию в электрическую. Он состоит из нескольких термопар, чаще всего соединённых последовательно, реже – параллельно. Термостолбик работает на основе термоэлектрического эффекта (генерирует напряжение, если материалы, входящие в термопару, имеют разную температуру). По сравнению с микроболометрами, точность таких датчико ниже (погрешность порядка 1 градуса), но </w:t>
+      </w:r>
+      <w:r>
+        <w:rPr>
+          <w:rFonts w:eastAsia="Calibri" w:cs=""/>
+          <w:color w:val="000000"/>
+          <w:kern w:val="0"/>
+          <w:sz w:val="27"/>
+          <w:szCs w:val="27"/>
+          <w:u w:val="none"/>
+          <w:lang w:val="ru-RU" w:eastAsia="en-US" w:bidi="ar-SA"/>
+        </w:rPr>
+        <w:t>её вполне достаточно для наблюдения градиента температур.</w:t>
       </w:r>
     </w:p>
     <w:p>
@@ -1785,7 +2658,8 @@
     </w:p>
     <w:p>
       <w:pPr>
-        <w:pStyle w:val="TextBody"/>
+        <w:pStyle w:val="Heading4"/>
+        <w:ind w:left="1247" w:right="0" w:hanging="539"/>
         <w:rPr>
           <w:color w:val="000000"/>
           <w:sz w:val="27"/>
@@ -1808,25 +2682,39 @@
     <w:p>
       <w:pPr>
         <w:pStyle w:val="TextBody"/>
+        <w:rPr/>
+      </w:pPr>
+      <w:r>
+        <w:rPr/>
+        <w:t xml:space="preserve">Цветовая модель </w:t>
+      </w:r>
+      <w:r>
         <w:rPr>
           <w:color w:val="000000"/>
           <w:sz w:val="27"/>
           <w:szCs w:val="27"/>
-          <w:u w:val="single"/>
-        </w:rPr>
-      </w:pPr>
-      <w:r>
-        <w:rPr/>
-      </w:r>
-    </w:p>
-    <w:p>
-      <w:pPr>
-        <w:pStyle w:val="TextBody"/>
-        <w:rPr/>
-      </w:pPr>
-      <w:r>
-        <w:rPr/>
-        <w:t xml:space="preserve">Цветовая модель </w:t>
+        </w:rPr>
+        <w:t xml:space="preserve">– </w:t>
+      </w:r>
+      <w:r>
+        <w:rPr/>
+        <w:t>это абстрактная математическая модель, описывающая способ представления цветов в виде наборов чисел, обычно в виде тр</w:t>
+      </w:r>
+      <w:r>
+        <w:rPr/>
+        <w:t>ё</w:t>
+      </w:r>
+      <w:r>
+        <w:rPr/>
+        <w:t>х или четыр</w:t>
+      </w:r>
+      <w:r>
+        <w:rPr/>
+        <w:t>ё</w:t>
+      </w:r>
+      <w:r>
+        <w:rPr/>
+        <w:t xml:space="preserve">х значений. Когда эта модель связана с точным описанием того, как должны интерпретироваться компоненты (условия просмотра и тому подобное), результирующий набор цветов называется «цветовым пространством» </w:t>
       </w:r>
       <w:r>
         <w:rPr>
@@ -1834,487 +2722,800 @@
           <w:sz w:val="27"/>
           <w:szCs w:val="27"/>
         </w:rPr>
+        <w:t>–</w:t>
+      </w:r>
+      <w:r>
+        <w:rPr/>
+        <w:t xml:space="preserve"> моделью представления цвета, основанной на использовании цветовых координат. В цветовой модели каждому цвету ставится в соответствие строго определ</w:t>
+      </w:r>
+      <w:r>
+        <w:rPr/>
+        <w:t>ё</w:t>
+      </w:r>
+      <w:r>
+        <w:rPr/>
+        <w:t>нная точка. Другими словами, такая цветовая модель является упрощ</w:t>
+      </w:r>
+      <w:r>
+        <w:rPr/>
+        <w:t>ё</w:t>
+      </w:r>
+      <w:r>
+        <w:rPr/>
+        <w:t>нным геометрическим представлением, основанным на системе координатных осей и принятого масштаба.</w:t>
+      </w:r>
+    </w:p>
+    <w:p>
+      <w:pPr>
+        <w:pStyle w:val="TextBody"/>
+        <w:rPr>
+          <w:lang w:val="en-US"/>
+        </w:rPr>
+      </w:pPr>
+      <w:r>
+        <w:rPr/>
+        <w:t>Цветовые модели могут быть аппаратно-зависимыми (</w:t>
+      </w:r>
+      <w:r>
+        <w:rPr>
+          <w:i/>
+          <w:iCs/>
+          <w:lang w:val="en-US"/>
+        </w:rPr>
+        <w:t>RGB</w:t>
+      </w:r>
+      <w:r>
+        <w:rPr/>
+        <w:t xml:space="preserve">, </w:t>
+      </w:r>
+      <w:r>
+        <w:rPr>
+          <w:i/>
+          <w:iCs/>
+          <w:lang w:val="en-US"/>
+        </w:rPr>
+        <w:t>CMYK</w:t>
+      </w:r>
+      <w:r>
+        <w:rPr/>
+        <w:t>) и аппаратно-независимыми (</w:t>
+      </w:r>
+      <w:r>
+        <w:rPr/>
+        <w:t xml:space="preserve">например, модель </w:t>
+      </w:r>
+      <w:r>
+        <w:rPr>
+          <w:i/>
+          <w:iCs/>
+          <w:lang w:val="en-US"/>
+        </w:rPr>
+        <w:t>Lab</w:t>
+      </w:r>
+      <w:r>
+        <w:rPr/>
+        <w:t>).</w:t>
+      </w:r>
+    </w:p>
+    <w:p>
+      <w:pPr>
+        <w:pStyle w:val="TextBody"/>
+        <w:rPr/>
+      </w:pPr>
+      <w:r>
+        <w:rPr/>
+        <w:t>По принципу действия цветовые модели можно разбить на три вида:</w:t>
+      </w:r>
+    </w:p>
+    <w:p>
+      <w:pPr>
+        <w:pStyle w:val="TextBody"/>
+        <w:rPr/>
+      </w:pPr>
+      <w:r>
+        <w:rPr/>
+        <w:t xml:space="preserve">1. </w:t>
+      </w:r>
+      <w:r>
+        <w:rPr/>
+        <w:t>Аддитивные (</w:t>
+      </w:r>
+      <w:r>
+        <w:rPr>
+          <w:i/>
+          <w:iCs/>
+          <w:lang w:val="en-US"/>
+        </w:rPr>
+        <w:t>RGB</w:t>
+      </w:r>
+      <w:r>
+        <w:rPr/>
+        <w:t xml:space="preserve">) – основаны на сложении цветов. На основе законов Грассмана соединяются лучи разных цветов, образуя необходимый. Большинство цветов возможно получить путём смешивания в </w:t>
+      </w:r>
+      <w:r>
+        <w:rPr>
+          <w:i w:val="false"/>
+          <w:iCs w:val="false"/>
+        </w:rPr>
+        <w:t>различных</w:t>
+      </w:r>
+      <w:r>
+        <w:rPr/>
+        <w:t xml:space="preserve"> пропорциях трёх основных цветовых компонент – красного, зелёного и синего (</w:t>
+      </w:r>
+      <w:r>
+        <w:rPr>
+          <w:b w:val="false"/>
+          <w:bCs w:val="false"/>
+          <w:i/>
+          <w:iCs/>
+          <w:lang w:val="en-US"/>
+        </w:rPr>
+        <w:t>R</w:t>
+      </w:r>
+      <w:r>
+        <w:rPr>
+          <w:i/>
+          <w:iCs/>
+          <w:lang w:val="en-US"/>
+        </w:rPr>
+        <w:t>ed</w:t>
+      </w:r>
+      <w:r>
+        <w:rPr/>
+        <w:t xml:space="preserve">, </w:t>
+      </w:r>
+      <w:r>
+        <w:rPr>
+          <w:b w:val="false"/>
+          <w:bCs w:val="false"/>
+          <w:i/>
+          <w:iCs/>
+          <w:lang w:val="en-US"/>
+        </w:rPr>
+        <w:t>G</w:t>
+      </w:r>
+      <w:r>
+        <w:rPr>
+          <w:i/>
+          <w:iCs/>
+          <w:lang w:val="en-US"/>
+        </w:rPr>
+        <w:t>reen</w:t>
+      </w:r>
+      <w:r>
+        <w:rPr>
+          <w:b/>
+          <w:bCs/>
+        </w:rPr>
+        <w:t xml:space="preserve">, </w:t>
+      </w:r>
+      <w:r>
+        <w:rPr>
+          <w:b w:val="false"/>
+          <w:bCs w:val="false"/>
+          <w:i/>
+          <w:iCs/>
+          <w:lang w:val="en-US"/>
+        </w:rPr>
+        <w:t>B</w:t>
+      </w:r>
+      <w:r>
+        <w:rPr>
+          <w:i/>
+          <w:iCs/>
+          <w:lang w:val="en-US"/>
+        </w:rPr>
+        <w:t>lue</w:t>
+      </w:r>
+      <w:r>
+        <w:rPr/>
+        <w:t xml:space="preserve">). При смешивании первичных цветов образуются </w:t>
+      </w:r>
+      <w:r>
+        <w:rPr>
+          <w:i/>
+          <w:iCs/>
+        </w:rPr>
+        <w:t xml:space="preserve">вторичные </w:t>
+      </w:r>
+      <w:r>
+        <w:rPr/>
+        <w:t>– голубой, пурпурный и жёлтый (</w:t>
+      </w:r>
+      <w:r>
+        <w:rPr>
+          <w:b w:val="false"/>
+          <w:bCs w:val="false"/>
+          <w:i/>
+          <w:iCs/>
+          <w:lang w:val="en-US"/>
+        </w:rPr>
+        <w:t>C</w:t>
+      </w:r>
+      <w:r>
+        <w:rPr>
+          <w:i/>
+          <w:iCs/>
+          <w:lang w:val="en-US"/>
+        </w:rPr>
+        <w:t>yan</w:t>
+      </w:r>
+      <w:r>
+        <w:rPr/>
+        <w:t xml:space="preserve">, </w:t>
+      </w:r>
+      <w:r>
+        <w:rPr>
+          <w:b w:val="false"/>
+          <w:bCs w:val="false"/>
+          <w:i/>
+          <w:iCs/>
+          <w:lang w:val="en-US"/>
+        </w:rPr>
+        <w:t>M</w:t>
+      </w:r>
+      <w:r>
+        <w:rPr>
+          <w:i/>
+          <w:iCs/>
+          <w:lang w:val="en-US"/>
+        </w:rPr>
+        <w:t>agenta</w:t>
+      </w:r>
+      <w:r>
+        <w:rPr/>
+        <w:t xml:space="preserve">, </w:t>
+      </w:r>
+      <w:r>
+        <w:rPr>
+          <w:b w:val="false"/>
+          <w:bCs w:val="false"/>
+          <w:i/>
+          <w:iCs/>
+          <w:lang w:val="en-US"/>
+        </w:rPr>
+        <w:t>Y</w:t>
+      </w:r>
+      <w:r>
+        <w:rPr>
+          <w:i/>
+          <w:iCs/>
+          <w:lang w:val="en-US"/>
+        </w:rPr>
+        <w:t>ellow</w:t>
+      </w:r>
+      <w:r>
+        <w:rPr/>
+        <w:t>).</w:t>
+      </w:r>
+    </w:p>
+    <w:p>
+      <w:pPr>
+        <w:pStyle w:val="TextBody"/>
+        <w:rPr/>
+      </w:pPr>
+      <w:r>
+        <w:rPr/>
+        <w:t xml:space="preserve">2. </w:t>
+      </w:r>
+      <w:r>
+        <w:rPr/>
+        <w:t>Субтрактивные (</w:t>
+      </w:r>
+      <w:r>
+        <w:rPr>
+          <w:i/>
+          <w:iCs/>
+          <w:lang w:val="en-US"/>
+        </w:rPr>
+        <w:t>CMY</w:t>
+      </w:r>
+      <w:r>
+        <w:rPr/>
+        <w:t xml:space="preserve">, </w:t>
+      </w:r>
+      <w:r>
+        <w:rPr>
+          <w:i/>
+          <w:iCs/>
+          <w:lang w:val="en-US"/>
+        </w:rPr>
+        <w:t>CMYK</w:t>
+      </w:r>
+      <w:r>
+        <w:rPr/>
+        <w:t>) – основаны на вычитании цветов.</w:t>
+      </w:r>
+    </w:p>
+    <w:p>
+      <w:pPr>
+        <w:pStyle w:val="TextBody"/>
+        <w:rPr/>
+      </w:pPr>
+      <w:r>
+        <w:rPr/>
+        <w:t xml:space="preserve">3. </w:t>
+      </w:r>
+      <w:r>
+        <w:rPr/>
+        <w:t>Перцепционные (</w:t>
+      </w:r>
+      <w:r>
+        <w:rPr>
+          <w:i/>
+          <w:iCs/>
+          <w:lang w:val="en-US"/>
+        </w:rPr>
+        <w:t>HSB</w:t>
+      </w:r>
+      <w:r>
+        <w:rPr/>
+        <w:t xml:space="preserve">, </w:t>
+      </w:r>
+      <w:r>
+        <w:rPr>
+          <w:i/>
+          <w:iCs/>
+          <w:lang w:val="en-US"/>
+        </w:rPr>
+        <w:t>HLS</w:t>
+      </w:r>
+      <w:r>
+        <w:rPr/>
+        <w:t xml:space="preserve">, </w:t>
+      </w:r>
+      <w:r>
+        <w:rPr>
+          <w:i/>
+          <w:iCs/>
+          <w:lang w:val="en-US"/>
+        </w:rPr>
+        <w:t>Lab</w:t>
+      </w:r>
+      <w:r>
+        <w:rPr/>
+        <w:t xml:space="preserve">, </w:t>
+      </w:r>
+      <w:r>
+        <w:rPr>
+          <w:i/>
+          <w:iCs/>
+          <w:lang w:val="en-US"/>
+        </w:rPr>
+        <w:t>YCbCr</w:t>
+      </w:r>
+      <w:r>
+        <w:rPr/>
+        <w:t xml:space="preserve">) – базируются на </w:t>
+      </w:r>
+      <w:r>
+        <w:rPr/>
+        <w:t xml:space="preserve">особенностях человеческого </w:t>
+      </w:r>
+      <w:r>
+        <w:rPr/>
+        <w:t>восприяти</w:t>
+      </w:r>
+      <w:r>
+        <w:rPr/>
+        <w:t>я</w:t>
+      </w:r>
+      <w:r>
+        <w:rPr/>
+        <w:t>.</w:t>
+      </w:r>
+    </w:p>
+    <w:p>
+      <w:pPr>
+        <w:pStyle w:val="TextBody"/>
+        <w:rPr/>
+      </w:pPr>
+      <w:r>
+        <w:rPr/>
+        <w:t>Основные цветовые модели:</w:t>
+      </w:r>
+    </w:p>
+    <w:p>
+      <w:pPr>
+        <w:pStyle w:val="TextBody"/>
+        <w:rPr>
+          <w:i/>
+          <w:i/>
+          <w:iCs/>
+        </w:rPr>
+      </w:pPr>
+      <w:r>
+        <w:rPr>
+          <w:i/>
+          <w:iCs/>
+        </w:rPr>
         <w:t xml:space="preserve">– </w:t>
       </w:r>
       <w:r>
-        <w:rPr/>
-        <w:t xml:space="preserve">это абстрактная математическая модель, описывающая способ представления цветов в виде наборов чисел, обычно в виде трех или четырех значений или компонентов цвета. Когда эта модель связана с точным описанием того, как должны интерпретироваться компоненты (условия просмотра и тому подобное), результирующий набор цветов называется «цветовым пространством» </w:t>
-      </w:r>
-      <w:r>
-        <w:rPr>
-          <w:color w:val="000000"/>
-          <w:sz w:val="27"/>
-          <w:szCs w:val="27"/>
-        </w:rPr>
-        <w:t>–</w:t>
-      </w:r>
-      <w:r>
-        <w:rPr/>
-        <w:t xml:space="preserve"> моделью представления цвета, основанной на использовании цветовых координат. В цветовой модели каждому цвету ставится в соответствие строго определенная точка. Другими словами, такая цветовая модель является упрощенным геометрическим представлением, основанным на системе координатных осей и принятого масштаба.</w:t>
+        <w:rPr>
+          <w:i/>
+          <w:iCs/>
+        </w:rPr>
+        <w:t>RGB;</w:t>
       </w:r>
     </w:p>
     <w:p>
       <w:pPr>
         <w:pStyle w:val="TextBody"/>
         <w:rPr>
-          <w:lang w:val="en-US"/>
-        </w:rPr>
-      </w:pPr>
-      <w:r>
-        <w:rPr/>
-        <w:t>Цветовые модели могут быть аппаратно-зависимыми (</w:t>
-      </w:r>
-      <w:r>
-        <w:rPr>
-          <w:lang w:val="en-US"/>
-        </w:rPr>
-        <w:t>RGB</w:t>
-      </w:r>
-      <w:r>
-        <w:rPr/>
-        <w:t xml:space="preserve">, </w:t>
-      </w:r>
-      <w:r>
-        <w:rPr>
-          <w:lang w:val="en-US"/>
-        </w:rPr>
-        <w:t>CMYK</w:t>
-      </w:r>
-      <w:r>
-        <w:rPr/>
-        <w:t>) и аппаратно-независимыми (</w:t>
-      </w:r>
-      <w:r>
-        <w:rPr>
-          <w:lang w:val="en-US"/>
-        </w:rPr>
-        <w:t>Lab</w:t>
-      </w:r>
-      <w:r>
-        <w:rPr/>
-        <w:t>).</w:t>
+          <w:i/>
+          <w:i/>
+          <w:iCs/>
+        </w:rPr>
+      </w:pPr>
+      <w:r>
+        <w:rPr>
+          <w:i/>
+          <w:iCs/>
+        </w:rPr>
+        <w:t xml:space="preserve">– </w:t>
+      </w:r>
+      <w:r>
+        <w:rPr>
+          <w:i/>
+          <w:iCs/>
+        </w:rPr>
+        <w:t>CMY (Cyan Magenta Yellow);</w:t>
       </w:r>
     </w:p>
     <w:p>
       <w:pPr>
         <w:pStyle w:val="TextBody"/>
-        <w:rPr/>
-      </w:pPr>
-      <w:r>
-        <w:rPr/>
-        <w:t>По принципу действия цветовые модели можно разбить на три вида:</w:t>
+        <w:rPr>
+          <w:i/>
+          <w:i/>
+          <w:iCs/>
+        </w:rPr>
+      </w:pPr>
+      <w:r>
+        <w:rPr>
+          <w:i/>
+          <w:iCs/>
+        </w:rPr>
+        <w:t xml:space="preserve">– </w:t>
+      </w:r>
+      <w:r>
+        <w:rPr>
+          <w:i/>
+          <w:iCs/>
+        </w:rPr>
+        <w:t>CMYK (Cyan Magenta Yellow Key, причем Key означает черный цвет);</w:t>
       </w:r>
     </w:p>
     <w:p>
       <w:pPr>
         <w:pStyle w:val="TextBody"/>
-        <w:numPr>
-          <w:ilvl w:val="1"/>
-          <w:numId w:val="4"/>
-        </w:numPr>
-        <w:rPr/>
-      </w:pPr>
-      <w:r>
-        <w:rPr/>
-        <w:t>Аддитивные (</w:t>
-      </w:r>
-      <w:r>
-        <w:rPr>
-          <w:lang w:val="en-US"/>
-        </w:rPr>
-        <w:t>RGB</w:t>
-      </w:r>
-      <w:r>
-        <w:rPr/>
-        <w:t xml:space="preserve">) – основаны на сложении цветов. На основе законов Грассмана соединяются лучи разных цветов, образуя необходимый. Большинство цветов возможно получить путём смешивания в </w:t>
-      </w:r>
-      <w:r>
-        <w:rPr>
-          <w:i/>
-          <w:iCs/>
-        </w:rPr>
-        <w:t>различных</w:t>
-      </w:r>
-      <w:r>
-        <w:rPr/>
-        <w:t xml:space="preserve"> пропорциях трёх основных цветовых компонент (первичные цвета) – красного, зелёного и синего (</w:t>
-      </w:r>
-      <w:r>
-        <w:rPr>
-          <w:b/>
-          <w:bCs/>
-          <w:lang w:val="en-US"/>
-        </w:rPr>
-        <w:t>R</w:t>
-      </w:r>
-      <w:r>
-        <w:rPr>
-          <w:lang w:val="en-US"/>
-        </w:rPr>
-        <w:t>ed</w:t>
-      </w:r>
-      <w:r>
-        <w:rPr/>
-        <w:t xml:space="preserve">, </w:t>
-      </w:r>
-      <w:r>
-        <w:rPr>
-          <w:b/>
-          <w:bCs/>
-          <w:lang w:val="en-US"/>
-        </w:rPr>
-        <w:t>G</w:t>
-      </w:r>
-      <w:r>
-        <w:rPr>
-          <w:lang w:val="en-US"/>
-        </w:rPr>
-        <w:t>reen</w:t>
-      </w:r>
-      <w:r>
-        <w:rPr>
-          <w:b/>
-          <w:bCs/>
-        </w:rPr>
-        <w:t xml:space="preserve">, </w:t>
-      </w:r>
-      <w:r>
-        <w:rPr>
-          <w:b/>
-          <w:bCs/>
-          <w:lang w:val="en-US"/>
-        </w:rPr>
-        <w:t>B</w:t>
-      </w:r>
-      <w:r>
-        <w:rPr>
-          <w:lang w:val="en-US"/>
-        </w:rPr>
-        <w:t>lue</w:t>
-      </w:r>
-      <w:r>
-        <w:rPr/>
-        <w:t xml:space="preserve">). При смешивании первичных цветов образуются </w:t>
-      </w:r>
-      <w:r>
-        <w:rPr>
-          <w:i/>
-          <w:iCs/>
-        </w:rPr>
-        <w:t xml:space="preserve">вторичные </w:t>
-      </w:r>
-      <w:r>
-        <w:rPr/>
-        <w:t>– голубой, пурпурный и жёлтый (</w:t>
-      </w:r>
-      <w:r>
-        <w:rPr>
-          <w:b/>
-          <w:bCs/>
-          <w:lang w:val="en-US"/>
-        </w:rPr>
-        <w:t>C</w:t>
-      </w:r>
-      <w:r>
-        <w:rPr>
-          <w:lang w:val="en-US"/>
-        </w:rPr>
-        <w:t>yan</w:t>
-      </w:r>
-      <w:r>
-        <w:rPr/>
-        <w:t xml:space="preserve">, </w:t>
-      </w:r>
-      <w:r>
-        <w:rPr>
-          <w:b/>
-          <w:bCs/>
-          <w:lang w:val="en-US"/>
-        </w:rPr>
-        <w:t>M</w:t>
-      </w:r>
-      <w:r>
-        <w:rPr>
-          <w:lang w:val="en-US"/>
-        </w:rPr>
-        <w:t>agenta</w:t>
-      </w:r>
-      <w:r>
-        <w:rPr/>
-        <w:t xml:space="preserve">, </w:t>
-      </w:r>
-      <w:r>
-        <w:rPr>
-          <w:b/>
-          <w:bCs/>
-          <w:lang w:val="en-US"/>
-        </w:rPr>
-        <w:t>Y</w:t>
-      </w:r>
-      <w:r>
-        <w:rPr>
-          <w:lang w:val="en-US"/>
-        </w:rPr>
-        <w:t>ellow</w:t>
-      </w:r>
-      <w:r>
-        <w:rPr/>
-        <w:t>).</w:t>
+        <w:rPr>
+          <w:i/>
+          <w:i/>
+          <w:iCs/>
+        </w:rPr>
+      </w:pPr>
+      <w:r>
+        <w:rPr>
+          <w:i/>
+          <w:iCs/>
+        </w:rPr>
+        <w:t xml:space="preserve">– </w:t>
+      </w:r>
+      <w:r>
+        <w:rPr>
+          <w:i/>
+          <w:iCs/>
+        </w:rPr>
+        <w:t>HSB;</w:t>
       </w:r>
     </w:p>
     <w:p>
       <w:pPr>
         <w:pStyle w:val="TextBody"/>
-        <w:numPr>
-          <w:ilvl w:val="1"/>
-          <w:numId w:val="4"/>
-        </w:numPr>
-        <w:rPr/>
-      </w:pPr>
-      <w:r>
-        <w:rPr/>
-        <w:t>Субтрактивные (</w:t>
-      </w:r>
-      <w:r>
-        <w:rPr>
-          <w:lang w:val="en-US"/>
-        </w:rPr>
-        <w:t>CMY</w:t>
-      </w:r>
-      <w:r>
-        <w:rPr/>
-        <w:t xml:space="preserve">, </w:t>
-      </w:r>
-      <w:r>
-        <w:rPr>
-          <w:lang w:val="en-US"/>
-        </w:rPr>
-        <w:t>CMYK</w:t>
-      </w:r>
-      <w:r>
-        <w:rPr/>
-        <w:t>) – основаны на вычитании цветов (субтрактивный синтез).</w:t>
+        <w:rPr>
+          <w:i/>
+          <w:i/>
+          <w:iCs/>
+        </w:rPr>
+      </w:pPr>
+      <w:r>
+        <w:rPr>
+          <w:i/>
+          <w:iCs/>
+        </w:rPr>
+        <w:t xml:space="preserve">– </w:t>
+      </w:r>
+      <w:r>
+        <w:rPr>
+          <w:i/>
+          <w:iCs/>
+        </w:rPr>
+        <w:t>YcbCr;</w:t>
       </w:r>
     </w:p>
     <w:p>
       <w:pPr>
         <w:pStyle w:val="TextBody"/>
-        <w:numPr>
-          <w:ilvl w:val="1"/>
-          <w:numId w:val="4"/>
-        </w:numPr>
-        <w:rPr/>
-      </w:pPr>
-      <w:r>
-        <w:rPr/>
-        <w:t>Перцепционные (</w:t>
-      </w:r>
-      <w:r>
-        <w:rPr>
-          <w:lang w:val="en-US"/>
-        </w:rPr>
-        <w:t>HSB</w:t>
-      </w:r>
-      <w:r>
-        <w:rPr/>
-        <w:t xml:space="preserve">, </w:t>
-      </w:r>
-      <w:r>
-        <w:rPr>
-          <w:lang w:val="en-US"/>
-        </w:rPr>
-        <w:t>HLS</w:t>
-      </w:r>
-      <w:r>
-        <w:rPr/>
-        <w:t xml:space="preserve">, </w:t>
-      </w:r>
-      <w:r>
-        <w:rPr>
-          <w:lang w:val="en-US"/>
-        </w:rPr>
-        <w:t>Lab</w:t>
-      </w:r>
-      <w:r>
-        <w:rPr/>
-        <w:t xml:space="preserve">, </w:t>
-      </w:r>
-      <w:r>
-        <w:rPr>
-          <w:lang w:val="en-US"/>
-        </w:rPr>
-        <w:t>YCbCr</w:t>
-      </w:r>
-      <w:r>
-        <w:rPr/>
-        <w:t>) – базируются на восприятии.</w:t>
+        <w:rPr>
+          <w:i/>
+          <w:i/>
+          <w:iCs/>
+        </w:rPr>
+      </w:pPr>
+      <w:r>
+        <w:rPr>
+          <w:i/>
+          <w:iCs/>
+        </w:rPr>
+        <w:t xml:space="preserve">– </w:t>
+      </w:r>
+      <w:r>
+        <w:rPr>
+          <w:i/>
+          <w:iCs/>
+        </w:rPr>
+        <w:t>Lab;</w:t>
       </w:r>
     </w:p>
     <w:p>
       <w:pPr>
         <w:pStyle w:val="TextBody"/>
-        <w:rPr/>
-      </w:pPr>
-      <w:r>
-        <w:rPr/>
-        <w:t>Основные цветовые модели:</w:t>
+        <w:rPr>
+          <w:i/>
+          <w:i/>
+          <w:iCs/>
+        </w:rPr>
+      </w:pPr>
+      <w:r>
+        <w:rPr>
+          <w:i/>
+          <w:iCs/>
+        </w:rPr>
+        <w:t xml:space="preserve">– </w:t>
+      </w:r>
+      <w:r>
+        <w:rPr>
+          <w:i/>
+          <w:iCs/>
+        </w:rPr>
+        <w:t>HSV (Hue, Saturation, Value);</w:t>
       </w:r>
     </w:p>
     <w:p>
       <w:pPr>
         <w:pStyle w:val="TextBody"/>
-        <w:numPr>
-          <w:ilvl w:val="0"/>
-          <w:numId w:val="5"/>
-        </w:numPr>
-        <w:rPr/>
-      </w:pPr>
-      <w:r>
-        <w:rPr/>
-        <w:t>RGB;</w:t>
+        <w:rPr/>
+      </w:pPr>
+      <w:r>
+        <w:rPr>
+          <w:i/>
+          <w:iCs/>
+        </w:rPr>
+        <w:t xml:space="preserve">– </w:t>
+      </w:r>
+      <w:r>
+        <w:rPr>
+          <w:i/>
+          <w:iCs/>
+        </w:rPr>
+        <w:t>HLS (Hue, Lightness, Saturation).</w:t>
       </w:r>
     </w:p>
     <w:p>
       <w:pPr>
         <w:pStyle w:val="TextBody"/>
-        <w:numPr>
-          <w:ilvl w:val="0"/>
-          <w:numId w:val="5"/>
-        </w:numPr>
-        <w:rPr/>
-      </w:pPr>
-      <w:r>
-        <w:rPr/>
-        <w:t>CMY (Cyan Magenta Yellow);</w:t>
-      </w:r>
-    </w:p>
-    <w:p>
-      <w:pPr>
-        <w:pStyle w:val="TextBody"/>
-        <w:numPr>
-          <w:ilvl w:val="0"/>
-          <w:numId w:val="5"/>
-        </w:numPr>
-        <w:rPr/>
-      </w:pPr>
-      <w:r>
-        <w:rPr/>
-        <w:t>CMYK (Cyan Magenta Yellow Key, причем Key означает черный цвет);</w:t>
-      </w:r>
-    </w:p>
-    <w:p>
-      <w:pPr>
-        <w:pStyle w:val="TextBody"/>
-        <w:numPr>
-          <w:ilvl w:val="0"/>
-          <w:numId w:val="5"/>
-        </w:numPr>
-        <w:rPr>
-          <w:lang w:val="en-US"/>
-        </w:rPr>
-      </w:pPr>
-      <w:r>
-        <w:rPr/>
-        <w:t>HSB;</w:t>
-      </w:r>
-    </w:p>
-    <w:p>
-      <w:pPr>
-        <w:pStyle w:val="TextBody"/>
-        <w:numPr>
-          <w:ilvl w:val="0"/>
-          <w:numId w:val="5"/>
-        </w:numPr>
-        <w:rPr>
-          <w:lang w:val="en-US"/>
-        </w:rPr>
-      </w:pPr>
-      <w:r>
-        <w:rPr/>
-        <w:t>YCbCr;</w:t>
-      </w:r>
-    </w:p>
-    <w:p>
-      <w:pPr>
-        <w:pStyle w:val="TextBody"/>
-        <w:numPr>
-          <w:ilvl w:val="0"/>
-          <w:numId w:val="5"/>
-        </w:numPr>
-        <w:rPr>
-          <w:lang w:val="en-US"/>
-        </w:rPr>
-      </w:pPr>
-      <w:r>
-        <w:rPr/>
-        <w:t>Lab;</w:t>
-      </w:r>
-    </w:p>
-    <w:p>
-      <w:pPr>
-        <w:pStyle w:val="TextBody"/>
-        <w:numPr>
-          <w:ilvl w:val="0"/>
-          <w:numId w:val="5"/>
-        </w:numPr>
-        <w:rPr>
-          <w:lang w:val="en-US"/>
-        </w:rPr>
-      </w:pPr>
-      <w:r>
-        <w:rPr/>
-        <w:t>HSV (Hue, Saturation, Value);</w:t>
-      </w:r>
-    </w:p>
-    <w:p>
-      <w:pPr>
-        <w:pStyle w:val="TextBody"/>
-        <w:numPr>
-          <w:ilvl w:val="0"/>
-          <w:numId w:val="5"/>
-        </w:numPr>
-        <w:rPr>
-          <w:lang w:val="en-US"/>
-        </w:rPr>
-      </w:pPr>
-      <w:r>
-        <w:rPr/>
-        <w:t>HLS (Hue, Lightness, Saturation).</w:t>
-      </w:r>
-    </w:p>
-    <w:p>
-      <w:pPr>
-        <w:pStyle w:val="TextBody"/>
-        <w:rPr>
-          <w:lang w:val="en-US"/>
-        </w:rPr>
-      </w:pPr>
-      <w:r>
-        <w:rPr>
-          <w:lang w:val="en-US"/>
-        </w:rPr>
-      </w:r>
-    </w:p>
-    <w:p>
-      <w:pPr>
-        <w:pStyle w:val="TextBody"/>
+        <w:rPr>
+          <w:i/>
+          <w:i/>
+          <w:iCs/>
+        </w:rPr>
+      </w:pPr>
+      <w:r>
+        <w:rPr/>
+      </w:r>
+    </w:p>
+    <w:p>
+      <w:pPr>
+        <w:pStyle w:val="Heading4"/>
+        <w:ind w:left="1247" w:right="0" w:hanging="539"/>
         <w:rPr>
           <w:u w:val="single"/>
           <w:lang w:val="en-US"/>
         </w:rPr>
       </w:pPr>
-      <w:r>
-        <w:rPr>
-          <w:u w:val="single"/>
-        </w:rPr>
-        <w:t>Р</w:t>
-      </w:r>
-      <w:r>
+      <w:bookmarkStart w:id="6" w:name="__RefHeading___Toc6997_3217329391"/>
+      <w:bookmarkEnd w:id="6"/>
+      <w:r>
+        <w:rPr>
+          <w:rFonts w:eastAsia="Times New Roman" w:cs="Times New Roman"/>
+          <w:b/>
+          <w:bCs/>
+          <w:color w:val="000000"/>
+          <w:sz w:val="28"/>
+          <w:szCs w:val="28"/>
+          <w:u w:val="none"/>
+          <w:lang w:val="ru-RU" w:bidi="ar-SA"/>
+        </w:rPr>
+        <w:t xml:space="preserve">1.2.4 </w:t>
+      </w:r>
+      <w:r>
+        <w:rPr>
+          <w:rFonts w:eastAsia="Times New Roman" w:cs="Times New Roman"/>
+          <w:color w:val="000000"/>
+          <w:sz w:val="28"/>
+          <w:szCs w:val="28"/>
+          <w:u w:val="none"/>
+          <w:lang w:val="ru-RU" w:bidi="ar-SA"/>
+        </w:rPr>
+        <w:t>Видеокодеки</w:t>
+      </w:r>
+      <w:r>
+        <w:rPr>
+          <w:color w:val="000000"/>
+          <w:sz w:val="28"/>
+          <w:szCs w:val="28"/>
+          <w:u w:val="none"/>
+          <w:lang w:val="en-US"/>
+        </w:rPr>
+        <w:t xml:space="preserve"> </w:t>
+      </w:r>
+      <w:r>
+        <w:rPr>
+          <w:i w:val="false"/>
+          <w:iCs w:val="false"/>
+          <w:color w:val="000000"/>
+          <w:sz w:val="28"/>
+          <w:szCs w:val="28"/>
+          <w:u w:val="none"/>
+          <w:lang w:val="en-US"/>
+        </w:rPr>
+        <w:t>H264, H265, VP9</w:t>
+      </w:r>
+      <w:r>
+        <w:rPr>
+          <w:i w:val="false"/>
+          <w:iCs w:val="false"/>
+          <w:color w:val="000000"/>
+          <w:sz w:val="28"/>
+          <w:szCs w:val="28"/>
+          <w:u w:val="none"/>
+          <w:lang w:val="en-US"/>
+        </w:rPr>
+        <w:t>, AV1</w:t>
+      </w:r>
+    </w:p>
+    <w:p>
+      <w:pPr>
+        <w:pStyle w:val="TextBody"/>
         <w:rPr>
           <w:u w:val="single"/>
           <w:lang w:val="en-US"/>
         </w:rPr>
-        <w:t>азновидности цветовой модели RGB</w:t>
+      </w:pPr>
+      <w:r>
+        <w:rPr>
+          <w:rFonts w:eastAsia="Calibri" w:cs="" w:cstheme="minorBidi" w:eastAsiaTheme="minorHAnsi"/>
+          <w:i/>
+          <w:iCs/>
+          <w:color w:val="auto"/>
+          <w:kern w:val="0"/>
+          <w:sz w:val="28"/>
+          <w:szCs w:val="28"/>
+          <w:lang w:val="ru-RU" w:eastAsia="en-US" w:bidi="ar-SA"/>
+        </w:rPr>
+        <w:t>H264</w:t>
+      </w:r>
+      <w:r>
+        <w:rPr>
+          <w:rFonts w:eastAsia="Calibri" w:cs="" w:cstheme="minorBidi" w:eastAsiaTheme="minorHAnsi"/>
+          <w:color w:val="auto"/>
+          <w:kern w:val="0"/>
+          <w:sz w:val="28"/>
+          <w:szCs w:val="28"/>
+          <w:lang w:val="ru-RU" w:eastAsia="en-US" w:bidi="ar-SA"/>
+        </w:rPr>
+        <w:t xml:space="preserve"> (или </w:t>
+      </w:r>
+      <w:r>
+        <w:rPr>
+          <w:rFonts w:eastAsia="Calibri" w:cs="" w:cstheme="minorBidi" w:eastAsiaTheme="minorHAnsi"/>
+          <w:i/>
+          <w:iCs/>
+          <w:color w:val="auto"/>
+          <w:kern w:val="0"/>
+          <w:sz w:val="28"/>
+          <w:szCs w:val="28"/>
+          <w:lang w:val="ru-RU" w:eastAsia="en-US" w:bidi="ar-SA"/>
+        </w:rPr>
+        <w:t>AVC</w:t>
+      </w:r>
+      <w:r>
+        <w:rPr>
+          <w:rFonts w:eastAsia="Calibri" w:cs="" w:cstheme="minorBidi" w:eastAsiaTheme="minorHAnsi"/>
+          <w:color w:val="auto"/>
+          <w:kern w:val="0"/>
+          <w:sz w:val="28"/>
+          <w:szCs w:val="28"/>
+          <w:lang w:val="ru-RU" w:eastAsia="en-US" w:bidi="ar-SA"/>
+        </w:rPr>
+        <w:t xml:space="preserve">, англ. </w:t>
+      </w:r>
+      <w:r>
+        <w:rPr>
+          <w:rFonts w:eastAsia="Calibri" w:cs="" w:cstheme="minorBidi" w:eastAsiaTheme="minorHAnsi"/>
+          <w:i/>
+          <w:iCs/>
+          <w:color w:val="auto"/>
+          <w:kern w:val="0"/>
+          <w:sz w:val="28"/>
+          <w:szCs w:val="28"/>
+          <w:lang w:val="ru-RU" w:eastAsia="en-US" w:bidi="ar-SA"/>
+        </w:rPr>
+        <w:t>Advanced Video Coding</w:t>
+      </w:r>
+      <w:r>
+        <w:rPr>
+          <w:rFonts w:eastAsia="Calibri" w:cs="" w:cstheme="minorBidi" w:eastAsiaTheme="minorHAnsi"/>
+          <w:color w:val="auto"/>
+          <w:kern w:val="0"/>
+          <w:sz w:val="28"/>
+          <w:szCs w:val="28"/>
+          <w:lang w:val="ru-RU" w:eastAsia="en-US" w:bidi="ar-SA"/>
+        </w:rPr>
+        <w:t xml:space="preserve">) – самый распространённый алгоритм сжатия видео. Согласно результатам опроса, проведённого в 2019 году среди 542 специалистов в области обработки видеоконтента (англ. </w:t>
+      </w:r>
+      <w:r>
+        <w:rPr>
+          <w:rFonts w:eastAsia="Calibri" w:cs="" w:cstheme="minorBidi" w:eastAsiaTheme="minorHAnsi"/>
+          <w:i/>
+          <w:iCs/>
+          <w:color w:val="auto"/>
+          <w:kern w:val="0"/>
+          <w:sz w:val="28"/>
+          <w:szCs w:val="28"/>
+          <w:lang w:val="ru-RU" w:eastAsia="en-US" w:bidi="ar-SA"/>
+        </w:rPr>
+        <w:t>video developer</w:t>
+      </w:r>
+      <w:r>
+        <w:rPr>
+          <w:rFonts w:eastAsia="Calibri" w:cs="" w:cstheme="minorBidi" w:eastAsiaTheme="minorHAnsi"/>
+          <w:color w:val="auto"/>
+          <w:kern w:val="0"/>
+          <w:sz w:val="28"/>
+          <w:szCs w:val="28"/>
+          <w:lang w:val="ru-RU" w:eastAsia="en-US" w:bidi="ar-SA"/>
+        </w:rPr>
+        <w:t xml:space="preserve">) из 108 стран, 91% респондентов использовал кодек </w:t>
+      </w:r>
+      <w:r>
+        <w:rPr>
+          <w:rFonts w:eastAsia="Calibri" w:cs="" w:cstheme="minorBidi" w:eastAsiaTheme="minorHAnsi"/>
+          <w:i/>
+          <w:iCs/>
+          <w:color w:val="auto"/>
+          <w:kern w:val="0"/>
+          <w:sz w:val="28"/>
+          <w:szCs w:val="28"/>
+          <w:lang w:val="ru-RU" w:eastAsia="en-US" w:bidi="ar-SA"/>
+        </w:rPr>
+        <w:t xml:space="preserve">H264. </w:t>
+      </w:r>
+      <w:r>
+        <w:rPr>
+          <w:rFonts w:eastAsia="Calibri" w:cs="" w:cstheme="minorBidi" w:eastAsiaTheme="minorHAnsi"/>
+          <w:i w:val="false"/>
+          <w:iCs w:val="false"/>
+          <w:color w:val="auto"/>
+          <w:kern w:val="0"/>
+          <w:sz w:val="28"/>
+          <w:szCs w:val="28"/>
+          <w:lang w:val="ru-RU" w:eastAsia="en-US" w:bidi="ar-SA"/>
+        </w:rPr>
+        <w:t>Такая большая популярность обусловлена сочетанием отличного коэффициента сжатия с поддержкой аппаратного декодирования почти во всех видеокартах, выпущенных за последние 5-10 лет. Аппаратное ускорение декодирования видео позволяет значительно снизить потребление энергии по сравнению с программной реализацией, что часто является решающим фактором при выборе кодека, особенно для мобильных устройств и ноутбуков.</w:t>
       </w:r>
     </w:p>
     <w:p>
@@ -2326,7 +3527,3213 @@
         </w:rPr>
       </w:pPr>
       <w:r>
-        <w:rPr/>
+        <w:rPr>
+          <w:rFonts w:eastAsia="Calibri" w:cs="" w:cstheme="minorBidi" w:eastAsiaTheme="minorHAnsi"/>
+          <w:i/>
+          <w:iCs/>
+          <w:color w:val="auto"/>
+          <w:kern w:val="0"/>
+          <w:sz w:val="28"/>
+          <w:szCs w:val="28"/>
+          <w:lang w:val="ru-RU" w:eastAsia="en-US" w:bidi="ar-SA"/>
+        </w:rPr>
+        <w:t>H265</w:t>
+      </w:r>
+      <w:r>
+        <w:rPr>
+          <w:rFonts w:eastAsia="Calibri" w:cs="" w:cstheme="minorBidi" w:eastAsiaTheme="minorHAnsi"/>
+          <w:i w:val="false"/>
+          <w:iCs w:val="false"/>
+          <w:color w:val="auto"/>
+          <w:kern w:val="0"/>
+          <w:sz w:val="28"/>
+          <w:szCs w:val="28"/>
+          <w:lang w:val="ru-RU" w:eastAsia="en-US" w:bidi="ar-SA"/>
+        </w:rPr>
+        <w:t xml:space="preserve"> – новая, усовершенствованная версия </w:t>
+      </w:r>
+      <w:r>
+        <w:rPr>
+          <w:rFonts w:eastAsia="Calibri" w:cs="" w:cstheme="minorBidi" w:eastAsiaTheme="minorHAnsi"/>
+          <w:i/>
+          <w:iCs/>
+          <w:color w:val="auto"/>
+          <w:kern w:val="0"/>
+          <w:sz w:val="28"/>
+          <w:szCs w:val="28"/>
+          <w:lang w:val="ru-RU" w:eastAsia="en-US" w:bidi="ar-SA"/>
+        </w:rPr>
+        <w:t xml:space="preserve">H264. H265 </w:t>
+      </w:r>
+      <w:r>
+        <w:rPr>
+          <w:rFonts w:eastAsia="Calibri" w:cs="" w:cstheme="minorBidi" w:eastAsiaTheme="minorHAnsi"/>
+          <w:i w:val="false"/>
+          <w:iCs w:val="false"/>
+          <w:color w:val="auto"/>
+          <w:kern w:val="0"/>
+          <w:sz w:val="28"/>
+          <w:szCs w:val="28"/>
+          <w:lang w:val="ru-RU" w:eastAsia="en-US" w:bidi="ar-SA"/>
+        </w:rPr>
+        <w:t>разрабатывался с упором на хранение видео сверхвысокой чёткости (</w:t>
+      </w:r>
+      <w:r>
+        <w:rPr>
+          <w:rFonts w:eastAsia="Calibri" w:cs="" w:cstheme="minorBidi" w:eastAsiaTheme="minorHAnsi"/>
+          <w:i/>
+          <w:iCs/>
+          <w:color w:val="auto"/>
+          <w:kern w:val="0"/>
+          <w:sz w:val="28"/>
+          <w:szCs w:val="28"/>
+          <w:lang w:val="ru-RU" w:eastAsia="en-US" w:bidi="ar-SA"/>
+        </w:rPr>
+        <w:t>4K</w:t>
+      </w:r>
+      <w:r>
+        <w:rPr>
+          <w:rFonts w:eastAsia="Calibri" w:cs="" w:cstheme="minorBidi" w:eastAsiaTheme="minorHAnsi"/>
+          <w:i w:val="false"/>
+          <w:iCs w:val="false"/>
+          <w:color w:val="auto"/>
+          <w:kern w:val="0"/>
+          <w:sz w:val="28"/>
+          <w:szCs w:val="28"/>
+          <w:lang w:val="ru-RU" w:eastAsia="en-US" w:bidi="ar-SA"/>
+        </w:rPr>
+        <w:t xml:space="preserve">, </w:t>
+      </w:r>
+      <w:r>
+        <w:rPr>
+          <w:rFonts w:eastAsia="Calibri" w:cs="" w:cstheme="minorBidi" w:eastAsiaTheme="minorHAnsi"/>
+          <w:i/>
+          <w:iCs/>
+          <w:color w:val="auto"/>
+          <w:kern w:val="0"/>
+          <w:sz w:val="28"/>
+          <w:szCs w:val="28"/>
+          <w:lang w:val="ru-RU" w:eastAsia="en-US" w:bidi="ar-SA"/>
+        </w:rPr>
+        <w:t>8K</w:t>
+      </w:r>
+      <w:r>
+        <w:rPr>
+          <w:rFonts w:eastAsia="Calibri" w:cs="" w:cstheme="minorBidi" w:eastAsiaTheme="minorHAnsi"/>
+          <w:i w:val="false"/>
+          <w:iCs w:val="false"/>
+          <w:color w:val="auto"/>
+          <w:kern w:val="0"/>
+          <w:sz w:val="28"/>
+          <w:szCs w:val="28"/>
+          <w:lang w:val="ru-RU" w:eastAsia="en-US" w:bidi="ar-SA"/>
+        </w:rPr>
+        <w:t xml:space="preserve">), так как объём передаваемой информации увеличивается по сравнению с </w:t>
+      </w:r>
+      <w:r>
+        <w:rPr>
+          <w:rFonts w:eastAsia="Calibri" w:cs="" w:cstheme="minorBidi" w:eastAsiaTheme="minorHAnsi"/>
+          <w:i/>
+          <w:iCs/>
+          <w:color w:val="auto"/>
+          <w:kern w:val="0"/>
+          <w:sz w:val="28"/>
+          <w:szCs w:val="28"/>
+          <w:lang w:val="ru-RU" w:eastAsia="en-US" w:bidi="ar-SA"/>
+        </w:rPr>
+        <w:t>2K</w:t>
+      </w:r>
+      <w:r>
+        <w:rPr>
+          <w:rFonts w:eastAsia="Calibri" w:cs="" w:cstheme="minorBidi" w:eastAsiaTheme="minorHAnsi"/>
+          <w:i w:val="false"/>
+          <w:iCs w:val="false"/>
+          <w:color w:val="auto"/>
+          <w:kern w:val="0"/>
+          <w:sz w:val="28"/>
+          <w:szCs w:val="28"/>
+          <w:lang w:val="ru-RU" w:eastAsia="en-US" w:bidi="ar-SA"/>
+        </w:rPr>
+        <w:t xml:space="preserve"> в 4 и 16 раз соответственно. По результатам  тестов, в среднем </w:t>
+      </w:r>
+      <w:r>
+        <w:rPr>
+          <w:rFonts w:eastAsia="Calibri" w:cs="" w:cstheme="minorBidi" w:eastAsiaTheme="minorHAnsi"/>
+          <w:i/>
+          <w:iCs/>
+          <w:color w:val="auto"/>
+          <w:kern w:val="0"/>
+          <w:sz w:val="28"/>
+          <w:szCs w:val="28"/>
+          <w:lang w:val="ru-RU" w:eastAsia="en-US" w:bidi="ar-SA"/>
+        </w:rPr>
+        <w:t>H265</w:t>
+      </w:r>
+      <w:r>
+        <w:rPr>
+          <w:rFonts w:eastAsia="Calibri" w:cs="" w:cstheme="minorBidi" w:eastAsiaTheme="minorHAnsi"/>
+          <w:i w:val="false"/>
+          <w:iCs w:val="false"/>
+          <w:color w:val="auto"/>
+          <w:kern w:val="0"/>
+          <w:sz w:val="28"/>
+          <w:szCs w:val="28"/>
+          <w:lang w:val="ru-RU" w:eastAsia="en-US" w:bidi="ar-SA"/>
+        </w:rPr>
+        <w:t xml:space="preserve"> сжимает файлы на 20-25% лучше, чем </w:t>
+      </w:r>
+      <w:r>
+        <w:rPr>
+          <w:rFonts w:eastAsia="Calibri" w:cs="" w:cstheme="minorBidi" w:eastAsiaTheme="minorHAnsi"/>
+          <w:i/>
+          <w:iCs/>
+          <w:color w:val="auto"/>
+          <w:kern w:val="0"/>
+          <w:sz w:val="28"/>
+          <w:szCs w:val="28"/>
+          <w:lang w:val="ru-RU" w:eastAsia="en-US" w:bidi="ar-SA"/>
+        </w:rPr>
+        <w:t xml:space="preserve">H264 </w:t>
+      </w:r>
+      <w:r>
+        <w:rPr>
+          <w:rFonts w:eastAsia="Calibri" w:cs="" w:cstheme="minorBidi" w:eastAsiaTheme="minorHAnsi"/>
+          <w:i w:val="false"/>
+          <w:iCs w:val="false"/>
+          <w:color w:val="auto"/>
+          <w:kern w:val="0"/>
+          <w:sz w:val="28"/>
+          <w:szCs w:val="28"/>
+          <w:lang w:val="ru-RU" w:eastAsia="en-US" w:bidi="ar-SA"/>
+        </w:rPr>
+        <w:t xml:space="preserve">при одинаковом качестве изображения. Современные видеокарты поддерживают аппаратное декодирование </w:t>
+      </w:r>
+      <w:r>
+        <w:rPr>
+          <w:rFonts w:eastAsia="Calibri" w:cs="" w:cstheme="minorBidi" w:eastAsiaTheme="minorHAnsi"/>
+          <w:i/>
+          <w:iCs/>
+          <w:color w:val="auto"/>
+          <w:kern w:val="0"/>
+          <w:sz w:val="28"/>
+          <w:szCs w:val="28"/>
+          <w:lang w:val="ru-RU" w:eastAsia="en-US" w:bidi="ar-SA"/>
+        </w:rPr>
+        <w:t>H265</w:t>
+      </w:r>
+      <w:r>
+        <w:rPr>
+          <w:rFonts w:eastAsia="Calibri" w:cs="" w:cstheme="minorBidi" w:eastAsiaTheme="minorHAnsi"/>
+          <w:i w:val="false"/>
+          <w:iCs w:val="false"/>
+          <w:color w:val="auto"/>
+          <w:kern w:val="0"/>
+          <w:sz w:val="28"/>
+          <w:szCs w:val="28"/>
+          <w:lang w:val="ru-RU" w:eastAsia="en-US" w:bidi="ar-SA"/>
+        </w:rPr>
+        <w:t xml:space="preserve">, однако </w:t>
+      </w:r>
+      <w:r>
+        <w:rPr>
+          <w:rFonts w:eastAsia="Calibri" w:cs="" w:cstheme="minorBidi" w:eastAsiaTheme="minorHAnsi"/>
+          <w:i/>
+          <w:iCs/>
+          <w:color w:val="auto"/>
+          <w:kern w:val="0"/>
+          <w:sz w:val="28"/>
+          <w:szCs w:val="28"/>
+          <w:lang w:val="ru-RU" w:eastAsia="en-US" w:bidi="ar-SA"/>
+        </w:rPr>
+        <w:t>H264</w:t>
+      </w:r>
+      <w:r>
+        <w:rPr>
+          <w:rFonts w:eastAsia="Calibri" w:cs="" w:cstheme="minorBidi" w:eastAsiaTheme="minorHAnsi"/>
+          <w:i w:val="false"/>
+          <w:iCs w:val="false"/>
+          <w:color w:val="auto"/>
+          <w:kern w:val="0"/>
+          <w:sz w:val="28"/>
+          <w:szCs w:val="28"/>
+          <w:lang w:val="ru-RU" w:eastAsia="en-US" w:bidi="ar-SA"/>
+        </w:rPr>
+        <w:t xml:space="preserve"> поддерживает значительно большее число устройств. Это одна из причин, почему </w:t>
+      </w:r>
+      <w:r>
+        <w:rPr>
+          <w:rFonts w:eastAsia="Calibri" w:cs="" w:cstheme="minorBidi" w:eastAsiaTheme="minorHAnsi"/>
+          <w:i/>
+          <w:iCs/>
+          <w:color w:val="auto"/>
+          <w:kern w:val="0"/>
+          <w:sz w:val="28"/>
+          <w:szCs w:val="28"/>
+          <w:lang w:val="ru-RU" w:eastAsia="en-US" w:bidi="ar-SA"/>
+        </w:rPr>
+        <w:t>H264</w:t>
+      </w:r>
+      <w:r>
+        <w:rPr>
+          <w:rFonts w:eastAsia="Calibri" w:cs="" w:cstheme="minorBidi" w:eastAsiaTheme="minorHAnsi"/>
+          <w:i w:val="false"/>
+          <w:iCs w:val="false"/>
+          <w:color w:val="auto"/>
+          <w:kern w:val="0"/>
+          <w:sz w:val="28"/>
+          <w:szCs w:val="28"/>
+          <w:lang w:val="ru-RU" w:eastAsia="en-US" w:bidi="ar-SA"/>
+        </w:rPr>
+        <w:t xml:space="preserve"> всё ещё популярнее </w:t>
+      </w:r>
+      <w:r>
+        <w:rPr>
+          <w:rFonts w:eastAsia="Calibri" w:cs="" w:cstheme="minorBidi" w:eastAsiaTheme="minorHAnsi"/>
+          <w:i/>
+          <w:iCs/>
+          <w:color w:val="auto"/>
+          <w:kern w:val="0"/>
+          <w:sz w:val="28"/>
+          <w:szCs w:val="28"/>
+          <w:lang w:val="ru-RU" w:eastAsia="en-US" w:bidi="ar-SA"/>
+        </w:rPr>
+        <w:t xml:space="preserve">H265. </w:t>
+      </w:r>
+      <w:r>
+        <w:rPr>
+          <w:rFonts w:eastAsia="Calibri" w:cs="" w:cstheme="minorBidi" w:eastAsiaTheme="minorHAnsi"/>
+          <w:i w:val="false"/>
+          <w:iCs w:val="false"/>
+          <w:color w:val="auto"/>
+          <w:kern w:val="0"/>
+          <w:sz w:val="28"/>
+          <w:szCs w:val="28"/>
+          <w:lang w:val="ru-RU" w:eastAsia="en-US" w:bidi="ar-SA"/>
+        </w:rPr>
+        <w:t>Другая причина состоит в более медленном процессе сжатия видео.</w:t>
+      </w:r>
+    </w:p>
+    <w:p>
+      <w:pPr>
+        <w:pStyle w:val="TextBody"/>
+        <w:rPr>
+          <w:u w:val="single"/>
+          <w:lang w:val="en-US"/>
+        </w:rPr>
+      </w:pPr>
+      <w:r>
+        <w:rPr>
+          <w:rFonts w:eastAsia="Calibri" w:cs="" w:cstheme="minorBidi" w:eastAsiaTheme="minorHAnsi"/>
+          <w:i w:val="false"/>
+          <w:iCs w:val="false"/>
+          <w:color w:val="auto"/>
+          <w:kern w:val="0"/>
+          <w:sz w:val="28"/>
+          <w:szCs w:val="28"/>
+          <w:lang w:val="ru-RU" w:eastAsia="en-US" w:bidi="ar-SA"/>
+        </w:rPr>
+        <w:t xml:space="preserve">У рассмотренных выше кодеков есть существенный недостаток: их использование ограничено патентами. Производители оборудования с поддержкой запатентованных кодеков должны платить отчисления с каждого проданного устройства. Кодеки </w:t>
+      </w:r>
+      <w:r>
+        <w:rPr>
+          <w:rFonts w:eastAsia="Calibri" w:cs="" w:cstheme="minorBidi" w:eastAsiaTheme="minorHAnsi"/>
+          <w:i/>
+          <w:iCs/>
+          <w:color w:val="auto"/>
+          <w:kern w:val="0"/>
+          <w:sz w:val="28"/>
+          <w:szCs w:val="28"/>
+          <w:lang w:val="ru-RU" w:eastAsia="en-US" w:bidi="ar-SA"/>
+        </w:rPr>
+        <w:t>VP9</w:t>
+      </w:r>
+      <w:r>
+        <w:rPr>
+          <w:rFonts w:eastAsia="Calibri" w:cs="" w:cstheme="minorBidi" w:eastAsiaTheme="minorHAnsi"/>
+          <w:i w:val="false"/>
+          <w:iCs w:val="false"/>
+          <w:color w:val="auto"/>
+          <w:kern w:val="0"/>
+          <w:sz w:val="28"/>
+          <w:szCs w:val="28"/>
+          <w:lang w:val="ru-RU" w:eastAsia="en-US" w:bidi="ar-SA"/>
+        </w:rPr>
+        <w:t xml:space="preserve"> и </w:t>
+      </w:r>
+      <w:r>
+        <w:rPr>
+          <w:rFonts w:eastAsia="Calibri" w:cs="" w:cstheme="minorBidi" w:eastAsiaTheme="minorHAnsi"/>
+          <w:i/>
+          <w:iCs/>
+          <w:color w:val="auto"/>
+          <w:kern w:val="0"/>
+          <w:sz w:val="28"/>
+          <w:szCs w:val="28"/>
+          <w:lang w:val="ru-RU" w:eastAsia="en-US" w:bidi="ar-SA"/>
+        </w:rPr>
+        <w:t>AV1</w:t>
+      </w:r>
+      <w:r>
+        <w:rPr>
+          <w:rFonts w:eastAsia="Calibri" w:cs="" w:cstheme="minorBidi" w:eastAsiaTheme="minorHAnsi"/>
+          <w:i w:val="false"/>
+          <w:iCs w:val="false"/>
+          <w:color w:val="auto"/>
+          <w:kern w:val="0"/>
+          <w:sz w:val="28"/>
+          <w:szCs w:val="28"/>
+          <w:lang w:val="ru-RU" w:eastAsia="en-US" w:bidi="ar-SA"/>
+        </w:rPr>
+        <w:t xml:space="preserve"> являются полностью свободными и лишены недостатков проприетарных аналогов.</w:t>
+      </w:r>
+    </w:p>
+    <w:p>
+      <w:pPr>
+        <w:pStyle w:val="TextBody"/>
+        <w:rPr>
+          <w:u w:val="single"/>
+          <w:lang w:val="en-US"/>
+        </w:rPr>
+      </w:pPr>
+      <w:r>
+        <w:rPr>
+          <w:rFonts w:eastAsia="Calibri" w:cs="" w:cstheme="minorBidi" w:eastAsiaTheme="minorHAnsi"/>
+          <w:i/>
+          <w:iCs/>
+          <w:color w:val="auto"/>
+          <w:kern w:val="0"/>
+          <w:sz w:val="28"/>
+          <w:szCs w:val="28"/>
+          <w:lang w:val="ru-RU" w:eastAsia="en-US" w:bidi="ar-SA"/>
+        </w:rPr>
+        <w:t>VP9 –</w:t>
+      </w:r>
+      <w:r>
+        <w:rPr>
+          <w:rFonts w:eastAsia="Calibri" w:cs="" w:cstheme="minorBidi" w:eastAsiaTheme="minorHAnsi"/>
+          <w:i w:val="false"/>
+          <w:iCs w:val="false"/>
+          <w:color w:val="auto"/>
+          <w:kern w:val="0"/>
+          <w:sz w:val="28"/>
+          <w:szCs w:val="28"/>
+          <w:lang w:val="ru-RU" w:eastAsia="en-US" w:bidi="ar-SA"/>
+        </w:rPr>
+        <w:t xml:space="preserve"> видеокодек, разработанный компанией </w:t>
+      </w:r>
+      <w:r>
+        <w:rPr>
+          <w:rFonts w:eastAsia="Calibri" w:cs="" w:cstheme="minorBidi" w:eastAsiaTheme="minorHAnsi"/>
+          <w:i/>
+          <w:iCs/>
+          <w:color w:val="auto"/>
+          <w:kern w:val="0"/>
+          <w:sz w:val="28"/>
+          <w:szCs w:val="28"/>
+          <w:lang w:val="ru-RU" w:eastAsia="en-US" w:bidi="ar-SA"/>
+        </w:rPr>
+        <w:t>Google</w:t>
+      </w:r>
+      <w:r>
+        <w:rPr>
+          <w:rFonts w:eastAsia="Calibri" w:cs="" w:cstheme="minorBidi" w:eastAsiaTheme="minorHAnsi"/>
+          <w:i w:val="false"/>
+          <w:iCs w:val="false"/>
+          <w:color w:val="auto"/>
+          <w:kern w:val="0"/>
+          <w:sz w:val="28"/>
+          <w:szCs w:val="28"/>
+          <w:lang w:val="ru-RU" w:eastAsia="en-US" w:bidi="ar-SA"/>
+        </w:rPr>
+        <w:t xml:space="preserve"> в качестве свободной альтернативы </w:t>
+      </w:r>
+      <w:r>
+        <w:rPr>
+          <w:rFonts w:eastAsia="Calibri" w:cs="" w:cstheme="minorBidi" w:eastAsiaTheme="minorHAnsi"/>
+          <w:i/>
+          <w:iCs/>
+          <w:color w:val="auto"/>
+          <w:kern w:val="0"/>
+          <w:sz w:val="28"/>
+          <w:szCs w:val="28"/>
+          <w:lang w:val="ru-RU" w:eastAsia="en-US" w:bidi="ar-SA"/>
+        </w:rPr>
+        <w:t>H265</w:t>
+      </w:r>
+      <w:r>
+        <w:rPr>
+          <w:rFonts w:eastAsia="Calibri" w:cs="" w:cstheme="minorBidi" w:eastAsiaTheme="minorHAnsi"/>
+          <w:i w:val="false"/>
+          <w:iCs w:val="false"/>
+          <w:color w:val="auto"/>
+          <w:kern w:val="0"/>
+          <w:sz w:val="28"/>
+          <w:szCs w:val="28"/>
+          <w:lang w:val="ru-RU" w:eastAsia="en-US" w:bidi="ar-SA"/>
+        </w:rPr>
+        <w:t xml:space="preserve">. Используется по умолчанию на </w:t>
+      </w:r>
+      <w:r>
+        <w:rPr>
+          <w:rFonts w:eastAsia="Calibri" w:cs="" w:cstheme="minorBidi" w:eastAsiaTheme="minorHAnsi"/>
+          <w:i/>
+          <w:iCs/>
+          <w:color w:val="auto"/>
+          <w:kern w:val="0"/>
+          <w:sz w:val="28"/>
+          <w:szCs w:val="28"/>
+          <w:lang w:val="ru-RU" w:eastAsia="en-US" w:bidi="ar-SA"/>
+        </w:rPr>
+        <w:t>YouTube</w:t>
+      </w:r>
+      <w:r>
+        <w:rPr>
+          <w:rFonts w:eastAsia="Calibri" w:cs="" w:cstheme="minorBidi" w:eastAsiaTheme="minorHAnsi"/>
+          <w:i w:val="false"/>
+          <w:iCs w:val="false"/>
+          <w:color w:val="auto"/>
+          <w:kern w:val="0"/>
+          <w:sz w:val="28"/>
+          <w:szCs w:val="28"/>
+          <w:lang w:val="ru-RU" w:eastAsia="en-US" w:bidi="ar-SA"/>
+        </w:rPr>
+        <w:t xml:space="preserve">. Обеспечивает уровень сжатия, сравнимый с </w:t>
+      </w:r>
+      <w:r>
+        <w:rPr>
+          <w:rFonts w:eastAsia="Calibri" w:cs="" w:cstheme="minorBidi" w:eastAsiaTheme="minorHAnsi"/>
+          <w:i/>
+          <w:iCs/>
+          <w:color w:val="auto"/>
+          <w:kern w:val="0"/>
+          <w:sz w:val="28"/>
+          <w:szCs w:val="28"/>
+          <w:lang w:val="ru-RU" w:eastAsia="en-US" w:bidi="ar-SA"/>
+        </w:rPr>
+        <w:t xml:space="preserve">H265. </w:t>
+      </w:r>
+      <w:r>
+        <w:rPr>
+          <w:rFonts w:eastAsia="Calibri" w:cs="" w:cstheme="minorBidi" w:eastAsiaTheme="minorHAnsi"/>
+          <w:i w:val="false"/>
+          <w:iCs w:val="false"/>
+          <w:color w:val="auto"/>
+          <w:kern w:val="0"/>
+          <w:sz w:val="28"/>
+          <w:szCs w:val="28"/>
+          <w:lang w:val="ru-RU" w:eastAsia="en-US" w:bidi="ar-SA"/>
+        </w:rPr>
+        <w:t xml:space="preserve">В некоторых случаях показывает себя немного лучше, в других — немного хуже своего главного конкурента. Основной недостаток – во многих устройствах отсутствует аппаратная реализация этого кодека. Также сжатие видео происходит медленнее, чем  </w:t>
+      </w:r>
+      <w:r>
+        <w:rPr>
+          <w:rFonts w:eastAsia="Calibri" w:cs="" w:cstheme="minorBidi" w:eastAsiaTheme="minorHAnsi"/>
+          <w:i/>
+          <w:iCs/>
+          <w:color w:val="auto"/>
+          <w:kern w:val="0"/>
+          <w:sz w:val="28"/>
+          <w:szCs w:val="28"/>
+          <w:lang w:val="ru-RU" w:eastAsia="en-US" w:bidi="ar-SA"/>
+        </w:rPr>
+        <w:t>H265</w:t>
+      </w:r>
+      <w:r>
+        <w:rPr>
+          <w:rFonts w:eastAsia="Calibri" w:cs="" w:cstheme="minorBidi" w:eastAsiaTheme="minorHAnsi"/>
+          <w:i w:val="false"/>
+          <w:iCs w:val="false"/>
+          <w:color w:val="auto"/>
+          <w:kern w:val="0"/>
+          <w:sz w:val="28"/>
+          <w:szCs w:val="28"/>
+          <w:lang w:val="ru-RU" w:eastAsia="en-US" w:bidi="ar-SA"/>
+        </w:rPr>
+        <w:t>.</w:t>
+      </w:r>
+    </w:p>
+    <w:p>
+      <w:pPr>
+        <w:pStyle w:val="TextBody"/>
+        <w:rPr>
+          <w:u w:val="single"/>
+          <w:lang w:val="en-US"/>
+        </w:rPr>
+      </w:pPr>
+      <w:r>
+        <w:rPr>
+          <w:rFonts w:eastAsia="Calibri" w:cs="" w:cstheme="minorBidi" w:eastAsiaTheme="minorHAnsi"/>
+          <w:i/>
+          <w:iCs/>
+          <w:color w:val="auto"/>
+          <w:kern w:val="0"/>
+          <w:sz w:val="28"/>
+          <w:szCs w:val="28"/>
+          <w:lang w:val="ru-RU" w:eastAsia="en-US" w:bidi="ar-SA"/>
+        </w:rPr>
+        <w:t>AV1</w:t>
+      </w:r>
+      <w:r>
+        <w:rPr>
+          <w:rFonts w:eastAsia="Calibri" w:cs="" w:cstheme="minorBidi" w:eastAsiaTheme="minorHAnsi"/>
+          <w:i w:val="false"/>
+          <w:iCs w:val="false"/>
+          <w:color w:val="auto"/>
+          <w:kern w:val="0"/>
+          <w:sz w:val="28"/>
+          <w:szCs w:val="28"/>
+          <w:lang w:val="ru-RU" w:eastAsia="en-US" w:bidi="ar-SA"/>
+        </w:rPr>
+        <w:t xml:space="preserve"> – вершина эволюции видеокодеков, обеспечивает на 50% лучшее сжатие по сравнению с </w:t>
+      </w:r>
+      <w:r>
+        <w:rPr>
+          <w:rFonts w:eastAsia="Calibri" w:cs="" w:cstheme="minorBidi" w:eastAsiaTheme="minorHAnsi"/>
+          <w:i/>
+          <w:iCs/>
+          <w:color w:val="auto"/>
+          <w:kern w:val="0"/>
+          <w:sz w:val="28"/>
+          <w:szCs w:val="28"/>
+          <w:lang w:val="ru-RU" w:eastAsia="en-US" w:bidi="ar-SA"/>
+        </w:rPr>
+        <w:t>H264</w:t>
+      </w:r>
+      <w:r>
+        <w:rPr>
+          <w:rFonts w:eastAsia="Calibri" w:cs="" w:cstheme="minorBidi" w:eastAsiaTheme="minorHAnsi"/>
+          <w:i w:val="false"/>
+          <w:iCs w:val="false"/>
+          <w:color w:val="auto"/>
+          <w:kern w:val="0"/>
+          <w:sz w:val="28"/>
+          <w:szCs w:val="28"/>
+          <w:lang w:val="ru-RU" w:eastAsia="en-US" w:bidi="ar-SA"/>
+        </w:rPr>
+        <w:t xml:space="preserve">. Требует в сотни-тысячи раз больше вычислительных мощностей для кодирования, чем рассмотренные ранее кодеки. </w:t>
+      </w:r>
+      <w:r>
+        <w:rPr>
+          <w:rFonts w:eastAsia="Calibri" w:cs="" w:cstheme="minorBidi" w:eastAsiaTheme="minorHAnsi"/>
+          <w:i/>
+          <w:iCs/>
+          <w:color w:val="auto"/>
+          <w:kern w:val="0"/>
+          <w:sz w:val="28"/>
+          <w:szCs w:val="28"/>
+          <w:lang w:val="ru-RU" w:eastAsia="en-US" w:bidi="ar-SA"/>
+        </w:rPr>
+        <w:t>AV1</w:t>
+      </w:r>
+      <w:r>
+        <w:rPr>
+          <w:rFonts w:eastAsia="Calibri" w:cs="" w:cstheme="minorBidi" w:eastAsiaTheme="minorHAnsi"/>
+          <w:i w:val="false"/>
+          <w:iCs w:val="false"/>
+          <w:color w:val="auto"/>
+          <w:kern w:val="0"/>
+          <w:sz w:val="28"/>
+          <w:szCs w:val="28"/>
+          <w:lang w:val="ru-RU" w:eastAsia="en-US" w:bidi="ar-SA"/>
+        </w:rPr>
+        <w:t xml:space="preserve"> появился всего несколько лет назад, поэтому аппаратной реализации декодирования пока нет ни в одном массовом устройстве.</w:t>
+      </w:r>
+    </w:p>
+    <w:p>
+      <w:pPr>
+        <w:pStyle w:val="Heading4"/>
+        <w:ind w:left="1247" w:right="0" w:hanging="539"/>
+        <w:rPr>
+          <w:u w:val="single"/>
+          <w:lang w:val="en-US"/>
+        </w:rPr>
+      </w:pPr>
+      <w:r>
+        <w:rPr>
+          <w:rFonts w:eastAsia="Times New Roman" w:cs="Times New Roman"/>
+          <w:b/>
+          <w:bCs/>
+          <w:i w:val="false"/>
+          <w:iCs w:val="false"/>
+          <w:color w:val="000000"/>
+          <w:u w:val="none"/>
+          <w:lang w:val="en-US" w:bidi="ar-SA"/>
+        </w:rPr>
+        <w:t>1.2.</w:t>
+      </w:r>
+      <w:r>
+        <w:rPr>
+          <w:rFonts w:eastAsia="Times New Roman" w:cs="Times New Roman"/>
+          <w:b/>
+          <w:bCs/>
+          <w:i w:val="false"/>
+          <w:iCs w:val="false"/>
+          <w:color w:val="000000"/>
+          <w:u w:val="none"/>
+          <w:lang w:val="en-US" w:bidi="ar-SA"/>
+        </w:rPr>
+        <w:t>5</w:t>
+      </w:r>
+      <w:r>
+        <w:rPr>
+          <w:rFonts w:eastAsia="Times New Roman" w:cs="Times New Roman"/>
+          <w:b w:val="false"/>
+          <w:bCs w:val="false"/>
+          <w:i w:val="false"/>
+          <w:iCs w:val="false"/>
+          <w:color w:val="000000"/>
+          <w:u w:val="none"/>
+          <w:lang w:val="en-US" w:bidi="ar-SA"/>
+        </w:rPr>
+        <w:t xml:space="preserve"> </w:t>
+      </w:r>
+      <w:r>
+        <w:rPr>
+          <w:rFonts w:eastAsia="Times New Roman" w:cs="Times New Roman"/>
+          <w:b w:val="false"/>
+          <w:bCs w:val="false"/>
+          <w:i w:val="false"/>
+          <w:iCs w:val="false"/>
+          <w:color w:val="000000"/>
+          <w:u w:val="none"/>
+          <w:lang w:val="en-US" w:bidi="ar-SA"/>
+        </w:rPr>
+        <w:t>С</w:t>
+      </w:r>
+      <w:r>
+        <w:rPr>
+          <w:rFonts w:eastAsia="Times New Roman" w:cs="Times New Roman"/>
+          <w:b w:val="false"/>
+          <w:bCs w:val="false"/>
+          <w:i w:val="false"/>
+          <w:iCs w:val="false"/>
+          <w:color w:val="000000"/>
+          <w:u w:val="none"/>
+          <w:lang w:val="en-US" w:bidi="ar-SA"/>
+        </w:rPr>
+        <w:t xml:space="preserve">тек Wi-Fi-протоколов. </w:t>
+      </w:r>
+      <w:r>
+        <w:rPr>
+          <w:rFonts w:eastAsia="Times New Roman" w:cs="Times New Roman"/>
+          <w:b w:val="false"/>
+          <w:bCs w:val="false"/>
+          <w:i w:val="false"/>
+          <w:iCs w:val="false"/>
+          <w:color w:val="000000"/>
+          <w:u w:val="none"/>
+          <w:lang w:val="en-US" w:bidi="ar-SA"/>
+        </w:rPr>
+        <w:t>П</w:t>
+      </w:r>
+      <w:r>
+        <w:rPr>
+          <w:rFonts w:eastAsia="Times New Roman" w:cs="Times New Roman"/>
+          <w:b w:val="false"/>
+          <w:bCs w:val="false"/>
+          <w:i w:val="false"/>
+          <w:iCs w:val="false"/>
+          <w:color w:val="000000"/>
+          <w:u w:val="none"/>
+          <w:lang w:val="en-US" w:bidi="ar-SA"/>
+        </w:rPr>
+        <w:t>ротоколы UDP, TCP, DHCP</w:t>
+      </w:r>
+    </w:p>
+    <w:p>
+      <w:pPr>
+        <w:pStyle w:val="TextBody"/>
+        <w:rPr>
+          <w:u w:val="single"/>
+          <w:lang w:val="en-US"/>
+        </w:rPr>
+      </w:pPr>
+      <w:r>
+        <w:rPr>
+          <w:rFonts w:eastAsia="Times New Roman" w:cs="Times New Roman"/>
+          <w:b w:val="false"/>
+          <w:bCs w:val="false"/>
+          <w:i/>
+          <w:iCs/>
+          <w:color w:val="000000"/>
+          <w:u w:val="none"/>
+          <w:lang w:val="en-US" w:bidi="ar-SA"/>
+        </w:rPr>
+        <w:t>Wi-Fi</w:t>
+      </w:r>
+      <w:r>
+        <w:rPr>
+          <w:rFonts w:eastAsia="Times New Roman" w:cs="Times New Roman"/>
+          <w:b w:val="false"/>
+          <w:bCs w:val="false"/>
+          <w:i w:val="false"/>
+          <w:iCs w:val="false"/>
+          <w:color w:val="000000"/>
+          <w:u w:val="none"/>
+          <w:lang w:val="en-US" w:bidi="ar-SA"/>
+        </w:rPr>
+        <w:t xml:space="preserve"> – технология беспроводной локальной сети, основанная на группе стандартов </w:t>
+      </w:r>
+      <w:r>
+        <w:rPr>
+          <w:rFonts w:eastAsia="Times New Roman" w:cs="Times New Roman"/>
+          <w:b w:val="false"/>
+          <w:bCs w:val="false"/>
+          <w:i/>
+          <w:iCs/>
+          <w:color w:val="000000"/>
+          <w:u w:val="none"/>
+          <w:lang w:val="en-US" w:bidi="ar-SA"/>
+        </w:rPr>
+        <w:t xml:space="preserve">IEEE 802.11. </w:t>
+      </w:r>
+      <w:r>
+        <w:rPr>
+          <w:rFonts w:eastAsia="Times New Roman" w:cs="Times New Roman"/>
+          <w:b w:val="false"/>
+          <w:bCs w:val="false"/>
+          <w:i w:val="false"/>
+          <w:iCs w:val="false"/>
+          <w:color w:val="000000"/>
+          <w:kern w:val="0"/>
+          <w:sz w:val="28"/>
+          <w:szCs w:val="28"/>
+          <w:u w:val="none"/>
+          <w:lang w:val="en-US" w:eastAsia="en-US" w:bidi="ar-SA"/>
+        </w:rPr>
+        <w:t>Она включает в себя 6 основных стандартов (см. таблицу 1).</w:t>
+      </w:r>
+    </w:p>
+    <w:p>
+      <w:pPr>
+        <w:pStyle w:val="TextBody"/>
+        <w:ind w:left="0" w:right="0" w:hanging="0"/>
+        <w:rPr>
+          <w:u w:val="single"/>
+          <w:lang w:val="en-US"/>
+        </w:rPr>
+      </w:pPr>
+      <w:r>
+        <w:rPr/>
+      </w:r>
+    </w:p>
+    <w:p>
+      <w:pPr>
+        <w:pStyle w:val="TextBody"/>
+        <w:ind w:left="0" w:right="0" w:hanging="0"/>
+        <w:rPr>
+          <w:u w:val="single"/>
+          <w:lang w:val="en-US"/>
+        </w:rPr>
+      </w:pPr>
+      <w:r>
+        <w:rPr>
+          <w:rFonts w:eastAsia="Times New Roman" w:cs="Times New Roman"/>
+          <w:b w:val="false"/>
+          <w:bCs w:val="false"/>
+          <w:i w:val="false"/>
+          <w:iCs w:val="false"/>
+          <w:color w:val="000000"/>
+          <w:kern w:val="0"/>
+          <w:sz w:val="28"/>
+          <w:szCs w:val="28"/>
+          <w:u w:val="none"/>
+          <w:lang w:val="en-US" w:eastAsia="en-US" w:bidi="ar-SA"/>
+        </w:rPr>
+        <w:t>Т</w:t>
+      </w:r>
+      <w:r>
+        <w:rPr>
+          <w:rFonts w:eastAsia="Times New Roman" w:cs="Times New Roman"/>
+          <w:b w:val="false"/>
+          <w:bCs w:val="false"/>
+          <w:i w:val="false"/>
+          <w:iCs w:val="false"/>
+          <w:color w:val="000000"/>
+          <w:kern w:val="0"/>
+          <w:sz w:val="28"/>
+          <w:szCs w:val="28"/>
+          <w:u w:val="none"/>
+          <w:lang w:val="en-US" w:eastAsia="en-US" w:bidi="ar-SA"/>
+        </w:rPr>
+        <w:t xml:space="preserve">аблица 1.1 Сравненение стандартов </w:t>
+      </w:r>
+      <w:r>
+        <w:rPr>
+          <w:rFonts w:eastAsia="Times New Roman" w:cs="Times New Roman"/>
+          <w:b w:val="false"/>
+          <w:bCs w:val="false"/>
+          <w:i/>
+          <w:iCs/>
+          <w:color w:val="000000"/>
+          <w:kern w:val="0"/>
+          <w:sz w:val="28"/>
+          <w:szCs w:val="28"/>
+          <w:u w:val="none"/>
+          <w:lang w:val="en-US" w:eastAsia="en-US" w:bidi="ar-SA"/>
+        </w:rPr>
+        <w:t>IEEE 802.11</w:t>
+      </w:r>
+    </w:p>
+    <w:tbl>
+      <w:tblPr>
+        <w:tblW w:w="9354" w:type="dxa"/>
+        <w:jc w:val="left"/>
+        <w:tblInd w:w="28" w:type="dxa"/>
+        <w:tblCellMar>
+          <w:top w:w="28" w:type="dxa"/>
+          <w:left w:w="28" w:type="dxa"/>
+          <w:bottom w:w="28" w:type="dxa"/>
+          <w:right w:w="28" w:type="dxa"/>
+        </w:tblCellMar>
+      </w:tblPr>
+      <w:tblGrid>
+        <w:gridCol w:w="2338"/>
+        <w:gridCol w:w="2339"/>
+        <w:gridCol w:w="2338"/>
+        <w:gridCol w:w="2339"/>
+      </w:tblGrid>
+      <w:tr>
+        <w:trPr/>
+        <w:tc>
+          <w:tcPr>
+            <w:tcW w:w="2338" w:type="dxa"/>
+            <w:tcBorders>
+              <w:top w:val="single" w:sz="2" w:space="0" w:color="000000"/>
+              <w:left w:val="single" w:sz="2" w:space="0" w:color="000000"/>
+              <w:bottom w:val="single" w:sz="2" w:space="0" w:color="000000"/>
+            </w:tcBorders>
+            <w:vAlign w:val="center"/>
+          </w:tcPr>
+          <w:p>
+            <w:pPr>
+              <w:pStyle w:val="TableContents"/>
+              <w:widowControl/>
+              <w:suppressLineNumbers/>
+              <w:suppressAutoHyphens w:val="false"/>
+              <w:bidi w:val="0"/>
+              <w:spacing w:lineRule="auto" w:line="276" w:before="0" w:after="0"/>
+              <w:ind w:left="0" w:right="0" w:hanging="0"/>
+              <w:jc w:val="center"/>
+              <w:rPr/>
+            </w:pPr>
+            <w:r>
+              <w:rPr/>
+              <w:t>Стандарт</w:t>
+            </w:r>
+          </w:p>
+        </w:tc>
+        <w:tc>
+          <w:tcPr>
+            <w:tcW w:w="2339" w:type="dxa"/>
+            <w:tcBorders>
+              <w:top w:val="single" w:sz="2" w:space="0" w:color="000000"/>
+              <w:left w:val="single" w:sz="2" w:space="0" w:color="000000"/>
+              <w:bottom w:val="single" w:sz="2" w:space="0" w:color="000000"/>
+            </w:tcBorders>
+            <w:vAlign w:val="center"/>
+          </w:tcPr>
+          <w:p>
+            <w:pPr>
+              <w:pStyle w:val="TableContents"/>
+              <w:widowControl/>
+              <w:suppressLineNumbers/>
+              <w:suppressAutoHyphens w:val="false"/>
+              <w:bidi w:val="0"/>
+              <w:spacing w:lineRule="auto" w:line="276" w:before="0" w:after="0"/>
+              <w:ind w:left="0" w:right="0" w:hanging="0"/>
+              <w:jc w:val="center"/>
+              <w:rPr/>
+            </w:pPr>
+            <w:r>
+              <w:rPr/>
+              <w:t>Год выхода</w:t>
+            </w:r>
+          </w:p>
+        </w:tc>
+        <w:tc>
+          <w:tcPr>
+            <w:tcW w:w="2338" w:type="dxa"/>
+            <w:tcBorders>
+              <w:top w:val="single" w:sz="2" w:space="0" w:color="000000"/>
+              <w:left w:val="single" w:sz="2" w:space="0" w:color="000000"/>
+              <w:bottom w:val="single" w:sz="2" w:space="0" w:color="000000"/>
+            </w:tcBorders>
+            <w:vAlign w:val="center"/>
+          </w:tcPr>
+          <w:p>
+            <w:pPr>
+              <w:pStyle w:val="TableContents"/>
+              <w:widowControl/>
+              <w:suppressLineNumbers/>
+              <w:suppressAutoHyphens w:val="false"/>
+              <w:bidi w:val="0"/>
+              <w:spacing w:lineRule="auto" w:line="276" w:before="0" w:after="0"/>
+              <w:ind w:left="0" w:right="0" w:hanging="0"/>
+              <w:jc w:val="center"/>
+              <w:rPr/>
+            </w:pPr>
+            <w:r>
+              <w:rPr/>
+              <w:t>Теоретическая скорость, Мбит/с</w:t>
+            </w:r>
+          </w:p>
+        </w:tc>
+        <w:tc>
+          <w:tcPr>
+            <w:tcW w:w="2339" w:type="dxa"/>
+            <w:tcBorders>
+              <w:top w:val="single" w:sz="2" w:space="0" w:color="000000"/>
+              <w:left w:val="single" w:sz="2" w:space="0" w:color="000000"/>
+              <w:bottom w:val="single" w:sz="2" w:space="0" w:color="000000"/>
+              <w:right w:val="single" w:sz="2" w:space="0" w:color="000000"/>
+            </w:tcBorders>
+            <w:vAlign w:val="center"/>
+          </w:tcPr>
+          <w:p>
+            <w:pPr>
+              <w:pStyle w:val="TableContents"/>
+              <w:widowControl/>
+              <w:suppressLineNumbers/>
+              <w:suppressAutoHyphens w:val="false"/>
+              <w:bidi w:val="0"/>
+              <w:spacing w:lineRule="auto" w:line="276" w:before="0" w:after="0"/>
+              <w:ind w:left="0" w:right="0" w:hanging="0"/>
+              <w:jc w:val="center"/>
+              <w:rPr/>
+            </w:pPr>
+            <w:r>
+              <w:rPr/>
+              <w:t>Частота, ГГц</w:t>
+            </w:r>
+          </w:p>
+        </w:tc>
+      </w:tr>
+      <w:tr>
+        <w:trPr/>
+        <w:tc>
+          <w:tcPr>
+            <w:tcW w:w="2338" w:type="dxa"/>
+            <w:tcBorders>
+              <w:left w:val="single" w:sz="2" w:space="0" w:color="000000"/>
+              <w:bottom w:val="single" w:sz="2" w:space="0" w:color="000000"/>
+            </w:tcBorders>
+            <w:vAlign w:val="center"/>
+          </w:tcPr>
+          <w:p>
+            <w:pPr>
+              <w:pStyle w:val="TextBody"/>
+              <w:widowControl/>
+              <w:suppressLineNumbers/>
+              <w:suppressAutoHyphens w:val="false"/>
+              <w:bidi w:val="0"/>
+              <w:spacing w:lineRule="auto" w:line="276" w:before="0" w:after="0"/>
+              <w:ind w:left="0" w:right="0" w:hanging="0"/>
+              <w:jc w:val="left"/>
+              <w:rPr>
+                <w:u w:val="single"/>
+                <w:lang w:val="en-US"/>
+              </w:rPr>
+            </w:pPr>
+            <w:r>
+              <w:rPr>
+                <w:rFonts w:eastAsia="Times New Roman" w:cs="Times New Roman"/>
+                <w:b w:val="false"/>
+                <w:bCs w:val="false"/>
+                <w:i w:val="false"/>
+                <w:iCs w:val="false"/>
+                <w:color w:val="000000"/>
+                <w:kern w:val="0"/>
+                <w:sz w:val="28"/>
+                <w:szCs w:val="28"/>
+                <w:u w:val="none"/>
+                <w:lang w:val="en-US" w:eastAsia="en-US" w:bidi="ar-SA"/>
+              </w:rPr>
+              <w:t xml:space="preserve">802.11a </w:t>
+            </w:r>
+          </w:p>
+        </w:tc>
+        <w:tc>
+          <w:tcPr>
+            <w:tcW w:w="2339" w:type="dxa"/>
+            <w:tcBorders>
+              <w:left w:val="single" w:sz="2" w:space="0" w:color="000000"/>
+              <w:bottom w:val="single" w:sz="2" w:space="0" w:color="000000"/>
+            </w:tcBorders>
+            <w:vAlign w:val="center"/>
+          </w:tcPr>
+          <w:p>
+            <w:pPr>
+              <w:pStyle w:val="TableContents"/>
+              <w:widowControl/>
+              <w:suppressLineNumbers/>
+              <w:suppressAutoHyphens w:val="false"/>
+              <w:bidi w:val="0"/>
+              <w:spacing w:lineRule="auto" w:line="276" w:before="0" w:after="0"/>
+              <w:ind w:left="0" w:right="0" w:hanging="0"/>
+              <w:jc w:val="left"/>
+              <w:rPr/>
+            </w:pPr>
+            <w:r>
+              <w:rPr/>
+              <w:t>1999</w:t>
+            </w:r>
+          </w:p>
+        </w:tc>
+        <w:tc>
+          <w:tcPr>
+            <w:tcW w:w="2338" w:type="dxa"/>
+            <w:tcBorders>
+              <w:left w:val="single" w:sz="2" w:space="0" w:color="000000"/>
+              <w:bottom w:val="single" w:sz="2" w:space="0" w:color="000000"/>
+            </w:tcBorders>
+            <w:vAlign w:val="center"/>
+          </w:tcPr>
+          <w:p>
+            <w:pPr>
+              <w:pStyle w:val="TableContents"/>
+              <w:widowControl/>
+              <w:suppressLineNumbers/>
+              <w:suppressAutoHyphens w:val="false"/>
+              <w:bidi w:val="0"/>
+              <w:spacing w:lineRule="auto" w:line="276" w:before="0" w:after="0"/>
+              <w:ind w:left="0" w:right="0" w:hanging="0"/>
+              <w:jc w:val="left"/>
+              <w:rPr/>
+            </w:pPr>
+            <w:r>
+              <w:rPr/>
+              <w:t>54</w:t>
+            </w:r>
+          </w:p>
+        </w:tc>
+        <w:tc>
+          <w:tcPr>
+            <w:tcW w:w="2339" w:type="dxa"/>
+            <w:tcBorders>
+              <w:left w:val="single" w:sz="2" w:space="0" w:color="000000"/>
+              <w:bottom w:val="single" w:sz="2" w:space="0" w:color="000000"/>
+              <w:right w:val="single" w:sz="2" w:space="0" w:color="000000"/>
+            </w:tcBorders>
+            <w:vAlign w:val="center"/>
+          </w:tcPr>
+          <w:p>
+            <w:pPr>
+              <w:pStyle w:val="TableContents"/>
+              <w:widowControl/>
+              <w:suppressLineNumbers/>
+              <w:suppressAutoHyphens w:val="false"/>
+              <w:bidi w:val="0"/>
+              <w:spacing w:lineRule="auto" w:line="276" w:before="0" w:after="0"/>
+              <w:ind w:left="0" w:right="0" w:hanging="0"/>
+              <w:jc w:val="left"/>
+              <w:rPr/>
+            </w:pPr>
+            <w:r>
+              <w:rPr/>
+              <w:t>5</w:t>
+            </w:r>
+          </w:p>
+        </w:tc>
+      </w:tr>
+      <w:tr>
+        <w:trPr/>
+        <w:tc>
+          <w:tcPr>
+            <w:tcW w:w="2338" w:type="dxa"/>
+            <w:tcBorders>
+              <w:left w:val="single" w:sz="2" w:space="0" w:color="000000"/>
+              <w:bottom w:val="single" w:sz="2" w:space="0" w:color="000000"/>
+            </w:tcBorders>
+            <w:vAlign w:val="center"/>
+          </w:tcPr>
+          <w:p>
+            <w:pPr>
+              <w:pStyle w:val="TextBody"/>
+              <w:widowControl/>
+              <w:suppressLineNumbers/>
+              <w:suppressAutoHyphens w:val="false"/>
+              <w:bidi w:val="0"/>
+              <w:spacing w:lineRule="auto" w:line="276" w:before="0" w:after="0"/>
+              <w:ind w:left="0" w:right="0" w:hanging="0"/>
+              <w:jc w:val="left"/>
+              <w:rPr>
+                <w:u w:val="single"/>
+                <w:lang w:val="en-US"/>
+              </w:rPr>
+            </w:pPr>
+            <w:r>
+              <w:rPr>
+                <w:rFonts w:eastAsia="Times New Roman" w:cs="Times New Roman"/>
+                <w:b w:val="false"/>
+                <w:bCs w:val="false"/>
+                <w:i w:val="false"/>
+                <w:iCs w:val="false"/>
+                <w:color w:val="000000"/>
+                <w:kern w:val="0"/>
+                <w:sz w:val="28"/>
+                <w:szCs w:val="28"/>
+                <w:u w:val="none"/>
+                <w:lang w:val="en-US" w:eastAsia="en-US" w:bidi="ar-SA"/>
+              </w:rPr>
+              <w:t>802.11b</w:t>
+            </w:r>
+          </w:p>
+        </w:tc>
+        <w:tc>
+          <w:tcPr>
+            <w:tcW w:w="2339" w:type="dxa"/>
+            <w:tcBorders>
+              <w:left w:val="single" w:sz="2" w:space="0" w:color="000000"/>
+              <w:bottom w:val="single" w:sz="2" w:space="0" w:color="000000"/>
+            </w:tcBorders>
+            <w:vAlign w:val="center"/>
+          </w:tcPr>
+          <w:p>
+            <w:pPr>
+              <w:pStyle w:val="TableContents"/>
+              <w:widowControl/>
+              <w:suppressLineNumbers/>
+              <w:suppressAutoHyphens w:val="false"/>
+              <w:bidi w:val="0"/>
+              <w:spacing w:lineRule="auto" w:line="276" w:before="0" w:after="0"/>
+              <w:ind w:left="0" w:right="0" w:hanging="0"/>
+              <w:jc w:val="left"/>
+              <w:rPr/>
+            </w:pPr>
+            <w:r>
+              <w:rPr/>
+              <w:t>2000</w:t>
+            </w:r>
+          </w:p>
+        </w:tc>
+        <w:tc>
+          <w:tcPr>
+            <w:tcW w:w="2338" w:type="dxa"/>
+            <w:tcBorders>
+              <w:left w:val="single" w:sz="2" w:space="0" w:color="000000"/>
+              <w:bottom w:val="single" w:sz="2" w:space="0" w:color="000000"/>
+            </w:tcBorders>
+            <w:vAlign w:val="center"/>
+          </w:tcPr>
+          <w:p>
+            <w:pPr>
+              <w:pStyle w:val="TableContents"/>
+              <w:widowControl/>
+              <w:suppressLineNumbers/>
+              <w:suppressAutoHyphens w:val="false"/>
+              <w:bidi w:val="0"/>
+              <w:spacing w:lineRule="auto" w:line="276" w:before="0" w:after="0"/>
+              <w:ind w:left="0" w:right="0" w:hanging="0"/>
+              <w:jc w:val="left"/>
+              <w:rPr/>
+            </w:pPr>
+            <w:r>
+              <w:rPr/>
+              <w:t>11</w:t>
+            </w:r>
+          </w:p>
+        </w:tc>
+        <w:tc>
+          <w:tcPr>
+            <w:tcW w:w="2339" w:type="dxa"/>
+            <w:tcBorders>
+              <w:left w:val="single" w:sz="2" w:space="0" w:color="000000"/>
+              <w:bottom w:val="single" w:sz="2" w:space="0" w:color="000000"/>
+              <w:right w:val="single" w:sz="2" w:space="0" w:color="000000"/>
+            </w:tcBorders>
+            <w:vAlign w:val="center"/>
+          </w:tcPr>
+          <w:p>
+            <w:pPr>
+              <w:pStyle w:val="TableContents"/>
+              <w:widowControl/>
+              <w:suppressLineNumbers/>
+              <w:suppressAutoHyphens w:val="false"/>
+              <w:bidi w:val="0"/>
+              <w:spacing w:lineRule="auto" w:line="276" w:before="0" w:after="0"/>
+              <w:ind w:left="0" w:right="0" w:hanging="0"/>
+              <w:jc w:val="left"/>
+              <w:rPr/>
+            </w:pPr>
+            <w:r>
+              <w:rPr/>
+              <w:t>2,4</w:t>
+            </w:r>
+          </w:p>
+        </w:tc>
+      </w:tr>
+      <w:tr>
+        <w:trPr/>
+        <w:tc>
+          <w:tcPr>
+            <w:tcW w:w="2338" w:type="dxa"/>
+            <w:tcBorders>
+              <w:left w:val="single" w:sz="2" w:space="0" w:color="000000"/>
+              <w:bottom w:val="single" w:sz="2" w:space="0" w:color="000000"/>
+            </w:tcBorders>
+            <w:vAlign w:val="center"/>
+          </w:tcPr>
+          <w:p>
+            <w:pPr>
+              <w:pStyle w:val="TextBody"/>
+              <w:widowControl/>
+              <w:suppressLineNumbers/>
+              <w:suppressAutoHyphens w:val="false"/>
+              <w:bidi w:val="0"/>
+              <w:spacing w:lineRule="auto" w:line="276" w:before="0" w:after="0"/>
+              <w:ind w:left="0" w:right="0" w:hanging="0"/>
+              <w:jc w:val="left"/>
+              <w:rPr>
+                <w:u w:val="single"/>
+                <w:lang w:val="en-US"/>
+              </w:rPr>
+            </w:pPr>
+            <w:r>
+              <w:rPr>
+                <w:rFonts w:eastAsia="Times New Roman" w:cs="Times New Roman"/>
+                <w:b w:val="false"/>
+                <w:bCs w:val="false"/>
+                <w:i w:val="false"/>
+                <w:iCs w:val="false"/>
+                <w:color w:val="000000"/>
+                <w:kern w:val="0"/>
+                <w:sz w:val="28"/>
+                <w:szCs w:val="28"/>
+                <w:u w:val="none"/>
+                <w:lang w:val="en-US" w:eastAsia="en-US" w:bidi="ar-SA"/>
+              </w:rPr>
+              <w:t>802.11g</w:t>
+            </w:r>
+          </w:p>
+        </w:tc>
+        <w:tc>
+          <w:tcPr>
+            <w:tcW w:w="2339" w:type="dxa"/>
+            <w:tcBorders>
+              <w:left w:val="single" w:sz="2" w:space="0" w:color="000000"/>
+              <w:bottom w:val="single" w:sz="2" w:space="0" w:color="000000"/>
+            </w:tcBorders>
+            <w:vAlign w:val="center"/>
+          </w:tcPr>
+          <w:p>
+            <w:pPr>
+              <w:pStyle w:val="TableContents"/>
+              <w:widowControl/>
+              <w:suppressLineNumbers/>
+              <w:suppressAutoHyphens w:val="false"/>
+              <w:bidi w:val="0"/>
+              <w:spacing w:lineRule="auto" w:line="276" w:before="0" w:after="0"/>
+              <w:ind w:left="0" w:right="0" w:hanging="0"/>
+              <w:jc w:val="left"/>
+              <w:rPr/>
+            </w:pPr>
+            <w:r>
+              <w:rPr/>
+              <w:t>2003</w:t>
+            </w:r>
+          </w:p>
+        </w:tc>
+        <w:tc>
+          <w:tcPr>
+            <w:tcW w:w="2338" w:type="dxa"/>
+            <w:tcBorders>
+              <w:left w:val="single" w:sz="2" w:space="0" w:color="000000"/>
+              <w:bottom w:val="single" w:sz="2" w:space="0" w:color="000000"/>
+            </w:tcBorders>
+            <w:vAlign w:val="center"/>
+          </w:tcPr>
+          <w:p>
+            <w:pPr>
+              <w:pStyle w:val="TableContents"/>
+              <w:widowControl/>
+              <w:suppressLineNumbers/>
+              <w:suppressAutoHyphens w:val="false"/>
+              <w:bidi w:val="0"/>
+              <w:spacing w:lineRule="auto" w:line="276" w:before="0" w:after="0"/>
+              <w:ind w:left="0" w:right="0" w:hanging="0"/>
+              <w:jc w:val="left"/>
+              <w:rPr/>
+            </w:pPr>
+            <w:r>
+              <w:rPr/>
+              <w:t>22</w:t>
+            </w:r>
+          </w:p>
+        </w:tc>
+        <w:tc>
+          <w:tcPr>
+            <w:tcW w:w="2339" w:type="dxa"/>
+            <w:tcBorders>
+              <w:left w:val="single" w:sz="2" w:space="0" w:color="000000"/>
+              <w:bottom w:val="single" w:sz="2" w:space="0" w:color="000000"/>
+              <w:right w:val="single" w:sz="2" w:space="0" w:color="000000"/>
+            </w:tcBorders>
+            <w:vAlign w:val="center"/>
+          </w:tcPr>
+          <w:p>
+            <w:pPr>
+              <w:pStyle w:val="TableContents"/>
+              <w:widowControl/>
+              <w:suppressLineNumbers/>
+              <w:suppressAutoHyphens w:val="false"/>
+              <w:bidi w:val="0"/>
+              <w:spacing w:lineRule="auto" w:line="276" w:before="0" w:after="0"/>
+              <w:ind w:left="0" w:right="0" w:hanging="0"/>
+              <w:jc w:val="left"/>
+              <w:rPr/>
+            </w:pPr>
+            <w:r>
+              <w:rPr/>
+              <w:t>2,4 и 5</w:t>
+            </w:r>
+          </w:p>
+        </w:tc>
+      </w:tr>
+      <w:tr>
+        <w:trPr/>
+        <w:tc>
+          <w:tcPr>
+            <w:tcW w:w="2338" w:type="dxa"/>
+            <w:tcBorders>
+              <w:left w:val="single" w:sz="2" w:space="0" w:color="000000"/>
+              <w:bottom w:val="single" w:sz="2" w:space="0" w:color="000000"/>
+            </w:tcBorders>
+            <w:vAlign w:val="center"/>
+          </w:tcPr>
+          <w:p>
+            <w:pPr>
+              <w:pStyle w:val="TextBody"/>
+              <w:widowControl/>
+              <w:suppressLineNumbers/>
+              <w:suppressAutoHyphens w:val="false"/>
+              <w:bidi w:val="0"/>
+              <w:spacing w:lineRule="auto" w:line="276" w:before="0" w:after="0"/>
+              <w:ind w:left="0" w:right="0" w:hanging="0"/>
+              <w:jc w:val="left"/>
+              <w:rPr>
+                <w:u w:val="single"/>
+                <w:lang w:val="en-US"/>
+              </w:rPr>
+            </w:pPr>
+            <w:r>
+              <w:rPr>
+                <w:rFonts w:eastAsia="Times New Roman" w:cs="Times New Roman"/>
+                <w:b w:val="false"/>
+                <w:bCs w:val="false"/>
+                <w:i w:val="false"/>
+                <w:iCs w:val="false"/>
+                <w:color w:val="000000"/>
+                <w:kern w:val="0"/>
+                <w:sz w:val="28"/>
+                <w:szCs w:val="28"/>
+                <w:u w:val="none"/>
+                <w:lang w:val="en-US" w:eastAsia="en-US" w:bidi="ar-SA"/>
+              </w:rPr>
+              <w:t>802.11n</w:t>
+            </w:r>
+          </w:p>
+        </w:tc>
+        <w:tc>
+          <w:tcPr>
+            <w:tcW w:w="2339" w:type="dxa"/>
+            <w:tcBorders>
+              <w:left w:val="single" w:sz="2" w:space="0" w:color="000000"/>
+              <w:bottom w:val="single" w:sz="2" w:space="0" w:color="000000"/>
+            </w:tcBorders>
+            <w:vAlign w:val="center"/>
+          </w:tcPr>
+          <w:p>
+            <w:pPr>
+              <w:pStyle w:val="TableContents"/>
+              <w:widowControl/>
+              <w:suppressLineNumbers/>
+              <w:suppressAutoHyphens w:val="false"/>
+              <w:bidi w:val="0"/>
+              <w:spacing w:lineRule="auto" w:line="276" w:before="0" w:after="0"/>
+              <w:ind w:left="0" w:right="0" w:hanging="0"/>
+              <w:jc w:val="left"/>
+              <w:rPr/>
+            </w:pPr>
+            <w:r>
+              <w:rPr/>
+              <w:t>2006</w:t>
+            </w:r>
+          </w:p>
+        </w:tc>
+        <w:tc>
+          <w:tcPr>
+            <w:tcW w:w="2338" w:type="dxa"/>
+            <w:tcBorders>
+              <w:left w:val="single" w:sz="2" w:space="0" w:color="000000"/>
+              <w:bottom w:val="single" w:sz="2" w:space="0" w:color="000000"/>
+            </w:tcBorders>
+            <w:vAlign w:val="center"/>
+          </w:tcPr>
+          <w:p>
+            <w:pPr>
+              <w:pStyle w:val="TableContents"/>
+              <w:widowControl/>
+              <w:suppressLineNumbers/>
+              <w:suppressAutoHyphens w:val="false"/>
+              <w:bidi w:val="0"/>
+              <w:spacing w:lineRule="auto" w:line="276" w:before="0" w:after="0"/>
+              <w:ind w:left="0" w:right="0" w:hanging="0"/>
+              <w:jc w:val="left"/>
+              <w:rPr/>
+            </w:pPr>
+            <w:r>
+              <w:rPr/>
+              <w:t>54 – 600</w:t>
+            </w:r>
+          </w:p>
+        </w:tc>
+        <w:tc>
+          <w:tcPr>
+            <w:tcW w:w="2339" w:type="dxa"/>
+            <w:tcBorders>
+              <w:left w:val="single" w:sz="2" w:space="0" w:color="000000"/>
+              <w:bottom w:val="single" w:sz="2" w:space="0" w:color="000000"/>
+              <w:right w:val="single" w:sz="2" w:space="0" w:color="000000"/>
+            </w:tcBorders>
+            <w:vAlign w:val="center"/>
+          </w:tcPr>
+          <w:p>
+            <w:pPr>
+              <w:pStyle w:val="TableContents"/>
+              <w:widowControl/>
+              <w:suppressLineNumbers/>
+              <w:suppressAutoHyphens w:val="false"/>
+              <w:bidi w:val="0"/>
+              <w:spacing w:lineRule="auto" w:line="276" w:before="0" w:after="0"/>
+              <w:ind w:left="0" w:right="0" w:hanging="0"/>
+              <w:jc w:val="left"/>
+              <w:rPr/>
+            </w:pPr>
+            <w:r>
+              <w:rPr/>
+              <w:t>2,4 и 5</w:t>
+            </w:r>
+          </w:p>
+        </w:tc>
+      </w:tr>
+      <w:tr>
+        <w:trPr/>
+        <w:tc>
+          <w:tcPr>
+            <w:tcW w:w="2338" w:type="dxa"/>
+            <w:tcBorders>
+              <w:left w:val="single" w:sz="2" w:space="0" w:color="000000"/>
+              <w:bottom w:val="single" w:sz="2" w:space="0" w:color="000000"/>
+            </w:tcBorders>
+            <w:vAlign w:val="center"/>
+          </w:tcPr>
+          <w:p>
+            <w:pPr>
+              <w:pStyle w:val="TextBody"/>
+              <w:widowControl/>
+              <w:suppressLineNumbers/>
+              <w:suppressAutoHyphens w:val="false"/>
+              <w:bidi w:val="0"/>
+              <w:spacing w:lineRule="auto" w:line="276" w:before="0" w:after="0"/>
+              <w:ind w:left="0" w:right="0" w:hanging="0"/>
+              <w:jc w:val="left"/>
+              <w:rPr>
+                <w:u w:val="single"/>
+                <w:lang w:val="en-US"/>
+              </w:rPr>
+            </w:pPr>
+            <w:r>
+              <w:rPr>
+                <w:rFonts w:eastAsia="Times New Roman" w:cs="Times New Roman"/>
+                <w:b w:val="false"/>
+                <w:bCs w:val="false"/>
+                <w:i w:val="false"/>
+                <w:iCs w:val="false"/>
+                <w:color w:val="000000"/>
+                <w:kern w:val="0"/>
+                <w:sz w:val="28"/>
+                <w:szCs w:val="28"/>
+                <w:u w:val="none"/>
+                <w:lang w:val="en-US" w:eastAsia="en-US" w:bidi="ar-SA"/>
+              </w:rPr>
+              <w:t>802.11ac</w:t>
+            </w:r>
+          </w:p>
+        </w:tc>
+        <w:tc>
+          <w:tcPr>
+            <w:tcW w:w="2339" w:type="dxa"/>
+            <w:tcBorders>
+              <w:left w:val="single" w:sz="2" w:space="0" w:color="000000"/>
+              <w:bottom w:val="single" w:sz="2" w:space="0" w:color="000000"/>
+            </w:tcBorders>
+            <w:vAlign w:val="center"/>
+          </w:tcPr>
+          <w:p>
+            <w:pPr>
+              <w:pStyle w:val="TableContents"/>
+              <w:widowControl/>
+              <w:suppressLineNumbers/>
+              <w:suppressAutoHyphens w:val="false"/>
+              <w:bidi w:val="0"/>
+              <w:spacing w:lineRule="auto" w:line="276" w:before="0" w:after="0"/>
+              <w:ind w:left="0" w:right="0" w:hanging="0"/>
+              <w:jc w:val="left"/>
+              <w:rPr/>
+            </w:pPr>
+            <w:r>
+              <w:rPr/>
+              <w:t>2013</w:t>
+            </w:r>
+          </w:p>
+        </w:tc>
+        <w:tc>
+          <w:tcPr>
+            <w:tcW w:w="2338" w:type="dxa"/>
+            <w:tcBorders>
+              <w:left w:val="single" w:sz="2" w:space="0" w:color="000000"/>
+              <w:bottom w:val="single" w:sz="2" w:space="0" w:color="000000"/>
+            </w:tcBorders>
+            <w:vAlign w:val="center"/>
+          </w:tcPr>
+          <w:p>
+            <w:pPr>
+              <w:pStyle w:val="TableContents"/>
+              <w:widowControl/>
+              <w:suppressLineNumbers/>
+              <w:suppressAutoHyphens w:val="false"/>
+              <w:bidi w:val="0"/>
+              <w:spacing w:lineRule="auto" w:line="276" w:before="0" w:after="0"/>
+              <w:ind w:left="0" w:right="0" w:hanging="0"/>
+              <w:jc w:val="left"/>
+              <w:rPr/>
+            </w:pPr>
+            <w:r>
+              <w:rPr/>
+              <w:t>600 - 1300</w:t>
+            </w:r>
+          </w:p>
+        </w:tc>
+        <w:tc>
+          <w:tcPr>
+            <w:tcW w:w="2339" w:type="dxa"/>
+            <w:tcBorders>
+              <w:left w:val="single" w:sz="2" w:space="0" w:color="000000"/>
+              <w:bottom w:val="single" w:sz="2" w:space="0" w:color="000000"/>
+              <w:right w:val="single" w:sz="2" w:space="0" w:color="000000"/>
+            </w:tcBorders>
+            <w:vAlign w:val="center"/>
+          </w:tcPr>
+          <w:p>
+            <w:pPr>
+              <w:pStyle w:val="TableContents"/>
+              <w:widowControl/>
+              <w:suppressLineNumbers/>
+              <w:suppressAutoHyphens w:val="false"/>
+              <w:bidi w:val="0"/>
+              <w:spacing w:lineRule="auto" w:line="276" w:before="0" w:after="0"/>
+              <w:ind w:left="0" w:right="0" w:hanging="0"/>
+              <w:jc w:val="left"/>
+              <w:rPr/>
+            </w:pPr>
+            <w:r>
+              <w:rPr/>
+              <w:t>2,4 и 5</w:t>
+            </w:r>
+          </w:p>
+        </w:tc>
+      </w:tr>
+      <w:tr>
+        <w:trPr/>
+        <w:tc>
+          <w:tcPr>
+            <w:tcW w:w="2338" w:type="dxa"/>
+            <w:tcBorders>
+              <w:left w:val="single" w:sz="2" w:space="0" w:color="000000"/>
+              <w:bottom w:val="single" w:sz="2" w:space="0" w:color="000000"/>
+            </w:tcBorders>
+            <w:vAlign w:val="center"/>
+          </w:tcPr>
+          <w:p>
+            <w:pPr>
+              <w:pStyle w:val="TextBody"/>
+              <w:widowControl/>
+              <w:suppressLineNumbers/>
+              <w:suppressAutoHyphens w:val="false"/>
+              <w:bidi w:val="0"/>
+              <w:spacing w:lineRule="auto" w:line="276" w:before="0" w:after="0"/>
+              <w:ind w:left="0" w:right="0" w:hanging="0"/>
+              <w:jc w:val="left"/>
+              <w:rPr>
+                <w:u w:val="single"/>
+                <w:lang w:val="en-US"/>
+              </w:rPr>
+            </w:pPr>
+            <w:r>
+              <w:rPr>
+                <w:rFonts w:eastAsia="Times New Roman" w:cs="Times New Roman"/>
+                <w:b w:val="false"/>
+                <w:bCs w:val="false"/>
+                <w:i w:val="false"/>
+                <w:iCs w:val="false"/>
+                <w:color w:val="000000"/>
+                <w:kern w:val="0"/>
+                <w:sz w:val="28"/>
+                <w:szCs w:val="28"/>
+                <w:u w:val="none"/>
+                <w:lang w:val="en-US" w:eastAsia="en-US" w:bidi="ar-SA"/>
+              </w:rPr>
+              <w:t>802.11ad</w:t>
+            </w:r>
+          </w:p>
+        </w:tc>
+        <w:tc>
+          <w:tcPr>
+            <w:tcW w:w="2339" w:type="dxa"/>
+            <w:tcBorders>
+              <w:left w:val="single" w:sz="2" w:space="0" w:color="000000"/>
+              <w:bottom w:val="single" w:sz="2" w:space="0" w:color="000000"/>
+            </w:tcBorders>
+            <w:vAlign w:val="center"/>
+          </w:tcPr>
+          <w:p>
+            <w:pPr>
+              <w:pStyle w:val="TableContents"/>
+              <w:widowControl/>
+              <w:suppressLineNumbers/>
+              <w:suppressAutoHyphens w:val="false"/>
+              <w:bidi w:val="0"/>
+              <w:spacing w:lineRule="auto" w:line="276" w:before="0" w:after="0"/>
+              <w:ind w:left="0" w:right="0" w:hanging="0"/>
+              <w:jc w:val="left"/>
+              <w:rPr/>
+            </w:pPr>
+            <w:r>
+              <w:rPr/>
+              <w:t>2012</w:t>
+            </w:r>
+          </w:p>
+        </w:tc>
+        <w:tc>
+          <w:tcPr>
+            <w:tcW w:w="2338" w:type="dxa"/>
+            <w:tcBorders>
+              <w:left w:val="single" w:sz="2" w:space="0" w:color="000000"/>
+              <w:bottom w:val="single" w:sz="2" w:space="0" w:color="000000"/>
+            </w:tcBorders>
+            <w:vAlign w:val="center"/>
+          </w:tcPr>
+          <w:p>
+            <w:pPr>
+              <w:pStyle w:val="TableContents"/>
+              <w:widowControl/>
+              <w:suppressLineNumbers/>
+              <w:suppressAutoHyphens w:val="false"/>
+              <w:bidi w:val="0"/>
+              <w:spacing w:lineRule="auto" w:line="276" w:before="0" w:after="0"/>
+              <w:ind w:left="0" w:right="0" w:hanging="0"/>
+              <w:jc w:val="left"/>
+              <w:rPr/>
+            </w:pPr>
+            <w:r>
+              <w:rPr/>
+              <w:t>7000</w:t>
+            </w:r>
+          </w:p>
+        </w:tc>
+        <w:tc>
+          <w:tcPr>
+            <w:tcW w:w="2339" w:type="dxa"/>
+            <w:tcBorders>
+              <w:left w:val="single" w:sz="2" w:space="0" w:color="000000"/>
+              <w:bottom w:val="single" w:sz="2" w:space="0" w:color="000000"/>
+              <w:right w:val="single" w:sz="2" w:space="0" w:color="000000"/>
+            </w:tcBorders>
+            <w:vAlign w:val="center"/>
+          </w:tcPr>
+          <w:p>
+            <w:pPr>
+              <w:pStyle w:val="TableContents"/>
+              <w:widowControl/>
+              <w:suppressLineNumbers/>
+              <w:suppressAutoHyphens w:val="false"/>
+              <w:bidi w:val="0"/>
+              <w:spacing w:lineRule="auto" w:line="276" w:before="0" w:after="0"/>
+              <w:ind w:left="0" w:right="0" w:hanging="0"/>
+              <w:jc w:val="left"/>
+              <w:rPr/>
+            </w:pPr>
+            <w:r>
+              <w:rPr/>
+              <w:t>60 ГГц</w:t>
+            </w:r>
+          </w:p>
+        </w:tc>
+      </w:tr>
+    </w:tbl>
+    <w:p>
+      <w:pPr>
+        <w:pStyle w:val="TextBody"/>
+        <w:rPr>
+          <w:u w:val="single"/>
+          <w:lang w:val="en-US"/>
+        </w:rPr>
+      </w:pPr>
+      <w:r>
+        <w:rPr/>
+      </w:r>
+    </w:p>
+    <w:p>
+      <w:pPr>
+        <w:pStyle w:val="TextBody"/>
+        <w:rPr>
+          <w:u w:val="single"/>
+          <w:lang w:val="en-US"/>
+        </w:rPr>
+      </w:pPr>
+      <w:r>
+        <w:rPr>
+          <w:rFonts w:eastAsia="Times New Roman" w:cs="Times New Roman"/>
+          <w:b w:val="false"/>
+          <w:bCs w:val="false"/>
+          <w:i/>
+          <w:iCs/>
+          <w:color w:val="000000"/>
+          <w:kern w:val="0"/>
+          <w:sz w:val="28"/>
+          <w:szCs w:val="28"/>
+          <w:u w:val="none"/>
+          <w:lang w:val="en-US" w:eastAsia="en-US" w:bidi="ar-SA"/>
+        </w:rPr>
+        <w:t>UDP</w:t>
+      </w:r>
+      <w:r>
+        <w:rPr>
+          <w:rFonts w:eastAsia="Times New Roman" w:cs="Times New Roman"/>
+          <w:b w:val="false"/>
+          <w:bCs w:val="false"/>
+          <w:i w:val="false"/>
+          <w:iCs w:val="false"/>
+          <w:color w:val="000000"/>
+          <w:kern w:val="0"/>
+          <w:sz w:val="28"/>
+          <w:szCs w:val="28"/>
+          <w:u w:val="none"/>
+          <w:lang w:val="en-US" w:eastAsia="en-US" w:bidi="ar-SA"/>
+        </w:rPr>
+        <w:t xml:space="preserve"> – транспортный протокол в модели </w:t>
+      </w:r>
+      <w:r>
+        <w:rPr>
+          <w:rFonts w:eastAsia="Times New Roman" w:cs="Times New Roman"/>
+          <w:b w:val="false"/>
+          <w:bCs w:val="false"/>
+          <w:i/>
+          <w:iCs/>
+          <w:color w:val="000000"/>
+          <w:kern w:val="0"/>
+          <w:sz w:val="28"/>
+          <w:szCs w:val="28"/>
+          <w:u w:val="none"/>
+          <w:lang w:val="en-US" w:eastAsia="en-US" w:bidi="ar-SA"/>
+        </w:rPr>
+        <w:t xml:space="preserve">TCP/IP. </w:t>
+      </w:r>
+      <w:r>
+        <w:rPr>
+          <w:rFonts w:eastAsia="Times New Roman" w:cs="Times New Roman"/>
+          <w:b w:val="false"/>
+          <w:bCs w:val="false"/>
+          <w:i w:val="false"/>
+          <w:iCs w:val="false"/>
+          <w:color w:val="000000"/>
+          <w:kern w:val="0"/>
+          <w:sz w:val="28"/>
+          <w:szCs w:val="28"/>
+          <w:u w:val="none"/>
+          <w:lang w:val="en-US" w:eastAsia="en-US" w:bidi="ar-SA"/>
+        </w:rPr>
+        <w:t>Не гарантирует доставку данных. Используется там, где потеря небольшого процента данных некритична: вудио- и видеотрансляции, аудио- и видеоконференции.</w:t>
+      </w:r>
+    </w:p>
+    <w:p>
+      <w:pPr>
+        <w:pStyle w:val="TextBody"/>
+        <w:rPr>
+          <w:u w:val="single"/>
+          <w:lang w:val="en-US"/>
+        </w:rPr>
+      </w:pPr>
+      <w:r>
+        <w:rPr>
+          <w:rFonts w:eastAsia="Times New Roman" w:cs="Times New Roman"/>
+          <w:b w:val="false"/>
+          <w:bCs w:val="false"/>
+          <w:i/>
+          <w:iCs/>
+          <w:color w:val="000000"/>
+          <w:kern w:val="0"/>
+          <w:sz w:val="28"/>
+          <w:szCs w:val="28"/>
+          <w:u w:val="none"/>
+          <w:lang w:val="en-US" w:eastAsia="en-US" w:bidi="ar-SA"/>
+        </w:rPr>
+        <w:t>TCP</w:t>
+      </w:r>
+      <w:r>
+        <w:rPr>
+          <w:rFonts w:eastAsia="Times New Roman" w:cs="Times New Roman"/>
+          <w:b w:val="false"/>
+          <w:bCs w:val="false"/>
+          <w:i w:val="false"/>
+          <w:iCs w:val="false"/>
+          <w:color w:val="000000"/>
+          <w:kern w:val="0"/>
+          <w:sz w:val="28"/>
+          <w:szCs w:val="28"/>
+          <w:u w:val="none"/>
+          <w:lang w:val="en-US" w:eastAsia="en-US" w:bidi="ar-SA"/>
+        </w:rPr>
+        <w:t xml:space="preserve"> – другой транспортный протокол. В отличие от </w:t>
+      </w:r>
+      <w:r>
+        <w:rPr>
+          <w:rFonts w:eastAsia="Times New Roman" w:cs="Times New Roman"/>
+          <w:b w:val="false"/>
+          <w:bCs w:val="false"/>
+          <w:i/>
+          <w:iCs/>
+          <w:color w:val="000000"/>
+          <w:kern w:val="0"/>
+          <w:sz w:val="28"/>
+          <w:szCs w:val="28"/>
+          <w:u w:val="none"/>
+          <w:lang w:val="en-US" w:eastAsia="en-US" w:bidi="ar-SA"/>
+        </w:rPr>
+        <w:t>UDP</w:t>
+      </w:r>
+      <w:r>
+        <w:rPr>
+          <w:rFonts w:eastAsia="Times New Roman" w:cs="Times New Roman"/>
+          <w:b w:val="false"/>
+          <w:bCs w:val="false"/>
+          <w:i w:val="false"/>
+          <w:iCs w:val="false"/>
+          <w:color w:val="000000"/>
+          <w:kern w:val="0"/>
+          <w:sz w:val="28"/>
+          <w:szCs w:val="28"/>
+          <w:u w:val="none"/>
+          <w:lang w:val="en-US" w:eastAsia="en-US" w:bidi="ar-SA"/>
+        </w:rPr>
+        <w:t xml:space="preserve"> обладает механизмами повторной отправки данных в случае неудачи и упорядочивания сегментов. Используется для передачи файлов, для работы веб-сайтов и других сферах, где важна надёжность.</w:t>
+      </w:r>
+    </w:p>
+    <w:p>
+      <w:pPr>
+        <w:pStyle w:val="TextBody"/>
+        <w:rPr>
+          <w:u w:val="single"/>
+          <w:lang w:val="en-US"/>
+        </w:rPr>
+      </w:pPr>
+      <w:r>
+        <w:rPr>
+          <w:rFonts w:eastAsia="Times New Roman" w:cs="Times New Roman"/>
+          <w:b w:val="false"/>
+          <w:bCs w:val="false"/>
+          <w:i/>
+          <w:iCs/>
+          <w:color w:val="000000"/>
+          <w:kern w:val="0"/>
+          <w:sz w:val="28"/>
+          <w:szCs w:val="28"/>
+          <w:u w:val="none"/>
+          <w:lang w:val="en-US" w:eastAsia="en-US" w:bidi="ar-SA"/>
+        </w:rPr>
+        <w:t>DHCP</w:t>
+      </w:r>
+      <w:r>
+        <w:rPr>
+          <w:rFonts w:eastAsia="Times New Roman" w:cs="Times New Roman"/>
+          <w:b w:val="false"/>
+          <w:bCs w:val="false"/>
+          <w:i w:val="false"/>
+          <w:iCs w:val="false"/>
+          <w:color w:val="000000"/>
+          <w:kern w:val="0"/>
+          <w:sz w:val="28"/>
+          <w:szCs w:val="28"/>
+          <w:u w:val="none"/>
+          <w:lang w:val="en-US" w:eastAsia="en-US" w:bidi="ar-SA"/>
+        </w:rPr>
+        <w:t xml:space="preserve"> – прикладной протокол, служит для получения сетевеых настроек (</w:t>
+      </w:r>
+      <w:r>
+        <w:rPr>
+          <w:rFonts w:eastAsia="Times New Roman" w:cs="Times New Roman"/>
+          <w:b w:val="false"/>
+          <w:bCs w:val="false"/>
+          <w:i/>
+          <w:iCs/>
+          <w:color w:val="000000"/>
+          <w:kern w:val="0"/>
+          <w:sz w:val="28"/>
+          <w:szCs w:val="28"/>
+          <w:u w:val="none"/>
+          <w:lang w:val="en-US" w:eastAsia="en-US" w:bidi="ar-SA"/>
+        </w:rPr>
+        <w:t>IP</w:t>
+      </w:r>
+      <w:r>
+        <w:rPr>
+          <w:rFonts w:eastAsia="Times New Roman" w:cs="Times New Roman"/>
+          <w:b w:val="false"/>
+          <w:bCs w:val="false"/>
+          <w:i w:val="false"/>
+          <w:iCs w:val="false"/>
+          <w:color w:val="000000"/>
+          <w:kern w:val="0"/>
+          <w:sz w:val="28"/>
+          <w:szCs w:val="28"/>
+          <w:u w:val="none"/>
+          <w:lang w:val="en-US" w:eastAsia="en-US" w:bidi="ar-SA"/>
+        </w:rPr>
+        <w:t xml:space="preserve"> адреса, маски подсети, шлюза по умолчанию, адреса локального</w:t>
+      </w:r>
+      <w:r>
+        <w:rPr>
+          <w:rFonts w:eastAsia="Times New Roman" w:cs="Times New Roman"/>
+          <w:b w:val="false"/>
+          <w:bCs w:val="false"/>
+          <w:i/>
+          <w:iCs/>
+          <w:color w:val="000000"/>
+          <w:kern w:val="0"/>
+          <w:sz w:val="28"/>
+          <w:szCs w:val="28"/>
+          <w:u w:val="none"/>
+          <w:lang w:val="en-US" w:eastAsia="en-US" w:bidi="ar-SA"/>
+        </w:rPr>
+        <w:t xml:space="preserve"> DNS</w:t>
+      </w:r>
+      <w:r>
+        <w:rPr>
+          <w:rFonts w:eastAsia="Times New Roman" w:cs="Times New Roman"/>
+          <w:b w:val="false"/>
+          <w:bCs w:val="false"/>
+          <w:i w:val="false"/>
+          <w:iCs w:val="false"/>
+          <w:color w:val="000000"/>
+          <w:kern w:val="0"/>
+          <w:sz w:val="28"/>
+          <w:szCs w:val="28"/>
+          <w:u w:val="none"/>
+          <w:lang w:val="en-US" w:eastAsia="en-US" w:bidi="ar-SA"/>
+        </w:rPr>
+        <w:t>) конечными устройствами в локальной сети.</w:t>
+      </w:r>
+    </w:p>
+    <w:p>
+      <w:pPr>
+        <w:pStyle w:val="TextBody"/>
+        <w:rPr>
+          <w:u w:val="single"/>
+          <w:lang w:val="en-US"/>
+        </w:rPr>
+      </w:pPr>
+      <w:r>
+        <w:rPr/>
+      </w:r>
+    </w:p>
+    <w:p>
+      <w:pPr>
+        <w:pStyle w:val="Heading4"/>
+        <w:keepNext w:val="true"/>
+        <w:widowControl/>
+        <w:suppressAutoHyphens w:val="false"/>
+        <w:bidi w:val="0"/>
+        <w:spacing w:lineRule="auto" w:line="276" w:before="0" w:after="280"/>
+        <w:ind w:left="1361" w:right="0" w:hanging="652"/>
+        <w:jc w:val="left"/>
+        <w:outlineLvl w:val="3"/>
+        <w:rPr>
+          <w:u w:val="single"/>
+          <w:lang w:val="en-US"/>
+        </w:rPr>
+      </w:pPr>
+      <w:r>
+        <w:rPr>
+          <w:rFonts w:eastAsia="Times New Roman" w:cs="Times New Roman"/>
+          <w:b/>
+          <w:bCs/>
+          <w:i w:val="false"/>
+          <w:iCs w:val="false"/>
+          <w:color w:val="000000"/>
+          <w:u w:val="none"/>
+          <w:lang w:val="en-US" w:bidi="ar-SA"/>
+        </w:rPr>
+        <w:t>1.2.</w:t>
+      </w:r>
+      <w:r>
+        <w:rPr>
+          <w:rFonts w:eastAsia="Times New Roman" w:cs="Times New Roman"/>
+          <w:b/>
+          <w:bCs/>
+          <w:i w:val="false"/>
+          <w:iCs w:val="false"/>
+          <w:color w:val="000000"/>
+          <w:u w:val="none"/>
+          <w:lang w:val="en-US" w:bidi="ar-SA"/>
+        </w:rPr>
+        <w:t>6</w:t>
+      </w:r>
+      <w:r>
+        <w:rPr>
+          <w:rFonts w:eastAsia="Times New Roman" w:cs="Times New Roman"/>
+          <w:b w:val="false"/>
+          <w:bCs w:val="false"/>
+          <w:i w:val="false"/>
+          <w:iCs w:val="false"/>
+          <w:color w:val="000000"/>
+          <w:u w:val="none"/>
+          <w:lang w:val="en-US" w:bidi="ar-SA"/>
+        </w:rPr>
+        <w:t xml:space="preserve"> </w:t>
+      </w:r>
+      <w:r>
+        <w:rPr>
+          <w:rFonts w:eastAsia="Times New Roman" w:cs="Times New Roman"/>
+          <w:b w:val="false"/>
+          <w:bCs w:val="false"/>
+          <w:i w:val="false"/>
+          <w:iCs w:val="false"/>
+          <w:color w:val="000000"/>
+          <w:u w:val="none"/>
+          <w:lang w:val="en-US" w:bidi="ar-SA"/>
+        </w:rPr>
+        <w:t>С</w:t>
+      </w:r>
+      <w:r>
+        <w:rPr>
+          <w:rFonts w:eastAsia="Times New Roman" w:cs="Times New Roman"/>
+          <w:b w:val="false"/>
+          <w:bCs w:val="false"/>
+          <w:i w:val="false"/>
+          <w:iCs w:val="false"/>
+          <w:color w:val="000000"/>
+          <w:u w:val="none"/>
+          <w:lang w:val="en-US" w:bidi="ar-SA"/>
+        </w:rPr>
+        <w:t>труктура и принципы функционирования микроконтроллер</w:t>
+      </w:r>
+      <w:r>
+        <w:rPr>
+          <w:rFonts w:eastAsia="Times New Roman" w:cs="Times New Roman"/>
+          <w:b w:val="false"/>
+          <w:bCs w:val="false"/>
+          <w:i w:val="false"/>
+          <w:iCs w:val="false"/>
+          <w:color w:val="000000"/>
+          <w:u w:val="none"/>
+          <w:lang w:val="en-US" w:bidi="ar-SA"/>
+        </w:rPr>
+        <w:t>ов семейства</w:t>
+      </w:r>
+      <w:r>
+        <w:rPr>
+          <w:rFonts w:eastAsia="Times New Roman" w:cs="Times New Roman"/>
+          <w:b w:val="false"/>
+          <w:bCs w:val="false"/>
+          <w:i w:val="false"/>
+          <w:iCs w:val="false"/>
+          <w:color w:val="000000"/>
+          <w:u w:val="none"/>
+          <w:lang w:val="en-US" w:bidi="ar-SA"/>
+        </w:rPr>
+        <w:t xml:space="preserve"> </w:t>
+      </w:r>
+      <w:r>
+        <w:rPr>
+          <w:rFonts w:eastAsia="Times New Roman" w:cs="Times New Roman"/>
+          <w:b w:val="false"/>
+          <w:bCs w:val="false"/>
+          <w:i w:val="false"/>
+          <w:iCs w:val="false"/>
+          <w:color w:val="000000"/>
+          <w:kern w:val="0"/>
+          <w:sz w:val="28"/>
+          <w:szCs w:val="27"/>
+          <w:u w:val="none"/>
+          <w:lang w:val="en-US" w:eastAsia="en-US" w:bidi="ar-SA"/>
+        </w:rPr>
+        <w:t>STM32F401RETxx</w:t>
+      </w:r>
+    </w:p>
+    <w:p>
+      <w:pPr>
+        <w:pStyle w:val="TextBody"/>
+        <w:rPr>
+          <w:u w:val="single"/>
+          <w:lang w:val="en-US"/>
+        </w:rPr>
+      </w:pPr>
+      <w:r>
+        <w:rPr/>
+        <w:t xml:space="preserve">Основой микроконтроллеров семейства </w:t>
+      </w:r>
+      <w:r>
+        <w:rPr>
+          <w:i/>
+          <w:iCs/>
+        </w:rPr>
+        <w:t>STM32F401xx</w:t>
+      </w:r>
+      <w:r>
+        <w:rPr/>
+        <w:t xml:space="preserve"> является </w:t>
+      </w:r>
+      <w:r>
+        <w:rPr/>
+        <w:t xml:space="preserve">микропроцессор с архитектурой </w:t>
+      </w:r>
+      <w:r>
+        <w:rPr>
+          <w:i/>
+          <w:iCs/>
+        </w:rPr>
+        <w:t>ARM Cortex-M4F</w:t>
+      </w:r>
+      <w:r>
+        <w:rPr/>
+        <w:t xml:space="preserve">. Буква </w:t>
+      </w:r>
+      <w:r>
+        <w:rPr>
+          <w:i/>
+          <w:iCs/>
+        </w:rPr>
+        <w:t>F</w:t>
+      </w:r>
+      <w:r>
+        <w:rPr/>
+        <w:t xml:space="preserve"> означает наличие аппаратной поддержки операций над числами с плавающей запятой одинарной точности (16 бит) (англ. </w:t>
+      </w:r>
+      <w:r>
+        <w:rPr>
+          <w:i/>
+          <w:iCs/>
+        </w:rPr>
+        <w:t>float</w:t>
+      </w:r>
+      <w:r>
+        <w:rPr/>
+        <w:t xml:space="preserve">).Многие другие микроконтроллеры лишены такой функции, из-за чего </w:t>
+      </w:r>
+      <w:r>
+        <w:rPr>
+          <w:rFonts w:eastAsia="Calibri" w:cs="" w:cstheme="minorBidi" w:eastAsiaTheme="minorHAnsi"/>
+          <w:color w:val="auto"/>
+          <w:kern w:val="0"/>
+          <w:sz w:val="28"/>
+          <w:szCs w:val="28"/>
+          <w:lang w:val="ru-RU" w:eastAsia="en-US" w:bidi="ar-SA"/>
+        </w:rPr>
+        <w:t>компилятору приходится прибегать к программной эмуляции соответствующего поведения с неизбежной потерей производительности.</w:t>
+      </w:r>
+    </w:p>
+    <w:p>
+      <w:pPr>
+        <w:pStyle w:val="TextBody"/>
+        <w:rPr>
+          <w:u w:val="single"/>
+          <w:lang w:val="en-US"/>
+        </w:rPr>
+      </w:pPr>
+      <w:r>
+        <w:rPr/>
+        <w:t xml:space="preserve">Микроконтроллеры семейства </w:t>
+      </w:r>
+      <w:r>
+        <w:rPr>
+          <w:rFonts w:eastAsia="Times New Roman" w:cs="Times New Roman" w:ascii="Times New Roman" w:hAnsi="Times New Roman"/>
+          <w:b w:val="false"/>
+          <w:bCs w:val="false"/>
+          <w:i/>
+          <w:iCs/>
+          <w:color w:val="000000"/>
+          <w:szCs w:val="27"/>
+          <w:u w:val="none"/>
+          <w:lang w:val="en-US"/>
+        </w:rPr>
+        <w:t>STM32F401xx</w:t>
+      </w:r>
+      <w:r>
+        <w:rPr>
+          <w:rFonts w:eastAsia="Times New Roman" w:cs="Times New Roman" w:ascii="Times New Roman" w:hAnsi="Times New Roman"/>
+          <w:b w:val="false"/>
+          <w:bCs w:val="false"/>
+          <w:i w:val="false"/>
+          <w:iCs w:val="false"/>
+          <w:color w:val="000000"/>
+          <w:szCs w:val="27"/>
+          <w:u w:val="none"/>
+          <w:lang w:val="en-US"/>
+        </w:rPr>
+        <w:t xml:space="preserve"> состоят из большого числа функциональных блоков, каждый из которых выполняет свою задачу:  ЦПУ, ОЗУ, энергонезависимая память, АЦП и т. д. (см. рисунок 1.1). Процессор работает на частоте 84 МГц и оснащён </w:t>
+      </w:r>
+      <w:r>
+        <w:rPr>
+          <w:rFonts w:eastAsia="Times New Roman" w:cs="Times New Roman" w:ascii="Times New Roman" w:hAnsi="Times New Roman"/>
+          <w:b w:val="false"/>
+          <w:bCs w:val="false"/>
+          <w:i/>
+          <w:iCs/>
+          <w:color w:val="000000"/>
+          <w:szCs w:val="27"/>
+          <w:u w:val="none"/>
+          <w:lang w:val="en-US"/>
+        </w:rPr>
+        <w:t xml:space="preserve">FPU. </w:t>
+      </w:r>
+      <w:r>
+        <w:rPr>
+          <w:rFonts w:eastAsia="Times New Roman" w:cs="Times New Roman" w:ascii="Times New Roman" w:hAnsi="Times New Roman"/>
+          <w:b w:val="false"/>
+          <w:bCs w:val="false"/>
+          <w:i w:val="false"/>
+          <w:iCs w:val="false"/>
+          <w:color w:val="000000"/>
+          <w:szCs w:val="27"/>
+          <w:u w:val="none"/>
+          <w:lang w:val="en-US"/>
+        </w:rPr>
+        <w:t xml:space="preserve">В наличии по 3 интерфейса </w:t>
+      </w:r>
+      <w:r>
+        <w:rPr>
+          <w:rFonts w:eastAsia="Times New Roman" w:cs="Times New Roman" w:ascii="Times New Roman" w:hAnsi="Times New Roman"/>
+          <w:b w:val="false"/>
+          <w:bCs w:val="false"/>
+          <w:i/>
+          <w:iCs/>
+          <w:color w:val="000000"/>
+          <w:szCs w:val="27"/>
+          <w:u w:val="none"/>
+          <w:lang w:val="en-US"/>
+        </w:rPr>
+        <w:t>I2C</w:t>
+      </w:r>
+      <w:r>
+        <w:rPr>
+          <w:rFonts w:eastAsia="Times New Roman" w:cs="Times New Roman" w:ascii="Times New Roman" w:hAnsi="Times New Roman"/>
+          <w:b w:val="false"/>
+          <w:bCs w:val="false"/>
+          <w:i w:val="false"/>
+          <w:iCs w:val="false"/>
+          <w:color w:val="000000"/>
+          <w:szCs w:val="27"/>
+          <w:u w:val="none"/>
+          <w:lang w:val="en-US"/>
+        </w:rPr>
+        <w:t xml:space="preserve"> и </w:t>
+      </w:r>
+      <w:r>
+        <w:rPr>
+          <w:rFonts w:eastAsia="Times New Roman" w:cs="Times New Roman" w:ascii="Times New Roman" w:hAnsi="Times New Roman"/>
+          <w:b w:val="false"/>
+          <w:bCs w:val="false"/>
+          <w:i/>
+          <w:iCs/>
+          <w:color w:val="000000"/>
+          <w:szCs w:val="27"/>
+          <w:u w:val="none"/>
+          <w:lang w:val="en-US"/>
+        </w:rPr>
+        <w:t xml:space="preserve">SPI, </w:t>
+      </w:r>
+      <w:r>
+        <w:rPr>
+          <w:rFonts w:eastAsia="Times New Roman" w:cs="Times New Roman" w:ascii="Times New Roman" w:hAnsi="Times New Roman"/>
+          <w:b w:val="false"/>
+          <w:bCs w:val="false"/>
+          <w:i w:val="false"/>
+          <w:iCs w:val="false"/>
+          <w:color w:val="000000"/>
+          <w:szCs w:val="27"/>
+          <w:u w:val="none"/>
+          <w:lang w:val="en-US"/>
+        </w:rPr>
+        <w:t>причём микроконтроллер может быть как ведомым, так и ведущим устройством (например, для общения с датчиками и т. п.).</w:t>
+      </w:r>
+    </w:p>
+    <w:p>
+      <w:pPr>
+        <w:pStyle w:val="TextBody"/>
+        <w:rPr>
+          <w:u w:val="single"/>
+          <w:lang w:val="en-US"/>
+        </w:rPr>
+      </w:pPr>
+      <w:r>
+        <w:rPr>
+          <w:rFonts w:eastAsia="Calibri" w:cs="" w:cstheme="minorBidi" w:eastAsiaTheme="minorHAnsi"/>
+          <w:color w:val="auto"/>
+          <w:kern w:val="0"/>
+          <w:sz w:val="28"/>
+          <w:szCs w:val="28"/>
+          <w:lang w:val="ru-RU" w:eastAsia="en-US" w:bidi="ar-SA"/>
+        </w:rPr>
+      </w:r>
+    </w:p>
+    <w:p>
+      <w:pPr>
+        <w:pStyle w:val="TextBody"/>
+        <w:rPr>
+          <w:u w:val="single"/>
+          <w:lang w:val="en-US"/>
+        </w:rPr>
+      </w:pPr>
+      <w:r>
+        <w:rPr>
+          <w:rFonts w:eastAsia="Times New Roman" w:cs="Times New Roman" w:ascii="Times New Roman" w:hAnsi="Times New Roman"/>
+          <w:b w:val="false"/>
+          <w:bCs w:val="false"/>
+          <w:i w:val="false"/>
+          <w:iCs w:val="false"/>
+          <w:color w:val="000000"/>
+          <w:kern w:val="0"/>
+          <w:sz w:val="28"/>
+          <w:szCs w:val="27"/>
+          <w:u w:val="none"/>
+          <w:lang w:val="en-US" w:eastAsia="en-US" w:bidi="ar-SA"/>
+        </w:rPr>
+        <w:drawing>
+          <wp:inline distT="0" distB="0" distL="0" distR="0">
+            <wp:extent cx="5503545" cy="6729730"/>
+            <wp:effectExtent l="0" t="0" r="0" b="0"/>
+            <wp:docPr id="1" name="Image3" descr=""/>
+            <wp:cNvGraphicFramePr>
+              <a:graphicFrameLocks xmlns:a="http://schemas.openxmlformats.org/drawingml/2006/main" noChangeAspect="1"/>
+            </wp:cNvGraphicFramePr>
+            <a:graphic xmlns:a="http://schemas.openxmlformats.org/drawingml/2006/main">
+              <a:graphicData uri="http://schemas.openxmlformats.org/drawingml/2006/picture">
+                <pic:pic xmlns:pic="http://schemas.openxmlformats.org/drawingml/2006/picture">
+                  <pic:nvPicPr>
+                    <pic:cNvPr id="1" name="Image3" descr=""/>
+                    <pic:cNvPicPr>
+                      <a:picLocks noChangeAspect="1" noChangeArrowheads="1"/>
+                    </pic:cNvPicPr>
+                  </pic:nvPicPr>
+                  <pic:blipFill>
+                    <a:blip r:embed="rId3"/>
+                    <a:stretch>
+                      <a:fillRect/>
+                    </a:stretch>
+                  </pic:blipFill>
+                  <pic:spPr bwMode="auto">
+                    <a:xfrm>
+                      <a:off x="0" y="0"/>
+                      <a:ext cx="5503545" cy="6729730"/>
+                    </a:xfrm>
+                    <a:prstGeom prst="rect">
+                      <a:avLst/>
+                    </a:prstGeom>
+                  </pic:spPr>
+                </pic:pic>
+              </a:graphicData>
+            </a:graphic>
+          </wp:inline>
+        </w:drawing>
+      </w:r>
+    </w:p>
+    <w:p>
+      <w:pPr>
+        <w:pStyle w:val="TextBody"/>
+        <w:jc w:val="center"/>
+        <w:rPr>
+          <w:u w:val="single"/>
+          <w:lang w:val="en-US"/>
+        </w:rPr>
+      </w:pPr>
+      <w:r>
+        <w:rPr/>
+        <w:t>Рисунок 1.1  – Блок-схема микроконтроллера семейства STM32F401xx</w:t>
+      </w:r>
+      <w:r>
+        <w:br w:type="page"/>
+      </w:r>
+    </w:p>
+    <w:p>
+      <w:pPr>
+        <w:pStyle w:val="Heading4"/>
+        <w:ind w:left="1247" w:right="0" w:hanging="539"/>
+        <w:rPr>
+          <w:u w:val="single"/>
+          <w:lang w:val="en-US"/>
+        </w:rPr>
+      </w:pPr>
+      <w:r>
+        <w:rPr>
+          <w:rFonts w:eastAsia="Times New Roman" w:cs="Times New Roman"/>
+          <w:b/>
+          <w:bCs/>
+          <w:i w:val="false"/>
+          <w:iCs w:val="false"/>
+          <w:color w:val="000000"/>
+          <w:u w:val="none"/>
+          <w:lang w:val="en-US" w:bidi="ar-SA"/>
+        </w:rPr>
+        <w:t>1.2.</w:t>
+      </w:r>
+      <w:r>
+        <w:rPr>
+          <w:rFonts w:eastAsia="Times New Roman" w:cs="Times New Roman"/>
+          <w:b/>
+          <w:bCs/>
+          <w:i w:val="false"/>
+          <w:iCs w:val="false"/>
+          <w:color w:val="000000"/>
+          <w:u w:val="none"/>
+          <w:lang w:val="en-US" w:bidi="ar-SA"/>
+        </w:rPr>
+        <w:t>7</w:t>
+      </w:r>
+      <w:r>
+        <w:rPr>
+          <w:rFonts w:eastAsia="Times New Roman" w:cs="Times New Roman"/>
+          <w:b w:val="false"/>
+          <w:bCs w:val="false"/>
+          <w:i w:val="false"/>
+          <w:iCs w:val="false"/>
+          <w:color w:val="000000"/>
+          <w:u w:val="none"/>
+          <w:lang w:val="en-US" w:bidi="ar-SA"/>
+        </w:rPr>
+        <w:t xml:space="preserve"> </w:t>
+      </w:r>
+      <w:r>
+        <w:rPr>
+          <w:rFonts w:eastAsia="Times New Roman" w:cs="Times New Roman"/>
+          <w:b w:val="false"/>
+          <w:bCs w:val="false"/>
+          <w:i w:val="false"/>
+          <w:iCs w:val="false"/>
+          <w:color w:val="000000"/>
+          <w:u w:val="none"/>
+          <w:lang w:val="en-US" w:bidi="ar-SA"/>
+        </w:rPr>
+        <w:t>С</w:t>
+      </w:r>
+      <w:r>
+        <w:rPr>
+          <w:rFonts w:eastAsia="Times New Roman" w:cs="Times New Roman"/>
+          <w:b w:val="false"/>
+          <w:bCs w:val="false"/>
+          <w:i w:val="false"/>
+          <w:iCs w:val="false"/>
+          <w:color w:val="000000"/>
+          <w:u w:val="none"/>
+          <w:lang w:val="en-US" w:bidi="ar-SA"/>
+        </w:rPr>
+        <w:t>труктура и логика функционирования Wi-Fi</w:t>
+      </w:r>
+      <w:r>
+        <w:rPr>
+          <w:rFonts w:eastAsia="Times New Roman" w:cs="Times New Roman"/>
+          <w:b w:val="false"/>
+          <w:bCs w:val="false"/>
+          <w:i/>
+          <w:iCs w:val="false"/>
+          <w:color w:val="000000"/>
+          <w:u w:val="none"/>
+          <w:lang w:val="en-US" w:bidi="ar-SA"/>
+        </w:rPr>
+        <w:t xml:space="preserve"> </w:t>
+      </w:r>
+      <w:r>
+        <w:rPr>
+          <w:rFonts w:eastAsia="Times New Roman" w:cs="Times New Roman"/>
+          <w:b w:val="false"/>
+          <w:bCs w:val="false"/>
+          <w:i w:val="false"/>
+          <w:iCs w:val="false"/>
+          <w:color w:val="000000"/>
+          <w:u w:val="none"/>
+          <w:lang w:val="en-US" w:bidi="ar-SA"/>
+        </w:rPr>
+        <w:t>модуля ESP8266</w:t>
+      </w:r>
+    </w:p>
+    <w:p>
+      <w:pPr>
+        <w:pStyle w:val="TextBody"/>
+        <w:rPr>
+          <w:u w:val="single"/>
+          <w:lang w:val="en-US"/>
+        </w:rPr>
+      </w:pPr>
+      <w:r>
+        <w:rPr>
+          <w:rFonts w:eastAsia="Times New Roman" w:cs="Times New Roman"/>
+          <w:b w:val="false"/>
+          <w:bCs w:val="false"/>
+          <w:i w:val="false"/>
+          <w:iCs w:val="false"/>
+          <w:color w:val="000000"/>
+          <w:u w:val="none"/>
+          <w:lang w:val="en-US" w:bidi="ar-SA"/>
+        </w:rPr>
+        <w:t xml:space="preserve">Модуль ESP8266 – одно из самых популярных и недорогих решений в своём классе. ESP8266 – это больше, чем просто Wi-Fi модуль. Фактически, это </w:t>
+      </w:r>
+      <w:r>
+        <w:rPr>
+          <w:rFonts w:eastAsia="Times New Roman" w:cs="Times New Roman"/>
+          <w:b w:val="false"/>
+          <w:bCs w:val="false"/>
+          <w:i w:val="false"/>
+          <w:iCs w:val="false"/>
+          <w:color w:val="000000"/>
+          <w:kern w:val="0"/>
+          <w:sz w:val="28"/>
+          <w:szCs w:val="28"/>
+          <w:u w:val="none"/>
+          <w:lang w:val="en-US" w:eastAsia="en-US" w:bidi="ar-SA"/>
+        </w:rPr>
+        <w:t xml:space="preserve">самостоятельный </w:t>
+      </w:r>
+      <w:r>
+        <w:rPr>
+          <w:rFonts w:eastAsia="Times New Roman" w:cs="Times New Roman"/>
+          <w:b w:val="false"/>
+          <w:bCs w:val="false"/>
+          <w:i w:val="false"/>
+          <w:iCs w:val="false"/>
+          <w:color w:val="000000"/>
+          <w:u w:val="none"/>
+          <w:lang w:val="en-US" w:bidi="ar-SA"/>
+        </w:rPr>
+        <w:t>микроконтроллер, на базе которого можно создавать устройства, требующие для своей работы поддержку технологии Wi-Fi. Модуль ESP8266 оснащён встроенной антенной, интерфейсами I2C и SPI, имеет на борту цифровые порты ввода-вывода (GPIO) (рис. 1.2).</w:t>
+      </w:r>
+    </w:p>
+    <w:p>
+      <w:pPr>
+        <w:pStyle w:val="TextBody"/>
+        <w:rPr>
+          <w:u w:val="single"/>
+          <w:lang w:val="en-US"/>
+        </w:rPr>
+      </w:pPr>
+      <w:r>
+        <w:rPr/>
+      </w:r>
+    </w:p>
+    <w:p>
+      <w:pPr>
+        <w:pStyle w:val="TextBody"/>
+        <w:rPr>
+          <w:u w:val="single"/>
+          <w:lang w:val="en-US"/>
+        </w:rPr>
+      </w:pPr>
+      <w:r>
+        <w:rPr>
+          <w:rFonts w:eastAsia="Times New Roman" w:cs="Times New Roman"/>
+          <w:b w:val="false"/>
+          <w:bCs w:val="false"/>
+          <w:i w:val="false"/>
+          <w:iCs w:val="false"/>
+          <w:color w:val="000000"/>
+          <w:u w:val="none"/>
+          <w:lang w:val="en-US" w:bidi="ar-SA"/>
+        </w:rPr>
+        <w:drawing>
+          <wp:inline distT="0" distB="0" distL="0" distR="0">
+            <wp:extent cx="5691505" cy="2569845"/>
+            <wp:effectExtent l="0" t="0" r="0" b="0"/>
+            <wp:docPr id="2" name="Image4" descr=""/>
+            <wp:cNvGraphicFramePr>
+              <a:graphicFrameLocks xmlns:a="http://schemas.openxmlformats.org/drawingml/2006/main" noChangeAspect="1"/>
+            </wp:cNvGraphicFramePr>
+            <a:graphic xmlns:a="http://schemas.openxmlformats.org/drawingml/2006/main">
+              <a:graphicData uri="http://schemas.openxmlformats.org/drawingml/2006/picture">
+                <pic:pic xmlns:pic="http://schemas.openxmlformats.org/drawingml/2006/picture">
+                  <pic:nvPicPr>
+                    <pic:cNvPr id="2" name="Image4" descr=""/>
+                    <pic:cNvPicPr>
+                      <a:picLocks noChangeAspect="1" noChangeArrowheads="1"/>
+                    </pic:cNvPicPr>
+                  </pic:nvPicPr>
+                  <pic:blipFill>
+                    <a:blip r:embed="rId4"/>
+                    <a:stretch>
+                      <a:fillRect/>
+                    </a:stretch>
+                  </pic:blipFill>
+                  <pic:spPr bwMode="auto">
+                    <a:xfrm>
+                      <a:off x="0" y="0"/>
+                      <a:ext cx="5691505" cy="2569845"/>
+                    </a:xfrm>
+                    <a:prstGeom prst="rect">
+                      <a:avLst/>
+                    </a:prstGeom>
+                  </pic:spPr>
+                </pic:pic>
+              </a:graphicData>
+            </a:graphic>
+          </wp:inline>
+        </w:drawing>
+      </w:r>
+    </w:p>
+    <w:p>
+      <w:pPr>
+        <w:pStyle w:val="TextBody"/>
+        <w:jc w:val="center"/>
+        <w:rPr>
+          <w:u w:val="single"/>
+          <w:lang w:val="en-US"/>
+        </w:rPr>
+      </w:pPr>
+      <w:r>
+        <w:rPr>
+          <w:rFonts w:eastAsia="Times New Roman" w:cs="Times New Roman"/>
+          <w:b w:val="false"/>
+          <w:bCs w:val="false"/>
+          <w:i w:val="false"/>
+          <w:iCs w:val="false"/>
+          <w:color w:val="000000"/>
+          <w:u w:val="none"/>
+          <w:lang w:val="en-US" w:bidi="ar-SA"/>
+        </w:rPr>
+        <w:t>Рисунок 1.2 – Блок-схема ESP8266</w:t>
+      </w:r>
+    </w:p>
+    <w:p>
+      <w:pPr>
+        <w:pStyle w:val="TextBody"/>
+        <w:rPr>
+          <w:u w:val="single"/>
+          <w:lang w:val="en-US"/>
+        </w:rPr>
+      </w:pPr>
+      <w:r>
+        <w:rPr/>
+      </w:r>
+    </w:p>
+    <w:p>
+      <w:pPr>
+        <w:pStyle w:val="TextBody"/>
+        <w:rPr>
+          <w:u w:val="single"/>
+          <w:lang w:val="en-US"/>
+        </w:rPr>
+      </w:pPr>
+      <w:r>
+        <w:rPr>
+          <w:rFonts w:eastAsia="Times New Roman" w:cs="Times New Roman"/>
+          <w:b w:val="false"/>
+          <w:bCs w:val="false"/>
+          <w:i w:val="false"/>
+          <w:iCs w:val="false"/>
+          <w:color w:val="000000"/>
+          <w:u w:val="none"/>
+          <w:lang w:val="en-US" w:bidi="ar-SA"/>
+        </w:rPr>
+        <w:t xml:space="preserve">Данное устройство </w:t>
+      </w:r>
+      <w:r>
+        <w:rPr>
+          <w:rFonts w:eastAsia="Times New Roman" w:cs="Times New Roman"/>
+          <w:b w:val="false"/>
+          <w:bCs w:val="false"/>
+          <w:i w:val="false"/>
+          <w:iCs w:val="false"/>
+          <w:color w:val="000000"/>
+          <w:kern w:val="0"/>
+          <w:sz w:val="28"/>
+          <w:szCs w:val="28"/>
+          <w:u w:val="none"/>
+          <w:lang w:val="en-US" w:eastAsia="en-US" w:bidi="ar-SA"/>
+        </w:rPr>
+        <w:t>в полной мере</w:t>
+      </w:r>
+      <w:r>
+        <w:rPr>
+          <w:rFonts w:eastAsia="Times New Roman" w:cs="Times New Roman"/>
+          <w:b w:val="false"/>
+          <w:bCs w:val="false"/>
+          <w:i w:val="false"/>
+          <w:iCs w:val="false"/>
+          <w:color w:val="000000"/>
+          <w:u w:val="none"/>
+          <w:lang w:val="en-US" w:bidi="ar-SA"/>
+        </w:rPr>
+        <w:t xml:space="preserve"> реализует все уровни сетевого стека TCP/IP. Таким образом, можно отправить на ESP8266 по SPI или I2C любые данные, об их инкапсуляции и последующей передаче с помощью радиоволн модуль позаботится сам. Имеется встроенный генератор частоты, что очень удобно – в простейших сценариях использования, как правило, можно обойтись без внешнего кварцевого резонатора.</w:t>
+      </w:r>
+    </w:p>
+    <w:p>
+      <w:pPr>
+        <w:pStyle w:val="TextBody"/>
+        <w:rPr>
+          <w:u w:val="single"/>
+          <w:lang w:val="en-US"/>
+        </w:rPr>
+      </w:pPr>
+      <w:r>
+        <w:rPr>
+          <w:rFonts w:eastAsia="Times New Roman" w:cs="Times New Roman"/>
+          <w:b w:val="false"/>
+          <w:bCs w:val="false"/>
+          <w:i w:val="false"/>
+          <w:iCs w:val="false"/>
+          <w:color w:val="000000"/>
+          <w:u w:val="none"/>
+          <w:lang w:val="en-US" w:bidi="ar-SA"/>
+        </w:rPr>
+        <w:t>ESP8266 способен работать как в режиме клиента, подключаясь к другим точкам доступа, так и в решиме точки доступа. Именно режим точки доступа и будет использоваться в мобильном тепловизоре, которому посвящён данный курсовой проект.</w:t>
+      </w:r>
+    </w:p>
+    <w:p>
+      <w:pPr>
+        <w:pStyle w:val="TextBody"/>
+        <w:rPr>
+          <w:u w:val="single"/>
+          <w:lang w:val="en-US"/>
+        </w:rPr>
+      </w:pPr>
+      <w:r>
+        <w:rPr/>
+      </w:r>
+    </w:p>
+    <w:p>
+      <w:pPr>
+        <w:pStyle w:val="TextBody"/>
+        <w:rPr>
+          <w:u w:val="single"/>
+          <w:lang w:val="en-US"/>
+        </w:rPr>
+      </w:pPr>
+      <w:r>
+        <w:rPr>
+          <w:rFonts w:eastAsia="Times New Roman" w:cs="Times New Roman"/>
+          <w:b/>
+          <w:bCs/>
+          <w:i w:val="false"/>
+          <w:iCs w:val="false"/>
+          <w:color w:val="000000"/>
+          <w:u w:val="none"/>
+          <w:lang w:val="en-US" w:bidi="ar-SA"/>
+        </w:rPr>
+        <w:t>1.2.</w:t>
+      </w:r>
+      <w:r>
+        <w:rPr>
+          <w:rFonts w:eastAsia="Times New Roman" w:cs="Times New Roman"/>
+          <w:b/>
+          <w:bCs/>
+          <w:i w:val="false"/>
+          <w:iCs w:val="false"/>
+          <w:color w:val="000000"/>
+          <w:u w:val="none"/>
+          <w:lang w:val="en-US" w:bidi="ar-SA"/>
+        </w:rPr>
+        <w:t>8</w:t>
+      </w:r>
+      <w:r>
+        <w:rPr>
+          <w:rFonts w:eastAsia="Times New Roman" w:cs="Times New Roman"/>
+          <w:b w:val="false"/>
+          <w:bCs w:val="false"/>
+          <w:i w:val="false"/>
+          <w:iCs w:val="false"/>
+          <w:color w:val="000000"/>
+          <w:u w:val="none"/>
+          <w:lang w:val="en-US" w:bidi="ar-SA"/>
+        </w:rPr>
+        <w:t xml:space="preserve"> </w:t>
+      </w:r>
+      <w:r>
+        <w:rPr>
+          <w:rFonts w:eastAsia="Times New Roman" w:cs="Times New Roman"/>
+          <w:b w:val="false"/>
+          <w:bCs w:val="false"/>
+          <w:i w:val="false"/>
+          <w:iCs w:val="false"/>
+          <w:color w:val="000000"/>
+          <w:u w:val="none"/>
+          <w:lang w:val="en-US" w:bidi="ar-SA"/>
+        </w:rPr>
+        <w:t>С</w:t>
+      </w:r>
+      <w:r>
+        <w:rPr>
+          <w:rFonts w:eastAsia="Times New Roman" w:cs="Times New Roman"/>
+          <w:b w:val="false"/>
+          <w:bCs w:val="false"/>
+          <w:i w:val="false"/>
+          <w:iCs w:val="false"/>
+          <w:color w:val="000000"/>
+          <w:u w:val="none"/>
+          <w:lang w:val="en-US" w:bidi="ar-SA"/>
+        </w:rPr>
+        <w:t xml:space="preserve">труктура и логика функционирования </w:t>
+      </w:r>
+      <w:r>
+        <w:rPr>
+          <w:rFonts w:eastAsia="Times New Roman" w:cs="Times New Roman"/>
+          <w:b w:val="false"/>
+          <w:bCs w:val="false"/>
+          <w:i w:val="false"/>
+          <w:iCs w:val="false"/>
+          <w:color w:val="000000"/>
+          <w:u w:val="none"/>
+          <w:lang w:val="ru-RU" w:bidi="ar-SA"/>
+        </w:rPr>
+        <w:t>тепловизионно</w:t>
+      </w:r>
+      <w:r>
+        <w:rPr>
+          <w:rFonts w:eastAsia="Times New Roman" w:cs="Times New Roman"/>
+          <w:b w:val="false"/>
+          <w:bCs w:val="false"/>
+          <w:i w:val="false"/>
+          <w:iCs w:val="false"/>
+          <w:color w:val="000000"/>
+          <w:kern w:val="0"/>
+          <w:sz w:val="28"/>
+          <w:szCs w:val="28"/>
+          <w:u w:val="none"/>
+          <w:lang w:val="ru-RU" w:eastAsia="en-US" w:bidi="ar-SA"/>
+        </w:rPr>
+        <w:t>го модуля</w:t>
+      </w:r>
+      <w:r>
+        <w:rPr>
+          <w:rFonts w:eastAsia="Times New Roman" w:cs="Times New Roman"/>
+          <w:b w:val="false"/>
+          <w:bCs w:val="false"/>
+          <w:i w:val="false"/>
+          <w:iCs w:val="false"/>
+          <w:color w:val="000000"/>
+          <w:u w:val="none"/>
+          <w:lang w:val="ru-RU" w:bidi="ar-SA"/>
+        </w:rPr>
+        <w:t xml:space="preserve"> </w:t>
+      </w:r>
+      <w:r>
+        <w:rPr>
+          <w:rFonts w:eastAsia="Times New Roman" w:cs="Times New Roman"/>
+          <w:b w:val="false"/>
+          <w:bCs w:val="false"/>
+          <w:i w:val="false"/>
+          <w:iCs w:val="false"/>
+          <w:color w:val="000000"/>
+          <w:u w:val="none"/>
+          <w:lang w:val="ru-RU" w:bidi="ar-SA"/>
+        </w:rPr>
+        <w:t xml:space="preserve">Melexis </w:t>
+      </w:r>
+      <w:r>
+        <w:rPr>
+          <w:rFonts w:eastAsia="Times New Roman" w:cs="Times New Roman"/>
+          <w:b w:val="false"/>
+          <w:bCs w:val="false"/>
+          <w:i w:val="false"/>
+          <w:iCs w:val="false"/>
+          <w:color w:val="000000"/>
+          <w:u w:val="none"/>
+          <w:lang w:val="en-US" w:bidi="ar-SA"/>
+        </w:rPr>
+        <w:t>MLX90640</w:t>
+      </w:r>
+    </w:p>
+    <w:p>
+      <w:pPr>
+        <w:pStyle w:val="TextBody"/>
+        <w:rPr>
+          <w:u w:val="single"/>
+          <w:lang w:val="en-US"/>
+        </w:rPr>
+      </w:pPr>
+      <w:r>
+        <w:rPr/>
+      </w:r>
+    </w:p>
+    <w:p>
+      <w:pPr>
+        <w:pStyle w:val="TextBody"/>
+        <w:rPr>
+          <w:u w:val="single"/>
+          <w:lang w:val="en-US"/>
+        </w:rPr>
+      </w:pPr>
+      <w:r>
+        <w:rPr/>
+      </w:r>
+    </w:p>
+    <w:p>
+      <w:pPr>
+        <w:pStyle w:val="TextBody"/>
+        <w:rPr>
+          <w:u w:val="single"/>
+          <w:lang w:val="en-US"/>
+        </w:rPr>
+      </w:pPr>
+      <w:r>
+        <w:rPr/>
+      </w:r>
+    </w:p>
+    <w:p>
+      <w:pPr>
+        <w:pStyle w:val="TextBody"/>
+        <w:ind w:left="0" w:right="0" w:hanging="0"/>
+        <w:rPr>
+          <w:u w:val="single"/>
+          <w:lang w:val="en-US"/>
+        </w:rPr>
+      </w:pPr>
+      <w:r>
+        <w:rPr/>
+        <w:drawing>
+          <wp:inline distT="0" distB="0" distL="0" distR="0">
+            <wp:extent cx="5939790" cy="3594100"/>
+            <wp:effectExtent l="0" t="0" r="0" b="0"/>
+            <wp:docPr id="3" name="Image5" descr=""/>
+            <wp:cNvGraphicFramePr>
+              <a:graphicFrameLocks xmlns:a="http://schemas.openxmlformats.org/drawingml/2006/main" noChangeAspect="1"/>
+            </wp:cNvGraphicFramePr>
+            <a:graphic xmlns:a="http://schemas.openxmlformats.org/drawingml/2006/main">
+              <a:graphicData uri="http://schemas.openxmlformats.org/drawingml/2006/picture">
+                <pic:pic xmlns:pic="http://schemas.openxmlformats.org/drawingml/2006/picture">
+                  <pic:nvPicPr>
+                    <pic:cNvPr id="3" name="Image5" descr=""/>
+                    <pic:cNvPicPr>
+                      <a:picLocks noChangeAspect="1" noChangeArrowheads="1"/>
+                    </pic:cNvPicPr>
+                  </pic:nvPicPr>
+                  <pic:blipFill>
+                    <a:blip r:embed="rId5"/>
+                    <a:srcRect l="0" t="0" r="0" b="6728"/>
+                    <a:stretch>
+                      <a:fillRect/>
+                    </a:stretch>
+                  </pic:blipFill>
+                  <pic:spPr bwMode="auto">
+                    <a:xfrm>
+                      <a:off x="0" y="0"/>
+                      <a:ext cx="5939790" cy="3594100"/>
+                    </a:xfrm>
+                    <a:prstGeom prst="rect">
+                      <a:avLst/>
+                    </a:prstGeom>
+                  </pic:spPr>
+                </pic:pic>
+              </a:graphicData>
+            </a:graphic>
+          </wp:inline>
+        </w:drawing>
+      </w:r>
+    </w:p>
+    <w:p>
+      <w:pPr>
+        <w:pStyle w:val="TextBody"/>
+        <w:ind w:left="0" w:right="0" w:hanging="0"/>
+        <w:jc w:val="center"/>
+        <w:rPr>
+          <w:u w:val="single"/>
+          <w:lang w:val="en-US"/>
+        </w:rPr>
+      </w:pPr>
+      <w:r>
+        <w:rPr/>
+        <w:t>Рисунок 1.3 – Блок-схема модуля MLX90640</w:t>
+      </w:r>
+    </w:p>
+    <w:p>
+      <w:pPr>
+        <w:pStyle w:val="TextBody"/>
+        <w:ind w:left="0" w:right="0" w:hanging="0"/>
+        <w:rPr>
+          <w:u w:val="single"/>
+          <w:lang w:val="en-US"/>
+        </w:rPr>
+      </w:pPr>
+      <w:r>
+        <w:rPr/>
+      </w:r>
+    </w:p>
+    <w:p>
+      <w:pPr>
+        <w:pStyle w:val="Heading4"/>
+        <w:ind w:left="1361" w:right="0" w:hanging="652"/>
+        <w:rPr>
+          <w:u w:val="single"/>
+          <w:lang w:val="en-US"/>
+        </w:rPr>
+      </w:pPr>
+      <w:r>
+        <w:rPr>
+          <w:rFonts w:eastAsia="Times New Roman" w:cs="Times New Roman"/>
+          <w:b/>
+          <w:bCs/>
+          <w:i w:val="false"/>
+          <w:iCs w:val="false"/>
+          <w:color w:val="000000"/>
+          <w:sz w:val="28"/>
+          <w:szCs w:val="28"/>
+          <w:u w:val="none"/>
+          <w:lang w:val="en-US" w:bidi="ar-SA"/>
+        </w:rPr>
+        <w:t>1.2.</w:t>
+      </w:r>
+      <w:r>
+        <w:rPr>
+          <w:rFonts w:eastAsia="Times New Roman" w:cs="Times New Roman"/>
+          <w:b/>
+          <w:bCs/>
+          <w:i w:val="false"/>
+          <w:iCs w:val="false"/>
+          <w:color w:val="000000"/>
+          <w:sz w:val="28"/>
+          <w:szCs w:val="28"/>
+          <w:u w:val="none"/>
+          <w:lang w:val="en-US" w:bidi="ar-SA"/>
+        </w:rPr>
+        <w:t>9</w:t>
+      </w:r>
+      <w:r>
+        <w:rPr>
+          <w:rFonts w:eastAsia="Times New Roman" w:cs="Times New Roman"/>
+          <w:b w:val="false"/>
+          <w:bCs w:val="false"/>
+          <w:i w:val="false"/>
+          <w:iCs w:val="false"/>
+          <w:color w:val="000000"/>
+          <w:sz w:val="28"/>
+          <w:szCs w:val="28"/>
+          <w:u w:val="none"/>
+          <w:lang w:val="en-US" w:bidi="ar-SA"/>
+        </w:rPr>
+        <w:t xml:space="preserve"> С</w:t>
+      </w:r>
+      <w:r>
+        <w:rPr>
+          <w:rFonts w:eastAsia="Times New Roman" w:cs="Times New Roman"/>
+          <w:b w:val="false"/>
+          <w:bCs w:val="false"/>
+          <w:i w:val="false"/>
+          <w:iCs w:val="false"/>
+          <w:color w:val="000000"/>
+          <w:sz w:val="28"/>
+          <w:szCs w:val="28"/>
+          <w:u w:val="none"/>
+          <w:lang w:val="en-US" w:bidi="ar-SA"/>
+        </w:rPr>
+        <w:t xml:space="preserve">пособы визуализации </w:t>
+      </w:r>
+      <w:r>
+        <w:rPr>
+          <w:rFonts w:eastAsia="Times New Roman" w:cs="Times New Roman" w:ascii="Times New Roman" w:hAnsi="Times New Roman"/>
+          <w:b w:val="false"/>
+          <w:bCs w:val="false"/>
+          <w:i w:val="false"/>
+          <w:iCs w:val="false"/>
+          <w:color w:val="000000"/>
+          <w:kern w:val="0"/>
+          <w:sz w:val="28"/>
+          <w:szCs w:val="28"/>
+          <w:u w:val="none"/>
+          <w:lang w:val="en-US" w:eastAsia="en-US" w:bidi="ar-SA"/>
+        </w:rPr>
+        <w:t>данных тепловизора</w:t>
+      </w:r>
+      <w:r>
+        <w:rPr>
+          <w:rFonts w:eastAsia="Times New Roman" w:cs="Times New Roman"/>
+          <w:b w:val="false"/>
+          <w:bCs w:val="false"/>
+          <w:i w:val="false"/>
+          <w:iCs w:val="false"/>
+          <w:color w:val="000000"/>
+          <w:sz w:val="28"/>
+          <w:szCs w:val="28"/>
+          <w:u w:val="none"/>
+          <w:lang w:val="en-US" w:bidi="ar-SA"/>
+        </w:rPr>
+        <w:t xml:space="preserve"> на дисплее</w:t>
+      </w:r>
+    </w:p>
+    <w:p>
+      <w:pPr>
+        <w:pStyle w:val="Heading4"/>
+        <w:ind w:left="1361" w:right="0" w:hanging="652"/>
+        <w:rPr>
+          <w:u w:val="single"/>
+          <w:lang w:val="en-US"/>
+        </w:rPr>
+      </w:pPr>
+      <w:r>
+        <w:rPr/>
+      </w:r>
+    </w:p>
+    <w:p>
+      <w:pPr>
+        <w:pStyle w:val="Heading4"/>
+        <w:widowControl/>
+        <w:suppressAutoHyphens w:val="false"/>
+        <w:bidi w:val="0"/>
+        <w:spacing w:lineRule="auto" w:line="276" w:before="0" w:after="280"/>
+        <w:ind w:left="1474" w:right="0" w:hanging="794"/>
+        <w:jc w:val="left"/>
+        <w:outlineLvl w:val="3"/>
+        <w:rPr>
+          <w:u w:val="single"/>
+          <w:lang w:val="en-US"/>
+        </w:rPr>
+      </w:pPr>
+      <w:r>
+        <w:rPr>
+          <w:rFonts w:eastAsia="Times New Roman" w:cs="Times New Roman"/>
+          <w:b/>
+          <w:bCs/>
+          <w:i w:val="false"/>
+          <w:iCs w:val="false"/>
+          <w:color w:val="000000"/>
+          <w:u w:val="none"/>
+          <w:lang w:val="en-US" w:bidi="ar-SA"/>
+        </w:rPr>
+        <w:t>1.2.1</w:t>
+      </w:r>
+      <w:r>
+        <w:rPr>
+          <w:rFonts w:eastAsia="Times New Roman" w:cs="Times New Roman"/>
+          <w:b/>
+          <w:bCs/>
+          <w:i w:val="false"/>
+          <w:iCs w:val="false"/>
+          <w:color w:val="000000"/>
+          <w:u w:val="none"/>
+          <w:lang w:val="en-US" w:bidi="ar-SA"/>
+        </w:rPr>
+        <w:t xml:space="preserve">0 </w:t>
+      </w:r>
+      <w:r>
+        <w:rPr>
+          <w:rFonts w:eastAsia="Times New Roman" w:cs="Times New Roman"/>
+          <w:b w:val="false"/>
+          <w:bCs w:val="false"/>
+          <w:i w:val="false"/>
+          <w:iCs w:val="false"/>
+          <w:color w:val="000000"/>
+          <w:kern w:val="0"/>
+          <w:sz w:val="28"/>
+          <w:szCs w:val="27"/>
+          <w:u w:val="none"/>
+          <w:lang w:val="en-US" w:eastAsia="en-US" w:bidi="ar-SA"/>
+        </w:rPr>
+        <w:t>Классификация аккумуляторов</w:t>
       </w:r>
     </w:p>
     <w:p>
@@ -2345,1280 +6752,10 @@
       </w:pPr>
       <w:r>
         <w:rPr>
-          <w:rFonts w:eastAsia="Times New Roman" w:cs="Times New Roman"/>
-          <w:color w:val="000000"/>
-          <w:sz w:val="28"/>
-          <w:szCs w:val="28"/>
-          <w:u w:val="none"/>
-          <w:lang w:val="ru-RU" w:bidi="ar-SA"/>
-        </w:rPr>
-        <w:t>1.2.4 В</w:t>
-      </w:r>
-      <w:r>
-        <w:rPr>
-          <w:rFonts w:eastAsia="Times New Roman" w:cs="Times New Roman"/>
-          <w:color w:val="000000"/>
-          <w:sz w:val="28"/>
-          <w:szCs w:val="28"/>
-          <w:u w:val="none"/>
-          <w:lang w:val="ru-RU" w:bidi="ar-SA"/>
-        </w:rPr>
-        <w:t>идеокодеки</w:t>
-      </w:r>
-      <w:r>
-        <w:rPr>
-          <w:color w:val="000000"/>
-          <w:sz w:val="28"/>
-          <w:szCs w:val="28"/>
-          <w:u w:val="none"/>
-          <w:lang w:val="en-US"/>
-        </w:rPr>
-        <w:t xml:space="preserve"> </w:t>
-      </w:r>
-      <w:r>
-        <w:rPr>
-          <w:i/>
-          <w:iCs/>
-          <w:color w:val="000000"/>
-          <w:sz w:val="28"/>
-          <w:szCs w:val="28"/>
-          <w:u w:val="none"/>
-          <w:lang w:val="en-US"/>
-        </w:rPr>
-        <w:t>H264, H265, VP9</w:t>
-      </w:r>
-    </w:p>
-    <w:p>
-      <w:pPr>
-        <w:pStyle w:val="Normal"/>
-        <w:widowControl/>
-        <w:suppressAutoHyphens w:val="false"/>
-        <w:bidi w:val="0"/>
-        <w:spacing w:lineRule="auto" w:line="276" w:before="0" w:after="0"/>
-        <w:ind w:left="0" w:right="0" w:hanging="0"/>
-        <w:jc w:val="both"/>
-        <w:rPr>
+          <w:sz w:val="28"/>
+          <w:szCs w:val="28"/>
           <w:u w:val="single"/>
           <w:lang w:val="en-US"/>
-        </w:rPr>
-      </w:pPr>
-      <w:r>
-        <w:rPr>
-          <w:sz w:val="28"/>
-          <w:szCs w:val="28"/>
-          <w:u w:val="none"/>
-        </w:rPr>
-      </w:r>
-    </w:p>
-    <w:p>
-      <w:pPr>
-        <w:pStyle w:val="Normal"/>
-        <w:widowControl/>
-        <w:suppressAutoHyphens w:val="false"/>
-        <w:bidi w:val="0"/>
-        <w:spacing w:lineRule="auto" w:line="276" w:before="0" w:after="0"/>
-        <w:ind w:left="0" w:right="0" w:hanging="0"/>
-        <w:jc w:val="both"/>
-        <w:rPr>
-          <w:u w:val="single"/>
-          <w:lang w:val="en-US"/>
-        </w:rPr>
-      </w:pPr>
-      <w:r>
-        <w:rPr>
-          <w:i w:val="false"/>
-          <w:iCs w:val="false"/>
-          <w:color w:val="000000"/>
-          <w:sz w:val="28"/>
-          <w:szCs w:val="28"/>
-          <w:u w:val="none"/>
-          <w:lang w:val="en-US"/>
-        </w:rPr>
-        <w:t xml:space="preserve">1.2.5 </w:t>
-      </w:r>
-      <w:r>
-        <w:rPr>
-          <w:b w:val="false"/>
-          <w:bCs w:val="false"/>
-          <w:i w:val="false"/>
-          <w:iCs w:val="false"/>
-          <w:color w:val="000000"/>
-          <w:sz w:val="28"/>
-          <w:szCs w:val="28"/>
-          <w:u w:val="none"/>
-          <w:lang w:val="en-US"/>
-        </w:rPr>
-        <w:t>А</w:t>
-      </w:r>
-      <w:r>
-        <w:rPr>
-          <w:rFonts w:eastAsia="Times New Roman" w:cs="Times New Roman"/>
-          <w:b w:val="false"/>
-          <w:bCs w:val="false"/>
-          <w:i w:val="false"/>
-          <w:iCs w:val="false"/>
-          <w:color w:val="000000"/>
-          <w:sz w:val="28"/>
-          <w:szCs w:val="28"/>
-          <w:u w:val="none"/>
-          <w:lang w:val="en-US" w:bidi="ar-SA"/>
-        </w:rPr>
-        <w:t xml:space="preserve">лгоритмы сжатия изображений: </w:t>
-      </w:r>
-      <w:r>
-        <w:rPr>
-          <w:rFonts w:eastAsia="Times New Roman" w:cs="Times New Roman"/>
-          <w:b w:val="false"/>
-          <w:bCs w:val="false"/>
-          <w:i/>
-          <w:iCs/>
-          <w:color w:val="000000"/>
-          <w:sz w:val="28"/>
-          <w:szCs w:val="28"/>
-          <w:u w:val="none"/>
-          <w:lang w:val="en-US" w:bidi="ar-SA"/>
-        </w:rPr>
-        <w:t>JPEG, PNG, WEBP, HEIC</w:t>
-      </w:r>
-    </w:p>
-    <w:p>
-      <w:pPr>
-        <w:pStyle w:val="Normal"/>
-        <w:widowControl/>
-        <w:suppressAutoHyphens w:val="false"/>
-        <w:bidi w:val="0"/>
-        <w:spacing w:lineRule="auto" w:line="276" w:before="0" w:after="0"/>
-        <w:ind w:left="0" w:right="0" w:hanging="0"/>
-        <w:jc w:val="both"/>
-        <w:rPr>
-          <w:u w:val="single"/>
-          <w:lang w:val="en-US"/>
-        </w:rPr>
-      </w:pPr>
-      <w:r>
-        <w:rPr>
-          <w:i w:val="false"/>
-          <w:iCs w:val="false"/>
-          <w:sz w:val="28"/>
-          <w:szCs w:val="28"/>
-          <w:u w:val="none"/>
-        </w:rPr>
-      </w:r>
-    </w:p>
-    <w:p>
-      <w:pPr>
-        <w:pStyle w:val="Normal"/>
-        <w:widowControl/>
-        <w:suppressAutoHyphens w:val="false"/>
-        <w:bidi w:val="0"/>
-        <w:spacing w:lineRule="auto" w:line="276" w:before="0" w:after="0"/>
-        <w:ind w:left="0" w:right="0" w:hanging="0"/>
-        <w:jc w:val="both"/>
-        <w:rPr>
-          <w:u w:val="single"/>
-          <w:lang w:val="en-US"/>
-        </w:rPr>
-      </w:pPr>
-      <w:r>
-        <w:rPr>
-          <w:rFonts w:eastAsia="Times New Roman" w:cs="Times New Roman"/>
-          <w:b w:val="false"/>
-          <w:bCs w:val="false"/>
-          <w:i w:val="false"/>
-          <w:iCs w:val="false"/>
-          <w:color w:val="000000"/>
-          <w:sz w:val="28"/>
-          <w:szCs w:val="28"/>
-          <w:u w:val="none"/>
-          <w:lang w:val="en-US" w:bidi="ar-SA"/>
-        </w:rPr>
-        <w:t xml:space="preserve">1.2.6  </w:t>
-      </w:r>
-      <w:r>
-        <w:rPr>
-          <w:rFonts w:eastAsia="Times New Roman" w:cs="Times New Roman"/>
-          <w:b w:val="false"/>
-          <w:bCs w:val="false"/>
-          <w:i w:val="false"/>
-          <w:iCs w:val="false"/>
-          <w:color w:val="000000"/>
-          <w:sz w:val="20"/>
-          <w:szCs w:val="20"/>
-          <w:u w:val="none"/>
-          <w:lang w:val="en-US" w:bidi="ar-SA"/>
-        </w:rPr>
-        <w:t xml:space="preserve">стек </w:t>
-      </w:r>
-      <w:r>
-        <w:rPr>
-          <w:rFonts w:eastAsia="Times New Roman" w:cs="Times New Roman"/>
-          <w:b w:val="false"/>
-          <w:bCs w:val="false"/>
-          <w:i/>
-          <w:iCs w:val="false"/>
-          <w:color w:val="000000"/>
-          <w:sz w:val="20"/>
-          <w:szCs w:val="20"/>
-          <w:u w:val="none"/>
-          <w:lang w:val="en-US" w:bidi="ar-SA"/>
-        </w:rPr>
-        <w:t>Wi-Fi</w:t>
-      </w:r>
-      <w:r>
-        <w:rPr>
-          <w:rFonts w:eastAsia="Times New Roman" w:cs="Times New Roman"/>
-          <w:b w:val="false"/>
-          <w:bCs w:val="false"/>
-          <w:i w:val="false"/>
-          <w:iCs w:val="false"/>
-          <w:color w:val="000000"/>
-          <w:sz w:val="20"/>
-          <w:szCs w:val="20"/>
-          <w:u w:val="none"/>
-          <w:lang w:val="en-US" w:bidi="ar-SA"/>
-        </w:rPr>
-        <w:t xml:space="preserve">-протоколов. протоколы </w:t>
-      </w:r>
-      <w:r>
-        <w:rPr>
-          <w:rFonts w:eastAsia="Times New Roman" w:cs="Times New Roman"/>
-          <w:b w:val="false"/>
-          <w:bCs w:val="false"/>
-          <w:i/>
-          <w:iCs w:val="false"/>
-          <w:color w:val="000000"/>
-          <w:sz w:val="20"/>
-          <w:szCs w:val="20"/>
-          <w:u w:val="none"/>
-          <w:lang w:val="en-US" w:bidi="ar-SA"/>
-        </w:rPr>
-        <w:t>UDP</w:t>
-      </w:r>
-      <w:r>
-        <w:rPr>
-          <w:rFonts w:eastAsia="Times New Roman" w:cs="Times New Roman"/>
-          <w:b w:val="false"/>
-          <w:bCs w:val="false"/>
-          <w:i w:val="false"/>
-          <w:iCs w:val="false"/>
-          <w:color w:val="000000"/>
-          <w:sz w:val="20"/>
-          <w:szCs w:val="20"/>
-          <w:u w:val="none"/>
-          <w:lang w:val="en-US" w:bidi="ar-SA"/>
-        </w:rPr>
-        <w:t xml:space="preserve">, </w:t>
-      </w:r>
-      <w:r>
-        <w:rPr>
-          <w:rFonts w:eastAsia="Times New Roman" w:cs="Times New Roman"/>
-          <w:b w:val="false"/>
-          <w:bCs w:val="false"/>
-          <w:i/>
-          <w:iCs w:val="false"/>
-          <w:color w:val="000000"/>
-          <w:sz w:val="20"/>
-          <w:szCs w:val="20"/>
-          <w:u w:val="none"/>
-          <w:lang w:val="en-US" w:bidi="ar-SA"/>
-        </w:rPr>
-        <w:t>TCP</w:t>
-      </w:r>
-      <w:r>
-        <w:rPr>
-          <w:rFonts w:eastAsia="Times New Roman" w:cs="Times New Roman"/>
-          <w:b w:val="false"/>
-          <w:bCs w:val="false"/>
-          <w:i w:val="false"/>
-          <w:iCs w:val="false"/>
-          <w:color w:val="000000"/>
-          <w:sz w:val="20"/>
-          <w:szCs w:val="20"/>
-          <w:u w:val="none"/>
-          <w:lang w:val="en-US" w:bidi="ar-SA"/>
-        </w:rPr>
-        <w:t xml:space="preserve">, </w:t>
-      </w:r>
-      <w:r>
-        <w:rPr>
-          <w:rFonts w:eastAsia="Times New Roman" w:cs="Times New Roman"/>
-          <w:b w:val="false"/>
-          <w:bCs w:val="false"/>
-          <w:i/>
-          <w:iCs w:val="false"/>
-          <w:color w:val="000000"/>
-          <w:sz w:val="20"/>
-          <w:szCs w:val="20"/>
-          <w:u w:val="none"/>
-          <w:lang w:val="en-US" w:bidi="ar-SA"/>
-        </w:rPr>
-        <w:t>DHCP</w:t>
-      </w:r>
-    </w:p>
-    <w:p>
-      <w:pPr>
-        <w:pStyle w:val="Normal"/>
-        <w:widowControl/>
-        <w:suppressAutoHyphens w:val="false"/>
-        <w:bidi w:val="0"/>
-        <w:spacing w:lineRule="auto" w:line="276" w:before="0" w:after="0"/>
-        <w:ind w:left="0" w:right="0" w:hanging="0"/>
-        <w:jc w:val="both"/>
-        <w:rPr>
-          <w:u w:val="single"/>
-          <w:lang w:val="en-US"/>
-        </w:rPr>
-      </w:pPr>
-      <w:r>
-        <w:rPr>
-          <w:i w:val="false"/>
-          <w:iCs w:val="false"/>
-          <w:sz w:val="28"/>
-          <w:szCs w:val="28"/>
-          <w:u w:val="none"/>
-        </w:rPr>
-      </w:r>
-    </w:p>
-    <w:p>
-      <w:pPr>
-        <w:pStyle w:val="Normal"/>
-        <w:widowControl/>
-        <w:suppressAutoHyphens w:val="false"/>
-        <w:bidi w:val="0"/>
-        <w:spacing w:lineRule="auto" w:line="276" w:before="0" w:after="0"/>
-        <w:ind w:left="0" w:right="0" w:hanging="0"/>
-        <w:jc w:val="both"/>
-        <w:rPr>
-          <w:u w:val="single"/>
-          <w:lang w:val="en-US"/>
-        </w:rPr>
-      </w:pPr>
-      <w:r>
-        <w:rPr>
-          <w:rFonts w:eastAsia="Times New Roman" w:cs="Times New Roman"/>
-          <w:b w:val="false"/>
-          <w:bCs w:val="false"/>
-          <w:i w:val="false"/>
-          <w:iCs w:val="false"/>
-          <w:color w:val="000000"/>
-          <w:sz w:val="20"/>
-          <w:szCs w:val="20"/>
-          <w:u w:val="none"/>
-          <w:lang w:val="en-US" w:bidi="ar-SA"/>
-        </w:rPr>
-        <w:t xml:space="preserve">1.2.7 структура и принципы функционирования микроконтроллера с ядром </w:t>
-      </w:r>
-      <w:r>
-        <w:rPr>
-          <w:rFonts w:eastAsia="Times New Roman" w:cs="Times New Roman"/>
-          <w:b w:val="false"/>
-          <w:bCs w:val="false"/>
-          <w:i/>
-          <w:iCs w:val="false"/>
-          <w:color w:val="000000"/>
-          <w:sz w:val="20"/>
-          <w:szCs w:val="20"/>
-          <w:u w:val="none"/>
-          <w:lang w:val="en-US" w:bidi="ar-SA"/>
-        </w:rPr>
-        <w:t>ARM Cortex-M4</w:t>
-      </w:r>
-      <w:r>
-        <w:rPr>
-          <w:rFonts w:eastAsia="Times New Roman" w:cs="Times New Roman"/>
-          <w:b w:val="false"/>
-          <w:bCs w:val="false"/>
-          <w:i w:val="false"/>
-          <w:iCs w:val="false"/>
-          <w:color w:val="000000"/>
-          <w:sz w:val="20"/>
-          <w:szCs w:val="20"/>
-          <w:u w:val="none"/>
-          <w:lang w:val="en-US" w:bidi="ar-SA"/>
-        </w:rPr>
-        <w:t>;</w:t>
-      </w:r>
-    </w:p>
-    <w:p>
-      <w:pPr>
-        <w:pStyle w:val="Normal"/>
-        <w:widowControl/>
-        <w:suppressAutoHyphens w:val="false"/>
-        <w:bidi w:val="0"/>
-        <w:spacing w:lineRule="auto" w:line="276" w:before="0" w:after="0"/>
-        <w:ind w:left="0" w:right="0" w:hanging="0"/>
-        <w:jc w:val="both"/>
-        <w:rPr>
-          <w:u w:val="single"/>
-          <w:lang w:val="en-US"/>
-        </w:rPr>
-      </w:pPr>
-      <w:r>
-        <w:rPr>
-          <w:i w:val="false"/>
-          <w:iCs w:val="false"/>
-          <w:sz w:val="28"/>
-          <w:szCs w:val="28"/>
-          <w:u w:val="none"/>
-        </w:rPr>
-      </w:r>
-    </w:p>
-    <w:p>
-      <w:pPr>
-        <w:pStyle w:val="Normal"/>
-        <w:widowControl/>
-        <w:suppressAutoHyphens w:val="false"/>
-        <w:bidi w:val="0"/>
-        <w:spacing w:lineRule="auto" w:line="276" w:before="0" w:after="0"/>
-        <w:ind w:left="0" w:right="0" w:hanging="0"/>
-        <w:jc w:val="both"/>
-        <w:rPr>
-          <w:u w:val="single"/>
-          <w:lang w:val="en-US"/>
-        </w:rPr>
-      </w:pPr>
-      <w:r>
-        <w:rPr>
-          <w:rFonts w:eastAsia="Times New Roman" w:cs="Times New Roman"/>
-          <w:b w:val="false"/>
-          <w:bCs w:val="false"/>
-          <w:i w:val="false"/>
-          <w:iCs w:val="false"/>
-          <w:color w:val="000000"/>
-          <w:sz w:val="20"/>
-          <w:szCs w:val="20"/>
-          <w:u w:val="none"/>
-          <w:lang w:val="en-US" w:bidi="ar-SA"/>
-        </w:rPr>
-        <w:t xml:space="preserve">1.2.8 физический и канальный уровни интерфейсов </w:t>
-      </w:r>
-      <w:r>
-        <w:rPr>
-          <w:rFonts w:eastAsia="Times New Roman" w:cs="Times New Roman"/>
-          <w:b w:val="false"/>
-          <w:bCs w:val="false"/>
-          <w:i/>
-          <w:iCs w:val="false"/>
-          <w:color w:val="000000"/>
-          <w:sz w:val="20"/>
-          <w:szCs w:val="20"/>
-          <w:u w:val="none"/>
-          <w:lang w:val="en-US" w:bidi="ar-SA"/>
-        </w:rPr>
-        <w:t>FSMC</w:t>
-      </w:r>
-      <w:r>
-        <w:rPr>
-          <w:rFonts w:eastAsia="Times New Roman" w:cs="Times New Roman"/>
-          <w:b w:val="false"/>
-          <w:bCs w:val="false"/>
-          <w:i w:val="false"/>
-          <w:iCs w:val="false"/>
-          <w:color w:val="000000"/>
-          <w:sz w:val="20"/>
-          <w:szCs w:val="20"/>
-          <w:u w:val="none"/>
-          <w:lang w:val="en-US" w:bidi="ar-SA"/>
-        </w:rPr>
-        <w:t>,</w:t>
-      </w:r>
-      <w:r>
-        <w:rPr>
-          <w:rFonts w:eastAsia="Times New Roman" w:cs="Times New Roman"/>
-          <w:b w:val="false"/>
-          <w:bCs w:val="false"/>
-          <w:i/>
-          <w:iCs w:val="false"/>
-          <w:color w:val="000000"/>
-          <w:sz w:val="20"/>
-          <w:szCs w:val="20"/>
-          <w:u w:val="none"/>
-          <w:lang w:val="en-US" w:bidi="ar-SA"/>
-        </w:rPr>
-        <w:t xml:space="preserve"> UART</w:t>
-      </w:r>
-      <w:r>
-        <w:rPr>
-          <w:rFonts w:eastAsia="Times New Roman" w:cs="Times New Roman"/>
-          <w:b w:val="false"/>
-          <w:bCs w:val="false"/>
-          <w:i w:val="false"/>
-          <w:iCs w:val="false"/>
-          <w:color w:val="000000"/>
-          <w:sz w:val="20"/>
-          <w:szCs w:val="20"/>
-          <w:u w:val="none"/>
-          <w:lang w:val="en-US" w:bidi="ar-SA"/>
-        </w:rPr>
-        <w:t xml:space="preserve">, </w:t>
-      </w:r>
-      <w:r>
-        <w:rPr>
-          <w:rFonts w:eastAsia="Times New Roman" w:cs="Times New Roman"/>
-          <w:b w:val="false"/>
-          <w:bCs w:val="false"/>
-          <w:i/>
-          <w:iCs w:val="false"/>
-          <w:color w:val="000000"/>
-          <w:sz w:val="20"/>
-          <w:szCs w:val="20"/>
-          <w:u w:val="none"/>
-          <w:lang w:val="en-US" w:bidi="ar-SA"/>
-        </w:rPr>
-        <w:t>I2C</w:t>
-      </w:r>
-      <w:r>
-        <w:rPr>
-          <w:rFonts w:eastAsia="Times New Roman" w:cs="Times New Roman"/>
-          <w:b w:val="false"/>
-          <w:bCs w:val="false"/>
-          <w:i w:val="false"/>
-          <w:iCs w:val="false"/>
-          <w:color w:val="000000"/>
-          <w:sz w:val="20"/>
-          <w:szCs w:val="20"/>
-          <w:u w:val="none"/>
-          <w:lang w:val="en-US" w:bidi="ar-SA"/>
-        </w:rPr>
-        <w:t xml:space="preserve"> и </w:t>
-      </w:r>
-      <w:r>
-        <w:rPr>
-          <w:rFonts w:eastAsia="Times New Roman" w:cs="Times New Roman"/>
-          <w:b w:val="false"/>
-          <w:bCs w:val="false"/>
-          <w:i/>
-          <w:iCs w:val="false"/>
-          <w:color w:val="000000"/>
-          <w:sz w:val="20"/>
-          <w:szCs w:val="20"/>
-          <w:u w:val="none"/>
-          <w:lang w:val="en-US" w:bidi="ar-SA"/>
-        </w:rPr>
-        <w:t>SPI</w:t>
-      </w:r>
-      <w:r>
-        <w:rPr>
-          <w:rFonts w:eastAsia="Times New Roman" w:cs="Times New Roman"/>
-          <w:b w:val="false"/>
-          <w:bCs w:val="false"/>
-          <w:i w:val="false"/>
-          <w:iCs w:val="false"/>
-          <w:color w:val="000000"/>
-          <w:sz w:val="20"/>
-          <w:szCs w:val="20"/>
-          <w:u w:val="none"/>
-          <w:lang w:val="en-US" w:bidi="ar-SA"/>
-        </w:rPr>
-        <w:t>;</w:t>
-      </w:r>
-    </w:p>
-    <w:p>
-      <w:pPr>
-        <w:pStyle w:val="Normal"/>
-        <w:widowControl/>
-        <w:suppressAutoHyphens w:val="false"/>
-        <w:bidi w:val="0"/>
-        <w:spacing w:lineRule="auto" w:line="276" w:before="0" w:after="0"/>
-        <w:ind w:left="0" w:right="0" w:hanging="0"/>
-        <w:jc w:val="both"/>
-        <w:rPr>
-          <w:u w:val="single"/>
-          <w:lang w:val="en-US"/>
-        </w:rPr>
-      </w:pPr>
-      <w:r>
-        <w:rPr>
-          <w:i w:val="false"/>
-          <w:iCs w:val="false"/>
-          <w:sz w:val="28"/>
-          <w:szCs w:val="28"/>
-          <w:u w:val="none"/>
-        </w:rPr>
-      </w:r>
-    </w:p>
-    <w:p>
-      <w:pPr>
-        <w:pStyle w:val="Normal"/>
-        <w:widowControl/>
-        <w:suppressAutoHyphens w:val="false"/>
-        <w:bidi w:val="0"/>
-        <w:spacing w:lineRule="auto" w:line="276" w:before="0" w:after="0"/>
-        <w:ind w:left="0" w:right="0" w:hanging="0"/>
-        <w:jc w:val="both"/>
-        <w:rPr>
-          <w:u w:val="single"/>
-          <w:lang w:val="en-US"/>
-        </w:rPr>
-      </w:pPr>
-      <w:r>
-        <w:rPr>
-          <w:rFonts w:eastAsia="Times New Roman" w:cs="Times New Roman"/>
-          <w:b w:val="false"/>
-          <w:bCs w:val="false"/>
-          <w:i w:val="false"/>
-          <w:iCs w:val="false"/>
-          <w:color w:val="000000"/>
-          <w:sz w:val="20"/>
-          <w:szCs w:val="20"/>
-          <w:u w:val="none"/>
-          <w:lang w:val="en-US" w:bidi="ar-SA"/>
-        </w:rPr>
-        <w:t xml:space="preserve">1.2.9 структура и логика функционирования </w:t>
-      </w:r>
-      <w:r>
-        <w:rPr>
-          <w:rFonts w:eastAsia="Times New Roman" w:cs="Times New Roman"/>
-          <w:b w:val="false"/>
-          <w:bCs w:val="false"/>
-          <w:i/>
-          <w:iCs w:val="false"/>
-          <w:color w:val="000000"/>
-          <w:sz w:val="20"/>
-          <w:szCs w:val="20"/>
-          <w:u w:val="none"/>
-          <w:lang w:val="en-US" w:bidi="ar-SA"/>
-        </w:rPr>
-        <w:t xml:space="preserve">Wi-Fi </w:t>
-      </w:r>
-      <w:r>
-        <w:rPr>
-          <w:rFonts w:eastAsia="Times New Roman" w:cs="Times New Roman"/>
-          <w:b w:val="false"/>
-          <w:bCs w:val="false"/>
-          <w:i w:val="false"/>
-          <w:iCs w:val="false"/>
-          <w:color w:val="000000"/>
-          <w:sz w:val="20"/>
-          <w:szCs w:val="20"/>
-          <w:u w:val="none"/>
-          <w:lang w:val="en-US" w:bidi="ar-SA"/>
-        </w:rPr>
-        <w:t xml:space="preserve">модуля </w:t>
-      </w:r>
-      <w:r>
-        <w:rPr>
-          <w:rFonts w:eastAsia="Times New Roman" w:cs="Times New Roman"/>
-          <w:b w:val="false"/>
-          <w:bCs w:val="false"/>
-          <w:i/>
-          <w:iCs w:val="false"/>
-          <w:color w:val="000000"/>
-          <w:sz w:val="20"/>
-          <w:szCs w:val="20"/>
-          <w:u w:val="none"/>
-          <w:lang w:val="en-US" w:bidi="ar-SA"/>
-        </w:rPr>
-        <w:t>ESP8266</w:t>
-      </w:r>
-      <w:r>
-        <w:rPr>
-          <w:rFonts w:eastAsia="Times New Roman" w:cs="Times New Roman"/>
-          <w:b w:val="false"/>
-          <w:bCs w:val="false"/>
-          <w:i w:val="false"/>
-          <w:iCs w:val="false"/>
-          <w:color w:val="000000"/>
-          <w:sz w:val="20"/>
-          <w:szCs w:val="20"/>
-          <w:u w:val="none"/>
-          <w:lang w:val="en-US" w:bidi="ar-SA"/>
-        </w:rPr>
-        <w:t>;</w:t>
-      </w:r>
-    </w:p>
-    <w:p>
-      <w:pPr>
-        <w:pStyle w:val="Normal"/>
-        <w:widowControl/>
-        <w:suppressAutoHyphens w:val="false"/>
-        <w:bidi w:val="0"/>
-        <w:spacing w:lineRule="auto" w:line="276" w:before="0" w:after="0"/>
-        <w:ind w:left="0" w:right="0" w:hanging="0"/>
-        <w:jc w:val="both"/>
-        <w:rPr>
-          <w:u w:val="single"/>
-          <w:lang w:val="en-US"/>
-        </w:rPr>
-      </w:pPr>
-      <w:r>
-        <w:rPr>
-          <w:i w:val="false"/>
-          <w:iCs w:val="false"/>
-          <w:sz w:val="28"/>
-          <w:szCs w:val="28"/>
-          <w:u w:val="none"/>
-        </w:rPr>
-      </w:r>
-    </w:p>
-    <w:p>
-      <w:pPr>
-        <w:pStyle w:val="Normal"/>
-        <w:widowControl/>
-        <w:suppressAutoHyphens w:val="false"/>
-        <w:bidi w:val="0"/>
-        <w:spacing w:lineRule="auto" w:line="276" w:before="0" w:after="0"/>
-        <w:ind w:left="0" w:right="0" w:hanging="0"/>
-        <w:jc w:val="both"/>
-        <w:rPr>
-          <w:u w:val="single"/>
-          <w:lang w:val="en-US"/>
-        </w:rPr>
-      </w:pPr>
-      <w:r>
-        <w:rPr>
-          <w:rFonts w:eastAsia="Times New Roman" w:cs="Times New Roman"/>
-          <w:b w:val="false"/>
-          <w:bCs w:val="false"/>
-          <w:i w:val="false"/>
-          <w:iCs w:val="false"/>
-          <w:color w:val="000000"/>
-          <w:sz w:val="20"/>
-          <w:szCs w:val="20"/>
-          <w:u w:val="none"/>
-          <w:lang w:val="en-US" w:bidi="ar-SA"/>
-        </w:rPr>
-        <w:t>1.2.10 представление строк в памяти микроконтроллера;</w:t>
-      </w:r>
-    </w:p>
-    <w:p>
-      <w:pPr>
-        <w:pStyle w:val="Normal"/>
-        <w:widowControl/>
-        <w:suppressAutoHyphens w:val="false"/>
-        <w:bidi w:val="0"/>
-        <w:spacing w:lineRule="auto" w:line="276" w:before="0" w:after="0"/>
-        <w:ind w:left="0" w:right="0" w:hanging="0"/>
-        <w:jc w:val="both"/>
-        <w:rPr>
-          <w:u w:val="single"/>
-          <w:lang w:val="en-US"/>
-        </w:rPr>
-      </w:pPr>
-      <w:r>
-        <w:rPr>
-          <w:i w:val="false"/>
-          <w:iCs w:val="false"/>
-          <w:sz w:val="28"/>
-          <w:szCs w:val="28"/>
-          <w:u w:val="none"/>
-        </w:rPr>
-      </w:r>
-    </w:p>
-    <w:p>
-      <w:pPr>
-        <w:pStyle w:val="Normal"/>
-        <w:widowControl/>
-        <w:suppressAutoHyphens w:val="false"/>
-        <w:bidi w:val="0"/>
-        <w:spacing w:lineRule="auto" w:line="276" w:before="0" w:after="0"/>
-        <w:ind w:left="0" w:right="0" w:hanging="0"/>
-        <w:jc w:val="both"/>
-        <w:rPr>
-          <w:u w:val="single"/>
-          <w:lang w:val="en-US"/>
-        </w:rPr>
-      </w:pPr>
-      <w:r>
-        <w:rPr>
-          <w:rFonts w:eastAsia="Times New Roman" w:cs="Times New Roman"/>
-          <w:b w:val="false"/>
-          <w:bCs w:val="false"/>
-          <w:i w:val="false"/>
-          <w:iCs w:val="false"/>
-          <w:color w:val="000000"/>
-          <w:sz w:val="20"/>
-          <w:szCs w:val="20"/>
-          <w:u w:val="none"/>
-          <w:lang w:val="en-US" w:bidi="ar-SA"/>
-        </w:rPr>
-        <w:t xml:space="preserve">1.2.11 структура и логика функционирования </w:t>
-      </w:r>
-      <w:r>
-        <w:rPr>
-          <w:rFonts w:eastAsia="Times New Roman" w:cs="Times New Roman"/>
-          <w:b w:val="false"/>
-          <w:bCs w:val="false"/>
-          <w:i w:val="false"/>
-          <w:iCs w:val="false"/>
-          <w:color w:val="000000"/>
-          <w:sz w:val="20"/>
-          <w:szCs w:val="20"/>
-          <w:u w:val="none"/>
-          <w:lang w:val="ru-RU" w:bidi="ar-SA"/>
-        </w:rPr>
-        <w:t xml:space="preserve">тепловизионной матрицы </w:t>
-      </w:r>
-      <w:r>
-        <w:rPr>
-          <w:rFonts w:eastAsia="Times New Roman" w:cs="Times New Roman"/>
-          <w:b w:val="false"/>
-          <w:bCs w:val="false"/>
-          <w:i/>
-          <w:iCs w:val="false"/>
-          <w:color w:val="000000"/>
-          <w:sz w:val="20"/>
-          <w:szCs w:val="20"/>
-          <w:u w:val="none"/>
-          <w:lang w:val="en-US" w:bidi="ar-SA"/>
-        </w:rPr>
-        <w:t>MLX90640</w:t>
-      </w:r>
-      <w:r>
-        <w:rPr>
-          <w:rFonts w:eastAsia="Times New Roman" w:cs="Times New Roman"/>
-          <w:b w:val="false"/>
-          <w:bCs w:val="false"/>
-          <w:i w:val="false"/>
-          <w:iCs w:val="false"/>
-          <w:color w:val="000000"/>
-          <w:sz w:val="20"/>
-          <w:szCs w:val="20"/>
-          <w:u w:val="none"/>
-          <w:lang w:val="en-US" w:bidi="ar-SA"/>
-        </w:rPr>
-        <w:t>;</w:t>
-      </w:r>
-    </w:p>
-    <w:p>
-      <w:pPr>
-        <w:pStyle w:val="Normal"/>
-        <w:widowControl/>
-        <w:suppressAutoHyphens w:val="false"/>
-        <w:bidi w:val="0"/>
-        <w:spacing w:lineRule="auto" w:line="276" w:before="0" w:after="0"/>
-        <w:ind w:left="0" w:right="0" w:hanging="0"/>
-        <w:jc w:val="both"/>
-        <w:rPr>
-          <w:u w:val="single"/>
-          <w:lang w:val="en-US"/>
-        </w:rPr>
-      </w:pPr>
-      <w:r>
-        <w:rPr>
-          <w:i w:val="false"/>
-          <w:iCs w:val="false"/>
-          <w:sz w:val="28"/>
-          <w:szCs w:val="28"/>
-          <w:u w:val="none"/>
-        </w:rPr>
-      </w:r>
-    </w:p>
-    <w:p>
-      <w:pPr>
-        <w:pStyle w:val="Normal"/>
-        <w:widowControl/>
-        <w:suppressAutoHyphens w:val="false"/>
-        <w:bidi w:val="0"/>
-        <w:spacing w:lineRule="auto" w:line="276" w:before="0" w:after="0"/>
-        <w:ind w:left="0" w:right="0" w:hanging="0"/>
-        <w:jc w:val="both"/>
-        <w:rPr>
-          <w:u w:val="single"/>
-          <w:lang w:val="en-US"/>
-        </w:rPr>
-      </w:pPr>
-      <w:r>
-        <w:rPr>
-          <w:rFonts w:eastAsia="Times New Roman" w:cs="Times New Roman"/>
-          <w:b w:val="false"/>
-          <w:bCs w:val="false"/>
-          <w:i w:val="false"/>
-          <w:iCs w:val="false"/>
-          <w:color w:val="000000"/>
-          <w:sz w:val="20"/>
-          <w:szCs w:val="20"/>
-          <w:u w:val="none"/>
-          <w:lang w:val="en-US" w:bidi="ar-SA"/>
-        </w:rPr>
-        <w:t xml:space="preserve">1.2.12 формат передачи данных от </w:t>
-      </w:r>
-      <w:r>
-        <w:rPr>
-          <w:rFonts w:eastAsia="Times New Roman" w:cs="Times New Roman"/>
-          <w:b w:val="false"/>
-          <w:bCs w:val="false"/>
-          <w:i/>
-          <w:iCs/>
-          <w:color w:val="000000"/>
-          <w:sz w:val="20"/>
-          <w:szCs w:val="20"/>
-          <w:u w:val="none"/>
-          <w:lang w:val="en-US" w:bidi="ar-SA"/>
-        </w:rPr>
-        <w:t>MLX90640</w:t>
-      </w:r>
-      <w:r>
-        <w:rPr>
-          <w:rFonts w:eastAsia="Times New Roman" w:cs="Times New Roman"/>
-          <w:b w:val="false"/>
-          <w:bCs w:val="false"/>
-          <w:i w:val="false"/>
-          <w:iCs w:val="false"/>
-          <w:color w:val="000000"/>
-          <w:sz w:val="20"/>
-          <w:szCs w:val="20"/>
-          <w:u w:val="none"/>
-          <w:lang w:val="en-US" w:bidi="ar-SA"/>
-        </w:rPr>
-        <w:t xml:space="preserve"> к </w:t>
-      </w:r>
-      <w:r>
-        <w:rPr>
-          <w:rFonts w:eastAsia="Times New Roman" w:cs="Times New Roman"/>
-          <w:b w:val="false"/>
-          <w:bCs w:val="false"/>
-          <w:i/>
-          <w:iCs/>
-          <w:color w:val="000000"/>
-          <w:sz w:val="20"/>
-          <w:szCs w:val="20"/>
-          <w:u w:val="none"/>
-          <w:lang w:val="en-US" w:bidi="ar-SA"/>
-        </w:rPr>
-        <w:t>STM32F401</w:t>
-      </w:r>
-      <w:r>
-        <w:rPr>
-          <w:rFonts w:eastAsia="Times New Roman" w:cs="Times New Roman"/>
-          <w:b w:val="false"/>
-          <w:bCs w:val="false"/>
-          <w:i w:val="false"/>
-          <w:iCs w:val="false"/>
-          <w:color w:val="000000"/>
-          <w:sz w:val="20"/>
-          <w:szCs w:val="20"/>
-          <w:u w:val="none"/>
-          <w:lang w:val="en-US" w:bidi="ar-SA"/>
-        </w:rPr>
-        <w:t xml:space="preserve"> посредством </w:t>
-      </w:r>
-      <w:r>
-        <w:rPr>
-          <w:rFonts w:eastAsia="Times New Roman" w:cs="Times New Roman"/>
-          <w:b w:val="false"/>
-          <w:bCs w:val="false"/>
-          <w:i/>
-          <w:iCs w:val="false"/>
-          <w:color w:val="000000"/>
-          <w:sz w:val="20"/>
-          <w:szCs w:val="20"/>
-          <w:u w:val="none"/>
-          <w:lang w:val="en-US" w:bidi="ar-SA"/>
-        </w:rPr>
-        <w:t>I2C</w:t>
-      </w:r>
-      <w:r>
-        <w:rPr>
-          <w:rFonts w:eastAsia="Times New Roman" w:cs="Times New Roman"/>
-          <w:b w:val="false"/>
-          <w:bCs w:val="false"/>
-          <w:i w:val="false"/>
-          <w:iCs w:val="false"/>
-          <w:color w:val="000000"/>
-          <w:sz w:val="20"/>
-          <w:szCs w:val="20"/>
-          <w:u w:val="none"/>
-          <w:lang w:val="en-US" w:bidi="ar-SA"/>
-        </w:rPr>
-        <w:t>;</w:t>
-      </w:r>
-    </w:p>
-    <w:p>
-      <w:pPr>
-        <w:pStyle w:val="Normal"/>
-        <w:widowControl/>
-        <w:suppressAutoHyphens w:val="false"/>
-        <w:bidi w:val="0"/>
-        <w:spacing w:lineRule="auto" w:line="276" w:before="0" w:after="0"/>
-        <w:ind w:left="0" w:right="0" w:hanging="0"/>
-        <w:jc w:val="both"/>
-        <w:rPr>
-          <w:u w:val="single"/>
-          <w:lang w:val="en-US"/>
-        </w:rPr>
-      </w:pPr>
-      <w:r>
-        <w:rPr>
-          <w:i w:val="false"/>
-          <w:iCs w:val="false"/>
-          <w:sz w:val="28"/>
-          <w:szCs w:val="28"/>
-          <w:u w:val="none"/>
-        </w:rPr>
-      </w:r>
-    </w:p>
-    <w:p>
-      <w:pPr>
-        <w:pStyle w:val="Normal"/>
-        <w:widowControl/>
-        <w:suppressAutoHyphens w:val="false"/>
-        <w:bidi w:val="0"/>
-        <w:spacing w:lineRule="auto" w:line="276" w:before="0" w:after="0"/>
-        <w:ind w:left="0" w:right="0" w:hanging="0"/>
-        <w:jc w:val="both"/>
-        <w:rPr>
-          <w:u w:val="single"/>
-          <w:lang w:val="en-US"/>
-        </w:rPr>
-      </w:pPr>
-      <w:r>
-        <w:rPr>
-          <w:rFonts w:eastAsia="Times New Roman" w:cs="Times New Roman"/>
-          <w:b w:val="false"/>
-          <w:bCs w:val="false"/>
-          <w:i w:val="false"/>
-          <w:iCs w:val="false"/>
-          <w:color w:val="000000"/>
-          <w:sz w:val="20"/>
-          <w:szCs w:val="20"/>
-          <w:u w:val="none"/>
-          <w:lang w:val="en-US" w:bidi="ar-SA"/>
-        </w:rPr>
-        <w:t xml:space="preserve">1.2.13 формирование очереди и линейного буфера потока кадров </w:t>
-      </w:r>
-      <w:r>
-        <w:rPr>
-          <w:rFonts w:eastAsia="Times New Roman" w:cs="Times New Roman"/>
-          <w:b w:val="false"/>
-          <w:bCs w:val="false"/>
-          <w:i w:val="false"/>
-          <w:iCs w:val="false"/>
-          <w:color w:val="000000"/>
-          <w:sz w:val="20"/>
-          <w:szCs w:val="20"/>
-          <w:u w:val="none"/>
-          <w:lang w:val="ru-RU" w:bidi="ar-SA"/>
-        </w:rPr>
-        <w:t>тепловизионой матрицы</w:t>
-      </w:r>
-      <w:r>
-        <w:rPr>
-          <w:rFonts w:eastAsia="Times New Roman" w:cs="Times New Roman"/>
-          <w:b w:val="false"/>
-          <w:bCs w:val="false"/>
-          <w:i w:val="false"/>
-          <w:iCs w:val="false"/>
-          <w:color w:val="000000"/>
-          <w:sz w:val="20"/>
-          <w:szCs w:val="20"/>
-          <w:u w:val="none"/>
-          <w:lang w:val="en-US" w:bidi="ar-SA"/>
-        </w:rPr>
-        <w:t>;</w:t>
-      </w:r>
-    </w:p>
-    <w:p>
-      <w:pPr>
-        <w:pStyle w:val="Normal"/>
-        <w:widowControl/>
-        <w:suppressAutoHyphens w:val="false"/>
-        <w:bidi w:val="0"/>
-        <w:spacing w:lineRule="auto" w:line="276" w:before="0" w:after="0"/>
-        <w:ind w:left="0" w:right="0" w:hanging="0"/>
-        <w:jc w:val="both"/>
-        <w:rPr>
-          <w:u w:val="single"/>
-          <w:lang w:val="en-US"/>
-        </w:rPr>
-      </w:pPr>
-      <w:r>
-        <w:rPr>
-          <w:i w:val="false"/>
-          <w:iCs w:val="false"/>
-          <w:sz w:val="28"/>
-          <w:szCs w:val="28"/>
-          <w:u w:val="none"/>
-        </w:rPr>
-      </w:r>
-    </w:p>
-    <w:p>
-      <w:pPr>
-        <w:pStyle w:val="Normal"/>
-        <w:widowControl/>
-        <w:suppressAutoHyphens w:val="false"/>
-        <w:bidi w:val="0"/>
-        <w:spacing w:lineRule="auto" w:line="276" w:before="0" w:after="0"/>
-        <w:ind w:left="0" w:right="0" w:hanging="0"/>
-        <w:jc w:val="both"/>
-        <w:rPr>
-          <w:u w:val="single"/>
-          <w:lang w:val="en-US"/>
-        </w:rPr>
-      </w:pPr>
-      <w:r>
-        <w:rPr>
-          <w:rFonts w:eastAsia="Times New Roman" w:cs="Times New Roman"/>
-          <w:b w:val="false"/>
-          <w:bCs w:val="false"/>
-          <w:i w:val="false"/>
-          <w:iCs w:val="false"/>
-          <w:color w:val="000000"/>
-          <w:sz w:val="20"/>
-          <w:szCs w:val="20"/>
-          <w:u w:val="none"/>
-          <w:lang w:val="en-US" w:bidi="ar-SA"/>
-        </w:rPr>
-        <w:t>1.2.14 алгоритм выделения в линейном буфере отдельных кадров; алгоритм преобразования яркостных значений кадра в цветовой вид; способы визуализации преобразованного кадра на дисплее;</w:t>
-      </w:r>
-    </w:p>
-    <w:p>
-      <w:pPr>
-        <w:pStyle w:val="Normal"/>
-        <w:widowControl/>
-        <w:suppressAutoHyphens w:val="false"/>
-        <w:bidi w:val="0"/>
-        <w:spacing w:lineRule="auto" w:line="276" w:before="0" w:after="0"/>
-        <w:ind w:left="0" w:right="0" w:hanging="0"/>
-        <w:jc w:val="both"/>
-        <w:rPr>
-          <w:u w:val="single"/>
-          <w:lang w:val="en-US"/>
-        </w:rPr>
-      </w:pPr>
-      <w:r>
-        <w:rPr>
-          <w:i w:val="false"/>
-          <w:iCs w:val="false"/>
-          <w:sz w:val="28"/>
-          <w:szCs w:val="28"/>
-          <w:u w:val="none"/>
-        </w:rPr>
-      </w:r>
-    </w:p>
-    <w:p>
-      <w:pPr>
-        <w:pStyle w:val="Normal"/>
-        <w:widowControl/>
-        <w:suppressAutoHyphens w:val="false"/>
-        <w:bidi w:val="0"/>
-        <w:spacing w:lineRule="auto" w:line="276" w:before="0" w:after="0"/>
-        <w:ind w:left="0" w:right="0" w:hanging="0"/>
-        <w:jc w:val="both"/>
-        <w:rPr>
-          <w:u w:val="single"/>
-          <w:lang w:val="en-US"/>
-        </w:rPr>
-      </w:pPr>
-      <w:r>
-        <w:rPr>
-          <w:rFonts w:eastAsia="Times New Roman" w:cs="Times New Roman"/>
-          <w:b w:val="false"/>
-          <w:bCs w:val="false"/>
-          <w:i w:val="false"/>
-          <w:iCs w:val="false"/>
-          <w:color w:val="000000"/>
-          <w:sz w:val="20"/>
-          <w:szCs w:val="20"/>
-          <w:u w:val="none"/>
-          <w:lang w:val="en-US" w:bidi="ar-SA"/>
-        </w:rPr>
-        <w:t>1.2.15 принципы эргономичности пользовательского интерфейса;</w:t>
-      </w:r>
-    </w:p>
-    <w:p>
-      <w:pPr>
-        <w:pStyle w:val="Normal"/>
-        <w:widowControl/>
-        <w:suppressAutoHyphens w:val="false"/>
-        <w:bidi w:val="0"/>
-        <w:spacing w:lineRule="auto" w:line="276" w:before="0" w:after="0"/>
-        <w:ind w:left="0" w:right="0" w:hanging="0"/>
-        <w:jc w:val="both"/>
-        <w:rPr>
-          <w:u w:val="single"/>
-          <w:lang w:val="en-US"/>
-        </w:rPr>
-      </w:pPr>
-      <w:r>
-        <w:rPr>
-          <w:i w:val="false"/>
-          <w:iCs w:val="false"/>
-          <w:sz w:val="28"/>
-          <w:szCs w:val="28"/>
-          <w:u w:val="none"/>
-        </w:rPr>
-      </w:r>
-    </w:p>
-    <w:p>
-      <w:pPr>
-        <w:pStyle w:val="Normal"/>
-        <w:widowControl/>
-        <w:suppressAutoHyphens w:val="false"/>
-        <w:bidi w:val="0"/>
-        <w:spacing w:lineRule="auto" w:line="276" w:before="0" w:after="0"/>
-        <w:ind w:left="0" w:right="0" w:hanging="0"/>
-        <w:jc w:val="both"/>
-        <w:rPr>
-          <w:u w:val="single"/>
-          <w:lang w:val="en-US"/>
-        </w:rPr>
-      </w:pPr>
-      <w:r>
-        <w:rPr>
-          <w:rFonts w:eastAsia="Times New Roman" w:cs="Times New Roman"/>
-          <w:b w:val="false"/>
-          <w:bCs w:val="false"/>
-          <w:i w:val="false"/>
-          <w:iCs w:val="false"/>
-          <w:color w:val="000000"/>
-          <w:sz w:val="20"/>
-          <w:szCs w:val="20"/>
-          <w:u w:val="none"/>
-          <w:lang w:val="en-US" w:bidi="ar-SA"/>
-        </w:rPr>
-        <w:t>1.2.16 принципиальные основы и схемы зарядки литий-</w:t>
-      </w:r>
-      <w:r>
-        <w:rPr>
-          <w:rFonts w:eastAsia="Times New Roman" w:cs="Times New Roman"/>
-          <w:b w:val="false"/>
-          <w:bCs w:val="false"/>
-          <w:i w:val="false"/>
-          <w:iCs w:val="false"/>
-          <w:color w:val="000000"/>
-          <w:sz w:val="20"/>
-          <w:szCs w:val="20"/>
-          <w:u w:val="none"/>
-          <w:lang w:val="ru-RU" w:bidi="ar-SA"/>
-        </w:rPr>
-        <w:t>полимерной</w:t>
-      </w:r>
-      <w:r>
-        <w:rPr>
-          <w:rFonts w:eastAsia="Times New Roman" w:cs="Times New Roman"/>
-          <w:b w:val="false"/>
-          <w:bCs w:val="false"/>
-          <w:i w:val="false"/>
-          <w:iCs w:val="false"/>
-          <w:color w:val="000000"/>
-          <w:sz w:val="20"/>
-          <w:szCs w:val="20"/>
-          <w:u w:val="none"/>
-          <w:lang w:val="en-US" w:bidi="ar-SA"/>
-        </w:rPr>
-        <w:t xml:space="preserve"> аккумуляторной батареи.</w:t>
-      </w:r>
-    </w:p>
-    <w:p>
-      <w:pPr>
-        <w:pStyle w:val="Normal"/>
-        <w:widowControl/>
-        <w:suppressAutoHyphens w:val="false"/>
-        <w:bidi w:val="0"/>
-        <w:spacing w:lineRule="auto" w:line="276" w:before="0" w:after="0"/>
-        <w:ind w:left="0" w:right="0" w:hanging="0"/>
-        <w:jc w:val="both"/>
-        <w:rPr>
-          <w:u w:val="single"/>
-          <w:lang w:val="en-US"/>
-        </w:rPr>
-      </w:pPr>
-      <w:r>
-        <w:rPr>
-          <w:sz w:val="28"/>
-          <w:szCs w:val="28"/>
-          <w:u w:val="none"/>
         </w:rPr>
       </w:r>
       <w:r>
@@ -3630,7 +6767,7 @@
         <w:pStyle w:val="Heading2"/>
         <w:numPr>
           <w:ilvl w:val="1"/>
-          <w:numId w:val="2"/>
+          <w:numId w:val="4"/>
         </w:numPr>
         <w:ind w:left="935" w:right="0" w:hanging="227"/>
         <w:rPr>
@@ -3640,6 +6777,8 @@
           <w:sz w:val="32"/>
         </w:rPr>
       </w:pPr>
+      <w:bookmarkStart w:id="7" w:name="__RefHeading___Toc538_3217329391"/>
+      <w:bookmarkEnd w:id="7"/>
       <w:r>
         <w:rPr/>
         <w:t>2 Разработка структурной электрической схемы мобильного тепловизора</w:t>
@@ -3650,7 +6789,7 @@
         <w:pStyle w:val="Heading3"/>
         <w:numPr>
           <w:ilvl w:val="2"/>
-          <w:numId w:val="2"/>
+          <w:numId w:val="4"/>
         </w:numPr>
         <w:ind w:left="1134" w:right="0" w:hanging="425"/>
         <w:rPr>
@@ -3660,6 +6799,8 @@
           <w:sz w:val="32"/>
         </w:rPr>
       </w:pPr>
+      <w:bookmarkStart w:id="8" w:name="__RefHeading___Toc540_3217329391"/>
+      <w:bookmarkEnd w:id="8"/>
       <w:r>
         <w:rPr>
           <w:rFonts w:eastAsia="Microsoft YaHei" w:cs="Mangal"/>
@@ -3684,7 +6825,7 @@
         <w:pStyle w:val="Heading3"/>
         <w:numPr>
           <w:ilvl w:val="2"/>
-          <w:numId w:val="2"/>
+          <w:numId w:val="4"/>
         </w:numPr>
         <w:ind w:left="1134" w:right="0" w:hanging="425"/>
         <w:rPr>
@@ -3694,6 +6835,8 @@
           <w:sz w:val="32"/>
         </w:rPr>
       </w:pPr>
+      <w:bookmarkStart w:id="9" w:name="__RefHeading___Toc542_3217329391"/>
+      <w:bookmarkEnd w:id="9"/>
       <w:r>
         <w:rPr/>
         <w:t>2.2 Обоснование связей структурной схемы тепловизора</w:t>
@@ -3707,7 +6850,7 @@
         <w:pStyle w:val="Heading2"/>
         <w:numPr>
           <w:ilvl w:val="1"/>
-          <w:numId w:val="2"/>
+          <w:numId w:val="4"/>
         </w:numPr>
         <w:ind w:left="935" w:right="0" w:hanging="227"/>
         <w:rPr>
@@ -3717,6 +6860,8 @@
           <w:sz w:val="32"/>
         </w:rPr>
       </w:pPr>
+      <w:bookmarkStart w:id="10" w:name="__RefHeading___Toc544_3217329391"/>
+      <w:bookmarkEnd w:id="10"/>
       <w:r>
         <w:rPr>
           <w:rFonts w:eastAsia="Microsoft YaHei" w:cs="Mangal"/>
@@ -3741,7 +6886,7 @@
         <w:pStyle w:val="Heading3"/>
         <w:numPr>
           <w:ilvl w:val="2"/>
-          <w:numId w:val="2"/>
+          <w:numId w:val="4"/>
         </w:numPr>
         <w:ind w:left="1134" w:right="0" w:hanging="425"/>
         <w:rPr>
@@ -3751,6 +6896,8 @@
           <w:sz w:val="32"/>
         </w:rPr>
       </w:pPr>
+      <w:bookmarkStart w:id="11" w:name="__RefHeading___Toc546_3217329391"/>
+      <w:bookmarkEnd w:id="11"/>
       <w:r>
         <w:rPr>
           <w:rFonts w:eastAsia="Microsoft YaHei" w:cs="Mangal"/>
@@ -3775,7 +6922,7 @@
         <w:pStyle w:val="Heading3"/>
         <w:numPr>
           <w:ilvl w:val="2"/>
-          <w:numId w:val="2"/>
+          <w:numId w:val="4"/>
         </w:numPr>
         <w:ind w:left="1134" w:right="0" w:hanging="425"/>
         <w:rPr>
@@ -3785,6 +6932,8 @@
           <w:sz w:val="32"/>
         </w:rPr>
       </w:pPr>
+      <w:bookmarkStart w:id="12" w:name="__RefHeading___Toc548_3217329391"/>
+      <w:bookmarkEnd w:id="12"/>
       <w:r>
         <w:rPr>
           <w:rFonts w:eastAsia="Microsoft YaHei" w:cs="Mangal"/>
@@ -3809,7 +6958,7 @@
         <w:pStyle w:val="Heading3"/>
         <w:numPr>
           <w:ilvl w:val="2"/>
-          <w:numId w:val="2"/>
+          <w:numId w:val="4"/>
         </w:numPr>
         <w:ind w:left="1134" w:right="0" w:hanging="425"/>
         <w:rPr>
@@ -3819,6 +6968,8 @@
           <w:sz w:val="32"/>
         </w:rPr>
       </w:pPr>
+      <w:bookmarkStart w:id="13" w:name="__RefHeading___Toc550_3217329391"/>
+      <w:bookmarkEnd w:id="13"/>
       <w:r>
         <w:rPr>
           <w:rFonts w:eastAsia="Microsoft YaHei" w:cs="Mangal"/>
@@ -3843,7 +6994,7 @@
         <w:pStyle w:val="Heading3"/>
         <w:numPr>
           <w:ilvl w:val="2"/>
-          <w:numId w:val="2"/>
+          <w:numId w:val="4"/>
         </w:numPr>
         <w:ind w:left="1134" w:right="0" w:hanging="425"/>
         <w:rPr>
@@ -3853,6 +7004,8 @@
           <w:sz w:val="32"/>
         </w:rPr>
       </w:pPr>
+      <w:bookmarkStart w:id="14" w:name="__RefHeading___Toc552_3217329391"/>
+      <w:bookmarkEnd w:id="14"/>
       <w:r>
         <w:rPr>
           <w:rFonts w:eastAsia="Microsoft YaHei" w:cs="Mangal"/>
@@ -3877,7 +7030,7 @@
         <w:pStyle w:val="Heading3"/>
         <w:numPr>
           <w:ilvl w:val="2"/>
-          <w:numId w:val="2"/>
+          <w:numId w:val="4"/>
         </w:numPr>
         <w:ind w:left="1134" w:right="0" w:hanging="425"/>
         <w:rPr>
@@ -3887,6 +7040,8 @@
           <w:sz w:val="32"/>
         </w:rPr>
       </w:pPr>
+      <w:bookmarkStart w:id="15" w:name="__RefHeading___Toc554_3217329391"/>
+      <w:bookmarkEnd w:id="15"/>
       <w:r>
         <w:rPr>
           <w:rFonts w:eastAsia="Microsoft YaHei" w:cs="Mangal"/>
@@ -3940,10 +7095,6 @@
     <w:p>
       <w:pPr>
         <w:pStyle w:val="Heading2"/>
-        <w:numPr>
-          <w:ilvl w:val="1"/>
-          <w:numId w:val="2"/>
-        </w:numPr>
         <w:ind w:left="935" w:right="0" w:hanging="227"/>
         <w:rPr>
           <w:rFonts w:ascii="Times New Roman" w:hAnsi="Times New Roman" w:cs="Times New Roman"/>
@@ -3952,6 +7103,8 @@
           <w:sz w:val="32"/>
         </w:rPr>
       </w:pPr>
+      <w:bookmarkStart w:id="16" w:name="__RefHeading___Toc556_3217329391"/>
+      <w:bookmarkEnd w:id="16"/>
       <w:r>
         <w:rPr>
           <w:rFonts w:eastAsia="Microsoft YaHei" w:cs="Mangal"/>
@@ -3976,7 +7129,7 @@
         <w:pStyle w:val="Heading3"/>
         <w:numPr>
           <w:ilvl w:val="2"/>
-          <w:numId w:val="2"/>
+          <w:numId w:val="4"/>
         </w:numPr>
         <w:ind w:left="1134" w:right="0" w:hanging="425"/>
         <w:rPr>
@@ -3986,6 +7139,8 @@
           <w:sz w:val="32"/>
         </w:rPr>
       </w:pPr>
+      <w:bookmarkStart w:id="17" w:name="__RefHeading___Toc558_3217329391"/>
+      <w:bookmarkEnd w:id="17"/>
       <w:r>
         <w:rPr>
           <w:rFonts w:eastAsia="Microsoft YaHei" w:cs="Mangal"/>
@@ -4010,7 +7165,7 @@
         <w:pStyle w:val="Heading3"/>
         <w:numPr>
           <w:ilvl w:val="2"/>
-          <w:numId w:val="2"/>
+          <w:numId w:val="4"/>
         </w:numPr>
         <w:ind w:left="1134" w:right="0" w:hanging="425"/>
         <w:rPr>
@@ -4020,6 +7175,8 @@
           <w:sz w:val="32"/>
         </w:rPr>
       </w:pPr>
+      <w:bookmarkStart w:id="18" w:name="__RefHeading___Toc560_3217329391"/>
+      <w:bookmarkEnd w:id="18"/>
       <w:r>
         <w:rPr>
           <w:rFonts w:eastAsia="Microsoft YaHei" w:cs="Mangal"/>
@@ -4044,7 +7201,7 @@
         <w:pStyle w:val="Heading3"/>
         <w:numPr>
           <w:ilvl w:val="2"/>
-          <w:numId w:val="2"/>
+          <w:numId w:val="4"/>
         </w:numPr>
         <w:ind w:left="1134" w:right="0" w:hanging="425"/>
         <w:rPr>
@@ -4054,6 +7211,8 @@
           <w:sz w:val="32"/>
         </w:rPr>
       </w:pPr>
+      <w:bookmarkStart w:id="19" w:name="__RefHeading___Toc562_3217329391"/>
+      <w:bookmarkEnd w:id="19"/>
       <w:r>
         <w:rPr>
           <w:rFonts w:eastAsia="Microsoft YaHei" w:cs="Mangal"/>
@@ -4078,7 +7237,7 @@
         <w:pStyle w:val="Heading3"/>
         <w:numPr>
           <w:ilvl w:val="2"/>
-          <w:numId w:val="2"/>
+          <w:numId w:val="4"/>
         </w:numPr>
         <w:ind w:left="1134" w:right="0" w:hanging="425"/>
         <w:rPr>
@@ -4088,6 +7247,8 @@
           <w:sz w:val="32"/>
         </w:rPr>
       </w:pPr>
+      <w:bookmarkStart w:id="20" w:name="__RefHeading___Toc564_3217329391"/>
+      <w:bookmarkEnd w:id="20"/>
       <w:r>
         <w:rPr>
           <w:rFonts w:eastAsia="Microsoft YaHei" w:cs="Mangal"/>
@@ -4112,7 +7273,7 @@
         <w:pStyle w:val="Heading3"/>
         <w:numPr>
           <w:ilvl w:val="2"/>
-          <w:numId w:val="2"/>
+          <w:numId w:val="4"/>
         </w:numPr>
         <w:ind w:left="1134" w:right="0" w:hanging="425"/>
         <w:rPr>
@@ -4122,6 +7283,8 @@
           <w:sz w:val="32"/>
         </w:rPr>
       </w:pPr>
+      <w:bookmarkStart w:id="21" w:name="__RefHeading___Toc566_3217329391"/>
+      <w:bookmarkEnd w:id="21"/>
       <w:r>
         <w:rPr>
           <w:rFonts w:eastAsia="Microsoft YaHei" w:cs="Mangal"/>
@@ -4175,10 +7338,6 @@
     <w:p>
       <w:pPr>
         <w:pStyle w:val="Heading2"/>
-        <w:numPr>
-          <w:ilvl w:val="1"/>
-          <w:numId w:val="2"/>
-        </w:numPr>
         <w:ind w:left="935" w:right="0" w:hanging="227"/>
         <w:rPr>
           <w:rFonts w:ascii="Times New Roman" w:hAnsi="Times New Roman" w:cs="Times New Roman"/>
@@ -4187,6 +7346,8 @@
           <w:sz w:val="32"/>
         </w:rPr>
       </w:pPr>
+      <w:bookmarkStart w:id="22" w:name="__RefHeading___Toc568_3217329391"/>
+      <w:bookmarkEnd w:id="22"/>
       <w:r>
         <w:rPr>
           <w:rFonts w:eastAsia="Microsoft YaHei" w:cs="Mangal"/>
@@ -4211,7 +7372,7 @@
         <w:pStyle w:val="Heading3"/>
         <w:numPr>
           <w:ilvl w:val="2"/>
-          <w:numId w:val="2"/>
+          <w:numId w:val="4"/>
         </w:numPr>
         <w:ind w:left="1134" w:right="0" w:hanging="425"/>
         <w:rPr>
@@ -4221,6 +7382,8 @@
           <w:sz w:val="32"/>
         </w:rPr>
       </w:pPr>
+      <w:bookmarkStart w:id="23" w:name="__RefHeading___Toc570_3217329391"/>
+      <w:bookmarkEnd w:id="23"/>
       <w:r>
         <w:rPr>
           <w:rFonts w:eastAsia="Microsoft YaHei" w:cs="Mangal"/>
@@ -4245,7 +7408,7 @@
         <w:pStyle w:val="Heading3"/>
         <w:numPr>
           <w:ilvl w:val="2"/>
-          <w:numId w:val="2"/>
+          <w:numId w:val="4"/>
         </w:numPr>
         <w:ind w:left="1134" w:right="0" w:hanging="425"/>
         <w:rPr>
@@ -4255,6 +7418,8 @@
           <w:sz w:val="32"/>
         </w:rPr>
       </w:pPr>
+      <w:bookmarkStart w:id="24" w:name="__RefHeading___Toc572_3217329391"/>
+      <w:bookmarkEnd w:id="24"/>
       <w:r>
         <w:rPr>
           <w:rFonts w:eastAsia="Microsoft YaHei" w:cs="Mangal"/>
@@ -4310,7 +7475,7 @@
         <w:pStyle w:val="Heading2"/>
         <w:numPr>
           <w:ilvl w:val="1"/>
-          <w:numId w:val="2"/>
+          <w:numId w:val="4"/>
         </w:numPr>
         <w:ind w:left="935" w:right="0" w:hanging="227"/>
         <w:rPr>
@@ -4320,6 +7485,8 @@
           <w:sz w:val="32"/>
         </w:rPr>
       </w:pPr>
+      <w:bookmarkStart w:id="25" w:name="__RefHeading___Toc574_3217329391"/>
+      <w:bookmarkEnd w:id="25"/>
       <w:r>
         <w:rPr>
           <w:rFonts w:eastAsia="Microsoft YaHei" w:cs="Mangal"/>
@@ -4344,7 +7511,7 @@
         <w:pStyle w:val="Heading3"/>
         <w:numPr>
           <w:ilvl w:val="2"/>
-          <w:numId w:val="2"/>
+          <w:numId w:val="4"/>
         </w:numPr>
         <w:ind w:left="1134" w:right="0" w:hanging="425"/>
         <w:rPr>
@@ -4354,6 +7521,8 @@
           <w:sz w:val="32"/>
         </w:rPr>
       </w:pPr>
+      <w:bookmarkStart w:id="26" w:name="__RefHeading___Toc576_3217329391"/>
+      <w:bookmarkEnd w:id="26"/>
       <w:r>
         <w:rPr>
           <w:rFonts w:eastAsia="Microsoft YaHei" w:cs="Mangal"/>
@@ -4378,7 +7547,7 @@
         <w:pStyle w:val="Heading4"/>
         <w:numPr>
           <w:ilvl w:val="3"/>
-          <w:numId w:val="2"/>
+          <w:numId w:val="4"/>
         </w:numPr>
         <w:ind w:left="1247" w:right="0" w:hanging="539"/>
         <w:rPr>
@@ -4388,6 +7557,8 @@
           <w:sz w:val="32"/>
         </w:rPr>
       </w:pPr>
+      <w:bookmarkStart w:id="27" w:name="__RefHeading___Toc578_3217329391"/>
+      <w:bookmarkEnd w:id="27"/>
       <w:r>
         <w:rPr>
           <w:b/>
@@ -4405,7 +7576,7 @@
         <w:pStyle w:val="Heading4"/>
         <w:numPr>
           <w:ilvl w:val="3"/>
-          <w:numId w:val="2"/>
+          <w:numId w:val="4"/>
         </w:numPr>
         <w:ind w:left="1247" w:right="0" w:hanging="539"/>
         <w:rPr>
@@ -4415,6 +7586,8 @@
           <w:sz w:val="32"/>
         </w:rPr>
       </w:pPr>
+      <w:bookmarkStart w:id="28" w:name="__RefHeading___Toc580_3217329391"/>
+      <w:bookmarkEnd w:id="28"/>
       <w:r>
         <w:rPr>
           <w:b/>
@@ -4432,7 +7605,7 @@
         <w:pStyle w:val="Heading4"/>
         <w:numPr>
           <w:ilvl w:val="3"/>
-          <w:numId w:val="2"/>
+          <w:numId w:val="4"/>
         </w:numPr>
         <w:ind w:left="1247" w:right="0" w:hanging="539"/>
         <w:rPr>
@@ -4442,6 +7615,8 @@
           <w:sz w:val="32"/>
         </w:rPr>
       </w:pPr>
+      <w:bookmarkStart w:id="29" w:name="__RefHeading___Toc582_3217329391"/>
+      <w:bookmarkEnd w:id="29"/>
       <w:r>
         <w:rPr>
           <w:b/>
@@ -4459,7 +7634,7 @@
         <w:pStyle w:val="Heading3"/>
         <w:numPr>
           <w:ilvl w:val="2"/>
-          <w:numId w:val="2"/>
+          <w:numId w:val="4"/>
         </w:numPr>
         <w:ind w:left="1134" w:right="0" w:hanging="425"/>
         <w:rPr>
@@ -4469,6 +7644,8 @@
           <w:sz w:val="32"/>
         </w:rPr>
       </w:pPr>
+      <w:bookmarkStart w:id="30" w:name="__RefHeading___Toc584_3217329391"/>
+      <w:bookmarkEnd w:id="30"/>
       <w:r>
         <w:rPr>
           <w:rFonts w:eastAsia="Microsoft YaHei" w:cs="Mangal"/>
@@ -4522,10 +7699,6 @@
     <w:p>
       <w:pPr>
         <w:pStyle w:val="Heading2"/>
-        <w:numPr>
-          <w:ilvl w:val="1"/>
-          <w:numId w:val="2"/>
-        </w:numPr>
         <w:ind w:left="935" w:right="0" w:hanging="227"/>
         <w:rPr>
           <w:rFonts w:ascii="Times New Roman" w:hAnsi="Times New Roman" w:cs="Times New Roman"/>
@@ -4534,6 +7707,8 @@
           <w:sz w:val="32"/>
         </w:rPr>
       </w:pPr>
+      <w:bookmarkStart w:id="31" w:name="__RefHeading___Toc586_3217329391"/>
+      <w:bookmarkEnd w:id="31"/>
       <w:r>
         <w:rPr>
           <w:rFonts w:eastAsia="Microsoft YaHei" w:cs="Mangal"/>
@@ -4542,11 +7717,25 @@
           <w:i w:val="false"/>
           <w:color w:val="auto"/>
           <w:kern w:val="0"/>
-          <w:sz w:val="28"/>
-          <w:szCs w:val="28"/>
-          <w:lang w:val="ru-RU" w:eastAsia="en-US" w:bidi="ar-SA"/>
-        </w:rPr>
-        <w:t xml:space="preserve">7 </w:t>
+          <w:sz w:val="30"/>
+          <w:szCs w:val="30"/>
+          <w:lang w:val="ru-RU" w:eastAsia="en-US" w:bidi="ar-SA"/>
+        </w:rPr>
+        <w:t>7</w:t>
+      </w:r>
+      <w:r>
+        <w:rPr>
+          <w:rFonts w:eastAsia="Microsoft YaHei" w:cs="Mangal"/>
+          <w:b/>
+          <w:bCs/>
+          <w:i w:val="false"/>
+          <w:color w:val="auto"/>
+          <w:kern w:val="0"/>
+          <w:sz w:val="28"/>
+          <w:szCs w:val="28"/>
+          <w:lang w:val="ru-RU" w:eastAsia="en-US" w:bidi="ar-SA"/>
+        </w:rPr>
+        <w:t xml:space="preserve"> </w:t>
       </w:r>
       <w:r>
         <w:rPr/>
@@ -4566,6 +7755,8 @@
           <w:sz w:val="32"/>
         </w:rPr>
       </w:pPr>
+      <w:bookmarkStart w:id="32" w:name="__RefHeading___Toc7327_3217329391"/>
+      <w:bookmarkEnd w:id="32"/>
       <w:r>
         <w:rPr/>
         <w:t>Заключение</w:t>
@@ -4602,6 +7793,8 @@
           <w:sz w:val="32"/>
         </w:rPr>
       </w:pPr>
+      <w:bookmarkStart w:id="33" w:name="__RefHeading___Toc7325_3217329391"/>
+      <w:bookmarkEnd w:id="33"/>
       <w:r>
         <w:rPr/>
         <w:t>список использованных источников</w:t>
@@ -4617,8 +7810,146 @@
           <w:sz w:val="32"/>
         </w:rPr>
       </w:pPr>
-      <w:r>
-        <w:rPr/>
+      <w:hyperlink r:id="rId6">
+        <w:r>
+          <w:rPr>
+            <w:rStyle w:val="InternetLink"/>
+            <w:rFonts w:cs="Times New Roman"/>
+            <w:b/>
+            <w:sz w:val="28"/>
+            <w:szCs w:val="28"/>
+          </w:rPr>
+          <w:t>https://go.bitmovin.com/video-developer-report-2019</w:t>
+        </w:r>
+      </w:hyperlink>
+    </w:p>
+    <w:p>
+      <w:pPr>
+        <w:pStyle w:val="TextBody"/>
+        <w:rPr>
+          <w:rFonts w:ascii="Times New Roman" w:hAnsi="Times New Roman" w:cs="Times New Roman"/>
+          <w:b/>
+          <w:b/>
+          <w:sz w:val="32"/>
+        </w:rPr>
+      </w:pPr>
+      <w:hyperlink r:id="rId7">
+        <w:r>
+          <w:rPr>
+            <w:rStyle w:val="InternetLink"/>
+            <w:rFonts w:cs="Times New Roman"/>
+            <w:b/>
+            <w:sz w:val="28"/>
+            <w:szCs w:val="28"/>
+          </w:rPr>
+          <w:t>https://www.texpion.com/2018/07/av1-vs-vp9-vs-avc-h264-vs-hevc-h265-2-psnr.html</w:t>
+        </w:r>
+      </w:hyperlink>
+    </w:p>
+    <w:p>
+      <w:pPr>
+        <w:pStyle w:val="TextBody"/>
+        <w:rPr>
+          <w:rFonts w:ascii="Times New Roman" w:hAnsi="Times New Roman" w:cs="Times New Roman"/>
+          <w:b/>
+          <w:b/>
+          <w:sz w:val="32"/>
+        </w:rPr>
+      </w:pPr>
+      <w:hyperlink r:id="rId9">
+        <w:r>
+          <w:rPr>
+            <w:rStyle w:val="InternetLink"/>
+            <w:rFonts w:cs="Times New Roman"/>
+            <w:b/>
+            <w:sz w:val="28"/>
+            <w:szCs w:val="28"/>
+          </w:rPr>
+          <w:t>https://www.texpion.com/2018/07/av1-vs-vp9-vs-avc-h264-vs-hevc-h265-4-decode.html</w:t>
+        </w:r>
+      </w:hyperlink>
+    </w:p>
+    <w:p>
+      <w:pPr>
+        <w:pStyle w:val="TextBody"/>
+        <w:rPr>
+          <w:rFonts w:ascii="Times New Roman" w:hAnsi="Times New Roman" w:cs="Times New Roman"/>
+          <w:b/>
+          <w:b/>
+          <w:sz w:val="32"/>
+        </w:rPr>
+      </w:pPr>
+      <w:hyperlink r:id="rId11">
+        <w:r>
+          <w:rPr>
+            <w:rStyle w:val="InternetLink"/>
+            <w:rFonts w:cs="Times New Roman"/>
+            <w:b/>
+            <w:sz w:val="28"/>
+            <w:szCs w:val="28"/>
+          </w:rPr>
+          <w:t>https://www.researchgate.net/publication/304929498_Solar_powered_wireless_monitoring_system_of_environmental_conditions_forearly_flood_prediction_or_optimized_irrigation_in_agriculture</w:t>
+        </w:r>
+      </w:hyperlink>
+    </w:p>
+    <w:p>
+      <w:pPr>
+        <w:pStyle w:val="TextBody"/>
+        <w:rPr>
+          <w:rFonts w:ascii="Times New Roman" w:hAnsi="Times New Roman" w:cs="Times New Roman"/>
+          <w:b/>
+          <w:b/>
+          <w:sz w:val="32"/>
+        </w:rPr>
+      </w:pPr>
+      <w:r>
+        <w:rPr>
+          <w:rFonts w:cs="Times New Roman"/>
+          <w:b/>
+          <w:sz w:val="28"/>
+          <w:szCs w:val="28"/>
+        </w:rPr>
+        <w:t>datasheet stm32</w:t>
+      </w:r>
+    </w:p>
+    <w:p>
+      <w:pPr>
+        <w:pStyle w:val="TextBody"/>
+        <w:rPr>
+          <w:rFonts w:ascii="Times New Roman" w:hAnsi="Times New Roman" w:cs="Times New Roman"/>
+          <w:b/>
+          <w:b/>
+          <w:sz w:val="32"/>
+        </w:rPr>
+      </w:pPr>
+      <w:r>
+        <w:rPr>
+          <w:rFonts w:cs="Times New Roman"/>
+          <w:b/>
+          <w:sz w:val="28"/>
+          <w:szCs w:val="28"/>
+        </w:rPr>
+        <w:t>datasheet esp8266</w:t>
+      </w:r>
+    </w:p>
+    <w:p>
+      <w:pPr>
+        <w:pStyle w:val="TextBody"/>
+        <w:rPr>
+          <w:rFonts w:ascii="Times New Roman" w:hAnsi="Times New Roman" w:cs="Times New Roman"/>
+          <w:b/>
+          <w:b/>
+          <w:sz w:val="32"/>
+        </w:rPr>
+      </w:pPr>
+      <w:r>
+        <w:rPr>
+          <w:rFonts w:cs="Times New Roman"/>
+          <w:b/>
+          <w:sz w:val="28"/>
+          <w:szCs w:val="28"/>
+        </w:rPr>
+        <w:t>datasheet mlx90640</w:t>
       </w:r>
       <w:r>
         <w:br w:type="page"/>
@@ -4634,25 +7965,36 @@
           <w:sz w:val="32"/>
         </w:rPr>
       </w:pPr>
+      <w:bookmarkStart w:id="34" w:name="__RefHeading___Toc7532_3217329391"/>
+      <w:bookmarkEnd w:id="34"/>
       <w:r>
         <w:rPr/>
         <w:t xml:space="preserve">приложение </w:t>
       </w:r>
       <w:r>
-        <w:rPr/>
+        <w:rPr>
+          <w:rFonts w:eastAsia="Microsoft YaHei" w:cs="Mangal"/>
+          <w:b/>
+          <w:bCs/>
+          <w:caps/>
+          <w:color w:val="auto"/>
+          <w:kern w:val="0"/>
+          <w:sz w:val="30"/>
+          <w:szCs w:val="30"/>
+          <w:lang w:val="ru-RU" w:eastAsia="en-US" w:bidi="ar-SA"/>
+        </w:rPr>
         <w:t>А</w:t>
-      </w:r>
-    </w:p>
-    <w:p>
-      <w:pPr>
-        <w:pStyle w:val="Heading1"/>
-        <w:rPr>
-          <w:rFonts w:ascii="Times New Roman" w:hAnsi="Times New Roman" w:cs="Times New Roman"/>
-          <w:b/>
-          <w:b/>
-          <w:sz w:val="32"/>
-        </w:rPr>
-      </w:pPr>
+        <w:br/>
+      </w:r>
+      <w:r>
+        <w:rPr>
+          <w:caps w:val="false"/>
+          <w:smallCaps w:val="false"/>
+          <w:sz w:val="28"/>
+          <w:szCs w:val="28"/>
+        </w:rPr>
+        <w:t>(обязательное)</w:t>
+      </w:r>
       <w:r>
         <w:rPr>
           <w:caps w:val="false"/>
@@ -4660,7 +8002,6 @@
           <w:sz w:val="30"/>
           <w:szCs w:val="30"/>
         </w:rPr>
-        <w:t>(обязательное)</w:t>
         <w:br/>
       </w:r>
       <w:r>
@@ -4672,11 +8013,227 @@
           <w:smallCaps w:val="false"/>
           <w:color w:val="auto"/>
           <w:kern w:val="0"/>
-          <w:sz w:val="30"/>
-          <w:szCs w:val="30"/>
-          <w:lang w:val="ru-RU" w:eastAsia="en-US" w:bidi="ar-SA"/>
-        </w:rPr>
-        <w:t>Перечень элементов</w:t>
+          <w:sz w:val="28"/>
+          <w:szCs w:val="28"/>
+          <w:lang w:val="ru-RU" w:eastAsia="en-US" w:bidi="ar-SA"/>
+        </w:rPr>
+        <w:t>Визуализированная трёхмерная модель</w:t>
+      </w:r>
+      <w:r>
+        <w:rPr>
+          <w:rFonts w:eastAsia="Microsoft YaHei" w:cs="Times New Roman" w:ascii="Times New Roman" w:hAnsi="Times New Roman"/>
+          <w:b/>
+          <w:bCs/>
+          <w:caps w:val="false"/>
+          <w:smallCaps w:val="false"/>
+          <w:color w:val="auto"/>
+          <w:kern w:val="0"/>
+          <w:sz w:val="28"/>
+          <w:szCs w:val="28"/>
+          <w:lang w:val="ru-RU" w:eastAsia="en-US" w:bidi="ar-SA"/>
+        </w:rPr>
+        <w:t xml:space="preserve"> печатной платы</w:t>
+      </w:r>
+    </w:p>
+    <w:p>
+      <w:pPr>
+        <w:pStyle w:val="TextBody"/>
+        <w:ind w:left="0" w:right="0" w:hanging="0"/>
+        <w:rPr>
+          <w:rFonts w:ascii="Times New Roman" w:hAnsi="Times New Roman" w:cs="Times New Roman"/>
+          <w:b/>
+          <w:b/>
+          <w:sz w:val="32"/>
+        </w:rPr>
+      </w:pPr>
+      <w:r>
+        <w:rPr/>
+        <w:drawing>
+          <wp:inline distT="0" distB="0" distL="0" distR="0">
+            <wp:extent cx="5939790" cy="2809875"/>
+            <wp:effectExtent l="0" t="0" r="0" b="0"/>
+            <wp:docPr id="4" name="Image1" descr=""/>
+            <wp:cNvGraphicFramePr>
+              <a:graphicFrameLocks xmlns:a="http://schemas.openxmlformats.org/drawingml/2006/main" noChangeAspect="1"/>
+            </wp:cNvGraphicFramePr>
+            <a:graphic xmlns:a="http://schemas.openxmlformats.org/drawingml/2006/main">
+              <a:graphicData uri="http://schemas.openxmlformats.org/drawingml/2006/picture">
+                <pic:pic xmlns:pic="http://schemas.openxmlformats.org/drawingml/2006/picture">
+                  <pic:nvPicPr>
+                    <pic:cNvPr id="4" name="Image1" descr=""/>
+                    <pic:cNvPicPr>
+                      <a:picLocks noChangeAspect="1" noChangeArrowheads="1"/>
+                    </pic:cNvPicPr>
+                  </pic:nvPicPr>
+                  <pic:blipFill>
+                    <a:blip r:embed="rId12"/>
+                    <a:stretch>
+                      <a:fillRect/>
+                    </a:stretch>
+                  </pic:blipFill>
+                  <pic:spPr bwMode="auto">
+                    <a:xfrm>
+                      <a:off x="0" y="0"/>
+                      <a:ext cx="5939790" cy="2809875"/>
+                    </a:xfrm>
+                    <a:prstGeom prst="rect">
+                      <a:avLst/>
+                    </a:prstGeom>
+                  </pic:spPr>
+                </pic:pic>
+              </a:graphicData>
+            </a:graphic>
+          </wp:inline>
+        </w:drawing>
+      </w:r>
+    </w:p>
+    <w:p>
+      <w:pPr>
+        <w:pStyle w:val="TextBody"/>
+        <w:ind w:left="0" w:right="0" w:hanging="0"/>
+        <w:jc w:val="center"/>
+        <w:rPr>
+          <w:rFonts w:ascii="Times New Roman" w:hAnsi="Times New Roman" w:cs="Times New Roman"/>
+          <w:b/>
+          <w:b/>
+          <w:sz w:val="32"/>
+        </w:rPr>
+      </w:pPr>
+      <w:r>
+        <w:rPr>
+          <w:rFonts w:eastAsia="Microsoft YaHei" w:cs="Times New Roman"/>
+          <w:b w:val="false"/>
+          <w:bCs w:val="false"/>
+          <w:caps w:val="false"/>
+          <w:smallCaps w:val="false"/>
+          <w:color w:val="auto"/>
+          <w:kern w:val="0"/>
+          <w:sz w:val="28"/>
+          <w:szCs w:val="28"/>
+          <w:lang w:val="ru-RU" w:eastAsia="en-US" w:bidi="ar-SA"/>
+        </w:rPr>
+        <w:t>Рисунок Б.1 – Печатная плата, вид сверху</w:t>
+      </w:r>
+    </w:p>
+    <w:p>
+      <w:pPr>
+        <w:pStyle w:val="TextBody"/>
+        <w:ind w:left="0" w:right="0" w:hanging="0"/>
+        <w:jc w:val="center"/>
+        <w:rPr>
+          <w:rFonts w:ascii="Times New Roman" w:hAnsi="Times New Roman" w:cs="Times New Roman"/>
+          <w:b/>
+          <w:b/>
+          <w:sz w:val="32"/>
+        </w:rPr>
+      </w:pPr>
+      <w:r>
+        <w:rPr>
+          <w:rFonts w:cs="Times New Roman"/>
+          <w:b/>
+          <w:sz w:val="32"/>
+        </w:rPr>
+      </w:r>
+    </w:p>
+    <w:p>
+      <w:pPr>
+        <w:pStyle w:val="TextBody"/>
+        <w:ind w:left="0" w:right="0" w:hanging="0"/>
+        <w:jc w:val="center"/>
+        <w:rPr>
+          <w:rFonts w:ascii="Times New Roman" w:hAnsi="Times New Roman" w:cs="Times New Roman"/>
+          <w:b/>
+          <w:b/>
+          <w:sz w:val="32"/>
+        </w:rPr>
+      </w:pPr>
+      <w:r>
+        <w:rPr/>
+        <w:drawing>
+          <wp:inline distT="0" distB="0" distL="0" distR="0">
+            <wp:extent cx="5939790" cy="2809875"/>
+            <wp:effectExtent l="0" t="0" r="0" b="0"/>
+            <wp:docPr id="5" name="Image2" descr=""/>
+            <wp:cNvGraphicFramePr>
+              <a:graphicFrameLocks xmlns:a="http://schemas.openxmlformats.org/drawingml/2006/main" noChangeAspect="1"/>
+            </wp:cNvGraphicFramePr>
+            <a:graphic xmlns:a="http://schemas.openxmlformats.org/drawingml/2006/main">
+              <a:graphicData uri="http://schemas.openxmlformats.org/drawingml/2006/picture">
+                <pic:pic xmlns:pic="http://schemas.openxmlformats.org/drawingml/2006/picture">
+                  <pic:nvPicPr>
+                    <pic:cNvPr id="5" name="Image2" descr=""/>
+                    <pic:cNvPicPr>
+                      <a:picLocks noChangeAspect="1" noChangeArrowheads="1"/>
+                    </pic:cNvPicPr>
+                  </pic:nvPicPr>
+                  <pic:blipFill>
+                    <a:blip r:embed="rId13"/>
+                    <a:stretch>
+                      <a:fillRect/>
+                    </a:stretch>
+                  </pic:blipFill>
+                  <pic:spPr bwMode="auto">
+                    <a:xfrm>
+                      <a:off x="0" y="0"/>
+                      <a:ext cx="5939790" cy="2809875"/>
+                    </a:xfrm>
+                    <a:prstGeom prst="rect">
+                      <a:avLst/>
+                    </a:prstGeom>
+                  </pic:spPr>
+                </pic:pic>
+              </a:graphicData>
+            </a:graphic>
+          </wp:inline>
+        </w:drawing>
+      </w:r>
+    </w:p>
+    <w:p>
+      <w:pPr>
+        <w:pStyle w:val="TextBody"/>
+        <w:ind w:left="0" w:right="0" w:hanging="0"/>
+        <w:jc w:val="center"/>
+        <w:rPr>
+          <w:rFonts w:ascii="Times New Roman" w:hAnsi="Times New Roman" w:cs="Times New Roman"/>
+          <w:b/>
+          <w:b/>
+          <w:sz w:val="32"/>
+        </w:rPr>
+      </w:pPr>
+      <w:r>
+        <w:rPr>
+          <w:rFonts w:eastAsia="Microsoft YaHei" w:cs="Times New Roman"/>
+          <w:b w:val="false"/>
+          <w:bCs w:val="false"/>
+          <w:caps w:val="false"/>
+          <w:smallCaps w:val="false"/>
+          <w:color w:val="auto"/>
+          <w:kern w:val="0"/>
+          <w:sz w:val="28"/>
+          <w:szCs w:val="28"/>
+          <w:lang w:val="ru-RU" w:eastAsia="en-US" w:bidi="ar-SA"/>
+        </w:rPr>
+        <w:t>Рисунок Б.2 – Печатная плата, вид сбоку</w:t>
+      </w:r>
+    </w:p>
+    <w:p>
+      <w:pPr>
+        <w:pStyle w:val="TextBody"/>
+        <w:ind w:left="0" w:right="0" w:hanging="0"/>
+        <w:jc w:val="center"/>
+        <w:rPr>
+          <w:rFonts w:ascii="Times New Roman" w:hAnsi="Times New Roman" w:cs="Times New Roman"/>
+          <w:b/>
+          <w:b/>
+          <w:sz w:val="32"/>
+        </w:rPr>
+      </w:pPr>
+      <w:r>
+        <w:rPr>
+          <w:rFonts w:cs="Times New Roman"/>
+          <w:b/>
+          <w:sz w:val="32"/>
+        </w:rPr>
       </w:r>
       <w:r>
         <w:br w:type="page"/>
@@ -4685,6 +8242,7 @@
     <w:p>
       <w:pPr>
         <w:pStyle w:val="Heading1"/>
+        <w:spacing w:lineRule="auto" w:line="276"/>
         <w:rPr>
           <w:rFonts w:ascii="Times New Roman" w:hAnsi="Times New Roman" w:cs="Times New Roman"/>
           <w:b/>
@@ -4692,6 +8250,8 @@
           <w:sz w:val="32"/>
         </w:rPr>
       </w:pPr>
+      <w:bookmarkStart w:id="35" w:name="__RefHeading___Toc7528_3217329391"/>
+      <w:bookmarkEnd w:id="35"/>
       <w:r>
         <w:rPr/>
         <w:t xml:space="preserve">приложение </w:t>
@@ -4699,18 +8259,8 @@
       <w:r>
         <w:rPr/>
         <w:t>Б</w:t>
-      </w:r>
-    </w:p>
-    <w:p>
-      <w:pPr>
-        <w:pStyle w:val="Heading1"/>
-        <w:rPr>
-          <w:rFonts w:ascii="Times New Roman" w:hAnsi="Times New Roman" w:cs="Times New Roman"/>
-          <w:b/>
-          <w:b/>
-          <w:sz w:val="32"/>
-        </w:rPr>
-      </w:pPr>
+        <w:br/>
+      </w:r>
       <w:r>
         <w:rPr>
           <w:caps w:val="false"/>
@@ -4734,7 +8284,7 @@
           <w:szCs w:val="30"/>
           <w:lang w:val="ru-RU" w:eastAsia="en-US" w:bidi="ar-SA"/>
         </w:rPr>
-        <w:t>Спецификация</w:t>
+        <w:t>Перечень элементов</w:t>
       </w:r>
       <w:r>
         <w:br w:type="page"/>
@@ -4743,6 +8293,8 @@
     <w:p>
       <w:pPr>
         <w:pStyle w:val="Heading1"/>
+        <w:spacing w:before="0" w:after="280"/>
+        <w:contextualSpacing/>
         <w:rPr>
           <w:rFonts w:ascii="Times New Roman" w:hAnsi="Times New Roman" w:cs="Times New Roman"/>
           <w:b/>
@@ -4750,6 +8302,8 @@
           <w:sz w:val="32"/>
         </w:rPr>
       </w:pPr>
+      <w:bookmarkStart w:id="36" w:name="__RefHeading___Toc7530_3217329391"/>
+      <w:bookmarkEnd w:id="36"/>
       <w:r>
         <w:rPr/>
         <w:t xml:space="preserve">приложение </w:t>
@@ -4767,19 +8321,8 @@
           <w:lang w:val="ru-RU" w:eastAsia="en-US" w:bidi="ar-SA"/>
         </w:rPr>
         <w:t>В</w:t>
-      </w:r>
-    </w:p>
-    <w:p>
-      <w:pPr>
-        <w:pStyle w:val="Heading1"/>
-        <w:ind w:left="0" w:right="0" w:hanging="0"/>
-        <w:rPr>
-          <w:rFonts w:ascii="Times New Roman" w:hAnsi="Times New Roman" w:cs="Times New Roman"/>
-          <w:b/>
-          <w:b/>
-          <w:sz w:val="32"/>
-        </w:rPr>
-      </w:pPr>
+        <w:br/>
+      </w:r>
       <w:r>
         <w:rPr>
           <w:caps w:val="false"/>
@@ -4803,82 +8346,11 @@
           <w:szCs w:val="30"/>
           <w:lang w:val="ru-RU" w:eastAsia="en-US" w:bidi="ar-SA"/>
         </w:rPr>
-        <w:t>Визуализированная трёхмерная модель</w:t>
-      </w:r>
-      <w:r>
-        <w:br w:type="page"/>
-      </w:r>
-    </w:p>
-    <w:p>
-      <w:pPr>
-        <w:pStyle w:val="Heading1"/>
-        <w:rPr>
-          <w:rFonts w:ascii="Times New Roman" w:hAnsi="Times New Roman" w:cs="Times New Roman"/>
-          <w:b/>
-          <w:b/>
-          <w:sz w:val="32"/>
-        </w:rPr>
-      </w:pPr>
-      <w:r>
-        <w:rPr/>
-        <w:t xml:space="preserve">приложение </w:t>
-      </w:r>
-      <w:r>
-        <w:rPr>
-          <w:rFonts w:eastAsia="Microsoft YaHei" w:cs="Mangal"/>
-          <w:b/>
-          <w:bCs/>
-          <w:caps/>
-          <w:color w:val="auto"/>
-          <w:kern w:val="0"/>
-          <w:sz w:val="30"/>
-          <w:szCs w:val="30"/>
-          <w:lang w:val="ru-RU" w:eastAsia="en-US" w:bidi="ar-SA"/>
-        </w:rPr>
-        <w:t>Г</w:t>
-      </w:r>
-    </w:p>
-    <w:p>
-      <w:pPr>
-        <w:pStyle w:val="Heading1"/>
-        <w:spacing w:before="0" w:after="280"/>
-        <w:ind w:left="0" w:right="0" w:hanging="0"/>
-        <w:contextualSpacing/>
-        <w:rPr>
-          <w:rFonts w:ascii="Times New Roman" w:hAnsi="Times New Roman" w:cs="Times New Roman"/>
-          <w:b/>
-          <w:b/>
-          <w:sz w:val="32"/>
-        </w:rPr>
-      </w:pPr>
-      <w:r>
-        <w:rPr>
-          <w:caps w:val="false"/>
-          <w:smallCaps w:val="false"/>
-          <w:sz w:val="30"/>
-          <w:szCs w:val="30"/>
-        </w:rPr>
-        <w:t>(обязательное)</w:t>
-        <w:br/>
-      </w:r>
-      <w:r>
-        <w:rPr>
-          <w:rFonts w:eastAsia="Microsoft YaHei" w:cs="Mangal"/>
-          <w:b/>
-          <w:bCs/>
-          <w:caps w:val="false"/>
-          <w:smallCaps w:val="false"/>
-          <w:color w:val="auto"/>
-          <w:kern w:val="0"/>
-          <w:sz w:val="30"/>
-          <w:szCs w:val="30"/>
-          <w:lang w:val="ru-RU" w:eastAsia="en-US" w:bidi="ar-SA"/>
-        </w:rPr>
         <w:t>Ведомость документов</w:t>
       </w:r>
     </w:p>
     <w:sectPr>
-      <w:footerReference w:type="default" r:id="rId3"/>
+      <w:footerReference w:type="default" r:id="rId14"/>
       <w:type w:val="nextPage"/>
       <w:pgSz w:w="11906" w:h="16838"/>
       <w:pgMar w:left="1701" w:right="851" w:header="0" w:top="1134" w:footer="964" w:bottom="1530" w:gutter="0"/>
@@ -4934,7 +8406,7 @@
     </w:r>
     <w:r>
       <w:rPr/>
-      <w:t>22</w:t>
+      <w:t>26</w:t>
     </w:r>
     <w:r>
       <w:rPr/>
@@ -4959,7 +8431,6 @@
     </w:lvl>
     <w:lvl w:ilvl="1">
       <w:start w:val="1"/>
-      <w:pStyle w:val="Heading2"/>
       <w:numFmt w:val="none"/>
       <w:suff w:val="nothing"/>
       <w:lvlText w:val=""/>
@@ -5228,235 +8699,185 @@
   <w:abstractNum w:abstractNumId="4">
     <w:lvl w:ilvl="0">
       <w:start w:val="1"/>
-      <w:numFmt w:val="bullet"/>
-      <w:lvlText w:val=""/>
+      <w:numFmt w:val="none"/>
+      <w:suff w:val="nothing"/>
+      <w:lvlText w:val=""/>
       <w:lvlJc w:val="left"/>
       <w:pPr>
-        <w:ind w:left="2847" w:hanging="360"/>
-      </w:pPr>
-      <w:rPr>
-        <w:rFonts w:ascii="Symbol" w:hAnsi="Symbol" w:cs="Symbol" w:hint="default"/>
-        <w:rFonts w:cs="Symbol"/>
-      </w:rPr>
+        <w:ind w:left="0" w:hanging="0"/>
+      </w:pPr>
     </w:lvl>
     <w:lvl w:ilvl="1">
       <w:start w:val="1"/>
-      <w:numFmt w:val="decimal"/>
-      <w:lvlText w:val="%2."/>
+      <w:numFmt w:val="none"/>
+      <w:suff w:val="nothing"/>
+      <w:lvlText w:val=""/>
       <w:lvlJc w:val="left"/>
       <w:pPr>
-        <w:ind w:left="2149" w:hanging="360"/>
+        <w:ind w:left="0" w:hanging="0"/>
       </w:pPr>
     </w:lvl>
     <w:lvl w:ilvl="2">
       <w:start w:val="1"/>
-      <w:numFmt w:val="bullet"/>
-      <w:lvlText w:val=""/>
+      <w:numFmt w:val="none"/>
+      <w:suff w:val="nothing"/>
+      <w:lvlText w:val=""/>
       <w:lvlJc w:val="left"/>
       <w:pPr>
-        <w:ind w:left="2869" w:hanging="360"/>
-      </w:pPr>
-      <w:rPr>
-        <w:rFonts w:ascii="Wingdings" w:hAnsi="Wingdings" w:cs="Wingdings" w:hint="default"/>
-        <w:rFonts w:cs="Wingdings"/>
-      </w:rPr>
+        <w:ind w:left="0" w:hanging="0"/>
+      </w:pPr>
     </w:lvl>
     <w:lvl w:ilvl="3">
       <w:start w:val="1"/>
-      <w:numFmt w:val="bullet"/>
-      <w:lvlText w:val=""/>
+      <w:numFmt w:val="none"/>
+      <w:suff w:val="nothing"/>
+      <w:lvlText w:val=""/>
       <w:lvlJc w:val="left"/>
       <w:pPr>
-        <w:ind w:left="3589" w:hanging="360"/>
-      </w:pPr>
-      <w:rPr>
-        <w:rFonts w:ascii="Symbol" w:hAnsi="Symbol" w:cs="Symbol" w:hint="default"/>
-        <w:rFonts w:cs="Symbol"/>
-      </w:rPr>
+        <w:ind w:left="0" w:hanging="0"/>
+      </w:pPr>
     </w:lvl>
     <w:lvl w:ilvl="4">
       <w:start w:val="1"/>
-      <w:numFmt w:val="bullet"/>
-      <w:lvlText w:val="o"/>
+      <w:numFmt w:val="none"/>
+      <w:suff w:val="nothing"/>
+      <w:lvlText w:val=""/>
       <w:lvlJc w:val="left"/>
       <w:pPr>
-        <w:ind w:left="4309" w:hanging="360"/>
-      </w:pPr>
-      <w:rPr>
-        <w:rFonts w:ascii="Courier New" w:hAnsi="Courier New" w:cs="Courier New" w:hint="default"/>
-        <w:rFonts w:cs="Courier New"/>
-      </w:rPr>
+        <w:ind w:left="0" w:hanging="0"/>
+      </w:pPr>
     </w:lvl>
     <w:lvl w:ilvl="5">
       <w:start w:val="1"/>
-      <w:numFmt w:val="bullet"/>
-      <w:lvlText w:val=""/>
+      <w:numFmt w:val="none"/>
+      <w:suff w:val="nothing"/>
+      <w:lvlText w:val=""/>
       <w:lvlJc w:val="left"/>
       <w:pPr>
-        <w:ind w:left="5029" w:hanging="360"/>
-      </w:pPr>
-      <w:rPr>
-        <w:rFonts w:ascii="Wingdings" w:hAnsi="Wingdings" w:cs="Wingdings" w:hint="default"/>
-        <w:rFonts w:cs="Wingdings"/>
-      </w:rPr>
+        <w:ind w:left="0" w:hanging="0"/>
+      </w:pPr>
     </w:lvl>
     <w:lvl w:ilvl="6">
       <w:start w:val="1"/>
-      <w:numFmt w:val="bullet"/>
-      <w:lvlText w:val=""/>
+      <w:numFmt w:val="none"/>
+      <w:suff w:val="nothing"/>
+      <w:lvlText w:val=""/>
       <w:lvlJc w:val="left"/>
       <w:pPr>
-        <w:ind w:left="5749" w:hanging="360"/>
-      </w:pPr>
-      <w:rPr>
-        <w:rFonts w:ascii="Symbol" w:hAnsi="Symbol" w:cs="Symbol" w:hint="default"/>
-        <w:rFonts w:cs="Symbol"/>
-      </w:rPr>
+        <w:ind w:left="0" w:hanging="0"/>
+      </w:pPr>
     </w:lvl>
     <w:lvl w:ilvl="7">
       <w:start w:val="1"/>
-      <w:numFmt w:val="bullet"/>
-      <w:lvlText w:val="o"/>
+      <w:numFmt w:val="none"/>
+      <w:suff w:val="nothing"/>
+      <w:lvlText w:val=""/>
       <w:lvlJc w:val="left"/>
       <w:pPr>
-        <w:ind w:left="6469" w:hanging="360"/>
-      </w:pPr>
-      <w:rPr>
-        <w:rFonts w:ascii="Courier New" w:hAnsi="Courier New" w:cs="Courier New" w:hint="default"/>
-        <w:rFonts w:cs="Courier New"/>
-      </w:rPr>
+        <w:ind w:left="0" w:hanging="0"/>
+      </w:pPr>
     </w:lvl>
     <w:lvl w:ilvl="8">
       <w:start w:val="1"/>
-      <w:numFmt w:val="bullet"/>
-      <w:lvlText w:val=""/>
+      <w:numFmt w:val="none"/>
+      <w:suff w:val="nothing"/>
+      <w:lvlText w:val=""/>
       <w:lvlJc w:val="left"/>
       <w:pPr>
-        <w:ind w:left="7189" w:hanging="360"/>
-      </w:pPr>
-      <w:rPr>
-        <w:rFonts w:ascii="Wingdings" w:hAnsi="Wingdings" w:cs="Wingdings" w:hint="default"/>
-        <w:rFonts w:cs="Wingdings"/>
-      </w:rPr>
+        <w:ind w:left="0" w:hanging="0"/>
+      </w:pPr>
     </w:lvl>
   </w:abstractNum>
   <w:abstractNum w:abstractNumId="5">
     <w:lvl w:ilvl="0">
       <w:start w:val="1"/>
-      <w:numFmt w:val="bullet"/>
-      <w:lvlText w:val=""/>
+      <w:numFmt w:val="none"/>
+      <w:suff w:val="nothing"/>
+      <w:lvlText w:val=""/>
       <w:lvlJc w:val="left"/>
       <w:pPr>
-        <w:ind w:left="2138" w:hanging="360"/>
-      </w:pPr>
-      <w:rPr>
-        <w:rFonts w:ascii="Symbol" w:hAnsi="Symbol" w:cs="Symbol" w:hint="default"/>
-        <w:rFonts w:cs="Symbol"/>
-      </w:rPr>
+        <w:ind w:left="0" w:hanging="0"/>
+      </w:pPr>
     </w:lvl>
     <w:lvl w:ilvl="1">
       <w:start w:val="1"/>
-      <w:numFmt w:val="bullet"/>
-      <w:lvlText w:val="o"/>
+      <w:numFmt w:val="none"/>
+      <w:suff w:val="nothing"/>
+      <w:lvlText w:val=""/>
       <w:lvlJc w:val="left"/>
       <w:pPr>
-        <w:ind w:left="2149" w:hanging="360"/>
-      </w:pPr>
-      <w:rPr>
-        <w:rFonts w:ascii="Courier New" w:hAnsi="Courier New" w:cs="Courier New" w:hint="default"/>
-        <w:rFonts w:cs="Courier New"/>
-      </w:rPr>
+        <w:ind w:left="0" w:hanging="0"/>
+      </w:pPr>
     </w:lvl>
     <w:lvl w:ilvl="2">
       <w:start w:val="1"/>
-      <w:numFmt w:val="bullet"/>
-      <w:lvlText w:val=""/>
+      <w:numFmt w:val="none"/>
+      <w:suff w:val="nothing"/>
+      <w:lvlText w:val=""/>
       <w:lvlJc w:val="left"/>
       <w:pPr>
-        <w:ind w:left="2869" w:hanging="360"/>
-      </w:pPr>
-      <w:rPr>
-        <w:rFonts w:ascii="Wingdings" w:hAnsi="Wingdings" w:cs="Wingdings" w:hint="default"/>
-        <w:rFonts w:cs="Wingdings"/>
-      </w:rPr>
+        <w:ind w:left="0" w:hanging="0"/>
+      </w:pPr>
     </w:lvl>
     <w:lvl w:ilvl="3">
       <w:start w:val="1"/>
-      <w:numFmt w:val="bullet"/>
-      <w:lvlText w:val=""/>
+      <w:numFmt w:val="none"/>
+      <w:suff w:val="nothing"/>
+      <w:lvlText w:val=""/>
       <w:lvlJc w:val="left"/>
       <w:pPr>
-        <w:ind w:left="3589" w:hanging="360"/>
-      </w:pPr>
-      <w:rPr>
-        <w:rFonts w:ascii="Symbol" w:hAnsi="Symbol" w:cs="Symbol" w:hint="default"/>
-        <w:rFonts w:cs="Symbol"/>
-      </w:rPr>
+        <w:ind w:left="0" w:hanging="0"/>
+      </w:pPr>
     </w:lvl>
     <w:lvl w:ilvl="4">
       <w:start w:val="1"/>
-      <w:numFmt w:val="bullet"/>
-      <w:lvlText w:val="o"/>
+      <w:numFmt w:val="none"/>
+      <w:suff w:val="nothing"/>
+      <w:lvlText w:val=""/>
       <w:lvlJc w:val="left"/>
       <w:pPr>
-        <w:ind w:left="4309" w:hanging="360"/>
-      </w:pPr>
-      <w:rPr>
-        <w:rFonts w:ascii="Courier New" w:hAnsi="Courier New" w:cs="Courier New" w:hint="default"/>
-        <w:rFonts w:cs="Courier New"/>
-      </w:rPr>
+        <w:ind w:left="0" w:hanging="0"/>
+      </w:pPr>
     </w:lvl>
     <w:lvl w:ilvl="5">
       <w:start w:val="1"/>
-      <w:numFmt w:val="bullet"/>
-      <w:lvlText w:val=""/>
+      <w:numFmt w:val="none"/>
+      <w:suff w:val="nothing"/>
+      <w:lvlText w:val=""/>
       <w:lvlJc w:val="left"/>
       <w:pPr>
-        <w:ind w:left="5029" w:hanging="360"/>
-      </w:pPr>
-      <w:rPr>
-        <w:rFonts w:ascii="Wingdings" w:hAnsi="Wingdings" w:cs="Wingdings" w:hint="default"/>
-        <w:rFonts w:cs="Wingdings"/>
-      </w:rPr>
+        <w:ind w:left="0" w:hanging="0"/>
+      </w:pPr>
     </w:lvl>
     <w:lvl w:ilvl="6">
       <w:start w:val="1"/>
-      <w:numFmt w:val="bullet"/>
-      <w:lvlText w:val=""/>
+      <w:numFmt w:val="none"/>
+      <w:suff w:val="nothing"/>
+      <w:lvlText w:val=""/>
       <w:lvlJc w:val="left"/>
       <w:pPr>
-        <w:ind w:left="5749" w:hanging="360"/>
-      </w:pPr>
-      <w:rPr>
-        <w:rFonts w:ascii="Symbol" w:hAnsi="Symbol" w:cs="Symbol" w:hint="default"/>
-        <w:rFonts w:cs="Symbol"/>
-      </w:rPr>
+        <w:ind w:left="0" w:hanging="0"/>
+      </w:pPr>
     </w:lvl>
     <w:lvl w:ilvl="7">
       <w:start w:val="1"/>
-      <w:numFmt w:val="bullet"/>
-      <w:lvlText w:val="o"/>
+      <w:numFmt w:val="none"/>
+      <w:suff w:val="nothing"/>
+      <w:lvlText w:val=""/>
       <w:lvlJc w:val="left"/>
       <w:pPr>
-        <w:ind w:left="6469" w:hanging="360"/>
-      </w:pPr>
-      <w:rPr>
-        <w:rFonts w:ascii="Courier New" w:hAnsi="Courier New" w:cs="Courier New" w:hint="default"/>
-        <w:rFonts w:cs="Courier New"/>
-      </w:rPr>
+        <w:ind w:left="0" w:hanging="0"/>
+      </w:pPr>
     </w:lvl>
     <w:lvl w:ilvl="8">
       <w:start w:val="1"/>
-      <w:numFmt w:val="bullet"/>
-      <w:lvlText w:val=""/>
+      <w:numFmt w:val="none"/>
+      <w:suff w:val="nothing"/>
+      <w:lvlText w:val=""/>
       <w:lvlJc w:val="left"/>
       <w:pPr>
-        <w:ind w:left="7189" w:hanging="360"/>
-      </w:pPr>
-      <w:rPr>
-        <w:rFonts w:ascii="Wingdings" w:hAnsi="Wingdings" w:cs="Wingdings" w:hint="default"/>
-        <w:rFonts w:cs="Wingdings"/>
-      </w:rPr>
+        <w:ind w:left="0" w:hanging="0"/>
+      </w:pPr>
     </w:lvl>
   </w:abstractNum>
   <w:num w:numId="1">
@@ -5685,7 +9106,7 @@
     <w:pPr>
       <w:keepNext w:val="false"/>
       <w:numPr>
-        <w:ilvl w:val="1"/>
+        <w:ilvl w:val="0"/>
         <w:numId w:val="1"/>
       </w:numPr>
       <w:tabs>
@@ -5768,6 +9189,27 @@
     <w:unhideWhenUsed/>
     <w:qFormat/>
     <w:rPr/>
+  </w:style>
+  <w:style w:type="character" w:styleId="InternetLink">
+    <w:name w:val="Hyperlink"/>
+    <w:rPr>
+      <w:color w:val="000080"/>
+      <w:u w:val="single"/>
+      <w:lang w:val="zxx" w:eastAsia="zxx" w:bidi="zxx"/>
+    </w:rPr>
+  </w:style>
+  <w:style w:type="character" w:styleId="IndexLink">
+    <w:name w:val="Index Link"/>
+    <w:qFormat/>
+    <w:rPr/>
+  </w:style>
+  <w:style w:type="character" w:styleId="VisitedInternetLink">
+    <w:name w:val="FollowedHyperlink"/>
+    <w:rPr>
+      <w:color w:val="800000"/>
+      <w:u w:val="single"/>
+      <w:lang w:val="zxx" w:eastAsia="zxx" w:bidi="zxx"/>
+    </w:rPr>
   </w:style>
   <w:style w:type="paragraph" w:styleId="Heading">
     <w:name w:val="Heading"/>
@@ -5869,6 +9311,157 @@
       <w:jc w:val="right"/>
     </w:pPr>
     <w:rPr/>
+  </w:style>
+  <w:style w:type="paragraph" w:styleId="Contents2">
+    <w:name w:val="TOC 2"/>
+    <w:basedOn w:val="Index"/>
+    <w:pPr>
+      <w:tabs>
+        <w:tab w:val="clear" w:pos="708"/>
+        <w:tab w:val="right" w:pos="9071" w:leader="dot"/>
+      </w:tabs>
+      <w:ind w:left="283" w:hanging="0"/>
+    </w:pPr>
+    <w:rPr/>
+  </w:style>
+  <w:style w:type="paragraph" w:styleId="Contents3">
+    <w:name w:val="TOC 3"/>
+    <w:basedOn w:val="Index"/>
+    <w:pPr>
+      <w:tabs>
+        <w:tab w:val="clear" w:pos="708"/>
+        <w:tab w:val="right" w:pos="8788" w:leader="dot"/>
+      </w:tabs>
+      <w:ind w:left="566" w:hanging="0"/>
+    </w:pPr>
+    <w:rPr/>
+  </w:style>
+  <w:style w:type="paragraph" w:styleId="Contents4">
+    <w:name w:val="TOC 4"/>
+    <w:basedOn w:val="Index"/>
+    <w:pPr>
+      <w:tabs>
+        <w:tab w:val="clear" w:pos="708"/>
+        <w:tab w:val="right" w:pos="8505" w:leader="dot"/>
+      </w:tabs>
+      <w:ind w:left="849" w:hanging="0"/>
+    </w:pPr>
+    <w:rPr/>
+  </w:style>
+  <w:style w:type="paragraph" w:styleId="Contents1">
+    <w:name w:val="TOC 1"/>
+    <w:basedOn w:val="Index"/>
+    <w:pPr>
+      <w:tabs>
+        <w:tab w:val="clear" w:pos="708"/>
+        <w:tab w:val="right" w:pos="9354" w:leader="dot"/>
+      </w:tabs>
+      <w:ind w:left="0" w:hanging="0"/>
+    </w:pPr>
+    <w:rPr/>
+  </w:style>
+  <w:style w:type="paragraph" w:styleId="IndexHeading">
+    <w:name w:val="Index Heading"/>
+    <w:basedOn w:val="Heading"/>
+    <w:pPr>
+      <w:suppressLineNumbers/>
+      <w:ind w:left="0" w:hanging="0"/>
+    </w:pPr>
+    <w:rPr>
+      <w:b/>
+      <w:bCs/>
+      <w:sz w:val="32"/>
+      <w:szCs w:val="32"/>
+    </w:rPr>
+  </w:style>
+  <w:style w:type="paragraph" w:styleId="UserIndexHeading">
+    <w:name w:val="User Index Heading"/>
+    <w:basedOn w:val="IndexHeading"/>
+    <w:qFormat/>
+    <w:pPr>
+      <w:suppressLineNumbers/>
+      <w:ind w:left="0" w:hanging="0"/>
+    </w:pPr>
+    <w:rPr>
+      <w:b/>
+      <w:bCs/>
+      <w:sz w:val="32"/>
+      <w:szCs w:val="32"/>
+    </w:rPr>
+  </w:style>
+  <w:style w:type="paragraph" w:styleId="UserIndex1">
+    <w:name w:val="User Index 1"/>
+    <w:basedOn w:val="Index"/>
+    <w:qFormat/>
+    <w:pPr>
+      <w:tabs>
+        <w:tab w:val="clear" w:pos="708"/>
+        <w:tab w:val="right" w:pos="9354" w:leader="dot"/>
+      </w:tabs>
+      <w:ind w:left="0" w:hanging="0"/>
+    </w:pPr>
+    <w:rPr/>
+  </w:style>
+  <w:style w:type="paragraph" w:styleId="UserIndex2">
+    <w:name w:val="User Index 2"/>
+    <w:basedOn w:val="Index"/>
+    <w:qFormat/>
+    <w:pPr>
+      <w:tabs>
+        <w:tab w:val="clear" w:pos="708"/>
+        <w:tab w:val="right" w:pos="9071" w:leader="dot"/>
+      </w:tabs>
+      <w:ind w:left="283" w:hanging="0"/>
+    </w:pPr>
+    <w:rPr/>
+  </w:style>
+  <w:style w:type="paragraph" w:styleId="UserIndex3">
+    <w:name w:val="User Index 3"/>
+    <w:basedOn w:val="Index"/>
+    <w:qFormat/>
+    <w:pPr>
+      <w:tabs>
+        <w:tab w:val="clear" w:pos="708"/>
+        <w:tab w:val="right" w:pos="8788" w:leader="dot"/>
+      </w:tabs>
+      <w:ind w:left="566" w:hanging="0"/>
+    </w:pPr>
+    <w:rPr/>
+  </w:style>
+  <w:style w:type="paragraph" w:styleId="UserIndex4">
+    <w:name w:val="User Index 4"/>
+    <w:basedOn w:val="Index"/>
+    <w:qFormat/>
+    <w:pPr>
+      <w:tabs>
+        <w:tab w:val="clear" w:pos="708"/>
+        <w:tab w:val="right" w:pos="8505" w:leader="dot"/>
+      </w:tabs>
+      <w:ind w:left="849" w:hanging="0"/>
+    </w:pPr>
+    <w:rPr/>
+  </w:style>
+  <w:style w:type="paragraph" w:styleId="TableContents">
+    <w:name w:val="Table Contents"/>
+    <w:basedOn w:val="Normal"/>
+    <w:qFormat/>
+    <w:pPr>
+      <w:suppressLineNumbers/>
+    </w:pPr>
+    <w:rPr/>
+  </w:style>
+  <w:style w:type="paragraph" w:styleId="TableHeading">
+    <w:name w:val="Table Heading"/>
+    <w:basedOn w:val="TableContents"/>
+    <w:qFormat/>
+    <w:pPr>
+      <w:suppressLineNumbers/>
+      <w:jc w:val="center"/>
+    </w:pPr>
+    <w:rPr>
+      <w:b/>
+      <w:bCs/>
+    </w:rPr>
   </w:style>
   <w:style w:type="numbering" w:styleId="NoList" w:default="1">
     <w:name w:val="No List"/>
